--- a/srs.docx
+++ b/srs.docx
@@ -5,10 +5,195 @@
     <w:p>
       <w:pPr>
         <w:pStyle w:val="style0"/>
+        <w:jc w:val="center"/>
+      </w:pPr>
+      <w:r>
+        <w:rPr>
+          <w:b w:val="false"/>
+          <w:bCs w:val="false"/>
+          <w:i/>
+          <w:iCs/>
+          <w:sz w:val="40"/>
+          <w:szCs w:val="40"/>
+          <w:u w:val="none"/>
+        </w:rPr>
+        <w:t>Universidad Nacional de Río Cuarto</w:t>
+      </w:r>
+    </w:p>
+    <w:p>
+      <w:pPr>
+        <w:pStyle w:val="style0"/>
+        <w:jc w:val="center"/>
+      </w:pPr>
+      <w:r>
+        <w:rPr>
+          <w:b w:val="false"/>
+          <w:bCs w:val="false"/>
+          <w:i/>
+          <w:iCs/>
+          <w:sz w:val="40"/>
+          <w:szCs w:val="40"/>
+          <w:u w:val="none"/>
+        </w:rPr>
+        <w:t>Facultad de Ciencias Exactas, Fco-Qcas y Naturales</w:t>
+      </w:r>
+    </w:p>
+    <w:p>
+      <w:pPr>
+        <w:pStyle w:val="style0"/>
+        <w:jc w:val="center"/>
+      </w:pPr>
+      <w:r>
+        <w:rPr>
+          <w:b w:val="false"/>
+          <w:bCs w:val="false"/>
+          <w:i/>
+          <w:iCs/>
+          <w:sz w:val="40"/>
+          <w:szCs w:val="40"/>
+          <w:u w:val="none"/>
+        </w:rPr>
+        <w:t>Departamento de Computación</w:t>
+      </w:r>
+    </w:p>
+    <w:p>
+      <w:pPr>
+        <w:pStyle w:val="style0"/>
+        <w:jc w:val="center"/>
+      </w:pPr>
+      <w:r>
+        <w:rPr>
+          <w:b w:val="false"/>
+          <w:bCs w:val="false"/>
+          <w:i/>
+          <w:iCs/>
+          <w:sz w:val="40"/>
+          <w:szCs w:val="40"/>
+          <w:u w:val="none"/>
+        </w:rPr>
+        <w:t xml:space="preserve">Analisis y diseño de sistemas </w:t>
+      </w:r>
+    </w:p>
+    <w:p>
+      <w:pPr>
+        <w:pStyle w:val="style0"/>
+        <w:jc w:val="center"/>
+      </w:pPr>
+      <w:r>
+        <w:rPr>
+          <w:b w:val="false"/>
+          <w:bCs w:val="false"/>
+          <w:i/>
+          <w:iCs/>
+          <w:sz w:val="40"/>
+          <w:szCs w:val="40"/>
+          <w:u w:val="none"/>
+        </w:rPr>
+        <w:t>codigo: 3303</w:t>
+      </w:r>
+    </w:p>
+    <w:p>
+      <w:pPr>
+        <w:pStyle w:val="style0"/>
+        <w:jc w:val="center"/>
+      </w:pPr>
+      <w:r>
+        <w:rPr>
+          <w:b/>
+          <w:bCs/>
+          <w:i/>
+          <w:iCs/>
+          <w:sz w:val="40"/>
+          <w:szCs w:val="40"/>
+          <w:u w:val="none"/>
+        </w:rPr>
+      </w:r>
+    </w:p>
+    <w:p>
+      <w:pPr>
+        <w:pStyle w:val="style0"/>
+        <w:jc w:val="center"/>
+      </w:pPr>
+      <w:r>
+        <w:rPr>
+          <w:b/>
+          <w:bCs/>
+          <w:i/>
+          <w:iCs/>
+          <w:sz w:val="96"/>
+          <w:szCs w:val="96"/>
+          <w:u w:val="single"/>
+        </w:rPr>
+      </w:r>
+    </w:p>
+    <w:p>
+      <w:pPr>
+        <w:pStyle w:val="style0"/>
+        <w:jc w:val="center"/>
+      </w:pPr>
+      <w:r>
+        <w:rPr>
+          <w:b/>
+          <w:bCs/>
+          <w:i/>
+          <w:iCs/>
+          <w:sz w:val="96"/>
+          <w:szCs w:val="96"/>
+          <w:u w:val="single"/>
+        </w:rPr>
+      </w:r>
+    </w:p>
+    <w:p>
+      <w:pPr>
+        <w:pStyle w:val="style0"/>
+        <w:jc w:val="center"/>
+      </w:pPr>
+      <w:r>
+        <w:rPr>
+          <w:b/>
+          <w:bCs/>
+          <w:i/>
+          <w:iCs/>
+          <w:sz w:val="96"/>
+          <w:szCs w:val="96"/>
+          <w:u w:val="single"/>
+        </w:rPr>
+        <w:t>Especificación de Requisitos de Software</w:t>
+      </w:r>
+    </w:p>
+    <w:p>
+      <w:pPr>
+        <w:pStyle w:val="style0"/>
+        <w:jc w:val="center"/>
+      </w:pPr>
+      <w:r>
+        <w:rPr>
+          <w:b/>
+          <w:bCs/>
+          <w:i/>
+          <w:iCs/>
+          <w:sz w:val="96"/>
+          <w:szCs w:val="96"/>
+          <w:u w:val="single"/>
+        </w:rPr>
+      </w:r>
+    </w:p>
+    <w:p>
+      <w:pPr>
+        <w:pStyle w:val="style0"/>
+      </w:pPr>
+      <w:r>
+        <w:rPr>
+          <w:u w:val="single"/>
+        </w:rPr>
+      </w:r>
+    </w:p>
+    <w:p>
+      <w:pPr>
+        <w:pStyle w:val="style0"/>
       </w:pPr>
       <w:r>
         <w:rPr/>
-        <w:t>Srs</w:t>
       </w:r>
     </w:p>
     <w:p>
@@ -17,7 +202,6 @@
       </w:pPr>
       <w:r>
         <w:rPr/>
-        <w:t xml:space="preserve">introduccion </w:t>
       </w:r>
     </w:p>
     <w:p>
@@ -33,8 +217,826 @@
         <w:pStyle w:val="style0"/>
       </w:pPr>
       <w:r>
+        <w:rPr>
+          <w:b/>
+          <w:bCs/>
+          <w:sz w:val="40"/>
+          <w:szCs w:val="40"/>
+        </w:rPr>
+        <w:t>proyecto :</w:t>
+      </w:r>
+    </w:p>
+    <w:p>
+      <w:pPr>
+        <w:pStyle w:val="style0"/>
+      </w:pPr>
+      <w:r>
+        <w:rPr>
+          <w:sz w:val="36"/>
+          <w:szCs w:val="36"/>
+        </w:rPr>
+        <w:t xml:space="preserve"> </w:t>
+      </w:r>
+      <w:r>
+        <w:rPr>
+          <w:b/>
+          <w:bCs/>
+          <w:sz w:val="36"/>
+          <w:szCs w:val="36"/>
+          <w:u w:val="single"/>
+        </w:rPr>
+        <w:t xml:space="preserve"> </w:t>
+      </w:r>
+      <w:r>
+        <w:rPr>
+          <w:b/>
+          <w:bCs/>
+          <w:sz w:val="36"/>
+          <w:szCs w:val="36"/>
+          <w:u w:val="single"/>
+        </w:rPr>
+        <w:t>sistema web revista inmobilia.rio</w:t>
+      </w:r>
+    </w:p>
+    <w:p>
+      <w:pPr>
+        <w:pStyle w:val="style0"/>
+      </w:pPr>
+      <w:r>
         <w:rPr/>
-        <w:t>Es un proyecto web para encontrar propiedades que den solucion a sus necesidades .</w:t>
+      </w:r>
+    </w:p>
+    <w:p>
+      <w:pPr>
+        <w:pStyle w:val="style0"/>
+      </w:pPr>
+      <w:r>
+        <w:rPr/>
+      </w:r>
+    </w:p>
+    <w:p>
+      <w:pPr>
+        <w:pStyle w:val="style0"/>
+      </w:pPr>
+      <w:r>
+        <w:rPr>
+          <w:b/>
+          <w:bCs/>
+        </w:rPr>
+        <w:t>Integrantes:</w:t>
+      </w:r>
+    </w:p>
+    <w:p>
+      <w:pPr>
+        <w:pStyle w:val="style0"/>
+      </w:pPr>
+      <w:r>
+        <w:rPr/>
+      </w:r>
+    </w:p>
+    <w:p>
+      <w:pPr>
+        <w:pStyle w:val="style0"/>
+      </w:pPr>
+      <w:r>
+        <w:rPr>
+          <w:b/>
+          <w:bCs/>
+        </w:rPr>
+        <w:t>Silvia oviedo DNI :</w:t>
+      </w:r>
+    </w:p>
+    <w:p>
+      <w:pPr>
+        <w:pStyle w:val="style0"/>
+      </w:pPr>
+      <w:r>
+        <w:rPr>
+          <w:b/>
+          <w:bCs/>
+        </w:rPr>
+        <w:t>Susana Blanco DNI : 21998099</w:t>
+      </w:r>
+    </w:p>
+    <w:p>
+      <w:pPr>
+        <w:pStyle w:val="style0"/>
+      </w:pPr>
+      <w:r>
+        <w:rPr>
+          <w:b/>
+          <w:bCs/>
+        </w:rPr>
+      </w:r>
+    </w:p>
+    <w:p>
+      <w:pPr>
+        <w:pStyle w:val="style0"/>
+      </w:pPr>
+      <w:r>
+        <w:rPr>
+          <w:b/>
+          <w:bCs/>
+        </w:rPr>
+      </w:r>
+    </w:p>
+    <w:p>
+      <w:pPr>
+        <w:pStyle w:val="style0"/>
+      </w:pPr>
+      <w:r>
+        <w:rPr>
+          <w:b/>
+          <w:bCs/>
+        </w:rPr>
+      </w:r>
+    </w:p>
+    <w:p>
+      <w:pPr>
+        <w:pStyle w:val="style0"/>
+      </w:pPr>
+      <w:r>
+        <w:rPr>
+          <w:b/>
+          <w:bCs/>
+        </w:rPr>
+      </w:r>
+    </w:p>
+    <w:p>
+      <w:pPr>
+        <w:pStyle w:val="style0"/>
+      </w:pPr>
+      <w:r>
+        <w:rPr>
+          <w:b/>
+          <w:bCs/>
+        </w:rPr>
+      </w:r>
+    </w:p>
+    <w:p>
+      <w:pPr>
+        <w:pStyle w:val="style0"/>
+      </w:pPr>
+      <w:r>
+        <w:rPr>
+          <w:b/>
+          <w:bCs/>
+        </w:rPr>
+      </w:r>
+    </w:p>
+    <w:p>
+      <w:pPr>
+        <w:pStyle w:val="style0"/>
+      </w:pPr>
+      <w:r>
+        <w:rPr>
+          <w:b/>
+          <w:bCs/>
+        </w:rPr>
+      </w:r>
+    </w:p>
+    <w:p>
+      <w:pPr>
+        <w:pStyle w:val="style0"/>
+      </w:pPr>
+      <w:r>
+        <w:rPr>
+          <w:b/>
+          <w:bCs/>
+        </w:rPr>
+      </w:r>
+    </w:p>
+    <w:p>
+      <w:pPr>
+        <w:pStyle w:val="style0"/>
+      </w:pPr>
+      <w:r>
+        <w:rPr>
+          <w:b/>
+          <w:bCs/>
+        </w:rPr>
+      </w:r>
+    </w:p>
+    <w:p>
+      <w:pPr>
+        <w:pStyle w:val="style0"/>
+      </w:pPr>
+      <w:r>
+        <w:rPr>
+          <w:b/>
+          <w:bCs/>
+        </w:rPr>
+      </w:r>
+    </w:p>
+    <w:p>
+      <w:pPr>
+        <w:pStyle w:val="style0"/>
+      </w:pPr>
+      <w:r>
+        <w:rPr>
+          <w:b/>
+          <w:bCs/>
+        </w:rPr>
+        <w:t>1 Introducción</w:t>
+      </w:r>
+    </w:p>
+    <w:p>
+      <w:pPr>
+        <w:pStyle w:val="style0"/>
+      </w:pPr>
+      <w:r>
+        <w:rPr>
+          <w:b/>
+          <w:bCs/>
+        </w:rPr>
+      </w:r>
+    </w:p>
+    <w:p>
+      <w:pPr>
+        <w:pStyle w:val="style0"/>
+      </w:pPr>
+      <w:r>
+        <w:rPr>
+          <w:b/>
+          <w:bCs/>
+        </w:rPr>
+      </w:r>
+    </w:p>
+    <w:p>
+      <w:pPr>
+        <w:pStyle w:val="style0"/>
+      </w:pPr>
+      <w:r>
+        <w:rPr>
+          <w:b/>
+          <w:bCs/>
+        </w:rPr>
+      </w:r>
+    </w:p>
+    <w:p>
+      <w:pPr>
+        <w:pStyle w:val="style0"/>
+      </w:pPr>
+      <w:r>
+        <w:rPr>
+          <w:b/>
+          <w:bCs/>
+        </w:rPr>
+      </w:r>
+    </w:p>
+    <w:p>
+      <w:pPr>
+        <w:pStyle w:val="style0"/>
+      </w:pPr>
+      <w:r>
+        <w:rPr>
+          <w:b/>
+          <w:bCs/>
+        </w:rPr>
+      </w:r>
+    </w:p>
+    <w:p>
+      <w:pPr>
+        <w:pStyle w:val="style0"/>
+        <w:jc w:val="both"/>
+      </w:pPr>
+      <w:r>
+        <w:rPr>
+          <w:b w:val="false"/>
+          <w:bCs w:val="false"/>
+        </w:rPr>
+        <w:t>proyecto web para</w:t>
+        <w:t xml:space="preserve"> informatizar la revista http://inmobiliariorevista.com.ar/ que permite publicar y consultar</w:t>
+        <w:t xml:space="preserve"> clasificados inmobiliarios. </w:t>
+      </w:r>
+    </w:p>
+    <w:p>
+      <w:pPr>
+        <w:pStyle w:val="style0"/>
+        <w:jc w:val="both"/>
+      </w:pPr>
+      <w:r>
+        <w:rPr>
+          <w:b w:val="false"/>
+          <w:bCs w:val="false"/>
+        </w:rPr>
+        <w:t>El sistema deberá manejar usuarios para llevar un registro de aquellos que publican avisos. Deberá permitir la búsqueda de inmuebles dependiendo</w:t>
+        <w:t xml:space="preserve"> de una serie de criterios a definir como por ejemplo: casa, depto, local, cochera, cantidad de</w:t>
+        <w:t xml:space="preserve"> dormitorios, cantidad de baños, barrios, lugar, etc. entre otras características.</w:t>
+      </w:r>
+    </w:p>
+    <w:p>
+      <w:pPr>
+        <w:pStyle w:val="style0"/>
+      </w:pPr>
+      <w:r>
+        <w:rPr>
+          <w:b w:val="false"/>
+          <w:bCs w:val="false"/>
+        </w:rPr>
+        <w:t>Encontrar propiedades que den solucion a alguna necesidad.</w:t>
+      </w:r>
+    </w:p>
+    <w:p>
+      <w:pPr>
+        <w:pStyle w:val="style0"/>
+      </w:pPr>
+      <w:r>
+        <w:rPr>
+          <w:b/>
+          <w:bCs/>
+        </w:rPr>
+      </w:r>
+    </w:p>
+    <w:p>
+      <w:pPr>
+        <w:pStyle w:val="style0"/>
+      </w:pPr>
+      <w:r>
+        <w:rPr>
+          <w:b/>
+          <w:bCs/>
+        </w:rPr>
+      </w:r>
+    </w:p>
+    <w:p>
+      <w:pPr>
+        <w:pStyle w:val="style0"/>
+        <w:numPr>
+          <w:ilvl w:val="1"/>
+          <w:numId w:val="1"/>
+        </w:numPr>
+      </w:pPr>
+      <w:r>
+        <w:rPr>
+          <w:b/>
+          <w:bCs/>
+        </w:rPr>
+        <w:t>Propósito</w:t>
+      </w:r>
+    </w:p>
+    <w:p>
+      <w:pPr>
+        <w:pStyle w:val="style0"/>
+      </w:pPr>
+      <w:r>
+        <w:rPr>
+          <w:b/>
+          <w:bCs/>
+        </w:rPr>
+      </w:r>
+    </w:p>
+    <w:p>
+      <w:pPr>
+        <w:pStyle w:val="style0"/>
+        <w:jc w:val="both"/>
+      </w:pPr>
+      <w:r>
+        <w:rPr>
+          <w:b w:val="false"/>
+          <w:bCs w:val="false"/>
+        </w:rPr>
+        <w:t>El presente documento tiene como propósito definir  las especificaciones funcionales, no</w:t>
+      </w:r>
+    </w:p>
+    <w:p>
+      <w:pPr>
+        <w:pStyle w:val="style0"/>
+        <w:jc w:val="both"/>
+      </w:pPr>
+      <w:r>
+        <w:rPr>
+          <w:b w:val="false"/>
+          <w:bCs w:val="false"/>
+        </w:rPr>
+        <w:t>funcionales y del sistema para una aplicación web de una inmobiliaria .</w:t>
+      </w:r>
+    </w:p>
+    <w:p>
+      <w:pPr>
+        <w:pStyle w:val="style0"/>
+        <w:jc w:val="both"/>
+      </w:pPr>
+      <w:r>
+        <w:rPr>
+          <w:b w:val="false"/>
+          <w:bCs w:val="false"/>
+          <w:color w:val="333333"/>
+        </w:rPr>
+        <w:t>El publico al que va dirigido este SRS es el cliente .en este caso los profesores de la materia .</w:t>
+      </w:r>
+    </w:p>
+    <w:p>
+      <w:pPr>
+        <w:pStyle w:val="style0"/>
+        <w:jc w:val="both"/>
+      </w:pPr>
+      <w:r>
+        <w:rPr>
+          <w:b w:val="false"/>
+          <w:bCs w:val="false"/>
+          <w:color w:val="FF3366"/>
+        </w:rPr>
+      </w:r>
+    </w:p>
+    <w:p>
+      <w:pPr>
+        <w:pStyle w:val="style0"/>
+        <w:jc w:val="both"/>
+      </w:pPr>
+      <w:r>
+        <w:rPr>
+          <w:b w:val="false"/>
+          <w:bCs w:val="false"/>
+        </w:rPr>
+      </w:r>
+    </w:p>
+    <w:p>
+      <w:pPr>
+        <w:pStyle w:val="style0"/>
+        <w:numPr>
+          <w:ilvl w:val="1"/>
+          <w:numId w:val="2"/>
+        </w:numPr>
+        <w:jc w:val="both"/>
+      </w:pPr>
+      <w:r>
+        <w:rPr>
+          <w:b w:val="false"/>
+          <w:bCs w:val="false"/>
+        </w:rPr>
+        <w:t>Alcance</w:t>
+      </w:r>
+    </w:p>
+    <w:p>
+      <w:pPr>
+        <w:pStyle w:val="style0"/>
+        <w:jc w:val="both"/>
+      </w:pPr>
+      <w:r>
+        <w:rPr>
+          <w:b w:val="false"/>
+          <w:bCs w:val="false"/>
+        </w:rPr>
+      </w:r>
+    </w:p>
+    <w:p>
+      <w:pPr>
+        <w:pStyle w:val="style0"/>
+        <w:jc w:val="both"/>
+      </w:pPr>
+      <w:r>
+        <w:rPr>
+          <w:b w:val="false"/>
+          <w:bCs w:val="false"/>
+        </w:rPr>
+      </w:r>
+    </w:p>
+    <w:p>
+      <w:pPr>
+        <w:pStyle w:val="style0"/>
+        <w:jc w:val="both"/>
+      </w:pPr>
+      <w:r>
+        <w:rPr>
+          <w:b w:val="false"/>
+          <w:bCs w:val="false"/>
+        </w:rPr>
+      </w:r>
+    </w:p>
+    <w:p>
+      <w:pPr>
+        <w:pStyle w:val="style0"/>
+        <w:jc w:val="both"/>
+      </w:pPr>
+      <w:r>
+        <w:rPr>
+          <w:b w:val="false"/>
+          <w:bCs w:val="false"/>
+        </w:rPr>
+        <w:t>El producto de sofware lleva el nombre de “El inmobilia.rio web”.</w:t>
+      </w:r>
+    </w:p>
+    <w:p>
+      <w:pPr>
+        <w:pStyle w:val="style0"/>
+        <w:jc w:val="both"/>
+      </w:pPr>
+      <w:r>
+        <w:rPr>
+          <w:b w:val="false"/>
+          <w:bCs w:val="false"/>
+        </w:rPr>
+      </w:r>
+    </w:p>
+    <w:p>
+      <w:pPr>
+        <w:pStyle w:val="style0"/>
+        <w:jc w:val="both"/>
+      </w:pPr>
+      <w:r>
+        <w:rPr>
+          <w:b w:val="false"/>
+          <w:bCs w:val="false"/>
+        </w:rPr>
+        <w:t>Acciones que debe realizar el sistema:</w:t>
+      </w:r>
+    </w:p>
+    <w:p>
+      <w:pPr>
+        <w:pStyle w:val="style0"/>
+        <w:jc w:val="both"/>
+      </w:pPr>
+      <w:r>
+        <w:rPr>
+          <w:b w:val="false"/>
+          <w:bCs w:val="false"/>
+        </w:rPr>
+        <w:t xml:space="preserve"> </w:t>
+      </w:r>
+    </w:p>
+    <w:p>
+      <w:pPr>
+        <w:pStyle w:val="style0"/>
+        <w:numPr>
+          <w:ilvl w:val="0"/>
+          <w:numId w:val="3"/>
+        </w:numPr>
+        <w:jc w:val="both"/>
+      </w:pPr>
+      <w:r>
+        <w:rPr>
+          <w:b w:val="false"/>
+          <w:bCs w:val="false"/>
+        </w:rPr>
+        <w:t>Consultar avisos.</w:t>
+      </w:r>
+    </w:p>
+    <w:p>
+      <w:pPr>
+        <w:pStyle w:val="style0"/>
+        <w:numPr>
+          <w:ilvl w:val="0"/>
+          <w:numId w:val="3"/>
+        </w:numPr>
+        <w:jc w:val="both"/>
+      </w:pPr>
+      <w:r>
+        <w:rPr>
+          <w:b w:val="false"/>
+          <w:bCs w:val="false"/>
+        </w:rPr>
+        <w:t>Gestionar  cuentas de usuarios.</w:t>
+      </w:r>
+    </w:p>
+    <w:p>
+      <w:pPr>
+        <w:pStyle w:val="style0"/>
+        <w:numPr>
+          <w:ilvl w:val="0"/>
+          <w:numId w:val="3"/>
+        </w:numPr>
+        <w:jc w:val="both"/>
+      </w:pPr>
+      <w:r>
+        <w:rPr>
+          <w:b w:val="false"/>
+          <w:bCs w:val="false"/>
+        </w:rPr>
+        <w:t>Manejo de sesión de usuarios.</w:t>
+      </w:r>
+    </w:p>
+    <w:p>
+      <w:pPr>
+        <w:pStyle w:val="style0"/>
+        <w:numPr>
+          <w:ilvl w:val="0"/>
+          <w:numId w:val="3"/>
+        </w:numPr>
+        <w:jc w:val="both"/>
+      </w:pPr>
+      <w:r>
+        <w:rPr>
+          <w:b w:val="false"/>
+          <w:bCs w:val="false"/>
+        </w:rPr>
+        <w:t>Cada usuario podrá gestionar sus avisos.</w:t>
+      </w:r>
+    </w:p>
+    <w:p>
+      <w:pPr>
+        <w:pStyle w:val="style0"/>
+        <w:jc w:val="both"/>
+      </w:pPr>
+      <w:r>
+        <w:rPr>
+          <w:b w:val="false"/>
+          <w:bCs w:val="false"/>
+        </w:rPr>
+      </w:r>
+    </w:p>
+    <w:p>
+      <w:pPr>
+        <w:pStyle w:val="style0"/>
+        <w:jc w:val="both"/>
+      </w:pPr>
+      <w:r>
+        <w:rPr>
+          <w:b w:val="false"/>
+          <w:bCs w:val="false"/>
+        </w:rPr>
+        <w:t>Acciones que no debe realizar el sistema:</w:t>
+      </w:r>
+    </w:p>
+    <w:p>
+      <w:pPr>
+        <w:pStyle w:val="style0"/>
+        <w:jc w:val="both"/>
+      </w:pPr>
+      <w:r>
+        <w:rPr>
+          <w:b w:val="false"/>
+          <w:bCs w:val="false"/>
+        </w:rPr>
+      </w:r>
+    </w:p>
+    <w:p>
+      <w:pPr>
+        <w:pStyle w:val="style0"/>
+        <w:numPr>
+          <w:ilvl w:val="0"/>
+          <w:numId w:val="4"/>
+        </w:numPr>
+        <w:jc w:val="both"/>
+      </w:pPr>
+      <w:r>
+        <w:rPr>
+          <w:b w:val="false"/>
+          <w:bCs w:val="false"/>
+        </w:rPr>
+        <w:t>Registrar movimientos inmobiliarios de venta o alquiler.</w:t>
+      </w:r>
+    </w:p>
+    <w:p>
+      <w:pPr>
+        <w:pStyle w:val="style0"/>
+        <w:numPr>
+          <w:ilvl w:val="0"/>
+          <w:numId w:val="4"/>
+        </w:numPr>
+        <w:jc w:val="both"/>
+      </w:pPr>
+      <w:r>
+        <w:rPr>
+          <w:b w:val="false"/>
+          <w:bCs w:val="false"/>
+        </w:rPr>
+        <w:t>Asentar información de los inquilinos y compradores .</w:t>
+      </w:r>
+    </w:p>
+    <w:p>
+      <w:pPr>
+        <w:pStyle w:val="style0"/>
+        <w:jc w:val="both"/>
+      </w:pPr>
+      <w:r>
+        <w:rPr>
+          <w:b w:val="false"/>
+          <w:bCs w:val="false"/>
+        </w:rPr>
+      </w:r>
+    </w:p>
+    <w:p>
+      <w:pPr>
+        <w:pStyle w:val="style0"/>
+        <w:jc w:val="both"/>
+      </w:pPr>
+      <w:r>
+        <w:rPr>
+          <w:b w:val="false"/>
+          <w:bCs w:val="false"/>
+        </w:rPr>
+      </w:r>
+    </w:p>
+    <w:p>
+      <w:pPr>
+        <w:pStyle w:val="style0"/>
+        <w:jc w:val="both"/>
+      </w:pPr>
+      <w:r>
+        <w:rPr>
+          <w:b w:val="false"/>
+          <w:bCs w:val="false"/>
+        </w:rPr>
+      </w:r>
+    </w:p>
+    <w:p>
+      <w:pPr>
+        <w:pStyle w:val="style0"/>
+        <w:jc w:val="both"/>
+      </w:pPr>
+      <w:r>
+        <w:rPr>
+          <w:b w:val="false"/>
+          <w:bCs w:val="false"/>
+        </w:rPr>
+      </w:r>
+    </w:p>
+    <w:p>
+      <w:pPr>
+        <w:pStyle w:val="style0"/>
+        <w:jc w:val="both"/>
+      </w:pPr>
+      <w:r>
+        <w:rPr>
+          <w:b w:val="false"/>
+          <w:bCs w:val="false"/>
+        </w:rPr>
+      </w:r>
+    </w:p>
+    <w:p>
+      <w:pPr>
+        <w:pStyle w:val="style0"/>
+        <w:jc w:val="both"/>
+      </w:pPr>
+      <w:r>
+        <w:rPr>
+          <w:b w:val="false"/>
+          <w:bCs w:val="false"/>
+        </w:rPr>
+      </w:r>
+    </w:p>
+    <w:p>
+      <w:pPr>
+        <w:pStyle w:val="style0"/>
+        <w:jc w:val="both"/>
+      </w:pPr>
+      <w:r>
+        <w:rPr>
+          <w:b w:val="false"/>
+          <w:bCs w:val="false"/>
+        </w:rPr>
+        <w:t>Beneficios, objetivos y metas del producto software:</w:t>
+      </w:r>
+    </w:p>
+    <w:p>
+      <w:pPr>
+        <w:pStyle w:val="style0"/>
+        <w:jc w:val="both"/>
+      </w:pPr>
+      <w:r>
+        <w:rPr>
+          <w:b w:val="false"/>
+          <w:bCs w:val="false"/>
+        </w:rPr>
+      </w:r>
+    </w:p>
+    <w:p>
+      <w:pPr>
+        <w:pStyle w:val="style0"/>
+        <w:jc w:val="both"/>
+      </w:pPr>
+      <w:r>
+        <w:rPr>
+          <w:b w:val="false"/>
+          <w:bCs w:val="false"/>
+        </w:rPr>
+      </w:r>
+    </w:p>
+    <w:p>
+      <w:pPr>
+        <w:pStyle w:val="style0"/>
+        <w:jc w:val="both"/>
+      </w:pPr>
+      <w:r>
+        <w:rPr>
+          <w:b w:val="false"/>
+          <w:bCs w:val="false"/>
+        </w:rPr>
+      </w:r>
+    </w:p>
+    <w:p>
+      <w:pPr>
+        <w:pStyle w:val="style0"/>
+        <w:jc w:val="both"/>
+      </w:pPr>
+      <w:r>
+        <w:rPr>
+          <w:b w:val="false"/>
+          <w:bCs w:val="false"/>
+        </w:rPr>
+      </w:r>
+    </w:p>
+    <w:p>
+      <w:pPr>
+        <w:pStyle w:val="style0"/>
+        <w:jc w:val="both"/>
+      </w:pPr>
+      <w:r>
+        <w:rPr>
+          <w:b w:val="false"/>
+          <w:bCs w:val="false"/>
+        </w:rPr>
       </w:r>
     </w:p>
     <w:sectPr>
@@ -47,6 +1049,643 @@
     </w:sectPr>
   </w:body>
 </w:document>
+</file>
+
+<file path=word/numbering.xml><?xml version="1.0" encoding="utf-8"?>
+<w:numbering xmlns:w="http://schemas.openxmlformats.org/wordprocessingml/2006/main">
+  <w:abstractNum w:abstractNumId="1">
+    <w:lvl w:ilvl="0">
+      <w:start w:val="1"/>
+      <w:numFmt w:val="decimal"/>
+      <w:lvlText w:val="%1."/>
+      <w:lvlJc w:val="left"/>
+      <w:pPr>
+        <w:tabs>
+          <w:tab w:pos="720" w:val="num"/>
+        </w:tabs>
+        <w:ind w:hanging="360" w:left="720"/>
+      </w:pPr>
+      <w:rPr/>
+    </w:lvl>
+    <w:lvl w:ilvl="1">
+      <w:start w:val="1"/>
+      <w:numFmt w:val="decimal"/>
+      <w:lvlText w:val="%1.%2"/>
+      <w:lvlJc w:val="left"/>
+      <w:pPr>
+        <w:tabs>
+          <w:tab w:pos="1080" w:val="num"/>
+        </w:tabs>
+        <w:ind w:hanging="360" w:left="1080"/>
+      </w:pPr>
+      <w:rPr/>
+    </w:lvl>
+    <w:lvl w:ilvl="2">
+      <w:start w:val="1"/>
+      <w:numFmt w:val="decimal"/>
+      <w:lvlText w:val="%1.%2.%3."/>
+      <w:lvlJc w:val="left"/>
+      <w:pPr>
+        <w:tabs>
+          <w:tab w:pos="1440" w:val="num"/>
+        </w:tabs>
+        <w:ind w:hanging="360" w:left="1440"/>
+      </w:pPr>
+    </w:lvl>
+    <w:lvl w:ilvl="3">
+      <w:start w:val="1"/>
+      <w:numFmt w:val="decimal"/>
+      <w:lvlText w:val="%1.%2.%3.%4."/>
+      <w:lvlJc w:val="left"/>
+      <w:pPr>
+        <w:tabs>
+          <w:tab w:pos="1800" w:val="num"/>
+        </w:tabs>
+        <w:ind w:hanging="360" w:left="1800"/>
+      </w:pPr>
+    </w:lvl>
+    <w:lvl w:ilvl="4">
+      <w:start w:val="1"/>
+      <w:numFmt w:val="decimal"/>
+      <w:lvlText w:val="%1.%2.%3.%4.%5."/>
+      <w:lvlJc w:val="left"/>
+      <w:pPr>
+        <w:tabs>
+          <w:tab w:pos="2160" w:val="num"/>
+        </w:tabs>
+        <w:ind w:hanging="360" w:left="2160"/>
+      </w:pPr>
+    </w:lvl>
+    <w:lvl w:ilvl="5">
+      <w:start w:val="1"/>
+      <w:numFmt w:val="decimal"/>
+      <w:lvlText w:val="%1.%2.%3.%4.%5.%6."/>
+      <w:lvlJc w:val="left"/>
+      <w:pPr>
+        <w:tabs>
+          <w:tab w:pos="2520" w:val="num"/>
+        </w:tabs>
+        <w:ind w:hanging="360" w:left="2520"/>
+      </w:pPr>
+    </w:lvl>
+    <w:lvl w:ilvl="6">
+      <w:start w:val="1"/>
+      <w:numFmt w:val="decimal"/>
+      <w:lvlText w:val="%1.%2.%3.%4.%5.%6.%7."/>
+      <w:lvlJc w:val="left"/>
+      <w:pPr>
+        <w:tabs>
+          <w:tab w:pos="2880" w:val="num"/>
+        </w:tabs>
+        <w:ind w:hanging="360" w:left="2880"/>
+      </w:pPr>
+    </w:lvl>
+    <w:lvl w:ilvl="7">
+      <w:start w:val="1"/>
+      <w:numFmt w:val="decimal"/>
+      <w:lvlText w:val="%1.%2.%3.%4.%5.%6.%7.%8."/>
+      <w:lvlJc w:val="left"/>
+      <w:pPr>
+        <w:tabs>
+          <w:tab w:pos="3240" w:val="num"/>
+        </w:tabs>
+        <w:ind w:hanging="360" w:left="3240"/>
+      </w:pPr>
+    </w:lvl>
+    <w:lvl w:ilvl="8">
+      <w:start w:val="1"/>
+      <w:numFmt w:val="decimal"/>
+      <w:lvlText w:val="%1.%2.%3.%4.%5.%6.%7.%8.%9."/>
+      <w:lvlJc w:val="left"/>
+      <w:pPr>
+        <w:tabs>
+          <w:tab w:pos="3600" w:val="num"/>
+        </w:tabs>
+        <w:ind w:hanging="360" w:left="3600"/>
+      </w:pPr>
+    </w:lvl>
+  </w:abstractNum>
+  <w:abstractNum w:abstractNumId="2">
+    <w:lvl w:ilvl="0">
+      <w:start w:val="1"/>
+      <w:numFmt w:val="decimal"/>
+      <w:lvlText w:val="%1."/>
+      <w:lvlJc w:val="left"/>
+      <w:pPr>
+        <w:tabs>
+          <w:tab w:pos="720" w:val="num"/>
+        </w:tabs>
+        <w:ind w:hanging="360" w:left="720"/>
+      </w:pPr>
+      <w:rPr/>
+    </w:lvl>
+    <w:lvl w:ilvl="1">
+      <w:start w:val="2"/>
+      <w:numFmt w:val="decimal"/>
+      <w:lvlText w:val="%1.%2"/>
+      <w:lvlJc w:val="left"/>
+      <w:pPr>
+        <w:tabs>
+          <w:tab w:pos="1080" w:val="num"/>
+        </w:tabs>
+        <w:ind w:hanging="360" w:left="1080"/>
+      </w:pPr>
+      <w:rPr/>
+    </w:lvl>
+    <w:lvl w:ilvl="2">
+      <w:start w:val="1"/>
+      <w:numFmt w:val="decimal"/>
+      <w:lvlText w:val="%1.%2.%3."/>
+      <w:lvlJc w:val="left"/>
+      <w:pPr>
+        <w:tabs>
+          <w:tab w:pos="1440" w:val="num"/>
+        </w:tabs>
+        <w:ind w:hanging="360" w:left="1440"/>
+      </w:pPr>
+    </w:lvl>
+    <w:lvl w:ilvl="3">
+      <w:start w:val="1"/>
+      <w:numFmt w:val="decimal"/>
+      <w:lvlText w:val="%1.%2.%3.%4."/>
+      <w:lvlJc w:val="left"/>
+      <w:pPr>
+        <w:tabs>
+          <w:tab w:pos="1800" w:val="num"/>
+        </w:tabs>
+        <w:ind w:hanging="360" w:left="1800"/>
+      </w:pPr>
+    </w:lvl>
+    <w:lvl w:ilvl="4">
+      <w:start w:val="1"/>
+      <w:numFmt w:val="decimal"/>
+      <w:lvlText w:val="%1.%2.%3.%4.%5."/>
+      <w:lvlJc w:val="left"/>
+      <w:pPr>
+        <w:tabs>
+          <w:tab w:pos="2160" w:val="num"/>
+        </w:tabs>
+        <w:ind w:hanging="360" w:left="2160"/>
+      </w:pPr>
+    </w:lvl>
+    <w:lvl w:ilvl="5">
+      <w:start w:val="1"/>
+      <w:numFmt w:val="decimal"/>
+      <w:lvlText w:val="%1.%2.%3.%4.%5.%6."/>
+      <w:lvlJc w:val="left"/>
+      <w:pPr>
+        <w:tabs>
+          <w:tab w:pos="2520" w:val="num"/>
+        </w:tabs>
+        <w:ind w:hanging="360" w:left="2520"/>
+      </w:pPr>
+    </w:lvl>
+    <w:lvl w:ilvl="6">
+      <w:start w:val="1"/>
+      <w:numFmt w:val="decimal"/>
+      <w:lvlText w:val="%1.%2.%3.%4.%5.%6.%7."/>
+      <w:lvlJc w:val="left"/>
+      <w:pPr>
+        <w:tabs>
+          <w:tab w:pos="2880" w:val="num"/>
+        </w:tabs>
+        <w:ind w:hanging="360" w:left="2880"/>
+      </w:pPr>
+    </w:lvl>
+    <w:lvl w:ilvl="7">
+      <w:start w:val="1"/>
+      <w:numFmt w:val="decimal"/>
+      <w:lvlText w:val="%1.%2.%3.%4.%5.%6.%7.%8."/>
+      <w:lvlJc w:val="left"/>
+      <w:pPr>
+        <w:tabs>
+          <w:tab w:pos="3240" w:val="num"/>
+        </w:tabs>
+        <w:ind w:hanging="360" w:left="3240"/>
+      </w:pPr>
+    </w:lvl>
+    <w:lvl w:ilvl="8">
+      <w:start w:val="1"/>
+      <w:numFmt w:val="decimal"/>
+      <w:lvlText w:val="%1.%2.%3.%4.%5.%6.%7.%8.%9."/>
+      <w:lvlJc w:val="left"/>
+      <w:pPr>
+        <w:tabs>
+          <w:tab w:pos="3600" w:val="num"/>
+        </w:tabs>
+        <w:ind w:hanging="360" w:left="3600"/>
+      </w:pPr>
+    </w:lvl>
+  </w:abstractNum>
+  <w:abstractNum w:abstractNumId="3">
+    <w:lvl w:ilvl="0">
+      <w:start w:val="1"/>
+      <w:numFmt w:val="bullet"/>
+      <w:lvlText w:val=""/>
+      <w:lvlJc w:val="left"/>
+      <w:pPr>
+        <w:tabs>
+          <w:tab w:pos="780" w:val="num"/>
+        </w:tabs>
+        <w:ind w:hanging="360" w:left="780"/>
+      </w:pPr>
+      <w:rPr>
+        <w:rFonts w:ascii="Symbol" w:cs="Symbol" w:hAnsi="Symbol" w:hint="default"/>
+      </w:rPr>
+    </w:lvl>
+    <w:lvl w:ilvl="1">
+      <w:start w:val="1"/>
+      <w:numFmt w:val="bullet"/>
+      <w:lvlText w:val="◦"/>
+      <w:lvlJc w:val="left"/>
+      <w:pPr>
+        <w:tabs>
+          <w:tab w:pos="1140" w:val="num"/>
+        </w:tabs>
+        <w:ind w:hanging="360" w:left="1140"/>
+      </w:pPr>
+      <w:rPr>
+        <w:rFonts w:ascii="OpenSymbol" w:cs="OpenSymbol" w:hAnsi="OpenSymbol" w:hint="default"/>
+      </w:rPr>
+    </w:lvl>
+    <w:lvl w:ilvl="2">
+      <w:start w:val="1"/>
+      <w:numFmt w:val="bullet"/>
+      <w:lvlText w:val="▪"/>
+      <w:lvlJc w:val="left"/>
+      <w:pPr>
+        <w:tabs>
+          <w:tab w:pos="1500" w:val="num"/>
+        </w:tabs>
+        <w:ind w:hanging="360" w:left="1500"/>
+      </w:pPr>
+      <w:rPr>
+        <w:rFonts w:ascii="OpenSymbol" w:cs="OpenSymbol" w:hAnsi="OpenSymbol" w:hint="default"/>
+      </w:rPr>
+    </w:lvl>
+    <w:lvl w:ilvl="3">
+      <w:start w:val="1"/>
+      <w:numFmt w:val="bullet"/>
+      <w:lvlText w:val=""/>
+      <w:lvlJc w:val="left"/>
+      <w:pPr>
+        <w:tabs>
+          <w:tab w:pos="1860" w:val="num"/>
+        </w:tabs>
+        <w:ind w:hanging="360" w:left="1860"/>
+      </w:pPr>
+      <w:rPr>
+        <w:rFonts w:ascii="Symbol" w:cs="Symbol" w:hAnsi="Symbol" w:hint="default"/>
+      </w:rPr>
+    </w:lvl>
+    <w:lvl w:ilvl="4">
+      <w:start w:val="1"/>
+      <w:numFmt w:val="bullet"/>
+      <w:lvlText w:val="◦"/>
+      <w:lvlJc w:val="left"/>
+      <w:pPr>
+        <w:tabs>
+          <w:tab w:pos="2220" w:val="num"/>
+        </w:tabs>
+        <w:ind w:hanging="360" w:left="2220"/>
+      </w:pPr>
+      <w:rPr>
+        <w:rFonts w:ascii="OpenSymbol" w:cs="OpenSymbol" w:hAnsi="OpenSymbol" w:hint="default"/>
+      </w:rPr>
+    </w:lvl>
+    <w:lvl w:ilvl="5">
+      <w:start w:val="1"/>
+      <w:numFmt w:val="bullet"/>
+      <w:lvlText w:val="▪"/>
+      <w:lvlJc w:val="left"/>
+      <w:pPr>
+        <w:tabs>
+          <w:tab w:pos="2580" w:val="num"/>
+        </w:tabs>
+        <w:ind w:hanging="360" w:left="2580"/>
+      </w:pPr>
+      <w:rPr>
+        <w:rFonts w:ascii="OpenSymbol" w:cs="OpenSymbol" w:hAnsi="OpenSymbol" w:hint="default"/>
+      </w:rPr>
+    </w:lvl>
+    <w:lvl w:ilvl="6">
+      <w:start w:val="1"/>
+      <w:numFmt w:val="bullet"/>
+      <w:lvlText w:val=""/>
+      <w:lvlJc w:val="left"/>
+      <w:pPr>
+        <w:tabs>
+          <w:tab w:pos="2940" w:val="num"/>
+        </w:tabs>
+        <w:ind w:hanging="360" w:left="2940"/>
+      </w:pPr>
+      <w:rPr>
+        <w:rFonts w:ascii="Symbol" w:cs="Symbol" w:hAnsi="Symbol" w:hint="default"/>
+      </w:rPr>
+    </w:lvl>
+    <w:lvl w:ilvl="7">
+      <w:start w:val="1"/>
+      <w:numFmt w:val="bullet"/>
+      <w:lvlText w:val="◦"/>
+      <w:lvlJc w:val="left"/>
+      <w:pPr>
+        <w:tabs>
+          <w:tab w:pos="3300" w:val="num"/>
+        </w:tabs>
+        <w:ind w:hanging="360" w:left="3300"/>
+      </w:pPr>
+      <w:rPr>
+        <w:rFonts w:ascii="OpenSymbol" w:cs="OpenSymbol" w:hAnsi="OpenSymbol" w:hint="default"/>
+      </w:rPr>
+    </w:lvl>
+    <w:lvl w:ilvl="8">
+      <w:start w:val="1"/>
+      <w:numFmt w:val="bullet"/>
+      <w:lvlText w:val="▪"/>
+      <w:lvlJc w:val="left"/>
+      <w:pPr>
+        <w:tabs>
+          <w:tab w:pos="3660" w:val="num"/>
+        </w:tabs>
+        <w:ind w:hanging="360" w:left="3660"/>
+      </w:pPr>
+      <w:rPr>
+        <w:rFonts w:ascii="OpenSymbol" w:cs="OpenSymbol" w:hAnsi="OpenSymbol" w:hint="default"/>
+      </w:rPr>
+    </w:lvl>
+  </w:abstractNum>
+  <w:abstractNum w:abstractNumId="4">
+    <w:lvl w:ilvl="0">
+      <w:start w:val="1"/>
+      <w:numFmt w:val="bullet"/>
+      <w:lvlText w:val=""/>
+      <w:lvlJc w:val="left"/>
+      <w:pPr>
+        <w:tabs>
+          <w:tab w:pos="720" w:val="num"/>
+        </w:tabs>
+        <w:ind w:hanging="360" w:left="720"/>
+      </w:pPr>
+      <w:rPr>
+        <w:rFonts w:ascii="Symbol" w:cs="Symbol" w:hAnsi="Symbol" w:hint="default"/>
+      </w:rPr>
+    </w:lvl>
+    <w:lvl w:ilvl="1">
+      <w:start w:val="1"/>
+      <w:numFmt w:val="bullet"/>
+      <w:lvlText w:val="◦"/>
+      <w:lvlJc w:val="left"/>
+      <w:pPr>
+        <w:tabs>
+          <w:tab w:pos="1080" w:val="num"/>
+        </w:tabs>
+        <w:ind w:hanging="360" w:left="1080"/>
+      </w:pPr>
+      <w:rPr>
+        <w:rFonts w:ascii="OpenSymbol" w:cs="OpenSymbol" w:hAnsi="OpenSymbol" w:hint="default"/>
+      </w:rPr>
+    </w:lvl>
+    <w:lvl w:ilvl="2">
+      <w:start w:val="1"/>
+      <w:numFmt w:val="bullet"/>
+      <w:lvlText w:val="▪"/>
+      <w:lvlJc w:val="left"/>
+      <w:pPr>
+        <w:tabs>
+          <w:tab w:pos="1440" w:val="num"/>
+        </w:tabs>
+        <w:ind w:hanging="360" w:left="1440"/>
+      </w:pPr>
+      <w:rPr>
+        <w:rFonts w:ascii="OpenSymbol" w:cs="OpenSymbol" w:hAnsi="OpenSymbol" w:hint="default"/>
+      </w:rPr>
+    </w:lvl>
+    <w:lvl w:ilvl="3">
+      <w:start w:val="1"/>
+      <w:numFmt w:val="bullet"/>
+      <w:lvlText w:val=""/>
+      <w:lvlJc w:val="left"/>
+      <w:pPr>
+        <w:tabs>
+          <w:tab w:pos="1800" w:val="num"/>
+        </w:tabs>
+        <w:ind w:hanging="360" w:left="1800"/>
+      </w:pPr>
+      <w:rPr>
+        <w:rFonts w:ascii="Symbol" w:cs="Symbol" w:hAnsi="Symbol" w:hint="default"/>
+      </w:rPr>
+    </w:lvl>
+    <w:lvl w:ilvl="4">
+      <w:start w:val="1"/>
+      <w:numFmt w:val="bullet"/>
+      <w:lvlText w:val="◦"/>
+      <w:lvlJc w:val="left"/>
+      <w:pPr>
+        <w:tabs>
+          <w:tab w:pos="2160" w:val="num"/>
+        </w:tabs>
+        <w:ind w:hanging="360" w:left="2160"/>
+      </w:pPr>
+      <w:rPr>
+        <w:rFonts w:ascii="OpenSymbol" w:cs="OpenSymbol" w:hAnsi="OpenSymbol" w:hint="default"/>
+      </w:rPr>
+    </w:lvl>
+    <w:lvl w:ilvl="5">
+      <w:start w:val="1"/>
+      <w:numFmt w:val="bullet"/>
+      <w:lvlText w:val="▪"/>
+      <w:lvlJc w:val="left"/>
+      <w:pPr>
+        <w:tabs>
+          <w:tab w:pos="2520" w:val="num"/>
+        </w:tabs>
+        <w:ind w:hanging="360" w:left="2520"/>
+      </w:pPr>
+      <w:rPr>
+        <w:rFonts w:ascii="OpenSymbol" w:cs="OpenSymbol" w:hAnsi="OpenSymbol" w:hint="default"/>
+      </w:rPr>
+    </w:lvl>
+    <w:lvl w:ilvl="6">
+      <w:start w:val="1"/>
+      <w:numFmt w:val="bullet"/>
+      <w:lvlText w:val=""/>
+      <w:lvlJc w:val="left"/>
+      <w:pPr>
+        <w:tabs>
+          <w:tab w:pos="2880" w:val="num"/>
+        </w:tabs>
+        <w:ind w:hanging="360" w:left="2880"/>
+      </w:pPr>
+      <w:rPr>
+        <w:rFonts w:ascii="Symbol" w:cs="Symbol" w:hAnsi="Symbol" w:hint="default"/>
+      </w:rPr>
+    </w:lvl>
+    <w:lvl w:ilvl="7">
+      <w:start w:val="1"/>
+      <w:numFmt w:val="bullet"/>
+      <w:lvlText w:val="◦"/>
+      <w:lvlJc w:val="left"/>
+      <w:pPr>
+        <w:tabs>
+          <w:tab w:pos="3240" w:val="num"/>
+        </w:tabs>
+        <w:ind w:hanging="360" w:left="3240"/>
+      </w:pPr>
+      <w:rPr>
+        <w:rFonts w:ascii="OpenSymbol" w:cs="OpenSymbol" w:hAnsi="OpenSymbol" w:hint="default"/>
+      </w:rPr>
+    </w:lvl>
+    <w:lvl w:ilvl="8">
+      <w:start w:val="1"/>
+      <w:numFmt w:val="bullet"/>
+      <w:lvlText w:val="▪"/>
+      <w:lvlJc w:val="left"/>
+      <w:pPr>
+        <w:tabs>
+          <w:tab w:pos="3600" w:val="num"/>
+        </w:tabs>
+        <w:ind w:hanging="360" w:left="3600"/>
+      </w:pPr>
+      <w:rPr>
+        <w:rFonts w:ascii="OpenSymbol" w:cs="OpenSymbol" w:hAnsi="OpenSymbol" w:hint="default"/>
+      </w:rPr>
+    </w:lvl>
+  </w:abstractNum>
+  <w:abstractNum w:abstractNumId="5">
+    <w:lvl w:ilvl="0">
+      <w:start w:val="1"/>
+      <w:numFmt w:val="none"/>
+      <w:suff w:val="nothing"/>
+      <w:lvlText w:val=""/>
+      <w:lvlJc w:val="left"/>
+      <w:pPr>
+        <w:tabs>
+          <w:tab w:pos="432" w:val="num"/>
+        </w:tabs>
+        <w:ind w:hanging="432" w:left="432"/>
+      </w:pPr>
+    </w:lvl>
+    <w:lvl w:ilvl="1">
+      <w:start w:val="1"/>
+      <w:numFmt w:val="none"/>
+      <w:suff w:val="nothing"/>
+      <w:lvlText w:val=""/>
+      <w:lvlJc w:val="left"/>
+      <w:pPr>
+        <w:tabs>
+          <w:tab w:pos="576" w:val="num"/>
+        </w:tabs>
+        <w:ind w:hanging="576" w:left="576"/>
+      </w:pPr>
+    </w:lvl>
+    <w:lvl w:ilvl="2">
+      <w:start w:val="1"/>
+      <w:numFmt w:val="none"/>
+      <w:suff w:val="nothing"/>
+      <w:lvlText w:val=""/>
+      <w:lvlJc w:val="left"/>
+      <w:pPr>
+        <w:tabs>
+          <w:tab w:pos="720" w:val="num"/>
+        </w:tabs>
+        <w:ind w:hanging="720" w:left="720"/>
+      </w:pPr>
+    </w:lvl>
+    <w:lvl w:ilvl="3">
+      <w:start w:val="1"/>
+      <w:numFmt w:val="none"/>
+      <w:suff w:val="nothing"/>
+      <w:lvlText w:val=""/>
+      <w:lvlJc w:val="left"/>
+      <w:pPr>
+        <w:tabs>
+          <w:tab w:pos="864" w:val="num"/>
+        </w:tabs>
+        <w:ind w:hanging="864" w:left="864"/>
+      </w:pPr>
+    </w:lvl>
+    <w:lvl w:ilvl="4">
+      <w:start w:val="1"/>
+      <w:numFmt w:val="none"/>
+      <w:suff w:val="nothing"/>
+      <w:lvlText w:val=""/>
+      <w:lvlJc w:val="left"/>
+      <w:pPr>
+        <w:tabs>
+          <w:tab w:pos="1008" w:val="num"/>
+        </w:tabs>
+        <w:ind w:hanging="1008" w:left="1008"/>
+      </w:pPr>
+    </w:lvl>
+    <w:lvl w:ilvl="5">
+      <w:start w:val="1"/>
+      <w:numFmt w:val="none"/>
+      <w:suff w:val="nothing"/>
+      <w:lvlText w:val=""/>
+      <w:lvlJc w:val="left"/>
+      <w:pPr>
+        <w:tabs>
+          <w:tab w:pos="1152" w:val="num"/>
+        </w:tabs>
+        <w:ind w:hanging="1152" w:left="1152"/>
+      </w:pPr>
+    </w:lvl>
+    <w:lvl w:ilvl="6">
+      <w:start w:val="1"/>
+      <w:numFmt w:val="none"/>
+      <w:suff w:val="nothing"/>
+      <w:lvlText w:val=""/>
+      <w:lvlJc w:val="left"/>
+      <w:pPr>
+        <w:tabs>
+          <w:tab w:pos="1296" w:val="num"/>
+        </w:tabs>
+        <w:ind w:hanging="1296" w:left="1296"/>
+      </w:pPr>
+    </w:lvl>
+    <w:lvl w:ilvl="7">
+      <w:start w:val="1"/>
+      <w:numFmt w:val="none"/>
+      <w:suff w:val="nothing"/>
+      <w:lvlText w:val=""/>
+      <w:lvlJc w:val="left"/>
+      <w:pPr>
+        <w:tabs>
+          <w:tab w:pos="1440" w:val="num"/>
+        </w:tabs>
+        <w:ind w:hanging="1440" w:left="1440"/>
+      </w:pPr>
+    </w:lvl>
+    <w:lvl w:ilvl="8">
+      <w:start w:val="1"/>
+      <w:numFmt w:val="none"/>
+      <w:suff w:val="nothing"/>
+      <w:lvlText w:val=""/>
+      <w:lvlJc w:val="left"/>
+      <w:pPr>
+        <w:tabs>
+          <w:tab w:pos="1584" w:val="num"/>
+        </w:tabs>
+        <w:ind w:hanging="1584" w:left="1584"/>
+      </w:pPr>
+    </w:lvl>
+  </w:abstractNum>
+  <w:num w:numId="1">
+    <w:abstractNumId w:val="1"/>
+  </w:num>
+  <w:num w:numId="2">
+    <w:abstractNumId w:val="2"/>
+  </w:num>
+  <w:num w:numId="3">
+    <w:abstractNumId w:val="3"/>
+  </w:num>
+  <w:num w:numId="4">
+    <w:abstractNumId w:val="4"/>
+  </w:num>
+  <w:num w:numId="5">
+    <w:abstractNumId w:val="5"/>
+  </w:num>
+</w:numbering>
 </file>
 
 <file path=word/styles.xml><?xml version="1.0" encoding="utf-8"?>
@@ -69,10 +1708,22 @@
       <w:lang w:bidi="hi-IN" w:eastAsia="zh-CN" w:val="es-AR"/>
     </w:rPr>
   </w:style>
-  <w:style w:styleId="style15" w:type="paragraph">
+  <w:style w:styleId="style15" w:type="character">
+    <w:name w:val="Símbolos de numeración"/>
+    <w:next w:val="style15"/>
+    <w:rPr/>
+  </w:style>
+  <w:style w:styleId="style16" w:type="character">
+    <w:name w:val="Viñetas"/>
+    <w:next w:val="style16"/>
+    <w:rPr>
+      <w:rFonts w:ascii="OpenSymbol" w:cs="OpenSymbol" w:eastAsia="OpenSymbol" w:hAnsi="OpenSymbol"/>
+    </w:rPr>
+  </w:style>
+  <w:style w:styleId="style17" w:type="paragraph">
     <w:name w:val="Encabezado"/>
     <w:basedOn w:val="style0"/>
-    <w:next w:val="style16"/>
+    <w:next w:val="style18"/>
     <w:pPr>
       <w:keepNext/>
       <w:spacing w:after="120" w:before="240"/>
@@ -83,28 +1734,28 @@
       <w:szCs w:val="28"/>
     </w:rPr>
   </w:style>
-  <w:style w:styleId="style16" w:type="paragraph">
+  <w:style w:styleId="style18" w:type="paragraph">
     <w:name w:val="Cuerpo de texto"/>
     <w:basedOn w:val="style0"/>
-    <w:next w:val="style16"/>
+    <w:next w:val="style18"/>
     <w:pPr>
       <w:spacing w:after="120" w:before="0"/>
     </w:pPr>
     <w:rPr/>
   </w:style>
-  <w:style w:styleId="style17" w:type="paragraph">
+  <w:style w:styleId="style19" w:type="paragraph">
     <w:name w:val="Lista"/>
-    <w:basedOn w:val="style16"/>
-    <w:next w:val="style17"/>
+    <w:basedOn w:val="style18"/>
+    <w:next w:val="style19"/>
     <w:pPr/>
     <w:rPr>
       <w:rFonts w:cs="Lohit Hindi"/>
     </w:rPr>
   </w:style>
-  <w:style w:styleId="style18" w:type="paragraph">
+  <w:style w:styleId="style20" w:type="paragraph">
     <w:name w:val="Etiqueta"/>
     <w:basedOn w:val="style0"/>
-    <w:next w:val="style18"/>
+    <w:next w:val="style20"/>
     <w:pPr>
       <w:suppressLineNumbers/>
       <w:spacing w:after="120" w:before="120"/>
@@ -117,10 +1768,10 @@
       <w:szCs w:val="24"/>
     </w:rPr>
   </w:style>
-  <w:style w:styleId="style19" w:type="paragraph">
+  <w:style w:styleId="style21" w:type="paragraph">
     <w:name w:val="Índice"/>
     <w:basedOn w:val="style0"/>
-    <w:next w:val="style19"/>
+    <w:next w:val="style21"/>
     <w:pPr>
       <w:suppressLineNumbers/>
     </w:pPr>

--- a/srs.docx
+++ b/srs.docx
@@ -98,15 +98,7 @@
         <w:jc w:val="center"/>
       </w:pPr>
       <w:r>
-        <w:rPr>
-          <w:b/>
-          <w:bCs/>
-          <w:i/>
-          <w:iCs/>
-          <w:sz w:val="40"/>
-          <w:szCs w:val="40"/>
-          <w:u w:val="none"/>
-        </w:rPr>
+        <w:rPr/>
       </w:r>
     </w:p>
     <w:p>
@@ -115,15 +107,7 @@
         <w:jc w:val="center"/>
       </w:pPr>
       <w:r>
-        <w:rPr>
-          <w:b/>
-          <w:bCs/>
-          <w:i/>
-          <w:iCs/>
-          <w:sz w:val="96"/>
-          <w:szCs w:val="96"/>
-          <w:u w:val="single"/>
-        </w:rPr>
+        <w:rPr/>
       </w:r>
     </w:p>
     <w:p>
@@ -132,15 +116,7 @@
         <w:jc w:val="center"/>
       </w:pPr>
       <w:r>
-        <w:rPr>
-          <w:b/>
-          <w:bCs/>
-          <w:i/>
-          <w:iCs/>
-          <w:sz w:val="96"/>
-          <w:szCs w:val="96"/>
-          <w:u w:val="single"/>
-        </w:rPr>
+        <w:rPr/>
       </w:r>
     </w:p>
     <w:p>
@@ -167,25 +143,15 @@
         <w:jc w:val="center"/>
       </w:pPr>
       <w:r>
-        <w:rPr>
-          <w:b/>
-          <w:bCs/>
-          <w:i/>
-          <w:iCs/>
-          <w:sz w:val="96"/>
-          <w:szCs w:val="96"/>
-          <w:u w:val="single"/>
-        </w:rPr>
-      </w:r>
-    </w:p>
-    <w:p>
-      <w:pPr>
-        <w:pStyle w:val="style0"/>
-      </w:pPr>
-      <w:r>
-        <w:rPr>
-          <w:u w:val="single"/>
-        </w:rPr>
+        <w:rPr/>
+      </w:r>
+    </w:p>
+    <w:p>
+      <w:pPr>
+        <w:pStyle w:val="style0"/>
+      </w:pPr>
+      <w:r>
+        <w:rPr/>
       </w:r>
     </w:p>
     <w:p>
@@ -303,7 +269,7 @@
           <w:b/>
           <w:bCs/>
         </w:rPr>
-        <w:t>Silvia oviedo DNI :</w:t>
+        <w:t>Silvia oviedo    DNI :  32139606</w:t>
       </w:r>
     </w:p>
     <w:p>
@@ -323,176 +289,112 @@
         <w:pStyle w:val="style0"/>
       </w:pPr>
       <w:r>
+        <w:rPr/>
+      </w:r>
+    </w:p>
+    <w:p>
+      <w:pPr>
+        <w:pStyle w:val="style0"/>
+      </w:pPr>
+      <w:r>
+        <w:rPr/>
+      </w:r>
+    </w:p>
+    <w:p>
+      <w:pPr>
+        <w:pStyle w:val="style0"/>
+      </w:pPr>
+      <w:r>
+        <w:rPr/>
+      </w:r>
+    </w:p>
+    <w:p>
+      <w:pPr>
+        <w:pStyle w:val="style0"/>
+      </w:pPr>
+      <w:r>
+        <w:rPr/>
+      </w:r>
+    </w:p>
+    <w:p>
+      <w:pPr>
+        <w:pStyle w:val="style0"/>
+      </w:pPr>
+      <w:r>
+        <w:rPr/>
+      </w:r>
+    </w:p>
+    <w:p>
+      <w:pPr>
+        <w:pStyle w:val="style0"/>
+      </w:pPr>
+      <w:r>
+        <w:rPr/>
+      </w:r>
+    </w:p>
+    <w:p>
+      <w:pPr>
+        <w:pStyle w:val="style0"/>
+      </w:pPr>
+      <w:r>
+        <w:rPr/>
+      </w:r>
+    </w:p>
+    <w:p>
+      <w:pPr>
+        <w:pStyle w:val="style0"/>
+      </w:pPr>
+      <w:r>
+        <w:rPr/>
+      </w:r>
+    </w:p>
+    <w:p>
+      <w:pPr>
+        <w:pStyle w:val="style0"/>
+      </w:pPr>
+      <w:r>
+        <w:rPr/>
+      </w:r>
+    </w:p>
+    <w:p>
+      <w:pPr>
+        <w:pStyle w:val="style0"/>
+      </w:pPr>
+      <w:r>
+        <w:rPr/>
+      </w:r>
+    </w:p>
+    <w:p>
+      <w:pPr>
+        <w:pStyle w:val="style0"/>
+      </w:pPr>
+      <w:r>
+        <w:rPr/>
+      </w:r>
+    </w:p>
+    <w:p>
+      <w:pPr>
+        <w:pStyle w:val="style2"/>
+        <w:pageBreakBefore/>
+        <w:numPr>
+          <w:ilvl w:val="1"/>
+          <w:numId w:val="2"/>
+        </w:numPr>
+      </w:pPr>
+      <w:r>
         <w:rPr>
           <w:b/>
           <w:bCs/>
         </w:rPr>
-      </w:r>
-    </w:p>
-    <w:p>
-      <w:pPr>
-        <w:pStyle w:val="style0"/>
-      </w:pPr>
-      <w:r>
-        <w:rPr>
-          <w:b/>
-          <w:bCs/>
-        </w:rPr>
-      </w:r>
-    </w:p>
-    <w:p>
-      <w:pPr>
-        <w:pStyle w:val="style0"/>
-      </w:pPr>
-      <w:r>
-        <w:rPr>
-          <w:b/>
-          <w:bCs/>
-        </w:rPr>
-      </w:r>
-    </w:p>
-    <w:p>
-      <w:pPr>
-        <w:pStyle w:val="style0"/>
-      </w:pPr>
-      <w:r>
-        <w:rPr>
-          <w:b/>
-          <w:bCs/>
-        </w:rPr>
-      </w:r>
-    </w:p>
-    <w:p>
-      <w:pPr>
-        <w:pStyle w:val="style0"/>
-      </w:pPr>
-      <w:r>
-        <w:rPr>
-          <w:b/>
-          <w:bCs/>
-        </w:rPr>
-      </w:r>
-    </w:p>
-    <w:p>
-      <w:pPr>
-        <w:pStyle w:val="style0"/>
-      </w:pPr>
-      <w:r>
-        <w:rPr>
-          <w:b/>
-          <w:bCs/>
-        </w:rPr>
-      </w:r>
-    </w:p>
-    <w:p>
-      <w:pPr>
-        <w:pStyle w:val="style0"/>
-      </w:pPr>
-      <w:r>
-        <w:rPr>
-          <w:b/>
-          <w:bCs/>
-        </w:rPr>
-      </w:r>
-    </w:p>
-    <w:p>
-      <w:pPr>
-        <w:pStyle w:val="style0"/>
-      </w:pPr>
-      <w:r>
-        <w:rPr>
-          <w:b/>
-          <w:bCs/>
-        </w:rPr>
-      </w:r>
-    </w:p>
-    <w:p>
-      <w:pPr>
-        <w:pStyle w:val="style0"/>
-      </w:pPr>
-      <w:r>
-        <w:rPr>
-          <w:b/>
-          <w:bCs/>
-        </w:rPr>
-      </w:r>
-    </w:p>
-    <w:p>
-      <w:pPr>
-        <w:pStyle w:val="style0"/>
-      </w:pPr>
-      <w:r>
-        <w:rPr>
-          <w:b/>
-          <w:bCs/>
-        </w:rPr>
-      </w:r>
-    </w:p>
-    <w:p>
-      <w:pPr>
-        <w:pStyle w:val="style0"/>
-      </w:pPr>
-      <w:r>
-        <w:rPr>
-          <w:b/>
-          <w:bCs/>
-        </w:rPr>
-        <w:t>1 Introducción</w:t>
-      </w:r>
-    </w:p>
-    <w:p>
-      <w:pPr>
-        <w:pStyle w:val="style0"/>
-      </w:pPr>
-      <w:r>
-        <w:rPr>
-          <w:b/>
-          <w:bCs/>
-        </w:rPr>
-      </w:r>
-    </w:p>
-    <w:p>
-      <w:pPr>
-        <w:pStyle w:val="style0"/>
-      </w:pPr>
-      <w:r>
-        <w:rPr>
-          <w:b/>
-          <w:bCs/>
-        </w:rPr>
-      </w:r>
-    </w:p>
-    <w:p>
-      <w:pPr>
-        <w:pStyle w:val="style0"/>
-      </w:pPr>
-      <w:r>
-        <w:rPr>
-          <w:b/>
-          <w:bCs/>
-        </w:rPr>
-      </w:r>
-    </w:p>
-    <w:p>
-      <w:pPr>
-        <w:pStyle w:val="style0"/>
-      </w:pPr>
-      <w:r>
-        <w:rPr>
-          <w:b/>
-          <w:bCs/>
-        </w:rPr>
-      </w:r>
-    </w:p>
-    <w:p>
-      <w:pPr>
-        <w:pStyle w:val="style0"/>
-      </w:pPr>
-      <w:r>
-        <w:rPr>
-          <w:b/>
-          <w:bCs/>
-        </w:rPr>
+        <w:t>Introducción</w:t>
+      </w:r>
+    </w:p>
+    <w:p>
+      <w:pPr>
+        <w:pStyle w:val="style0"/>
+      </w:pPr>
+      <w:r>
+        <w:rPr/>
       </w:r>
     </w:p>
     <w:p>
@@ -505,66 +407,31 @@
           <w:b w:val="false"/>
           <w:bCs w:val="false"/>
         </w:rPr>
-        <w:t>proyecto web para</w:t>
-        <w:t xml:space="preserve"> informatizar la revista http://inmobiliariorevista.com.ar/ que permite publicar y consultar</w:t>
-        <w:t xml:space="preserve"> clasificados inmobiliarios. </w:t>
-      </w:r>
-    </w:p>
-    <w:p>
-      <w:pPr>
-        <w:pStyle w:val="style0"/>
-        <w:jc w:val="both"/>
-      </w:pPr>
-      <w:r>
-        <w:rPr>
-          <w:b w:val="false"/>
-          <w:bCs w:val="false"/>
-        </w:rPr>
-        <w:t>El sistema deberá manejar usuarios para llevar un registro de aquellos que publican avisos. Deberá permitir la búsqueda de inmuebles dependiendo</w:t>
-        <w:t xml:space="preserve"> de una serie de criterios a definir como por ejemplo: casa, depto, local, cochera, cantidad de</w:t>
-        <w:t xml:space="preserve"> dormitorios, cantidad de baños, barrios, lugar, etc. entre otras características.</w:t>
-      </w:r>
-    </w:p>
-    <w:p>
-      <w:pPr>
-        <w:pStyle w:val="style0"/>
-      </w:pPr>
-      <w:r>
-        <w:rPr>
-          <w:b w:val="false"/>
-          <w:bCs w:val="false"/>
-        </w:rPr>
-        <w:t>Encontrar propiedades que den solucion a alguna necesidad.</w:t>
-      </w:r>
-    </w:p>
-    <w:p>
-      <w:pPr>
-        <w:pStyle w:val="style0"/>
-      </w:pPr>
-      <w:r>
-        <w:rPr>
-          <w:b/>
-          <w:bCs/>
-        </w:rPr>
-      </w:r>
-    </w:p>
-    <w:p>
-      <w:pPr>
-        <w:pStyle w:val="style0"/>
-      </w:pPr>
-      <w:r>
-        <w:rPr>
-          <w:b/>
-          <w:bCs/>
-        </w:rPr>
-      </w:r>
-    </w:p>
-    <w:p>
-      <w:pPr>
-        <w:pStyle w:val="style0"/>
+        <w:t>Se requiere de un sistema web para informatizar la revista http://inmobiliariorevista.com.ar/ que permita publicar inmuebles para venta o alquiler de particulares o inmobiliarias . Solo un administrador previamente identificado podrá publicar dichos inmuebles y registrar los datos del propietario o inmobiliaria. Luego cualquier usuario que ingrese al sitio web podrá realizar búsquedas de dichos inmuebles dependiendo de una serie de criterios a definir como por ejemplo: casa, depto, local, cochera, cantidad de dormitorios, cantidad de baños, barrio.</w:t>
+      </w:r>
+    </w:p>
+    <w:p>
+      <w:pPr>
+        <w:pStyle w:val="style0"/>
+      </w:pPr>
+      <w:r>
+        <w:rPr/>
+      </w:r>
+    </w:p>
+    <w:p>
+      <w:pPr>
+        <w:pStyle w:val="style0"/>
+      </w:pPr>
+      <w:r>
+        <w:rPr/>
+      </w:r>
+    </w:p>
+    <w:p>
+      <w:pPr>
+        <w:pStyle w:val="style2"/>
         <w:numPr>
           <w:ilvl w:val="1"/>
-          <w:numId w:val="1"/>
+          <w:numId w:val="2"/>
         </w:numPr>
       </w:pPr>
       <w:r>
@@ -580,10 +447,7 @@
         <w:pStyle w:val="style0"/>
       </w:pPr>
       <w:r>
-        <w:rPr>
-          <w:b/>
-          <w:bCs/>
-        </w:rPr>
+        <w:rPr/>
       </w:r>
     </w:p>
     <w:p>
@@ -596,20 +460,7 @@
           <w:b w:val="false"/>
           <w:bCs w:val="false"/>
         </w:rPr>
-        <w:t>El presente documento tiene como propósito definir  las especificaciones funcionales, no</w:t>
-      </w:r>
-    </w:p>
-    <w:p>
-      <w:pPr>
-        <w:pStyle w:val="style0"/>
-        <w:jc w:val="both"/>
-      </w:pPr>
-      <w:r>
-        <w:rPr>
-          <w:b w:val="false"/>
-          <w:bCs w:val="false"/>
-        </w:rPr>
-        <w:t>funcionales y del sistema para una aplicación web de una inmobiliaria .</w:t>
+        <w:t>El presente documento tiene como propósito definir  las especificaciones funcionales, no funcionales y del sistema para una aplicación web de una inmobiliaria .</w:t>
       </w:r>
     </w:p>
     <w:p>
@@ -628,15 +479,30 @@
     </w:p>
     <w:p>
       <w:pPr>
-        <w:pStyle w:val="style0"/>
-        <w:jc w:val="both"/>
+        <w:pStyle w:val="style2"/>
+        <w:numPr>
+          <w:ilvl w:val="1"/>
+          <w:numId w:val="2"/>
+        </w:numPr>
+      </w:pPr>
+      <w:r>
+        <w:rPr/>
+      </w:r>
+    </w:p>
+    <w:p>
+      <w:pPr>
+        <w:pStyle w:val="style2"/>
+        <w:numPr>
+          <w:ilvl w:val="1"/>
+          <w:numId w:val="2"/>
+        </w:numPr>
       </w:pPr>
       <w:r>
         <w:rPr>
-          <w:b w:val="false"/>
-          <w:bCs w:val="false"/>
-          <w:color w:val="FF3366"/>
+          <w:b/>
+          <w:bCs/>
         </w:rPr>
+        <w:t>Alcance</w:t>
       </w:r>
     </w:p>
     <w:p>
@@ -649,84 +515,16 @@
           <w:b w:val="false"/>
           <w:bCs w:val="false"/>
         </w:rPr>
-      </w:r>
-    </w:p>
-    <w:p>
-      <w:pPr>
-        <w:pStyle w:val="style0"/>
-        <w:numPr>
-          <w:ilvl w:val="1"/>
-          <w:numId w:val="2"/>
-        </w:numPr>
+        <w:t>El producto de sofware lleva el nombre de  EIRW  “El inmobilia.rio web”.</w:t>
+      </w:r>
+    </w:p>
+    <w:p>
+      <w:pPr>
+        <w:pStyle w:val="style0"/>
         <w:jc w:val="both"/>
       </w:pPr>
       <w:r>
-        <w:rPr>
-          <w:b w:val="false"/>
-          <w:bCs w:val="false"/>
-        </w:rPr>
-        <w:t>Alcance</w:t>
-      </w:r>
-    </w:p>
-    <w:p>
-      <w:pPr>
-        <w:pStyle w:val="style0"/>
-        <w:jc w:val="both"/>
-      </w:pPr>
-      <w:r>
-        <w:rPr>
-          <w:b w:val="false"/>
-          <w:bCs w:val="false"/>
-        </w:rPr>
-      </w:r>
-    </w:p>
-    <w:p>
-      <w:pPr>
-        <w:pStyle w:val="style0"/>
-        <w:jc w:val="both"/>
-      </w:pPr>
-      <w:r>
-        <w:rPr>
-          <w:b w:val="false"/>
-          <w:bCs w:val="false"/>
-        </w:rPr>
-      </w:r>
-    </w:p>
-    <w:p>
-      <w:pPr>
-        <w:pStyle w:val="style0"/>
-        <w:jc w:val="both"/>
-      </w:pPr>
-      <w:r>
-        <w:rPr>
-          <w:b w:val="false"/>
-          <w:bCs w:val="false"/>
-        </w:rPr>
-      </w:r>
-    </w:p>
-    <w:p>
-      <w:pPr>
-        <w:pStyle w:val="style0"/>
-        <w:jc w:val="both"/>
-      </w:pPr>
-      <w:r>
-        <w:rPr>
-          <w:b w:val="false"/>
-          <w:bCs w:val="false"/>
-        </w:rPr>
-        <w:t>El producto de sofware lleva el nombre de “El inmobilia.rio web”.</w:t>
-      </w:r>
-    </w:p>
-    <w:p>
-      <w:pPr>
-        <w:pStyle w:val="style0"/>
-        <w:jc w:val="both"/>
-      </w:pPr>
-      <w:r>
-        <w:rPr>
-          <w:b w:val="false"/>
-          <w:bCs w:val="false"/>
-        </w:rPr>
+        <w:rPr/>
       </w:r>
     </w:p>
     <w:p>
@@ -769,7 +567,7 @@
           <w:b w:val="false"/>
           <w:bCs w:val="false"/>
         </w:rPr>
-        <w:t>Consultar avisos.</w:t>
+        <w:t>Realizar búsqueda de inmuebles.</w:t>
       </w:r>
     </w:p>
     <w:p>
@@ -786,7 +584,7 @@
           <w:b w:val="false"/>
           <w:bCs w:val="false"/>
         </w:rPr>
-        <w:t>Gestionar  cuentas de usuarios.</w:t>
+        <w:t>Gestionar Inmuebles .</w:t>
       </w:r>
     </w:p>
     <w:p>
@@ -803,7 +601,7 @@
           <w:b w:val="false"/>
           <w:bCs w:val="false"/>
         </w:rPr>
-        <w:t>Manejo de sesión de usuarios.</w:t>
+        <w:t>Gestionar inmobiliarias.</w:t>
       </w:r>
     </w:p>
     <w:p>
@@ -820,12 +618,16 @@
           <w:b w:val="false"/>
           <w:bCs w:val="false"/>
         </w:rPr>
-        <w:t>Cada usuario podrá gestionar sus avisos.</w:t>
-      </w:r>
-    </w:p>
-    <w:p>
-      <w:pPr>
-        <w:pStyle w:val="style0"/>
+        <w:t>Gestionar propietarios.</w:t>
+      </w:r>
+    </w:p>
+    <w:p>
+      <w:pPr>
+        <w:pStyle w:val="style0"/>
+        <w:numPr>
+          <w:ilvl w:val="0"/>
+          <w:numId w:val="3"/>
+        </w:numPr>
         <w:jc w:val="both"/>
       </w:pPr>
       <w:r>
@@ -833,6 +635,25 @@
           <w:b w:val="false"/>
           <w:bCs w:val="false"/>
         </w:rPr>
+        <w:t>Manejo de sesión del administrador.</w:t>
+      </w:r>
+    </w:p>
+    <w:p>
+      <w:pPr>
+        <w:pStyle w:val="style0"/>
+        <w:jc w:val="both"/>
+      </w:pPr>
+      <w:r>
+        <w:rPr/>
+      </w:r>
+    </w:p>
+    <w:p>
+      <w:pPr>
+        <w:pStyle w:val="style0"/>
+        <w:jc w:val="both"/>
+      </w:pPr>
+      <w:r>
+        <w:rPr/>
       </w:r>
     </w:p>
     <w:p>
@@ -854,10 +675,7 @@
         <w:jc w:val="both"/>
       </w:pPr>
       <w:r>
-        <w:rPr>
-          <w:b w:val="false"/>
-          <w:bCs w:val="false"/>
-        </w:rPr>
+        <w:rPr/>
       </w:r>
     </w:p>
     <w:p>
@@ -900,10 +718,7 @@
         <w:jc w:val="both"/>
       </w:pPr>
       <w:r>
-        <w:rPr>
-          <w:b w:val="false"/>
-          <w:bCs w:val="false"/>
-        </w:rPr>
+        <w:rPr/>
       </w:r>
     </w:p>
     <w:p>
@@ -912,58 +727,7 @@
         <w:jc w:val="both"/>
       </w:pPr>
       <w:r>
-        <w:rPr>
-          <w:b w:val="false"/>
-          <w:bCs w:val="false"/>
-        </w:rPr>
-      </w:r>
-    </w:p>
-    <w:p>
-      <w:pPr>
-        <w:pStyle w:val="style0"/>
-        <w:jc w:val="both"/>
-      </w:pPr>
-      <w:r>
-        <w:rPr>
-          <w:b w:val="false"/>
-          <w:bCs w:val="false"/>
-        </w:rPr>
-      </w:r>
-    </w:p>
-    <w:p>
-      <w:pPr>
-        <w:pStyle w:val="style0"/>
-        <w:jc w:val="both"/>
-      </w:pPr>
-      <w:r>
-        <w:rPr>
-          <w:b w:val="false"/>
-          <w:bCs w:val="false"/>
-        </w:rPr>
-      </w:r>
-    </w:p>
-    <w:p>
-      <w:pPr>
-        <w:pStyle w:val="style0"/>
-        <w:jc w:val="both"/>
-      </w:pPr>
-      <w:r>
-        <w:rPr>
-          <w:b w:val="false"/>
-          <w:bCs w:val="false"/>
-        </w:rPr>
-      </w:r>
-    </w:p>
-    <w:p>
-      <w:pPr>
-        <w:pStyle w:val="style0"/>
-        <w:jc w:val="both"/>
-      </w:pPr>
-      <w:r>
-        <w:rPr>
-          <w:b w:val="false"/>
-          <w:bCs w:val="false"/>
-        </w:rPr>
+        <w:rPr/>
       </w:r>
     </w:p>
     <w:p>
@@ -985,22 +749,27 @@
         <w:jc w:val="both"/>
       </w:pPr>
       <w:r>
+        <w:rPr/>
+      </w:r>
+    </w:p>
+    <w:p>
+      <w:pPr>
+        <w:pStyle w:val="style0"/>
+        <w:jc w:val="both"/>
+      </w:pPr>
+      <w:r>
         <w:rPr>
           <w:b w:val="false"/>
           <w:bCs w:val="false"/>
         </w:rPr>
-      </w:r>
-    </w:p>
-    <w:p>
-      <w:pPr>
-        <w:pStyle w:val="style0"/>
-        <w:jc w:val="both"/>
-      </w:pPr>
+        <w:t xml:space="preserve"> </w:t>
+      </w:r>
       <w:r>
         <w:rPr>
           <w:b w:val="false"/>
           <w:bCs w:val="false"/>
         </w:rPr>
+        <w:t>El inmobilia.rio web permitirá fácil acceso a la información atravez de la web .</w:t>
       </w:r>
     </w:p>
     <w:p>
@@ -1009,10 +778,7 @@
         <w:jc w:val="both"/>
       </w:pPr>
       <w:r>
-        <w:rPr>
-          <w:b w:val="false"/>
-          <w:bCs w:val="false"/>
-        </w:rPr>
+        <w:rPr/>
       </w:r>
     </w:p>
     <w:p>
@@ -1021,10 +787,7 @@
         <w:jc w:val="both"/>
       </w:pPr>
       <w:r>
-        <w:rPr>
-          <w:b w:val="false"/>
-          <w:bCs w:val="false"/>
-        </w:rPr>
+        <w:rPr/>
       </w:r>
     </w:p>
     <w:p>
@@ -1033,10 +796,3978 @@
         <w:jc w:val="both"/>
       </w:pPr>
       <w:r>
-        <w:rPr>
-          <w:b w:val="false"/>
-          <w:bCs w:val="false"/>
-        </w:rPr>
+        <w:rPr/>
+      </w:r>
+    </w:p>
+    <w:p>
+      <w:pPr>
+        <w:pStyle w:val="style0"/>
+        <w:jc w:val="both"/>
+      </w:pPr>
+      <w:r>
+        <w:rPr/>
+      </w:r>
+    </w:p>
+    <w:p>
+      <w:pPr>
+        <w:pStyle w:val="style0"/>
+        <w:jc w:val="both"/>
+      </w:pPr>
+      <w:r>
+        <w:rPr/>
+      </w:r>
+    </w:p>
+    <w:p>
+      <w:pPr>
+        <w:pStyle w:val="style0"/>
+        <w:jc w:val="both"/>
+      </w:pPr>
+      <w:r>
+        <w:rPr/>
+      </w:r>
+    </w:p>
+    <w:p>
+      <w:pPr>
+        <w:pStyle w:val="style0"/>
+        <w:jc w:val="both"/>
+      </w:pPr>
+      <w:r>
+        <w:rPr/>
+      </w:r>
+    </w:p>
+    <w:p>
+      <w:pPr>
+        <w:pStyle w:val="style0"/>
+        <w:jc w:val="both"/>
+      </w:pPr>
+      <w:r>
+        <w:rPr/>
+      </w:r>
+    </w:p>
+    <w:p>
+      <w:pPr>
+        <w:pStyle w:val="style0"/>
+        <w:jc w:val="both"/>
+      </w:pPr>
+      <w:r>
+        <w:rPr/>
+      </w:r>
+    </w:p>
+    <w:p>
+      <w:pPr>
+        <w:pStyle w:val="style2"/>
+        <w:numPr>
+          <w:ilvl w:val="1"/>
+          <w:numId w:val="2"/>
+        </w:numPr>
+      </w:pPr>
+      <w:r>
+        <w:rPr/>
+        <w:t>Requerimientos funcionales:</w:t>
+      </w:r>
+    </w:p>
+    <w:p>
+      <w:pPr>
+        <w:pStyle w:val="style23"/>
+      </w:pPr>
+      <w:r>
+        <w:rPr/>
+      </w:r>
+    </w:p>
+    <w:p>
+      <w:pPr>
+        <w:pStyle w:val="style3"/>
+        <w:numPr>
+          <w:ilvl w:val="2"/>
+          <w:numId w:val="2"/>
+        </w:numPr>
+      </w:pPr>
+      <w:r>
+        <w:rPr/>
+        <w:t>Realizar búsqueda de inmuebles</w:t>
+      </w:r>
+    </w:p>
+    <w:p>
+      <w:pPr>
+        <w:pStyle w:val="style0"/>
+        <w:jc w:val="both"/>
+      </w:pPr>
+      <w:r>
+        <w:rPr/>
+      </w:r>
+    </w:p>
+    <w:tbl>
+      <w:tblPr>
+        <w:jc w:val="left"/>
+        <w:tblInd w:type="dxa" w:w="-108"/>
+        <w:tblBorders>
+          <w:top w:color="000001" w:space="0" w:sz="2" w:val="single"/>
+          <w:left w:color="000001" w:space="0" w:sz="2" w:val="single"/>
+          <w:bottom w:color="000001" w:space="0" w:sz="2" w:val="single"/>
+          <w:right w:color="000001" w:space="0" w:sz="2" w:val="single"/>
+        </w:tblBorders>
+      </w:tblPr>
+      <w:tblGrid>
+        <w:gridCol w:w="9644"/>
+      </w:tblGrid>
+      <w:tr>
+        <w:trPr>
+          <w:cantSplit w:val="false"/>
+        </w:trPr>
+        <w:tc>
+          <w:tcPr>
+            <w:tcW w:type="dxa" w:w="9644"/>
+            <w:gridSpan w:val="2"/>
+            <w:tcBorders>
+              <w:top w:color="000001" w:space="0" w:sz="2" w:val="single"/>
+              <w:left w:color="000001" w:space="0" w:sz="2" w:val="single"/>
+              <w:bottom w:color="000001" w:space="0" w:sz="2" w:val="single"/>
+              <w:right w:color="000001" w:space="0" w:sz="2" w:val="single"/>
+            </w:tcBorders>
+            <w:shd w:fill="FFFFFF" w:val="clear"/>
+            <w:tcMar>
+              <w:top w:type="dxa" w:w="0"/>
+              <w:left w:type="dxa" w:w="108"/>
+              <w:bottom w:type="dxa" w:w="0"/>
+              <w:right w:type="dxa" w:w="108"/>
+            </w:tcMar>
+          </w:tcPr>
+          <w:p>
+            <w:pPr>
+              <w:pStyle w:val="style27"/>
+              <w:jc w:val="center"/>
+            </w:pPr>
+            <w:r>
+              <w:rPr>
+                <w:b/>
+                <w:bCs/>
+              </w:rPr>
+              <w:t>EIRW</w:t>
+            </w:r>
+          </w:p>
+          <w:p>
+            <w:pPr>
+              <w:pStyle w:val="style27"/>
+              <w:jc w:val="center"/>
+            </w:pPr>
+            <w:r>
+              <w:rPr>
+                <w:b/>
+                <w:bCs/>
+              </w:rPr>
+              <w:t>SRS - Especificación de requerimientos funcionales</w:t>
+            </w:r>
+          </w:p>
+        </w:tc>
+      </w:tr>
+      <w:tr>
+        <w:trPr>
+          <w:cantSplit w:val="false"/>
+        </w:trPr>
+        <w:tc>
+          <w:tcPr>
+            <w:tcW w:type="dxa" w:w="1575"/>
+            <w:tcBorders>
+              <w:left w:color="000001" w:space="0" w:sz="2" w:val="single"/>
+              <w:bottom w:color="000001" w:space="0" w:sz="2" w:val="single"/>
+            </w:tcBorders>
+            <w:shd w:fill="FFFFFF" w:val="clear"/>
+            <w:tcMar>
+              <w:top w:type="dxa" w:w="0"/>
+              <w:left w:type="dxa" w:w="108"/>
+              <w:bottom w:type="dxa" w:w="0"/>
+              <w:right w:type="dxa" w:w="108"/>
+            </w:tcMar>
+          </w:tcPr>
+          <w:p>
+            <w:pPr>
+              <w:pStyle w:val="style27"/>
+              <w:jc w:val="both"/>
+            </w:pPr>
+            <w:r>
+              <w:rPr>
+                <w:b/>
+                <w:bCs/>
+              </w:rPr>
+              <w:t>Id</w:t>
+            </w:r>
+          </w:p>
+        </w:tc>
+        <w:tc>
+          <w:tcPr>
+            <w:tcW w:type="dxa" w:w="8069"/>
+            <w:tcBorders>
+              <w:left w:color="000001" w:space="0" w:sz="2" w:val="single"/>
+              <w:bottom w:color="000001" w:space="0" w:sz="2" w:val="single"/>
+              <w:right w:color="000001" w:space="0" w:sz="2" w:val="single"/>
+            </w:tcBorders>
+            <w:shd w:fill="FFFFFF" w:val="clear"/>
+            <w:tcMar>
+              <w:top w:type="dxa" w:w="0"/>
+              <w:left w:type="dxa" w:w="108"/>
+              <w:bottom w:type="dxa" w:w="0"/>
+              <w:right w:type="dxa" w:w="108"/>
+            </w:tcMar>
+          </w:tcPr>
+          <w:p>
+            <w:pPr>
+              <w:pStyle w:val="style27"/>
+              <w:jc w:val="both"/>
+            </w:pPr>
+            <w:r>
+              <w:rPr/>
+              <w:t>1.1</w:t>
+            </w:r>
+          </w:p>
+        </w:tc>
+      </w:tr>
+      <w:tr>
+        <w:trPr>
+          <w:cantSplit w:val="false"/>
+        </w:trPr>
+        <w:tc>
+          <w:tcPr>
+            <w:tcW w:type="dxa" w:w="1575"/>
+            <w:tcBorders>
+              <w:left w:color="000001" w:space="0" w:sz="2" w:val="single"/>
+              <w:bottom w:color="000001" w:space="0" w:sz="2" w:val="single"/>
+            </w:tcBorders>
+            <w:shd w:fill="FFFFFF" w:val="clear"/>
+            <w:tcMar>
+              <w:top w:type="dxa" w:w="0"/>
+              <w:left w:type="dxa" w:w="108"/>
+              <w:bottom w:type="dxa" w:w="0"/>
+              <w:right w:type="dxa" w:w="108"/>
+            </w:tcMar>
+          </w:tcPr>
+          <w:p>
+            <w:pPr>
+              <w:pStyle w:val="style27"/>
+              <w:jc w:val="both"/>
+            </w:pPr>
+            <w:r>
+              <w:rPr>
+                <w:b/>
+                <w:bCs/>
+              </w:rPr>
+              <w:t>Titulo</w:t>
+            </w:r>
+          </w:p>
+        </w:tc>
+        <w:tc>
+          <w:tcPr>
+            <w:tcW w:type="dxa" w:w="8069"/>
+            <w:tcBorders>
+              <w:left w:color="000001" w:space="0" w:sz="2" w:val="single"/>
+              <w:bottom w:color="000001" w:space="0" w:sz="2" w:val="single"/>
+              <w:right w:color="000001" w:space="0" w:sz="2" w:val="single"/>
+            </w:tcBorders>
+            <w:shd w:fill="FFFFFF" w:val="clear"/>
+            <w:tcMar>
+              <w:top w:type="dxa" w:w="0"/>
+              <w:left w:type="dxa" w:w="108"/>
+              <w:bottom w:type="dxa" w:w="0"/>
+              <w:right w:type="dxa" w:w="108"/>
+            </w:tcMar>
+          </w:tcPr>
+          <w:p>
+            <w:pPr>
+              <w:pStyle w:val="style27"/>
+              <w:jc w:val="both"/>
+            </w:pPr>
+            <w:r>
+              <w:rPr/>
+              <w:t>Búsqueda Inmueble</w:t>
+            </w:r>
+          </w:p>
+        </w:tc>
+      </w:tr>
+      <w:tr>
+        <w:trPr>
+          <w:cantSplit w:val="false"/>
+        </w:trPr>
+        <w:tc>
+          <w:tcPr>
+            <w:tcW w:type="dxa" w:w="1575"/>
+            <w:tcBorders>
+              <w:left w:color="000001" w:space="0" w:sz="2" w:val="single"/>
+              <w:bottom w:color="000001" w:space="0" w:sz="2" w:val="single"/>
+            </w:tcBorders>
+            <w:shd w:fill="FFFFFF" w:val="clear"/>
+            <w:tcMar>
+              <w:top w:type="dxa" w:w="0"/>
+              <w:left w:type="dxa" w:w="108"/>
+              <w:bottom w:type="dxa" w:w="0"/>
+              <w:right w:type="dxa" w:w="108"/>
+            </w:tcMar>
+          </w:tcPr>
+          <w:p>
+            <w:pPr>
+              <w:pStyle w:val="style27"/>
+              <w:jc w:val="both"/>
+            </w:pPr>
+            <w:r>
+              <w:rPr>
+                <w:b/>
+                <w:bCs/>
+              </w:rPr>
+              <w:t>Descripción</w:t>
+            </w:r>
+          </w:p>
+        </w:tc>
+        <w:tc>
+          <w:tcPr>
+            <w:tcW w:type="dxa" w:w="8069"/>
+            <w:tcBorders>
+              <w:left w:color="000001" w:space="0" w:sz="2" w:val="single"/>
+              <w:bottom w:color="000001" w:space="0" w:sz="2" w:val="single"/>
+              <w:right w:color="000001" w:space="0" w:sz="2" w:val="single"/>
+            </w:tcBorders>
+            <w:shd w:fill="FFFFFF" w:val="clear"/>
+            <w:tcMar>
+              <w:top w:type="dxa" w:w="0"/>
+              <w:left w:type="dxa" w:w="108"/>
+              <w:bottom w:type="dxa" w:w="0"/>
+              <w:right w:type="dxa" w:w="108"/>
+            </w:tcMar>
+          </w:tcPr>
+          <w:p>
+            <w:pPr>
+              <w:pStyle w:val="style27"/>
+              <w:jc w:val="both"/>
+            </w:pPr>
+            <w:r>
+              <w:rPr/>
+              <w:t>Se debe permitir consultar los inmuebles por los siguientes criterios:</w:t>
+            </w:r>
+          </w:p>
+          <w:p>
+            <w:pPr>
+              <w:pStyle w:val="style27"/>
+              <w:numPr>
+                <w:ilvl w:val="0"/>
+                <w:numId w:val="5"/>
+              </w:numPr>
+              <w:jc w:val="both"/>
+            </w:pPr>
+            <w:r>
+              <w:rPr/>
+              <w:t>Tipo de Inmueble (dpto, casa, campos, cochera, etc).</w:t>
+            </w:r>
+          </w:p>
+          <w:p>
+            <w:pPr>
+              <w:pStyle w:val="style27"/>
+              <w:numPr>
+                <w:ilvl w:val="0"/>
+                <w:numId w:val="5"/>
+              </w:numPr>
+              <w:jc w:val="both"/>
+            </w:pPr>
+            <w:r>
+              <w:rPr/>
+              <w:t>Operación (venta o alquiler)</w:t>
+            </w:r>
+          </w:p>
+          <w:p>
+            <w:pPr>
+              <w:pStyle w:val="style27"/>
+              <w:numPr>
+                <w:ilvl w:val="0"/>
+                <w:numId w:val="5"/>
+              </w:numPr>
+              <w:jc w:val="both"/>
+            </w:pPr>
+            <w:r>
+              <w:rPr/>
+              <w:t>Precio (mínimo y máximo)</w:t>
+            </w:r>
+          </w:p>
+          <w:p>
+            <w:pPr>
+              <w:pStyle w:val="style27"/>
+              <w:numPr>
+                <w:ilvl w:val="0"/>
+                <w:numId w:val="5"/>
+              </w:numPr>
+              <w:jc w:val="both"/>
+            </w:pPr>
+            <w:r>
+              <w:rPr/>
+              <w:t>Anunciante (propietario o inmobiliaria)</w:t>
+            </w:r>
+          </w:p>
+        </w:tc>
+      </w:tr>
+      <w:tr>
+        <w:trPr>
+          <w:cantSplit w:val="false"/>
+        </w:trPr>
+        <w:tc>
+          <w:tcPr>
+            <w:tcW w:type="dxa" w:w="1575"/>
+            <w:tcBorders>
+              <w:left w:color="000001" w:space="0" w:sz="2" w:val="single"/>
+              <w:bottom w:color="000001" w:space="0" w:sz="2" w:val="single"/>
+            </w:tcBorders>
+            <w:shd w:fill="FFFFFF" w:val="clear"/>
+            <w:tcMar>
+              <w:top w:type="dxa" w:w="0"/>
+              <w:left w:type="dxa" w:w="108"/>
+              <w:bottom w:type="dxa" w:w="0"/>
+              <w:right w:type="dxa" w:w="108"/>
+            </w:tcMar>
+          </w:tcPr>
+          <w:p>
+            <w:pPr>
+              <w:pStyle w:val="style27"/>
+              <w:jc w:val="both"/>
+            </w:pPr>
+            <w:r>
+              <w:rPr>
+                <w:b/>
+                <w:bCs/>
+              </w:rPr>
+              <w:t>Esfuerzo</w:t>
+            </w:r>
+          </w:p>
+        </w:tc>
+        <w:tc>
+          <w:tcPr>
+            <w:tcW w:type="dxa" w:w="8069"/>
+            <w:tcBorders>
+              <w:left w:color="000001" w:space="0" w:sz="2" w:val="single"/>
+              <w:bottom w:color="000001" w:space="0" w:sz="2" w:val="single"/>
+              <w:right w:color="000001" w:space="0" w:sz="2" w:val="single"/>
+            </w:tcBorders>
+            <w:shd w:fill="FFFFFF" w:val="clear"/>
+            <w:tcMar>
+              <w:top w:type="dxa" w:w="0"/>
+              <w:left w:type="dxa" w:w="108"/>
+              <w:bottom w:type="dxa" w:w="0"/>
+              <w:right w:type="dxa" w:w="108"/>
+            </w:tcMar>
+          </w:tcPr>
+          <w:p>
+            <w:pPr>
+              <w:pStyle w:val="style27"/>
+              <w:jc w:val="both"/>
+            </w:pPr>
+            <w:r>
+              <w:rPr/>
+            </w:r>
+          </w:p>
+        </w:tc>
+      </w:tr>
+      <w:tr>
+        <w:trPr>
+          <w:cantSplit w:val="false"/>
+        </w:trPr>
+        <w:tc>
+          <w:tcPr>
+            <w:tcW w:type="dxa" w:w="1575"/>
+            <w:tcBorders>
+              <w:left w:color="000001" w:space="0" w:sz="2" w:val="single"/>
+              <w:bottom w:color="000001" w:space="0" w:sz="2" w:val="single"/>
+            </w:tcBorders>
+            <w:shd w:fill="FFFFFF" w:val="clear"/>
+            <w:tcMar>
+              <w:top w:type="dxa" w:w="0"/>
+              <w:left w:type="dxa" w:w="108"/>
+              <w:bottom w:type="dxa" w:w="0"/>
+              <w:right w:type="dxa" w:w="108"/>
+            </w:tcMar>
+          </w:tcPr>
+          <w:p>
+            <w:pPr>
+              <w:pStyle w:val="style27"/>
+              <w:jc w:val="both"/>
+            </w:pPr>
+            <w:r>
+              <w:rPr>
+                <w:b/>
+                <w:bCs/>
+              </w:rPr>
+              <w:t>Nota</w:t>
+            </w:r>
+          </w:p>
+        </w:tc>
+        <w:tc>
+          <w:tcPr>
+            <w:tcW w:type="dxa" w:w="8069"/>
+            <w:tcBorders>
+              <w:left w:color="000001" w:space="0" w:sz="2" w:val="single"/>
+              <w:bottom w:color="000001" w:space="0" w:sz="2" w:val="single"/>
+              <w:right w:color="000001" w:space="0" w:sz="2" w:val="single"/>
+            </w:tcBorders>
+            <w:shd w:fill="FFFFFF" w:val="clear"/>
+            <w:tcMar>
+              <w:top w:type="dxa" w:w="0"/>
+              <w:left w:type="dxa" w:w="108"/>
+              <w:bottom w:type="dxa" w:w="0"/>
+              <w:right w:type="dxa" w:w="108"/>
+            </w:tcMar>
+          </w:tcPr>
+          <w:p>
+            <w:pPr>
+              <w:pStyle w:val="style27"/>
+              <w:jc w:val="both"/>
+            </w:pPr>
+            <w:r>
+              <w:rPr/>
+            </w:r>
+          </w:p>
+        </w:tc>
+      </w:tr>
+      <w:tr>
+        <w:trPr>
+          <w:cantSplit w:val="false"/>
+        </w:trPr>
+        <w:tc>
+          <w:tcPr>
+            <w:tcW w:type="dxa" w:w="1575"/>
+            <w:tcBorders>
+              <w:left w:color="000001" w:space="0" w:sz="2" w:val="single"/>
+              <w:bottom w:color="000001" w:space="0" w:sz="2" w:val="single"/>
+            </w:tcBorders>
+            <w:shd w:fill="FFFFFF" w:val="clear"/>
+            <w:tcMar>
+              <w:top w:type="dxa" w:w="0"/>
+              <w:left w:type="dxa" w:w="108"/>
+              <w:bottom w:type="dxa" w:w="0"/>
+              <w:right w:type="dxa" w:w="108"/>
+            </w:tcMar>
+          </w:tcPr>
+          <w:p>
+            <w:pPr>
+              <w:pStyle w:val="style27"/>
+              <w:jc w:val="both"/>
+            </w:pPr>
+            <w:r>
+              <w:rPr>
+                <w:b/>
+                <w:bCs/>
+              </w:rPr>
+              <w:t>Referencias</w:t>
+            </w:r>
+          </w:p>
+        </w:tc>
+        <w:tc>
+          <w:tcPr>
+            <w:tcW w:type="dxa" w:w="8069"/>
+            <w:tcBorders>
+              <w:left w:color="000001" w:space="0" w:sz="2" w:val="single"/>
+              <w:bottom w:color="000001" w:space="0" w:sz="2" w:val="single"/>
+              <w:right w:color="000001" w:space="0" w:sz="2" w:val="single"/>
+            </w:tcBorders>
+            <w:shd w:fill="FFFFFF" w:val="clear"/>
+            <w:tcMar>
+              <w:top w:type="dxa" w:w="0"/>
+              <w:left w:type="dxa" w:w="108"/>
+              <w:bottom w:type="dxa" w:w="0"/>
+              <w:right w:type="dxa" w:w="108"/>
+            </w:tcMar>
+          </w:tcPr>
+          <w:p>
+            <w:pPr>
+              <w:pStyle w:val="style27"/>
+              <w:jc w:val="both"/>
+            </w:pPr>
+            <w:r>
+              <w:rPr/>
+            </w:r>
+          </w:p>
+        </w:tc>
+      </w:tr>
+    </w:tbl>
+    <w:p>
+      <w:pPr>
+        <w:pStyle w:val="style0"/>
+        <w:jc w:val="both"/>
+      </w:pPr>
+      <w:r>
+        <w:rPr/>
+      </w:r>
+    </w:p>
+    <w:p>
+      <w:pPr>
+        <w:pStyle w:val="style3"/>
+        <w:numPr>
+          <w:ilvl w:val="2"/>
+          <w:numId w:val="2"/>
+        </w:numPr>
+      </w:pPr>
+      <w:r>
+        <w:rPr/>
+        <w:t>Gestionar Inmueble</w:t>
+      </w:r>
+    </w:p>
+    <w:p>
+      <w:pPr>
+        <w:pStyle w:val="style0"/>
+        <w:jc w:val="both"/>
+      </w:pPr>
+      <w:r>
+        <w:rPr/>
+      </w:r>
+    </w:p>
+    <w:tbl>
+      <w:tblPr>
+        <w:jc w:val="left"/>
+        <w:tblInd w:type="dxa" w:w="-108"/>
+        <w:tblBorders>
+          <w:top w:color="000001" w:space="0" w:sz="2" w:val="single"/>
+          <w:left w:color="000001" w:space="0" w:sz="2" w:val="single"/>
+          <w:bottom w:color="000001" w:space="0" w:sz="2" w:val="single"/>
+          <w:right w:color="000001" w:space="0" w:sz="2" w:val="single"/>
+        </w:tblBorders>
+      </w:tblPr>
+      <w:tblGrid>
+        <w:gridCol w:w="9644"/>
+      </w:tblGrid>
+      <w:tr>
+        <w:trPr>
+          <w:cantSplit w:val="false"/>
+        </w:trPr>
+        <w:tc>
+          <w:tcPr>
+            <w:tcW w:type="dxa" w:w="9644"/>
+            <w:gridSpan w:val="2"/>
+            <w:tcBorders>
+              <w:top w:color="000001" w:space="0" w:sz="2" w:val="single"/>
+              <w:left w:color="000001" w:space="0" w:sz="2" w:val="single"/>
+              <w:bottom w:color="000001" w:space="0" w:sz="2" w:val="single"/>
+              <w:right w:color="000001" w:space="0" w:sz="2" w:val="single"/>
+            </w:tcBorders>
+            <w:shd w:fill="FFFFFF" w:val="clear"/>
+            <w:tcMar>
+              <w:top w:type="dxa" w:w="0"/>
+              <w:left w:type="dxa" w:w="108"/>
+              <w:bottom w:type="dxa" w:w="0"/>
+              <w:right w:type="dxa" w:w="108"/>
+            </w:tcMar>
+          </w:tcPr>
+          <w:p>
+            <w:pPr>
+              <w:pStyle w:val="style27"/>
+              <w:jc w:val="center"/>
+            </w:pPr>
+            <w:r>
+              <w:rPr>
+                <w:b/>
+                <w:bCs/>
+              </w:rPr>
+              <w:t>EIRW</w:t>
+            </w:r>
+          </w:p>
+          <w:p>
+            <w:pPr>
+              <w:pStyle w:val="style27"/>
+              <w:jc w:val="center"/>
+            </w:pPr>
+            <w:r>
+              <w:rPr>
+                <w:b/>
+                <w:bCs/>
+              </w:rPr>
+              <w:t>SRS - Especificación de requerimientos funcionales</w:t>
+            </w:r>
+          </w:p>
+        </w:tc>
+      </w:tr>
+      <w:tr>
+        <w:trPr>
+          <w:cantSplit w:val="false"/>
+        </w:trPr>
+        <w:tc>
+          <w:tcPr>
+            <w:tcW w:type="dxa" w:w="1605"/>
+            <w:tcBorders>
+              <w:left w:color="000001" w:space="0" w:sz="2" w:val="single"/>
+              <w:bottom w:color="000001" w:space="0" w:sz="2" w:val="single"/>
+            </w:tcBorders>
+            <w:shd w:fill="FFFFFF" w:val="clear"/>
+            <w:tcMar>
+              <w:top w:type="dxa" w:w="0"/>
+              <w:left w:type="dxa" w:w="108"/>
+              <w:bottom w:type="dxa" w:w="0"/>
+              <w:right w:type="dxa" w:w="108"/>
+            </w:tcMar>
+          </w:tcPr>
+          <w:p>
+            <w:pPr>
+              <w:pStyle w:val="style27"/>
+              <w:jc w:val="both"/>
+            </w:pPr>
+            <w:r>
+              <w:rPr>
+                <w:b/>
+                <w:bCs/>
+              </w:rPr>
+              <w:t>Id</w:t>
+            </w:r>
+          </w:p>
+        </w:tc>
+        <w:tc>
+          <w:tcPr>
+            <w:tcW w:type="dxa" w:w="8039"/>
+            <w:tcBorders>
+              <w:left w:color="000001" w:space="0" w:sz="2" w:val="single"/>
+              <w:bottom w:color="000001" w:space="0" w:sz="2" w:val="single"/>
+              <w:right w:color="000001" w:space="0" w:sz="2" w:val="single"/>
+            </w:tcBorders>
+            <w:shd w:fill="FFFFFF" w:val="clear"/>
+            <w:tcMar>
+              <w:top w:type="dxa" w:w="0"/>
+              <w:left w:type="dxa" w:w="108"/>
+              <w:bottom w:type="dxa" w:w="0"/>
+              <w:right w:type="dxa" w:w="108"/>
+            </w:tcMar>
+          </w:tcPr>
+          <w:p>
+            <w:pPr>
+              <w:pStyle w:val="style27"/>
+              <w:jc w:val="both"/>
+            </w:pPr>
+            <w:r>
+              <w:rPr/>
+              <w:t>2.1</w:t>
+            </w:r>
+          </w:p>
+        </w:tc>
+      </w:tr>
+      <w:tr>
+        <w:trPr>
+          <w:cantSplit w:val="false"/>
+        </w:trPr>
+        <w:tc>
+          <w:tcPr>
+            <w:tcW w:type="dxa" w:w="1605"/>
+            <w:tcBorders>
+              <w:left w:color="000001" w:space="0" w:sz="2" w:val="single"/>
+              <w:bottom w:color="000001" w:space="0" w:sz="2" w:val="single"/>
+            </w:tcBorders>
+            <w:shd w:fill="FFFFFF" w:val="clear"/>
+            <w:tcMar>
+              <w:top w:type="dxa" w:w="0"/>
+              <w:left w:type="dxa" w:w="108"/>
+              <w:bottom w:type="dxa" w:w="0"/>
+              <w:right w:type="dxa" w:w="108"/>
+            </w:tcMar>
+          </w:tcPr>
+          <w:p>
+            <w:pPr>
+              <w:pStyle w:val="style27"/>
+              <w:jc w:val="both"/>
+            </w:pPr>
+            <w:r>
+              <w:rPr>
+                <w:b/>
+                <w:bCs/>
+              </w:rPr>
+              <w:t>Titulo</w:t>
+            </w:r>
+          </w:p>
+        </w:tc>
+        <w:tc>
+          <w:tcPr>
+            <w:tcW w:type="dxa" w:w="8039"/>
+            <w:tcBorders>
+              <w:left w:color="000001" w:space="0" w:sz="2" w:val="single"/>
+              <w:bottom w:color="000001" w:space="0" w:sz="2" w:val="single"/>
+              <w:right w:color="000001" w:space="0" w:sz="2" w:val="single"/>
+            </w:tcBorders>
+            <w:shd w:fill="FFFFFF" w:val="clear"/>
+            <w:tcMar>
+              <w:top w:type="dxa" w:w="0"/>
+              <w:left w:type="dxa" w:w="108"/>
+              <w:bottom w:type="dxa" w:w="0"/>
+              <w:right w:type="dxa" w:w="108"/>
+            </w:tcMar>
+          </w:tcPr>
+          <w:p>
+            <w:pPr>
+              <w:pStyle w:val="style27"/>
+              <w:jc w:val="both"/>
+            </w:pPr>
+            <w:r>
+              <w:rPr/>
+              <w:t>Alta Inmueble</w:t>
+            </w:r>
+          </w:p>
+        </w:tc>
+      </w:tr>
+      <w:tr>
+        <w:trPr>
+          <w:cantSplit w:val="false"/>
+        </w:trPr>
+        <w:tc>
+          <w:tcPr>
+            <w:tcW w:type="dxa" w:w="1605"/>
+            <w:tcBorders>
+              <w:left w:color="000001" w:space="0" w:sz="2" w:val="single"/>
+              <w:bottom w:color="000001" w:space="0" w:sz="2" w:val="single"/>
+            </w:tcBorders>
+            <w:shd w:fill="FFFFFF" w:val="clear"/>
+            <w:tcMar>
+              <w:top w:type="dxa" w:w="0"/>
+              <w:left w:type="dxa" w:w="108"/>
+              <w:bottom w:type="dxa" w:w="0"/>
+              <w:right w:type="dxa" w:w="108"/>
+            </w:tcMar>
+          </w:tcPr>
+          <w:p>
+            <w:pPr>
+              <w:pStyle w:val="style27"/>
+              <w:jc w:val="both"/>
+            </w:pPr>
+            <w:r>
+              <w:rPr>
+                <w:b/>
+                <w:bCs/>
+              </w:rPr>
+              <w:t>Descripción</w:t>
+            </w:r>
+          </w:p>
+        </w:tc>
+        <w:tc>
+          <w:tcPr>
+            <w:tcW w:type="dxa" w:w="8039"/>
+            <w:tcBorders>
+              <w:left w:color="000001" w:space="0" w:sz="2" w:val="single"/>
+              <w:bottom w:color="000001" w:space="0" w:sz="2" w:val="single"/>
+              <w:right w:color="000001" w:space="0" w:sz="2" w:val="single"/>
+            </w:tcBorders>
+            <w:shd w:fill="FFFFFF" w:val="clear"/>
+            <w:tcMar>
+              <w:top w:type="dxa" w:w="0"/>
+              <w:left w:type="dxa" w:w="108"/>
+              <w:bottom w:type="dxa" w:w="0"/>
+              <w:right w:type="dxa" w:w="108"/>
+            </w:tcMar>
+          </w:tcPr>
+          <w:p>
+            <w:pPr>
+              <w:pStyle w:val="style27"/>
+              <w:jc w:val="both"/>
+            </w:pPr>
+            <w:r>
+              <w:rPr/>
+              <w:t>El sistema debe permitir que un usuario administrador de alta a un inmueble. La información que se registra de cada inmueble es la siguiente:</w:t>
+            </w:r>
+          </w:p>
+          <w:p>
+            <w:pPr>
+              <w:pStyle w:val="style27"/>
+              <w:numPr>
+                <w:ilvl w:val="0"/>
+                <w:numId w:val="6"/>
+              </w:numPr>
+              <w:jc w:val="both"/>
+            </w:pPr>
+            <w:r>
+              <w:rPr/>
+              <w:t>Tipo de Inmueble (dpto, casa, campos, cochera, etc).</w:t>
+            </w:r>
+          </w:p>
+          <w:p>
+            <w:pPr>
+              <w:pStyle w:val="style27"/>
+              <w:numPr>
+                <w:ilvl w:val="0"/>
+                <w:numId w:val="6"/>
+              </w:numPr>
+              <w:jc w:val="both"/>
+            </w:pPr>
+            <w:r>
+              <w:rPr/>
+              <w:t>Operación (venta o alquiler)</w:t>
+            </w:r>
+          </w:p>
+          <w:p>
+            <w:pPr>
+              <w:pStyle w:val="style27"/>
+              <w:numPr>
+                <w:ilvl w:val="0"/>
+                <w:numId w:val="6"/>
+              </w:numPr>
+              <w:jc w:val="both"/>
+            </w:pPr>
+            <w:r>
+              <w:rPr/>
+              <w:t>Descripción del inmueble</w:t>
+            </w:r>
+          </w:p>
+          <w:p>
+            <w:pPr>
+              <w:pStyle w:val="style27"/>
+              <w:numPr>
+                <w:ilvl w:val="0"/>
+                <w:numId w:val="6"/>
+              </w:numPr>
+              <w:jc w:val="both"/>
+            </w:pPr>
+            <w:r>
+              <w:rPr/>
+              <w:t>Precio</w:t>
+            </w:r>
+          </w:p>
+          <w:p>
+            <w:pPr>
+              <w:pStyle w:val="style27"/>
+              <w:numPr>
+                <w:ilvl w:val="0"/>
+                <w:numId w:val="6"/>
+              </w:numPr>
+              <w:jc w:val="both"/>
+            </w:pPr>
+            <w:r>
+              <w:rPr/>
+              <w:t>Anunciante (propietario o inmobiliaria)</w:t>
+            </w:r>
+          </w:p>
+        </w:tc>
+      </w:tr>
+      <w:tr>
+        <w:trPr>
+          <w:cantSplit w:val="false"/>
+        </w:trPr>
+        <w:tc>
+          <w:tcPr>
+            <w:tcW w:type="dxa" w:w="1605"/>
+            <w:tcBorders>
+              <w:left w:color="000001" w:space="0" w:sz="2" w:val="single"/>
+              <w:bottom w:color="000001" w:space="0" w:sz="2" w:val="single"/>
+            </w:tcBorders>
+            <w:shd w:fill="FFFFFF" w:val="clear"/>
+            <w:tcMar>
+              <w:top w:type="dxa" w:w="0"/>
+              <w:left w:type="dxa" w:w="108"/>
+              <w:bottom w:type="dxa" w:w="0"/>
+              <w:right w:type="dxa" w:w="108"/>
+            </w:tcMar>
+          </w:tcPr>
+          <w:p>
+            <w:pPr>
+              <w:pStyle w:val="style27"/>
+              <w:jc w:val="both"/>
+            </w:pPr>
+            <w:r>
+              <w:rPr>
+                <w:b/>
+                <w:bCs/>
+              </w:rPr>
+              <w:t>Esfuerzo</w:t>
+            </w:r>
+          </w:p>
+        </w:tc>
+        <w:tc>
+          <w:tcPr>
+            <w:tcW w:type="dxa" w:w="8039"/>
+            <w:tcBorders>
+              <w:left w:color="000001" w:space="0" w:sz="2" w:val="single"/>
+              <w:bottom w:color="000001" w:space="0" w:sz="2" w:val="single"/>
+              <w:right w:color="000001" w:space="0" w:sz="2" w:val="single"/>
+            </w:tcBorders>
+            <w:shd w:fill="FFFFFF" w:val="clear"/>
+            <w:tcMar>
+              <w:top w:type="dxa" w:w="0"/>
+              <w:left w:type="dxa" w:w="108"/>
+              <w:bottom w:type="dxa" w:w="0"/>
+              <w:right w:type="dxa" w:w="108"/>
+            </w:tcMar>
+          </w:tcPr>
+          <w:p>
+            <w:pPr>
+              <w:pStyle w:val="style27"/>
+              <w:jc w:val="both"/>
+            </w:pPr>
+            <w:r>
+              <w:rPr/>
+            </w:r>
+          </w:p>
+        </w:tc>
+      </w:tr>
+      <w:tr>
+        <w:trPr>
+          <w:cantSplit w:val="false"/>
+        </w:trPr>
+        <w:tc>
+          <w:tcPr>
+            <w:tcW w:type="dxa" w:w="1605"/>
+            <w:tcBorders>
+              <w:left w:color="000001" w:space="0" w:sz="2" w:val="single"/>
+              <w:bottom w:color="000001" w:space="0" w:sz="2" w:val="single"/>
+            </w:tcBorders>
+            <w:shd w:fill="FFFFFF" w:val="clear"/>
+            <w:tcMar>
+              <w:top w:type="dxa" w:w="0"/>
+              <w:left w:type="dxa" w:w="108"/>
+              <w:bottom w:type="dxa" w:w="0"/>
+              <w:right w:type="dxa" w:w="108"/>
+            </w:tcMar>
+          </w:tcPr>
+          <w:p>
+            <w:pPr>
+              <w:pStyle w:val="style27"/>
+              <w:jc w:val="both"/>
+            </w:pPr>
+            <w:r>
+              <w:rPr>
+                <w:b/>
+                <w:bCs/>
+              </w:rPr>
+              <w:t>Nota</w:t>
+            </w:r>
+          </w:p>
+        </w:tc>
+        <w:tc>
+          <w:tcPr>
+            <w:tcW w:type="dxa" w:w="8039"/>
+            <w:tcBorders>
+              <w:left w:color="000001" w:space="0" w:sz="2" w:val="single"/>
+              <w:bottom w:color="000001" w:space="0" w:sz="2" w:val="single"/>
+              <w:right w:color="000001" w:space="0" w:sz="2" w:val="single"/>
+            </w:tcBorders>
+            <w:shd w:fill="FFFFFF" w:val="clear"/>
+            <w:tcMar>
+              <w:top w:type="dxa" w:w="0"/>
+              <w:left w:type="dxa" w:w="108"/>
+              <w:bottom w:type="dxa" w:w="0"/>
+              <w:right w:type="dxa" w:w="108"/>
+            </w:tcMar>
+          </w:tcPr>
+          <w:p>
+            <w:pPr>
+              <w:pStyle w:val="style27"/>
+              <w:jc w:val="both"/>
+            </w:pPr>
+            <w:r>
+              <w:rPr/>
+            </w:r>
+          </w:p>
+        </w:tc>
+      </w:tr>
+      <w:tr>
+        <w:trPr>
+          <w:cantSplit w:val="false"/>
+        </w:trPr>
+        <w:tc>
+          <w:tcPr>
+            <w:tcW w:type="dxa" w:w="1605"/>
+            <w:tcBorders>
+              <w:left w:color="000001" w:space="0" w:sz="2" w:val="single"/>
+              <w:bottom w:color="000001" w:space="0" w:sz="2" w:val="single"/>
+            </w:tcBorders>
+            <w:shd w:fill="FFFFFF" w:val="clear"/>
+            <w:tcMar>
+              <w:top w:type="dxa" w:w="0"/>
+              <w:left w:type="dxa" w:w="108"/>
+              <w:bottom w:type="dxa" w:w="0"/>
+              <w:right w:type="dxa" w:w="108"/>
+            </w:tcMar>
+          </w:tcPr>
+          <w:p>
+            <w:pPr>
+              <w:pStyle w:val="style27"/>
+              <w:jc w:val="both"/>
+            </w:pPr>
+            <w:r>
+              <w:rPr>
+                <w:b/>
+                <w:bCs/>
+              </w:rPr>
+              <w:t>Referencias</w:t>
+            </w:r>
+          </w:p>
+        </w:tc>
+        <w:tc>
+          <w:tcPr>
+            <w:tcW w:type="dxa" w:w="8039"/>
+            <w:tcBorders>
+              <w:left w:color="000001" w:space="0" w:sz="2" w:val="single"/>
+              <w:bottom w:color="000001" w:space="0" w:sz="2" w:val="single"/>
+              <w:right w:color="000001" w:space="0" w:sz="2" w:val="single"/>
+            </w:tcBorders>
+            <w:shd w:fill="FFFFFF" w:val="clear"/>
+            <w:tcMar>
+              <w:top w:type="dxa" w:w="0"/>
+              <w:left w:type="dxa" w:w="108"/>
+              <w:bottom w:type="dxa" w:w="0"/>
+              <w:right w:type="dxa" w:w="108"/>
+            </w:tcMar>
+          </w:tcPr>
+          <w:p>
+            <w:pPr>
+              <w:pStyle w:val="style27"/>
+              <w:jc w:val="both"/>
+            </w:pPr>
+            <w:r>
+              <w:rPr/>
+              <w:t>5.1</w:t>
+            </w:r>
+          </w:p>
+        </w:tc>
+      </w:tr>
+    </w:tbl>
+    <w:p>
+      <w:pPr>
+        <w:pStyle w:val="style0"/>
+      </w:pPr>
+      <w:r>
+        <w:rPr/>
+      </w:r>
+    </w:p>
+    <w:p>
+      <w:pPr>
+        <w:pStyle w:val="style0"/>
+        <w:jc w:val="both"/>
+      </w:pPr>
+      <w:r>
+        <w:rPr/>
+      </w:r>
+    </w:p>
+    <w:tbl>
+      <w:tblPr>
+        <w:jc w:val="left"/>
+        <w:tblInd w:type="dxa" w:w="-108"/>
+        <w:tblBorders>
+          <w:top w:color="000001" w:space="0" w:sz="2" w:val="single"/>
+          <w:left w:color="000001" w:space="0" w:sz="2" w:val="single"/>
+          <w:bottom w:color="000001" w:space="0" w:sz="2" w:val="single"/>
+          <w:right w:color="000001" w:space="0" w:sz="2" w:val="single"/>
+        </w:tblBorders>
+      </w:tblPr>
+      <w:tblGrid>
+        <w:gridCol w:w="9644"/>
+      </w:tblGrid>
+      <w:tr>
+        <w:trPr>
+          <w:cantSplit w:val="false"/>
+        </w:trPr>
+        <w:tc>
+          <w:tcPr>
+            <w:tcW w:type="dxa" w:w="9644"/>
+            <w:gridSpan w:val="2"/>
+            <w:tcBorders>
+              <w:top w:color="000001" w:space="0" w:sz="2" w:val="single"/>
+              <w:left w:color="000001" w:space="0" w:sz="2" w:val="single"/>
+              <w:bottom w:color="000001" w:space="0" w:sz="2" w:val="single"/>
+              <w:right w:color="000001" w:space="0" w:sz="2" w:val="single"/>
+            </w:tcBorders>
+            <w:shd w:fill="FFFFFF" w:val="clear"/>
+            <w:tcMar>
+              <w:top w:type="dxa" w:w="0"/>
+              <w:left w:type="dxa" w:w="108"/>
+              <w:bottom w:type="dxa" w:w="0"/>
+              <w:right w:type="dxa" w:w="108"/>
+            </w:tcMar>
+          </w:tcPr>
+          <w:p>
+            <w:pPr>
+              <w:pStyle w:val="style27"/>
+              <w:jc w:val="center"/>
+            </w:pPr>
+            <w:r>
+              <w:rPr>
+                <w:b/>
+                <w:bCs/>
+              </w:rPr>
+              <w:t>EIRW</w:t>
+            </w:r>
+          </w:p>
+          <w:p>
+            <w:pPr>
+              <w:pStyle w:val="style27"/>
+              <w:jc w:val="center"/>
+            </w:pPr>
+            <w:r>
+              <w:rPr>
+                <w:b/>
+                <w:bCs/>
+              </w:rPr>
+              <w:t>SRS - Especificación de requerimientos funcionales</w:t>
+            </w:r>
+          </w:p>
+        </w:tc>
+      </w:tr>
+      <w:tr>
+        <w:trPr>
+          <w:cantSplit w:val="false"/>
+        </w:trPr>
+        <w:tc>
+          <w:tcPr>
+            <w:tcW w:type="dxa" w:w="1617"/>
+            <w:tcBorders>
+              <w:left w:color="000001" w:space="0" w:sz="2" w:val="single"/>
+              <w:bottom w:color="000001" w:space="0" w:sz="2" w:val="single"/>
+            </w:tcBorders>
+            <w:shd w:fill="FFFFFF" w:val="clear"/>
+            <w:tcMar>
+              <w:top w:type="dxa" w:w="0"/>
+              <w:left w:type="dxa" w:w="108"/>
+              <w:bottom w:type="dxa" w:w="0"/>
+              <w:right w:type="dxa" w:w="108"/>
+            </w:tcMar>
+          </w:tcPr>
+          <w:p>
+            <w:pPr>
+              <w:pStyle w:val="style27"/>
+              <w:jc w:val="both"/>
+            </w:pPr>
+            <w:r>
+              <w:rPr>
+                <w:b/>
+                <w:bCs/>
+              </w:rPr>
+              <w:t>Id</w:t>
+            </w:r>
+          </w:p>
+        </w:tc>
+        <w:tc>
+          <w:tcPr>
+            <w:tcW w:type="dxa" w:w="8027"/>
+            <w:tcBorders>
+              <w:left w:color="000001" w:space="0" w:sz="2" w:val="single"/>
+              <w:bottom w:color="000001" w:space="0" w:sz="2" w:val="single"/>
+              <w:right w:color="000001" w:space="0" w:sz="2" w:val="single"/>
+            </w:tcBorders>
+            <w:shd w:fill="FFFFFF" w:val="clear"/>
+            <w:tcMar>
+              <w:top w:type="dxa" w:w="0"/>
+              <w:left w:type="dxa" w:w="108"/>
+              <w:bottom w:type="dxa" w:w="0"/>
+              <w:right w:type="dxa" w:w="108"/>
+            </w:tcMar>
+          </w:tcPr>
+          <w:p>
+            <w:pPr>
+              <w:pStyle w:val="style27"/>
+              <w:jc w:val="both"/>
+            </w:pPr>
+            <w:r>
+              <w:rPr/>
+              <w:t>2.2</w:t>
+            </w:r>
+          </w:p>
+        </w:tc>
+      </w:tr>
+      <w:tr>
+        <w:trPr>
+          <w:cantSplit w:val="false"/>
+        </w:trPr>
+        <w:tc>
+          <w:tcPr>
+            <w:tcW w:type="dxa" w:w="1617"/>
+            <w:tcBorders>
+              <w:left w:color="000001" w:space="0" w:sz="2" w:val="single"/>
+              <w:bottom w:color="000001" w:space="0" w:sz="2" w:val="single"/>
+            </w:tcBorders>
+            <w:shd w:fill="FFFFFF" w:val="clear"/>
+            <w:tcMar>
+              <w:top w:type="dxa" w:w="0"/>
+              <w:left w:type="dxa" w:w="108"/>
+              <w:bottom w:type="dxa" w:w="0"/>
+              <w:right w:type="dxa" w:w="108"/>
+            </w:tcMar>
+          </w:tcPr>
+          <w:p>
+            <w:pPr>
+              <w:pStyle w:val="style27"/>
+              <w:jc w:val="both"/>
+            </w:pPr>
+            <w:r>
+              <w:rPr>
+                <w:b/>
+                <w:bCs/>
+              </w:rPr>
+              <w:t>Titulo</w:t>
+            </w:r>
+          </w:p>
+        </w:tc>
+        <w:tc>
+          <w:tcPr>
+            <w:tcW w:type="dxa" w:w="8027"/>
+            <w:tcBorders>
+              <w:left w:color="000001" w:space="0" w:sz="2" w:val="single"/>
+              <w:bottom w:color="000001" w:space="0" w:sz="2" w:val="single"/>
+              <w:right w:color="000001" w:space="0" w:sz="2" w:val="single"/>
+            </w:tcBorders>
+            <w:shd w:fill="FFFFFF" w:val="clear"/>
+            <w:tcMar>
+              <w:top w:type="dxa" w:w="0"/>
+              <w:left w:type="dxa" w:w="108"/>
+              <w:bottom w:type="dxa" w:w="0"/>
+              <w:right w:type="dxa" w:w="108"/>
+            </w:tcMar>
+          </w:tcPr>
+          <w:p>
+            <w:pPr>
+              <w:pStyle w:val="style27"/>
+              <w:jc w:val="both"/>
+            </w:pPr>
+            <w:r>
+              <w:rPr/>
+              <w:t xml:space="preserve"> </w:t>
+            </w:r>
+            <w:r>
+              <w:rPr/>
+              <w:t>Modificar y Baja Inmueble</w:t>
+            </w:r>
+          </w:p>
+        </w:tc>
+      </w:tr>
+      <w:tr>
+        <w:trPr>
+          <w:cantSplit w:val="false"/>
+        </w:trPr>
+        <w:tc>
+          <w:tcPr>
+            <w:tcW w:type="dxa" w:w="1617"/>
+            <w:tcBorders>
+              <w:left w:color="000001" w:space="0" w:sz="2" w:val="single"/>
+              <w:bottom w:color="000001" w:space="0" w:sz="2" w:val="single"/>
+            </w:tcBorders>
+            <w:shd w:fill="FFFFFF" w:val="clear"/>
+            <w:tcMar>
+              <w:top w:type="dxa" w:w="0"/>
+              <w:left w:type="dxa" w:w="108"/>
+              <w:bottom w:type="dxa" w:w="0"/>
+              <w:right w:type="dxa" w:w="108"/>
+            </w:tcMar>
+          </w:tcPr>
+          <w:p>
+            <w:pPr>
+              <w:pStyle w:val="style27"/>
+              <w:jc w:val="both"/>
+            </w:pPr>
+            <w:r>
+              <w:rPr>
+                <w:b/>
+                <w:bCs/>
+              </w:rPr>
+              <w:t>Descripción</w:t>
+            </w:r>
+          </w:p>
+        </w:tc>
+        <w:tc>
+          <w:tcPr>
+            <w:tcW w:type="dxa" w:w="8027"/>
+            <w:tcBorders>
+              <w:left w:color="000001" w:space="0" w:sz="2" w:val="single"/>
+              <w:bottom w:color="000001" w:space="0" w:sz="2" w:val="single"/>
+              <w:right w:color="000001" w:space="0" w:sz="2" w:val="single"/>
+            </w:tcBorders>
+            <w:shd w:fill="FFFFFF" w:val="clear"/>
+            <w:tcMar>
+              <w:top w:type="dxa" w:w="0"/>
+              <w:left w:type="dxa" w:w="108"/>
+              <w:bottom w:type="dxa" w:w="0"/>
+              <w:right w:type="dxa" w:w="108"/>
+            </w:tcMar>
+          </w:tcPr>
+          <w:p>
+            <w:pPr>
+              <w:pStyle w:val="style27"/>
+              <w:jc w:val="both"/>
+            </w:pPr>
+            <w:r>
+              <w:rPr/>
+              <w:t xml:space="preserve">El sistema debe permitir que un usuario administrador pueda modificar y eliminar un inmueble. </w:t>
+            </w:r>
+          </w:p>
+        </w:tc>
+      </w:tr>
+      <w:tr>
+        <w:trPr>
+          <w:cantSplit w:val="false"/>
+        </w:trPr>
+        <w:tc>
+          <w:tcPr>
+            <w:tcW w:type="dxa" w:w="1617"/>
+            <w:tcBorders>
+              <w:left w:color="000001" w:space="0" w:sz="2" w:val="single"/>
+              <w:bottom w:color="000001" w:space="0" w:sz="2" w:val="single"/>
+            </w:tcBorders>
+            <w:shd w:fill="FFFFFF" w:val="clear"/>
+            <w:tcMar>
+              <w:top w:type="dxa" w:w="0"/>
+              <w:left w:type="dxa" w:w="108"/>
+              <w:bottom w:type="dxa" w:w="0"/>
+              <w:right w:type="dxa" w:w="108"/>
+            </w:tcMar>
+          </w:tcPr>
+          <w:p>
+            <w:pPr>
+              <w:pStyle w:val="style27"/>
+              <w:jc w:val="both"/>
+            </w:pPr>
+            <w:r>
+              <w:rPr>
+                <w:b/>
+                <w:bCs/>
+              </w:rPr>
+              <w:t>Esfuerzo</w:t>
+            </w:r>
+          </w:p>
+        </w:tc>
+        <w:tc>
+          <w:tcPr>
+            <w:tcW w:type="dxa" w:w="8027"/>
+            <w:tcBorders>
+              <w:left w:color="000001" w:space="0" w:sz="2" w:val="single"/>
+              <w:bottom w:color="000001" w:space="0" w:sz="2" w:val="single"/>
+              <w:right w:color="000001" w:space="0" w:sz="2" w:val="single"/>
+            </w:tcBorders>
+            <w:shd w:fill="FFFFFF" w:val="clear"/>
+            <w:tcMar>
+              <w:top w:type="dxa" w:w="0"/>
+              <w:left w:type="dxa" w:w="108"/>
+              <w:bottom w:type="dxa" w:w="0"/>
+              <w:right w:type="dxa" w:w="108"/>
+            </w:tcMar>
+          </w:tcPr>
+          <w:p>
+            <w:pPr>
+              <w:pStyle w:val="style27"/>
+              <w:jc w:val="both"/>
+            </w:pPr>
+            <w:r>
+              <w:rPr/>
+            </w:r>
+          </w:p>
+        </w:tc>
+      </w:tr>
+      <w:tr>
+        <w:trPr>
+          <w:cantSplit w:val="false"/>
+        </w:trPr>
+        <w:tc>
+          <w:tcPr>
+            <w:tcW w:type="dxa" w:w="1617"/>
+            <w:tcBorders>
+              <w:left w:color="000001" w:space="0" w:sz="2" w:val="single"/>
+              <w:bottom w:color="000001" w:space="0" w:sz="2" w:val="single"/>
+            </w:tcBorders>
+            <w:shd w:fill="FFFFFF" w:val="clear"/>
+            <w:tcMar>
+              <w:top w:type="dxa" w:w="0"/>
+              <w:left w:type="dxa" w:w="108"/>
+              <w:bottom w:type="dxa" w:w="0"/>
+              <w:right w:type="dxa" w:w="108"/>
+            </w:tcMar>
+          </w:tcPr>
+          <w:p>
+            <w:pPr>
+              <w:pStyle w:val="style27"/>
+              <w:jc w:val="both"/>
+            </w:pPr>
+            <w:r>
+              <w:rPr>
+                <w:b/>
+                <w:bCs/>
+              </w:rPr>
+              <w:t>Nota</w:t>
+            </w:r>
+          </w:p>
+        </w:tc>
+        <w:tc>
+          <w:tcPr>
+            <w:tcW w:type="dxa" w:w="8027"/>
+            <w:tcBorders>
+              <w:left w:color="000001" w:space="0" w:sz="2" w:val="single"/>
+              <w:bottom w:color="000001" w:space="0" w:sz="2" w:val="single"/>
+              <w:right w:color="000001" w:space="0" w:sz="2" w:val="single"/>
+            </w:tcBorders>
+            <w:shd w:fill="FFFFFF" w:val="clear"/>
+            <w:tcMar>
+              <w:top w:type="dxa" w:w="0"/>
+              <w:left w:type="dxa" w:w="108"/>
+              <w:bottom w:type="dxa" w:w="0"/>
+              <w:right w:type="dxa" w:w="108"/>
+            </w:tcMar>
+          </w:tcPr>
+          <w:p>
+            <w:pPr>
+              <w:pStyle w:val="style27"/>
+              <w:jc w:val="both"/>
+            </w:pPr>
+            <w:r>
+              <w:rPr/>
+            </w:r>
+          </w:p>
+        </w:tc>
+      </w:tr>
+      <w:tr>
+        <w:trPr>
+          <w:cantSplit w:val="false"/>
+        </w:trPr>
+        <w:tc>
+          <w:tcPr>
+            <w:tcW w:type="dxa" w:w="1617"/>
+            <w:tcBorders>
+              <w:left w:color="000001" w:space="0" w:sz="2" w:val="single"/>
+              <w:bottom w:color="000001" w:space="0" w:sz="2" w:val="single"/>
+            </w:tcBorders>
+            <w:shd w:fill="FFFFFF" w:val="clear"/>
+            <w:tcMar>
+              <w:top w:type="dxa" w:w="0"/>
+              <w:left w:type="dxa" w:w="108"/>
+              <w:bottom w:type="dxa" w:w="0"/>
+              <w:right w:type="dxa" w:w="108"/>
+            </w:tcMar>
+          </w:tcPr>
+          <w:p>
+            <w:pPr>
+              <w:pStyle w:val="style27"/>
+              <w:jc w:val="both"/>
+            </w:pPr>
+            <w:r>
+              <w:rPr>
+                <w:b/>
+                <w:bCs/>
+              </w:rPr>
+              <w:t>Referencias</w:t>
+            </w:r>
+          </w:p>
+        </w:tc>
+        <w:tc>
+          <w:tcPr>
+            <w:tcW w:type="dxa" w:w="8027"/>
+            <w:tcBorders>
+              <w:left w:color="000001" w:space="0" w:sz="2" w:val="single"/>
+              <w:bottom w:color="000001" w:space="0" w:sz="2" w:val="single"/>
+              <w:right w:color="000001" w:space="0" w:sz="2" w:val="single"/>
+            </w:tcBorders>
+            <w:shd w:fill="FFFFFF" w:val="clear"/>
+            <w:tcMar>
+              <w:top w:type="dxa" w:w="0"/>
+              <w:left w:type="dxa" w:w="108"/>
+              <w:bottom w:type="dxa" w:w="0"/>
+              <w:right w:type="dxa" w:w="108"/>
+            </w:tcMar>
+          </w:tcPr>
+          <w:p>
+            <w:pPr>
+              <w:pStyle w:val="style27"/>
+              <w:jc w:val="both"/>
+            </w:pPr>
+            <w:r>
+              <w:rPr/>
+              <w:t>5.1</w:t>
+            </w:r>
+          </w:p>
+        </w:tc>
+      </w:tr>
+    </w:tbl>
+    <w:p>
+      <w:pPr>
+        <w:pStyle w:val="style0"/>
+      </w:pPr>
+      <w:r>
+        <w:rPr/>
+      </w:r>
+    </w:p>
+    <w:p>
+      <w:pPr>
+        <w:pStyle w:val="style3"/>
+        <w:numPr>
+          <w:ilvl w:val="2"/>
+          <w:numId w:val="2"/>
+        </w:numPr>
+      </w:pPr>
+      <w:r>
+        <w:rPr/>
+        <w:t>Gestionar Inmobiliaria</w:t>
+      </w:r>
+    </w:p>
+    <w:p>
+      <w:pPr>
+        <w:pStyle w:val="style23"/>
+      </w:pPr>
+      <w:r>
+        <w:rPr/>
+      </w:r>
+    </w:p>
+    <w:tbl>
+      <w:tblPr>
+        <w:jc w:val="left"/>
+        <w:tblInd w:type="dxa" w:w="-108"/>
+        <w:tblBorders>
+          <w:top w:color="000001" w:space="0" w:sz="2" w:val="single"/>
+          <w:left w:color="000001" w:space="0" w:sz="2" w:val="single"/>
+          <w:bottom w:color="000001" w:space="0" w:sz="2" w:val="single"/>
+          <w:right w:color="000001" w:space="0" w:sz="2" w:val="single"/>
+        </w:tblBorders>
+      </w:tblPr>
+      <w:tblGrid>
+        <w:gridCol w:w="9644"/>
+      </w:tblGrid>
+      <w:tr>
+        <w:trPr>
+          <w:cantSplit w:val="false"/>
+        </w:trPr>
+        <w:tc>
+          <w:tcPr>
+            <w:tcW w:type="dxa" w:w="9644"/>
+            <w:gridSpan w:val="2"/>
+            <w:tcBorders>
+              <w:top w:color="000001" w:space="0" w:sz="2" w:val="single"/>
+              <w:left w:color="000001" w:space="0" w:sz="2" w:val="single"/>
+              <w:bottom w:color="000001" w:space="0" w:sz="2" w:val="single"/>
+              <w:right w:color="000001" w:space="0" w:sz="2" w:val="single"/>
+            </w:tcBorders>
+            <w:shd w:fill="FFFFFF" w:val="clear"/>
+            <w:tcMar>
+              <w:top w:type="dxa" w:w="0"/>
+              <w:left w:type="dxa" w:w="108"/>
+              <w:bottom w:type="dxa" w:w="0"/>
+              <w:right w:type="dxa" w:w="108"/>
+            </w:tcMar>
+          </w:tcPr>
+          <w:p>
+            <w:pPr>
+              <w:pStyle w:val="style27"/>
+              <w:jc w:val="center"/>
+            </w:pPr>
+            <w:r>
+              <w:rPr>
+                <w:b/>
+                <w:bCs/>
+              </w:rPr>
+              <w:t>EIRW</w:t>
+            </w:r>
+          </w:p>
+          <w:p>
+            <w:pPr>
+              <w:pStyle w:val="style27"/>
+              <w:jc w:val="center"/>
+            </w:pPr>
+            <w:r>
+              <w:rPr>
+                <w:b/>
+                <w:bCs/>
+              </w:rPr>
+              <w:t>SRS - Especificación de requerimientos funcionales</w:t>
+            </w:r>
+          </w:p>
+        </w:tc>
+      </w:tr>
+      <w:tr>
+        <w:trPr>
+          <w:cantSplit w:val="false"/>
+        </w:trPr>
+        <w:tc>
+          <w:tcPr>
+            <w:tcW w:type="dxa" w:w="1583"/>
+            <w:tcBorders>
+              <w:left w:color="000001" w:space="0" w:sz="2" w:val="single"/>
+              <w:bottom w:color="000001" w:space="0" w:sz="2" w:val="single"/>
+            </w:tcBorders>
+            <w:shd w:fill="FFFFFF" w:val="clear"/>
+            <w:tcMar>
+              <w:top w:type="dxa" w:w="0"/>
+              <w:left w:type="dxa" w:w="108"/>
+              <w:bottom w:type="dxa" w:w="0"/>
+              <w:right w:type="dxa" w:w="108"/>
+            </w:tcMar>
+          </w:tcPr>
+          <w:p>
+            <w:pPr>
+              <w:pStyle w:val="style27"/>
+              <w:jc w:val="both"/>
+            </w:pPr>
+            <w:r>
+              <w:rPr>
+                <w:b/>
+                <w:bCs/>
+              </w:rPr>
+              <w:t>Id</w:t>
+            </w:r>
+          </w:p>
+        </w:tc>
+        <w:tc>
+          <w:tcPr>
+            <w:tcW w:type="dxa" w:w="8061"/>
+            <w:tcBorders>
+              <w:left w:color="000001" w:space="0" w:sz="2" w:val="single"/>
+              <w:bottom w:color="000001" w:space="0" w:sz="2" w:val="single"/>
+              <w:right w:color="000001" w:space="0" w:sz="2" w:val="single"/>
+            </w:tcBorders>
+            <w:shd w:fill="FFFFFF" w:val="clear"/>
+            <w:tcMar>
+              <w:top w:type="dxa" w:w="0"/>
+              <w:left w:type="dxa" w:w="108"/>
+              <w:bottom w:type="dxa" w:w="0"/>
+              <w:right w:type="dxa" w:w="108"/>
+            </w:tcMar>
+          </w:tcPr>
+          <w:p>
+            <w:pPr>
+              <w:pStyle w:val="style27"/>
+              <w:jc w:val="both"/>
+            </w:pPr>
+            <w:r>
+              <w:rPr/>
+              <w:t>3.1</w:t>
+            </w:r>
+          </w:p>
+        </w:tc>
+      </w:tr>
+      <w:tr>
+        <w:trPr>
+          <w:cantSplit w:val="false"/>
+        </w:trPr>
+        <w:tc>
+          <w:tcPr>
+            <w:tcW w:type="dxa" w:w="1583"/>
+            <w:tcBorders>
+              <w:left w:color="000001" w:space="0" w:sz="2" w:val="single"/>
+              <w:bottom w:color="000001" w:space="0" w:sz="2" w:val="single"/>
+            </w:tcBorders>
+            <w:shd w:fill="FFFFFF" w:val="clear"/>
+            <w:tcMar>
+              <w:top w:type="dxa" w:w="0"/>
+              <w:left w:type="dxa" w:w="108"/>
+              <w:bottom w:type="dxa" w:w="0"/>
+              <w:right w:type="dxa" w:w="108"/>
+            </w:tcMar>
+          </w:tcPr>
+          <w:p>
+            <w:pPr>
+              <w:pStyle w:val="style27"/>
+              <w:jc w:val="both"/>
+            </w:pPr>
+            <w:r>
+              <w:rPr>
+                <w:b/>
+                <w:bCs/>
+              </w:rPr>
+              <w:t>Titulo</w:t>
+            </w:r>
+          </w:p>
+        </w:tc>
+        <w:tc>
+          <w:tcPr>
+            <w:tcW w:type="dxa" w:w="8061"/>
+            <w:tcBorders>
+              <w:left w:color="000001" w:space="0" w:sz="2" w:val="single"/>
+              <w:bottom w:color="000001" w:space="0" w:sz="2" w:val="single"/>
+              <w:right w:color="000001" w:space="0" w:sz="2" w:val="single"/>
+            </w:tcBorders>
+            <w:shd w:fill="FFFFFF" w:val="clear"/>
+            <w:tcMar>
+              <w:top w:type="dxa" w:w="0"/>
+              <w:left w:type="dxa" w:w="108"/>
+              <w:bottom w:type="dxa" w:w="0"/>
+              <w:right w:type="dxa" w:w="108"/>
+            </w:tcMar>
+          </w:tcPr>
+          <w:p>
+            <w:pPr>
+              <w:pStyle w:val="style27"/>
+              <w:jc w:val="both"/>
+            </w:pPr>
+            <w:r>
+              <w:rPr/>
+              <w:t>Alta Inmobiliaria</w:t>
+            </w:r>
+          </w:p>
+        </w:tc>
+      </w:tr>
+      <w:tr>
+        <w:trPr>
+          <w:cantSplit w:val="false"/>
+        </w:trPr>
+        <w:tc>
+          <w:tcPr>
+            <w:tcW w:type="dxa" w:w="1583"/>
+            <w:tcBorders>
+              <w:left w:color="000001" w:space="0" w:sz="2" w:val="single"/>
+              <w:bottom w:color="000001" w:space="0" w:sz="2" w:val="single"/>
+            </w:tcBorders>
+            <w:shd w:fill="FFFFFF" w:val="clear"/>
+            <w:tcMar>
+              <w:top w:type="dxa" w:w="0"/>
+              <w:left w:type="dxa" w:w="108"/>
+              <w:bottom w:type="dxa" w:w="0"/>
+              <w:right w:type="dxa" w:w="108"/>
+            </w:tcMar>
+          </w:tcPr>
+          <w:p>
+            <w:pPr>
+              <w:pStyle w:val="style27"/>
+              <w:jc w:val="both"/>
+            </w:pPr>
+            <w:r>
+              <w:rPr>
+                <w:b/>
+                <w:bCs/>
+              </w:rPr>
+              <w:t>Descripción</w:t>
+            </w:r>
+          </w:p>
+        </w:tc>
+        <w:tc>
+          <w:tcPr>
+            <w:tcW w:type="dxa" w:w="8061"/>
+            <w:tcBorders>
+              <w:left w:color="000001" w:space="0" w:sz="2" w:val="single"/>
+              <w:bottom w:color="000001" w:space="0" w:sz="2" w:val="single"/>
+              <w:right w:color="000001" w:space="0" w:sz="2" w:val="single"/>
+            </w:tcBorders>
+            <w:shd w:fill="FFFFFF" w:val="clear"/>
+            <w:tcMar>
+              <w:top w:type="dxa" w:w="0"/>
+              <w:left w:type="dxa" w:w="108"/>
+              <w:bottom w:type="dxa" w:w="0"/>
+              <w:right w:type="dxa" w:w="108"/>
+            </w:tcMar>
+          </w:tcPr>
+          <w:p>
+            <w:pPr>
+              <w:pStyle w:val="style27"/>
+              <w:jc w:val="both"/>
+            </w:pPr>
+            <w:r>
+              <w:rPr/>
+              <w:t>El sistema debe permitir que un usuario administrador de alta a una inmobiliaria. La información que se registra de la inmobiliaria es la siguiente:</w:t>
+            </w:r>
+          </w:p>
+          <w:p>
+            <w:pPr>
+              <w:pStyle w:val="style27"/>
+              <w:numPr>
+                <w:ilvl w:val="0"/>
+                <w:numId w:val="7"/>
+              </w:numPr>
+              <w:jc w:val="both"/>
+            </w:pPr>
+            <w:r>
+              <w:rPr/>
+              <w:t>Nombre</w:t>
+            </w:r>
+          </w:p>
+          <w:p>
+            <w:pPr>
+              <w:pStyle w:val="style27"/>
+              <w:numPr>
+                <w:ilvl w:val="0"/>
+                <w:numId w:val="7"/>
+              </w:numPr>
+              <w:jc w:val="both"/>
+            </w:pPr>
+            <w:r>
+              <w:rPr/>
+              <w:t>Dirección</w:t>
+            </w:r>
+          </w:p>
+          <w:p>
+            <w:pPr>
+              <w:pStyle w:val="style27"/>
+              <w:numPr>
+                <w:ilvl w:val="0"/>
+                <w:numId w:val="7"/>
+              </w:numPr>
+              <w:jc w:val="both"/>
+            </w:pPr>
+            <w:r>
+              <w:rPr/>
+              <w:t>Teléfono</w:t>
+            </w:r>
+          </w:p>
+          <w:p>
+            <w:pPr>
+              <w:pStyle w:val="style27"/>
+              <w:numPr>
+                <w:ilvl w:val="0"/>
+                <w:numId w:val="7"/>
+              </w:numPr>
+              <w:jc w:val="both"/>
+            </w:pPr>
+            <w:r>
+              <w:rPr/>
+              <w:t>Email</w:t>
+            </w:r>
+          </w:p>
+          <w:p>
+            <w:pPr>
+              <w:pStyle w:val="style27"/>
+              <w:numPr>
+                <w:ilvl w:val="0"/>
+                <w:numId w:val="7"/>
+              </w:numPr>
+              <w:jc w:val="both"/>
+            </w:pPr>
+            <w:r>
+              <w:rPr/>
+              <w:t>Sitio Web</w:t>
+            </w:r>
+          </w:p>
+        </w:tc>
+      </w:tr>
+      <w:tr>
+        <w:trPr>
+          <w:cantSplit w:val="false"/>
+        </w:trPr>
+        <w:tc>
+          <w:tcPr>
+            <w:tcW w:type="dxa" w:w="1583"/>
+            <w:tcBorders>
+              <w:left w:color="000001" w:space="0" w:sz="2" w:val="single"/>
+              <w:bottom w:color="000001" w:space="0" w:sz="2" w:val="single"/>
+            </w:tcBorders>
+            <w:shd w:fill="FFFFFF" w:val="clear"/>
+            <w:tcMar>
+              <w:top w:type="dxa" w:w="0"/>
+              <w:left w:type="dxa" w:w="108"/>
+              <w:bottom w:type="dxa" w:w="0"/>
+              <w:right w:type="dxa" w:w="108"/>
+            </w:tcMar>
+          </w:tcPr>
+          <w:p>
+            <w:pPr>
+              <w:pStyle w:val="style27"/>
+              <w:jc w:val="both"/>
+            </w:pPr>
+            <w:r>
+              <w:rPr>
+                <w:b/>
+                <w:bCs/>
+              </w:rPr>
+              <w:t>Esfuerzo</w:t>
+            </w:r>
+          </w:p>
+        </w:tc>
+        <w:tc>
+          <w:tcPr>
+            <w:tcW w:type="dxa" w:w="8061"/>
+            <w:tcBorders>
+              <w:left w:color="000001" w:space="0" w:sz="2" w:val="single"/>
+              <w:bottom w:color="000001" w:space="0" w:sz="2" w:val="single"/>
+              <w:right w:color="000001" w:space="0" w:sz="2" w:val="single"/>
+            </w:tcBorders>
+            <w:shd w:fill="FFFFFF" w:val="clear"/>
+            <w:tcMar>
+              <w:top w:type="dxa" w:w="0"/>
+              <w:left w:type="dxa" w:w="108"/>
+              <w:bottom w:type="dxa" w:w="0"/>
+              <w:right w:type="dxa" w:w="108"/>
+            </w:tcMar>
+          </w:tcPr>
+          <w:p>
+            <w:pPr>
+              <w:pStyle w:val="style27"/>
+              <w:jc w:val="both"/>
+            </w:pPr>
+            <w:r>
+              <w:rPr/>
+            </w:r>
+          </w:p>
+        </w:tc>
+      </w:tr>
+      <w:tr>
+        <w:trPr>
+          <w:cantSplit w:val="false"/>
+        </w:trPr>
+        <w:tc>
+          <w:tcPr>
+            <w:tcW w:type="dxa" w:w="1583"/>
+            <w:tcBorders>
+              <w:left w:color="000001" w:space="0" w:sz="2" w:val="single"/>
+              <w:bottom w:color="000001" w:space="0" w:sz="2" w:val="single"/>
+            </w:tcBorders>
+            <w:shd w:fill="FFFFFF" w:val="clear"/>
+            <w:tcMar>
+              <w:top w:type="dxa" w:w="0"/>
+              <w:left w:type="dxa" w:w="108"/>
+              <w:bottom w:type="dxa" w:w="0"/>
+              <w:right w:type="dxa" w:w="108"/>
+            </w:tcMar>
+          </w:tcPr>
+          <w:p>
+            <w:pPr>
+              <w:pStyle w:val="style27"/>
+              <w:jc w:val="both"/>
+            </w:pPr>
+            <w:r>
+              <w:rPr>
+                <w:b/>
+                <w:bCs/>
+              </w:rPr>
+              <w:t>Nota</w:t>
+            </w:r>
+          </w:p>
+        </w:tc>
+        <w:tc>
+          <w:tcPr>
+            <w:tcW w:type="dxa" w:w="8061"/>
+            <w:tcBorders>
+              <w:left w:color="000001" w:space="0" w:sz="2" w:val="single"/>
+              <w:bottom w:color="000001" w:space="0" w:sz="2" w:val="single"/>
+              <w:right w:color="000001" w:space="0" w:sz="2" w:val="single"/>
+            </w:tcBorders>
+            <w:shd w:fill="FFFFFF" w:val="clear"/>
+            <w:tcMar>
+              <w:top w:type="dxa" w:w="0"/>
+              <w:left w:type="dxa" w:w="108"/>
+              <w:bottom w:type="dxa" w:w="0"/>
+              <w:right w:type="dxa" w:w="108"/>
+            </w:tcMar>
+          </w:tcPr>
+          <w:p>
+            <w:pPr>
+              <w:pStyle w:val="style27"/>
+              <w:jc w:val="both"/>
+            </w:pPr>
+            <w:r>
+              <w:rPr/>
+            </w:r>
+          </w:p>
+        </w:tc>
+      </w:tr>
+      <w:tr>
+        <w:trPr>
+          <w:cantSplit w:val="false"/>
+        </w:trPr>
+        <w:tc>
+          <w:tcPr>
+            <w:tcW w:type="dxa" w:w="1583"/>
+            <w:tcBorders>
+              <w:left w:color="000001" w:space="0" w:sz="2" w:val="single"/>
+              <w:bottom w:color="000001" w:space="0" w:sz="2" w:val="single"/>
+            </w:tcBorders>
+            <w:shd w:fill="FFFFFF" w:val="clear"/>
+            <w:tcMar>
+              <w:top w:type="dxa" w:w="0"/>
+              <w:left w:type="dxa" w:w="108"/>
+              <w:bottom w:type="dxa" w:w="0"/>
+              <w:right w:type="dxa" w:w="108"/>
+            </w:tcMar>
+          </w:tcPr>
+          <w:p>
+            <w:pPr>
+              <w:pStyle w:val="style27"/>
+              <w:jc w:val="both"/>
+            </w:pPr>
+            <w:r>
+              <w:rPr>
+                <w:b/>
+                <w:bCs/>
+              </w:rPr>
+              <w:t>Referencias</w:t>
+            </w:r>
+          </w:p>
+        </w:tc>
+        <w:tc>
+          <w:tcPr>
+            <w:tcW w:type="dxa" w:w="8061"/>
+            <w:tcBorders>
+              <w:left w:color="000001" w:space="0" w:sz="2" w:val="single"/>
+              <w:bottom w:color="000001" w:space="0" w:sz="2" w:val="single"/>
+              <w:right w:color="000001" w:space="0" w:sz="2" w:val="single"/>
+            </w:tcBorders>
+            <w:shd w:fill="FFFFFF" w:val="clear"/>
+            <w:tcMar>
+              <w:top w:type="dxa" w:w="0"/>
+              <w:left w:type="dxa" w:w="108"/>
+              <w:bottom w:type="dxa" w:w="0"/>
+              <w:right w:type="dxa" w:w="108"/>
+            </w:tcMar>
+          </w:tcPr>
+          <w:p>
+            <w:pPr>
+              <w:pStyle w:val="style27"/>
+              <w:jc w:val="both"/>
+            </w:pPr>
+            <w:r>
+              <w:rPr/>
+              <w:t>5.1</w:t>
+            </w:r>
+          </w:p>
+        </w:tc>
+      </w:tr>
+    </w:tbl>
+    <w:p>
+      <w:pPr>
+        <w:pStyle w:val="style0"/>
+      </w:pPr>
+      <w:r>
+        <w:rPr/>
+      </w:r>
+    </w:p>
+    <w:p>
+      <w:pPr>
+        <w:pStyle w:val="style0"/>
+        <w:jc w:val="both"/>
+      </w:pPr>
+      <w:r>
+        <w:rPr/>
+      </w:r>
+    </w:p>
+    <w:tbl>
+      <w:tblPr>
+        <w:jc w:val="left"/>
+        <w:tblInd w:type="dxa" w:w="-108"/>
+        <w:tblBorders>
+          <w:top w:color="000001" w:space="0" w:sz="2" w:val="single"/>
+          <w:left w:color="000001" w:space="0" w:sz="2" w:val="single"/>
+          <w:bottom w:color="000001" w:space="0" w:sz="2" w:val="single"/>
+          <w:right w:color="000001" w:space="0" w:sz="2" w:val="single"/>
+        </w:tblBorders>
+      </w:tblPr>
+      <w:tblGrid>
+        <w:gridCol w:w="9644"/>
+      </w:tblGrid>
+      <w:tr>
+        <w:trPr>
+          <w:cantSplit w:val="false"/>
+        </w:trPr>
+        <w:tc>
+          <w:tcPr>
+            <w:tcW w:type="dxa" w:w="9644"/>
+            <w:gridSpan w:val="2"/>
+            <w:tcBorders>
+              <w:top w:color="000001" w:space="0" w:sz="2" w:val="single"/>
+              <w:left w:color="000001" w:space="0" w:sz="2" w:val="single"/>
+              <w:bottom w:color="000001" w:space="0" w:sz="2" w:val="single"/>
+              <w:right w:color="000001" w:space="0" w:sz="2" w:val="single"/>
+            </w:tcBorders>
+            <w:shd w:fill="FFFFFF" w:val="clear"/>
+            <w:tcMar>
+              <w:top w:type="dxa" w:w="0"/>
+              <w:left w:type="dxa" w:w="108"/>
+              <w:bottom w:type="dxa" w:w="0"/>
+              <w:right w:type="dxa" w:w="108"/>
+            </w:tcMar>
+          </w:tcPr>
+          <w:p>
+            <w:pPr>
+              <w:pStyle w:val="style27"/>
+              <w:jc w:val="center"/>
+            </w:pPr>
+            <w:r>
+              <w:rPr>
+                <w:b/>
+                <w:bCs/>
+              </w:rPr>
+              <w:t>EIRW</w:t>
+            </w:r>
+          </w:p>
+          <w:p>
+            <w:pPr>
+              <w:pStyle w:val="style27"/>
+              <w:jc w:val="center"/>
+            </w:pPr>
+            <w:r>
+              <w:rPr>
+                <w:b/>
+                <w:bCs/>
+              </w:rPr>
+              <w:t>SRS - Especificación de requerimientos funcionales</w:t>
+            </w:r>
+          </w:p>
+        </w:tc>
+      </w:tr>
+      <w:tr>
+        <w:trPr>
+          <w:cantSplit w:val="false"/>
+        </w:trPr>
+        <w:tc>
+          <w:tcPr>
+            <w:tcW w:type="dxa" w:w="1567"/>
+            <w:tcBorders>
+              <w:left w:color="000001" w:space="0" w:sz="2" w:val="single"/>
+              <w:bottom w:color="000001" w:space="0" w:sz="2" w:val="single"/>
+            </w:tcBorders>
+            <w:shd w:fill="FFFFFF" w:val="clear"/>
+            <w:tcMar>
+              <w:top w:type="dxa" w:w="0"/>
+              <w:left w:type="dxa" w:w="108"/>
+              <w:bottom w:type="dxa" w:w="0"/>
+              <w:right w:type="dxa" w:w="108"/>
+            </w:tcMar>
+          </w:tcPr>
+          <w:p>
+            <w:pPr>
+              <w:pStyle w:val="style27"/>
+              <w:jc w:val="both"/>
+            </w:pPr>
+            <w:r>
+              <w:rPr>
+                <w:b/>
+                <w:bCs/>
+              </w:rPr>
+              <w:t>Id</w:t>
+            </w:r>
+          </w:p>
+        </w:tc>
+        <w:tc>
+          <w:tcPr>
+            <w:tcW w:type="dxa" w:w="8077"/>
+            <w:tcBorders>
+              <w:left w:color="000001" w:space="0" w:sz="2" w:val="single"/>
+              <w:bottom w:color="000001" w:space="0" w:sz="2" w:val="single"/>
+              <w:right w:color="000001" w:space="0" w:sz="2" w:val="single"/>
+            </w:tcBorders>
+            <w:shd w:fill="FFFFFF" w:val="clear"/>
+            <w:tcMar>
+              <w:top w:type="dxa" w:w="0"/>
+              <w:left w:type="dxa" w:w="108"/>
+              <w:bottom w:type="dxa" w:w="0"/>
+              <w:right w:type="dxa" w:w="108"/>
+            </w:tcMar>
+          </w:tcPr>
+          <w:p>
+            <w:pPr>
+              <w:pStyle w:val="style27"/>
+              <w:jc w:val="both"/>
+            </w:pPr>
+            <w:r>
+              <w:rPr/>
+              <w:t>3.2</w:t>
+            </w:r>
+          </w:p>
+        </w:tc>
+      </w:tr>
+      <w:tr>
+        <w:trPr>
+          <w:cantSplit w:val="false"/>
+        </w:trPr>
+        <w:tc>
+          <w:tcPr>
+            <w:tcW w:type="dxa" w:w="1567"/>
+            <w:tcBorders>
+              <w:left w:color="000001" w:space="0" w:sz="2" w:val="single"/>
+              <w:bottom w:color="000001" w:space="0" w:sz="2" w:val="single"/>
+            </w:tcBorders>
+            <w:shd w:fill="FFFFFF" w:val="clear"/>
+            <w:tcMar>
+              <w:top w:type="dxa" w:w="0"/>
+              <w:left w:type="dxa" w:w="108"/>
+              <w:bottom w:type="dxa" w:w="0"/>
+              <w:right w:type="dxa" w:w="108"/>
+            </w:tcMar>
+          </w:tcPr>
+          <w:p>
+            <w:pPr>
+              <w:pStyle w:val="style27"/>
+              <w:jc w:val="both"/>
+            </w:pPr>
+            <w:r>
+              <w:rPr>
+                <w:b/>
+                <w:bCs/>
+              </w:rPr>
+              <w:t>Titulo</w:t>
+            </w:r>
+          </w:p>
+        </w:tc>
+        <w:tc>
+          <w:tcPr>
+            <w:tcW w:type="dxa" w:w="8077"/>
+            <w:tcBorders>
+              <w:left w:color="000001" w:space="0" w:sz="2" w:val="single"/>
+              <w:bottom w:color="000001" w:space="0" w:sz="2" w:val="single"/>
+              <w:right w:color="000001" w:space="0" w:sz="2" w:val="single"/>
+            </w:tcBorders>
+            <w:shd w:fill="FFFFFF" w:val="clear"/>
+            <w:tcMar>
+              <w:top w:type="dxa" w:w="0"/>
+              <w:left w:type="dxa" w:w="108"/>
+              <w:bottom w:type="dxa" w:w="0"/>
+              <w:right w:type="dxa" w:w="108"/>
+            </w:tcMar>
+          </w:tcPr>
+          <w:p>
+            <w:pPr>
+              <w:pStyle w:val="style27"/>
+              <w:jc w:val="both"/>
+            </w:pPr>
+            <w:r>
+              <w:rPr/>
+              <w:t>Modificar y Baja Inmobiliaria</w:t>
+            </w:r>
+          </w:p>
+        </w:tc>
+      </w:tr>
+      <w:tr>
+        <w:trPr>
+          <w:cantSplit w:val="false"/>
+        </w:trPr>
+        <w:tc>
+          <w:tcPr>
+            <w:tcW w:type="dxa" w:w="1567"/>
+            <w:tcBorders>
+              <w:left w:color="000001" w:space="0" w:sz="2" w:val="single"/>
+              <w:bottom w:color="000001" w:space="0" w:sz="2" w:val="single"/>
+            </w:tcBorders>
+            <w:shd w:fill="FFFFFF" w:val="clear"/>
+            <w:tcMar>
+              <w:top w:type="dxa" w:w="0"/>
+              <w:left w:type="dxa" w:w="108"/>
+              <w:bottom w:type="dxa" w:w="0"/>
+              <w:right w:type="dxa" w:w="108"/>
+            </w:tcMar>
+          </w:tcPr>
+          <w:p>
+            <w:pPr>
+              <w:pStyle w:val="style27"/>
+              <w:jc w:val="both"/>
+            </w:pPr>
+            <w:r>
+              <w:rPr>
+                <w:b/>
+                <w:bCs/>
+              </w:rPr>
+              <w:t>Descripción</w:t>
+            </w:r>
+          </w:p>
+        </w:tc>
+        <w:tc>
+          <w:tcPr>
+            <w:tcW w:type="dxa" w:w="8077"/>
+            <w:tcBorders>
+              <w:left w:color="000001" w:space="0" w:sz="2" w:val="single"/>
+              <w:bottom w:color="000001" w:space="0" w:sz="2" w:val="single"/>
+              <w:right w:color="000001" w:space="0" w:sz="2" w:val="single"/>
+            </w:tcBorders>
+            <w:shd w:fill="FFFFFF" w:val="clear"/>
+            <w:tcMar>
+              <w:top w:type="dxa" w:w="0"/>
+              <w:left w:type="dxa" w:w="108"/>
+              <w:bottom w:type="dxa" w:w="0"/>
+              <w:right w:type="dxa" w:w="108"/>
+            </w:tcMar>
+          </w:tcPr>
+          <w:p>
+            <w:pPr>
+              <w:pStyle w:val="style27"/>
+              <w:jc w:val="both"/>
+            </w:pPr>
+            <w:r>
+              <w:rPr/>
+              <w:t>El sistema debe permitir que un usuario administrador pueda modificar y eliminar una inmobiliaria.</w:t>
+            </w:r>
+          </w:p>
+        </w:tc>
+      </w:tr>
+      <w:tr>
+        <w:trPr>
+          <w:cantSplit w:val="false"/>
+        </w:trPr>
+        <w:tc>
+          <w:tcPr>
+            <w:tcW w:type="dxa" w:w="1567"/>
+            <w:tcBorders>
+              <w:left w:color="000001" w:space="0" w:sz="2" w:val="single"/>
+              <w:bottom w:color="000001" w:space="0" w:sz="2" w:val="single"/>
+            </w:tcBorders>
+            <w:shd w:fill="FFFFFF" w:val="clear"/>
+            <w:tcMar>
+              <w:top w:type="dxa" w:w="0"/>
+              <w:left w:type="dxa" w:w="108"/>
+              <w:bottom w:type="dxa" w:w="0"/>
+              <w:right w:type="dxa" w:w="108"/>
+            </w:tcMar>
+          </w:tcPr>
+          <w:p>
+            <w:pPr>
+              <w:pStyle w:val="style27"/>
+              <w:jc w:val="both"/>
+            </w:pPr>
+            <w:r>
+              <w:rPr>
+                <w:b/>
+                <w:bCs/>
+              </w:rPr>
+              <w:t>Esfuerzo</w:t>
+            </w:r>
+          </w:p>
+        </w:tc>
+        <w:tc>
+          <w:tcPr>
+            <w:tcW w:type="dxa" w:w="8077"/>
+            <w:tcBorders>
+              <w:left w:color="000001" w:space="0" w:sz="2" w:val="single"/>
+              <w:bottom w:color="000001" w:space="0" w:sz="2" w:val="single"/>
+              <w:right w:color="000001" w:space="0" w:sz="2" w:val="single"/>
+            </w:tcBorders>
+            <w:shd w:fill="FFFFFF" w:val="clear"/>
+            <w:tcMar>
+              <w:top w:type="dxa" w:w="0"/>
+              <w:left w:type="dxa" w:w="108"/>
+              <w:bottom w:type="dxa" w:w="0"/>
+              <w:right w:type="dxa" w:w="108"/>
+            </w:tcMar>
+          </w:tcPr>
+          <w:p>
+            <w:pPr>
+              <w:pStyle w:val="style27"/>
+              <w:jc w:val="both"/>
+            </w:pPr>
+            <w:r>
+              <w:rPr/>
+            </w:r>
+          </w:p>
+        </w:tc>
+      </w:tr>
+      <w:tr>
+        <w:trPr>
+          <w:cantSplit w:val="false"/>
+        </w:trPr>
+        <w:tc>
+          <w:tcPr>
+            <w:tcW w:type="dxa" w:w="1567"/>
+            <w:tcBorders>
+              <w:left w:color="000001" w:space="0" w:sz="2" w:val="single"/>
+              <w:bottom w:color="000001" w:space="0" w:sz="2" w:val="single"/>
+            </w:tcBorders>
+            <w:shd w:fill="FFFFFF" w:val="clear"/>
+            <w:tcMar>
+              <w:top w:type="dxa" w:w="0"/>
+              <w:left w:type="dxa" w:w="108"/>
+              <w:bottom w:type="dxa" w:w="0"/>
+              <w:right w:type="dxa" w:w="108"/>
+            </w:tcMar>
+          </w:tcPr>
+          <w:p>
+            <w:pPr>
+              <w:pStyle w:val="style27"/>
+              <w:jc w:val="both"/>
+            </w:pPr>
+            <w:r>
+              <w:rPr>
+                <w:b/>
+                <w:bCs/>
+              </w:rPr>
+              <w:t>Nota</w:t>
+            </w:r>
+          </w:p>
+        </w:tc>
+        <w:tc>
+          <w:tcPr>
+            <w:tcW w:type="dxa" w:w="8077"/>
+            <w:tcBorders>
+              <w:left w:color="000001" w:space="0" w:sz="2" w:val="single"/>
+              <w:bottom w:color="000001" w:space="0" w:sz="2" w:val="single"/>
+              <w:right w:color="000001" w:space="0" w:sz="2" w:val="single"/>
+            </w:tcBorders>
+            <w:shd w:fill="FFFFFF" w:val="clear"/>
+            <w:tcMar>
+              <w:top w:type="dxa" w:w="0"/>
+              <w:left w:type="dxa" w:w="108"/>
+              <w:bottom w:type="dxa" w:w="0"/>
+              <w:right w:type="dxa" w:w="108"/>
+            </w:tcMar>
+          </w:tcPr>
+          <w:p>
+            <w:pPr>
+              <w:pStyle w:val="style27"/>
+              <w:jc w:val="both"/>
+            </w:pPr>
+            <w:r>
+              <w:rPr/>
+            </w:r>
+          </w:p>
+        </w:tc>
+      </w:tr>
+      <w:tr>
+        <w:trPr>
+          <w:cantSplit w:val="false"/>
+        </w:trPr>
+        <w:tc>
+          <w:tcPr>
+            <w:tcW w:type="dxa" w:w="1567"/>
+            <w:tcBorders>
+              <w:left w:color="000001" w:space="0" w:sz="2" w:val="single"/>
+              <w:bottom w:color="000001" w:space="0" w:sz="2" w:val="single"/>
+            </w:tcBorders>
+            <w:shd w:fill="FFFFFF" w:val="clear"/>
+            <w:tcMar>
+              <w:top w:type="dxa" w:w="0"/>
+              <w:left w:type="dxa" w:w="108"/>
+              <w:bottom w:type="dxa" w:w="0"/>
+              <w:right w:type="dxa" w:w="108"/>
+            </w:tcMar>
+          </w:tcPr>
+          <w:p>
+            <w:pPr>
+              <w:pStyle w:val="style27"/>
+              <w:jc w:val="both"/>
+            </w:pPr>
+            <w:r>
+              <w:rPr>
+                <w:b/>
+                <w:bCs/>
+              </w:rPr>
+              <w:t>Referencias</w:t>
+            </w:r>
+          </w:p>
+        </w:tc>
+        <w:tc>
+          <w:tcPr>
+            <w:tcW w:type="dxa" w:w="8077"/>
+            <w:tcBorders>
+              <w:left w:color="000001" w:space="0" w:sz="2" w:val="single"/>
+              <w:bottom w:color="000001" w:space="0" w:sz="2" w:val="single"/>
+              <w:right w:color="000001" w:space="0" w:sz="2" w:val="single"/>
+            </w:tcBorders>
+            <w:shd w:fill="FFFFFF" w:val="clear"/>
+            <w:tcMar>
+              <w:top w:type="dxa" w:w="0"/>
+              <w:left w:type="dxa" w:w="108"/>
+              <w:bottom w:type="dxa" w:w="0"/>
+              <w:right w:type="dxa" w:w="108"/>
+            </w:tcMar>
+          </w:tcPr>
+          <w:p>
+            <w:pPr>
+              <w:pStyle w:val="style27"/>
+              <w:jc w:val="both"/>
+            </w:pPr>
+            <w:bookmarkStart w:id="0" w:name="__DdeLink__47_1092384025"/>
+            <w:bookmarkEnd w:id="0"/>
+            <w:r>
+              <w:rPr/>
+              <w:t>5.1</w:t>
+            </w:r>
+          </w:p>
+        </w:tc>
+      </w:tr>
+    </w:tbl>
+    <w:p>
+      <w:pPr>
+        <w:pStyle w:val="style0"/>
+      </w:pPr>
+      <w:r>
+        <w:rPr/>
+      </w:r>
+    </w:p>
+    <w:p>
+      <w:pPr>
+        <w:pStyle w:val="style3"/>
+        <w:numPr>
+          <w:ilvl w:val="2"/>
+          <w:numId w:val="2"/>
+        </w:numPr>
+      </w:pPr>
+      <w:r>
+        <w:rPr/>
+        <w:t>Gestionar Propietario</w:t>
+      </w:r>
+    </w:p>
+    <w:p>
+      <w:pPr>
+        <w:pStyle w:val="style0"/>
+      </w:pPr>
+      <w:r>
+        <w:rPr/>
+      </w:r>
+    </w:p>
+    <w:tbl>
+      <w:tblPr>
+        <w:jc w:val="left"/>
+        <w:tblInd w:type="dxa" w:w="-108"/>
+        <w:tblBorders>
+          <w:top w:color="000001" w:space="0" w:sz="2" w:val="single"/>
+          <w:left w:color="000001" w:space="0" w:sz="2" w:val="single"/>
+          <w:bottom w:color="000001" w:space="0" w:sz="2" w:val="single"/>
+          <w:right w:color="000001" w:space="0" w:sz="2" w:val="single"/>
+        </w:tblBorders>
+      </w:tblPr>
+      <w:tblGrid>
+        <w:gridCol w:w="9644"/>
+      </w:tblGrid>
+      <w:tr>
+        <w:trPr>
+          <w:cantSplit w:val="false"/>
+        </w:trPr>
+        <w:tc>
+          <w:tcPr>
+            <w:tcW w:type="dxa" w:w="9644"/>
+            <w:gridSpan w:val="2"/>
+            <w:tcBorders>
+              <w:top w:color="000001" w:space="0" w:sz="2" w:val="single"/>
+              <w:left w:color="000001" w:space="0" w:sz="2" w:val="single"/>
+              <w:bottom w:color="000001" w:space="0" w:sz="2" w:val="single"/>
+              <w:right w:color="000001" w:space="0" w:sz="2" w:val="single"/>
+            </w:tcBorders>
+            <w:shd w:fill="FFFFFF" w:val="clear"/>
+            <w:tcMar>
+              <w:top w:type="dxa" w:w="0"/>
+              <w:left w:type="dxa" w:w="108"/>
+              <w:bottom w:type="dxa" w:w="0"/>
+              <w:right w:type="dxa" w:w="108"/>
+            </w:tcMar>
+          </w:tcPr>
+          <w:p>
+            <w:pPr>
+              <w:pStyle w:val="style27"/>
+              <w:jc w:val="center"/>
+            </w:pPr>
+            <w:r>
+              <w:rPr>
+                <w:b/>
+                <w:bCs/>
+              </w:rPr>
+              <w:t>EIRW</w:t>
+            </w:r>
+          </w:p>
+          <w:p>
+            <w:pPr>
+              <w:pStyle w:val="style27"/>
+              <w:jc w:val="center"/>
+            </w:pPr>
+            <w:r>
+              <w:rPr>
+                <w:b/>
+                <w:bCs/>
+              </w:rPr>
+              <w:t>SRS - Especificación de requerimientos funcionales</w:t>
+            </w:r>
+          </w:p>
+        </w:tc>
+      </w:tr>
+      <w:tr>
+        <w:trPr>
+          <w:cantSplit w:val="false"/>
+        </w:trPr>
+        <w:tc>
+          <w:tcPr>
+            <w:tcW w:type="dxa" w:w="1533"/>
+            <w:tcBorders>
+              <w:left w:color="000001" w:space="0" w:sz="2" w:val="single"/>
+              <w:bottom w:color="000001" w:space="0" w:sz="2" w:val="single"/>
+            </w:tcBorders>
+            <w:shd w:fill="FFFFFF" w:val="clear"/>
+            <w:tcMar>
+              <w:top w:type="dxa" w:w="0"/>
+              <w:left w:type="dxa" w:w="108"/>
+              <w:bottom w:type="dxa" w:w="0"/>
+              <w:right w:type="dxa" w:w="108"/>
+            </w:tcMar>
+          </w:tcPr>
+          <w:p>
+            <w:pPr>
+              <w:pStyle w:val="style27"/>
+              <w:jc w:val="both"/>
+            </w:pPr>
+            <w:r>
+              <w:rPr>
+                <w:b/>
+                <w:bCs/>
+              </w:rPr>
+              <w:t>Id</w:t>
+            </w:r>
+          </w:p>
+        </w:tc>
+        <w:tc>
+          <w:tcPr>
+            <w:tcW w:type="dxa" w:w="8111"/>
+            <w:tcBorders>
+              <w:left w:color="000001" w:space="0" w:sz="2" w:val="single"/>
+              <w:bottom w:color="000001" w:space="0" w:sz="2" w:val="single"/>
+              <w:right w:color="000001" w:space="0" w:sz="2" w:val="single"/>
+            </w:tcBorders>
+            <w:shd w:fill="FFFFFF" w:val="clear"/>
+            <w:tcMar>
+              <w:top w:type="dxa" w:w="0"/>
+              <w:left w:type="dxa" w:w="108"/>
+              <w:bottom w:type="dxa" w:w="0"/>
+              <w:right w:type="dxa" w:w="108"/>
+            </w:tcMar>
+          </w:tcPr>
+          <w:p>
+            <w:pPr>
+              <w:pStyle w:val="style27"/>
+              <w:jc w:val="both"/>
+            </w:pPr>
+            <w:r>
+              <w:rPr/>
+              <w:t>4.1</w:t>
+            </w:r>
+          </w:p>
+        </w:tc>
+      </w:tr>
+      <w:tr>
+        <w:trPr>
+          <w:cantSplit w:val="false"/>
+        </w:trPr>
+        <w:tc>
+          <w:tcPr>
+            <w:tcW w:type="dxa" w:w="1533"/>
+            <w:tcBorders>
+              <w:left w:color="000001" w:space="0" w:sz="2" w:val="single"/>
+              <w:bottom w:color="000001" w:space="0" w:sz="2" w:val="single"/>
+            </w:tcBorders>
+            <w:shd w:fill="FFFFFF" w:val="clear"/>
+            <w:tcMar>
+              <w:top w:type="dxa" w:w="0"/>
+              <w:left w:type="dxa" w:w="108"/>
+              <w:bottom w:type="dxa" w:w="0"/>
+              <w:right w:type="dxa" w:w="108"/>
+            </w:tcMar>
+          </w:tcPr>
+          <w:p>
+            <w:pPr>
+              <w:pStyle w:val="style27"/>
+              <w:jc w:val="both"/>
+            </w:pPr>
+            <w:r>
+              <w:rPr>
+                <w:b/>
+                <w:bCs/>
+              </w:rPr>
+              <w:t>Titulo</w:t>
+            </w:r>
+          </w:p>
+        </w:tc>
+        <w:tc>
+          <w:tcPr>
+            <w:tcW w:type="dxa" w:w="8111"/>
+            <w:tcBorders>
+              <w:left w:color="000001" w:space="0" w:sz="2" w:val="single"/>
+              <w:bottom w:color="000001" w:space="0" w:sz="2" w:val="single"/>
+              <w:right w:color="000001" w:space="0" w:sz="2" w:val="single"/>
+            </w:tcBorders>
+            <w:shd w:fill="FFFFFF" w:val="clear"/>
+            <w:tcMar>
+              <w:top w:type="dxa" w:w="0"/>
+              <w:left w:type="dxa" w:w="108"/>
+              <w:bottom w:type="dxa" w:w="0"/>
+              <w:right w:type="dxa" w:w="108"/>
+            </w:tcMar>
+          </w:tcPr>
+          <w:p>
+            <w:pPr>
+              <w:pStyle w:val="style27"/>
+              <w:jc w:val="both"/>
+            </w:pPr>
+            <w:r>
+              <w:rPr/>
+              <w:t>Alta propietario.</w:t>
+            </w:r>
+          </w:p>
+        </w:tc>
+      </w:tr>
+      <w:tr>
+        <w:trPr>
+          <w:cantSplit w:val="false"/>
+        </w:trPr>
+        <w:tc>
+          <w:tcPr>
+            <w:tcW w:type="dxa" w:w="1533"/>
+            <w:tcBorders>
+              <w:left w:color="000001" w:space="0" w:sz="2" w:val="single"/>
+              <w:bottom w:color="000001" w:space="0" w:sz="2" w:val="single"/>
+            </w:tcBorders>
+            <w:shd w:fill="FFFFFF" w:val="clear"/>
+            <w:tcMar>
+              <w:top w:type="dxa" w:w="0"/>
+              <w:left w:type="dxa" w:w="108"/>
+              <w:bottom w:type="dxa" w:w="0"/>
+              <w:right w:type="dxa" w:w="108"/>
+            </w:tcMar>
+          </w:tcPr>
+          <w:p>
+            <w:pPr>
+              <w:pStyle w:val="style27"/>
+              <w:jc w:val="both"/>
+            </w:pPr>
+            <w:r>
+              <w:rPr>
+                <w:b/>
+                <w:bCs/>
+              </w:rPr>
+              <w:t>Descripción</w:t>
+            </w:r>
+          </w:p>
+        </w:tc>
+        <w:tc>
+          <w:tcPr>
+            <w:tcW w:type="dxa" w:w="8111"/>
+            <w:tcBorders>
+              <w:left w:color="000001" w:space="0" w:sz="2" w:val="single"/>
+              <w:bottom w:color="000001" w:space="0" w:sz="2" w:val="single"/>
+              <w:right w:color="000001" w:space="0" w:sz="2" w:val="single"/>
+            </w:tcBorders>
+            <w:shd w:fill="FFFFFF" w:val="clear"/>
+            <w:tcMar>
+              <w:top w:type="dxa" w:w="0"/>
+              <w:left w:type="dxa" w:w="108"/>
+              <w:bottom w:type="dxa" w:w="0"/>
+              <w:right w:type="dxa" w:w="108"/>
+            </w:tcMar>
+          </w:tcPr>
+          <w:p>
+            <w:pPr>
+              <w:pStyle w:val="style27"/>
+              <w:jc w:val="both"/>
+            </w:pPr>
+            <w:r>
+              <w:rPr/>
+              <w:t>El sistema debe permitir que un usuario administrador de alta a un propietario. La información que se registra del propietario es la siguiente:</w:t>
+            </w:r>
+          </w:p>
+          <w:p>
+            <w:pPr>
+              <w:pStyle w:val="style27"/>
+              <w:numPr>
+                <w:ilvl w:val="0"/>
+                <w:numId w:val="8"/>
+              </w:numPr>
+              <w:jc w:val="both"/>
+            </w:pPr>
+            <w:r>
+              <w:rPr/>
+              <w:t>nombre</w:t>
+            </w:r>
+          </w:p>
+          <w:p>
+            <w:pPr>
+              <w:pStyle w:val="style27"/>
+              <w:numPr>
+                <w:ilvl w:val="0"/>
+                <w:numId w:val="8"/>
+              </w:numPr>
+              <w:jc w:val="both"/>
+            </w:pPr>
+            <w:r>
+              <w:rPr/>
+              <w:t>dirección</w:t>
+            </w:r>
+          </w:p>
+          <w:p>
+            <w:pPr>
+              <w:pStyle w:val="style27"/>
+              <w:numPr>
+                <w:ilvl w:val="0"/>
+                <w:numId w:val="8"/>
+              </w:numPr>
+              <w:jc w:val="both"/>
+            </w:pPr>
+            <w:r>
+              <w:rPr/>
+              <w:t>Email</w:t>
+            </w:r>
+          </w:p>
+          <w:p>
+            <w:pPr>
+              <w:pStyle w:val="style27"/>
+              <w:numPr>
+                <w:ilvl w:val="0"/>
+                <w:numId w:val="8"/>
+              </w:numPr>
+              <w:jc w:val="both"/>
+            </w:pPr>
+            <w:r>
+              <w:rPr/>
+              <w:t>Teléfono</w:t>
+            </w:r>
+          </w:p>
+        </w:tc>
+      </w:tr>
+      <w:tr>
+        <w:trPr>
+          <w:cantSplit w:val="false"/>
+        </w:trPr>
+        <w:tc>
+          <w:tcPr>
+            <w:tcW w:type="dxa" w:w="1533"/>
+            <w:tcBorders>
+              <w:left w:color="000001" w:space="0" w:sz="2" w:val="single"/>
+              <w:bottom w:color="000001" w:space="0" w:sz="2" w:val="single"/>
+            </w:tcBorders>
+            <w:shd w:fill="FFFFFF" w:val="clear"/>
+            <w:tcMar>
+              <w:top w:type="dxa" w:w="0"/>
+              <w:left w:type="dxa" w:w="108"/>
+              <w:bottom w:type="dxa" w:w="0"/>
+              <w:right w:type="dxa" w:w="108"/>
+            </w:tcMar>
+          </w:tcPr>
+          <w:p>
+            <w:pPr>
+              <w:pStyle w:val="style27"/>
+              <w:jc w:val="both"/>
+            </w:pPr>
+            <w:r>
+              <w:rPr>
+                <w:b/>
+                <w:bCs/>
+              </w:rPr>
+              <w:t>Esfuerzo</w:t>
+            </w:r>
+          </w:p>
+        </w:tc>
+        <w:tc>
+          <w:tcPr>
+            <w:tcW w:type="dxa" w:w="8111"/>
+            <w:tcBorders>
+              <w:left w:color="000001" w:space="0" w:sz="2" w:val="single"/>
+              <w:bottom w:color="000001" w:space="0" w:sz="2" w:val="single"/>
+              <w:right w:color="000001" w:space="0" w:sz="2" w:val="single"/>
+            </w:tcBorders>
+            <w:shd w:fill="FFFFFF" w:val="clear"/>
+            <w:tcMar>
+              <w:top w:type="dxa" w:w="0"/>
+              <w:left w:type="dxa" w:w="108"/>
+              <w:bottom w:type="dxa" w:w="0"/>
+              <w:right w:type="dxa" w:w="108"/>
+            </w:tcMar>
+          </w:tcPr>
+          <w:p>
+            <w:pPr>
+              <w:pStyle w:val="style27"/>
+              <w:jc w:val="both"/>
+            </w:pPr>
+            <w:r>
+              <w:rPr/>
+            </w:r>
+          </w:p>
+        </w:tc>
+      </w:tr>
+      <w:tr>
+        <w:trPr>
+          <w:cantSplit w:val="false"/>
+        </w:trPr>
+        <w:tc>
+          <w:tcPr>
+            <w:tcW w:type="dxa" w:w="1533"/>
+            <w:tcBorders>
+              <w:left w:color="000001" w:space="0" w:sz="2" w:val="single"/>
+              <w:bottom w:color="000001" w:space="0" w:sz="2" w:val="single"/>
+            </w:tcBorders>
+            <w:shd w:fill="FFFFFF" w:val="clear"/>
+            <w:tcMar>
+              <w:top w:type="dxa" w:w="0"/>
+              <w:left w:type="dxa" w:w="108"/>
+              <w:bottom w:type="dxa" w:w="0"/>
+              <w:right w:type="dxa" w:w="108"/>
+            </w:tcMar>
+          </w:tcPr>
+          <w:p>
+            <w:pPr>
+              <w:pStyle w:val="style27"/>
+              <w:jc w:val="both"/>
+            </w:pPr>
+            <w:r>
+              <w:rPr>
+                <w:b/>
+                <w:bCs/>
+              </w:rPr>
+              <w:t>Nota</w:t>
+            </w:r>
+          </w:p>
+        </w:tc>
+        <w:tc>
+          <w:tcPr>
+            <w:tcW w:type="dxa" w:w="8111"/>
+            <w:tcBorders>
+              <w:left w:color="000001" w:space="0" w:sz="2" w:val="single"/>
+              <w:bottom w:color="000001" w:space="0" w:sz="2" w:val="single"/>
+              <w:right w:color="000001" w:space="0" w:sz="2" w:val="single"/>
+            </w:tcBorders>
+            <w:shd w:fill="FFFFFF" w:val="clear"/>
+            <w:tcMar>
+              <w:top w:type="dxa" w:w="0"/>
+              <w:left w:type="dxa" w:w="108"/>
+              <w:bottom w:type="dxa" w:w="0"/>
+              <w:right w:type="dxa" w:w="108"/>
+            </w:tcMar>
+          </w:tcPr>
+          <w:p>
+            <w:pPr>
+              <w:pStyle w:val="style27"/>
+              <w:jc w:val="both"/>
+            </w:pPr>
+            <w:r>
+              <w:rPr/>
+            </w:r>
+          </w:p>
+        </w:tc>
+      </w:tr>
+      <w:tr>
+        <w:trPr>
+          <w:cantSplit w:val="false"/>
+        </w:trPr>
+        <w:tc>
+          <w:tcPr>
+            <w:tcW w:type="dxa" w:w="1533"/>
+            <w:tcBorders>
+              <w:left w:color="000001" w:space="0" w:sz="2" w:val="single"/>
+              <w:bottom w:color="000001" w:space="0" w:sz="2" w:val="single"/>
+            </w:tcBorders>
+            <w:shd w:fill="FFFFFF" w:val="clear"/>
+            <w:tcMar>
+              <w:top w:type="dxa" w:w="0"/>
+              <w:left w:type="dxa" w:w="108"/>
+              <w:bottom w:type="dxa" w:w="0"/>
+              <w:right w:type="dxa" w:w="108"/>
+            </w:tcMar>
+          </w:tcPr>
+          <w:p>
+            <w:pPr>
+              <w:pStyle w:val="style27"/>
+              <w:jc w:val="both"/>
+            </w:pPr>
+            <w:r>
+              <w:rPr>
+                <w:b/>
+                <w:bCs/>
+              </w:rPr>
+              <w:t>Referencias</w:t>
+            </w:r>
+          </w:p>
+        </w:tc>
+        <w:tc>
+          <w:tcPr>
+            <w:tcW w:type="dxa" w:w="8111"/>
+            <w:tcBorders>
+              <w:left w:color="000001" w:space="0" w:sz="2" w:val="single"/>
+              <w:bottom w:color="000001" w:space="0" w:sz="2" w:val="single"/>
+              <w:right w:color="000001" w:space="0" w:sz="2" w:val="single"/>
+            </w:tcBorders>
+            <w:shd w:fill="FFFFFF" w:val="clear"/>
+            <w:tcMar>
+              <w:top w:type="dxa" w:w="0"/>
+              <w:left w:type="dxa" w:w="108"/>
+              <w:bottom w:type="dxa" w:w="0"/>
+              <w:right w:type="dxa" w:w="108"/>
+            </w:tcMar>
+          </w:tcPr>
+          <w:p>
+            <w:pPr>
+              <w:pStyle w:val="style27"/>
+              <w:jc w:val="both"/>
+            </w:pPr>
+            <w:r>
+              <w:rPr/>
+              <w:t>5.1</w:t>
+            </w:r>
+          </w:p>
+        </w:tc>
+      </w:tr>
+    </w:tbl>
+    <w:p>
+      <w:pPr>
+        <w:pStyle w:val="style0"/>
+      </w:pPr>
+      <w:r>
+        <w:rPr/>
+      </w:r>
+    </w:p>
+    <w:p>
+      <w:pPr>
+        <w:pStyle w:val="style0"/>
+        <w:jc w:val="both"/>
+      </w:pPr>
+      <w:r>
+        <w:rPr/>
+      </w:r>
+    </w:p>
+    <w:tbl>
+      <w:tblPr>
+        <w:jc w:val="left"/>
+        <w:tblInd w:type="dxa" w:w="-108"/>
+        <w:tblBorders>
+          <w:top w:color="000001" w:space="0" w:sz="2" w:val="single"/>
+          <w:left w:color="000001" w:space="0" w:sz="2" w:val="single"/>
+          <w:bottom w:color="000001" w:space="0" w:sz="2" w:val="single"/>
+          <w:right w:color="000001" w:space="0" w:sz="2" w:val="single"/>
+        </w:tblBorders>
+      </w:tblPr>
+      <w:tblGrid>
+        <w:gridCol w:w="9644"/>
+      </w:tblGrid>
+      <w:tr>
+        <w:trPr>
+          <w:cantSplit w:val="false"/>
+        </w:trPr>
+        <w:tc>
+          <w:tcPr>
+            <w:tcW w:type="dxa" w:w="9644"/>
+            <w:gridSpan w:val="2"/>
+            <w:tcBorders>
+              <w:top w:color="000001" w:space="0" w:sz="2" w:val="single"/>
+              <w:left w:color="000001" w:space="0" w:sz="2" w:val="single"/>
+              <w:bottom w:color="000001" w:space="0" w:sz="2" w:val="single"/>
+              <w:right w:color="000001" w:space="0" w:sz="2" w:val="single"/>
+            </w:tcBorders>
+            <w:shd w:fill="FFFFFF" w:val="clear"/>
+            <w:tcMar>
+              <w:top w:type="dxa" w:w="0"/>
+              <w:left w:type="dxa" w:w="108"/>
+              <w:bottom w:type="dxa" w:w="0"/>
+              <w:right w:type="dxa" w:w="108"/>
+            </w:tcMar>
+          </w:tcPr>
+          <w:p>
+            <w:pPr>
+              <w:pStyle w:val="style27"/>
+              <w:jc w:val="center"/>
+            </w:pPr>
+            <w:r>
+              <w:rPr>
+                <w:b/>
+                <w:bCs/>
+              </w:rPr>
+              <w:t>EIRW</w:t>
+            </w:r>
+          </w:p>
+          <w:p>
+            <w:pPr>
+              <w:pStyle w:val="style27"/>
+              <w:jc w:val="center"/>
+            </w:pPr>
+            <w:r>
+              <w:rPr>
+                <w:b/>
+                <w:bCs/>
+              </w:rPr>
+              <w:t>SRS - Especificación de requerimientos funcionales</w:t>
+            </w:r>
+          </w:p>
+        </w:tc>
+      </w:tr>
+      <w:tr>
+        <w:trPr>
+          <w:cantSplit w:val="false"/>
+        </w:trPr>
+        <w:tc>
+          <w:tcPr>
+            <w:tcW w:type="dxa" w:w="1517"/>
+            <w:tcBorders>
+              <w:left w:color="000001" w:space="0" w:sz="2" w:val="single"/>
+              <w:bottom w:color="000001" w:space="0" w:sz="2" w:val="single"/>
+            </w:tcBorders>
+            <w:shd w:fill="FFFFFF" w:val="clear"/>
+            <w:tcMar>
+              <w:top w:type="dxa" w:w="0"/>
+              <w:left w:type="dxa" w:w="108"/>
+              <w:bottom w:type="dxa" w:w="0"/>
+              <w:right w:type="dxa" w:w="108"/>
+            </w:tcMar>
+          </w:tcPr>
+          <w:p>
+            <w:pPr>
+              <w:pStyle w:val="style27"/>
+              <w:jc w:val="both"/>
+            </w:pPr>
+            <w:r>
+              <w:rPr>
+                <w:b/>
+                <w:bCs/>
+              </w:rPr>
+              <w:t>Id</w:t>
+            </w:r>
+          </w:p>
+        </w:tc>
+        <w:tc>
+          <w:tcPr>
+            <w:tcW w:type="dxa" w:w="8127"/>
+            <w:tcBorders>
+              <w:left w:color="000001" w:space="0" w:sz="2" w:val="single"/>
+              <w:bottom w:color="000001" w:space="0" w:sz="2" w:val="single"/>
+              <w:right w:color="000001" w:space="0" w:sz="2" w:val="single"/>
+            </w:tcBorders>
+            <w:shd w:fill="FFFFFF" w:val="clear"/>
+            <w:tcMar>
+              <w:top w:type="dxa" w:w="0"/>
+              <w:left w:type="dxa" w:w="108"/>
+              <w:bottom w:type="dxa" w:w="0"/>
+              <w:right w:type="dxa" w:w="108"/>
+            </w:tcMar>
+          </w:tcPr>
+          <w:p>
+            <w:pPr>
+              <w:pStyle w:val="style27"/>
+              <w:jc w:val="both"/>
+            </w:pPr>
+            <w:r>
+              <w:rPr/>
+              <w:t>4.2</w:t>
+            </w:r>
+          </w:p>
+        </w:tc>
+      </w:tr>
+      <w:tr>
+        <w:trPr>
+          <w:cantSplit w:val="false"/>
+        </w:trPr>
+        <w:tc>
+          <w:tcPr>
+            <w:tcW w:type="dxa" w:w="1517"/>
+            <w:tcBorders>
+              <w:left w:color="000001" w:space="0" w:sz="2" w:val="single"/>
+              <w:bottom w:color="000001" w:space="0" w:sz="2" w:val="single"/>
+            </w:tcBorders>
+            <w:shd w:fill="FFFFFF" w:val="clear"/>
+            <w:tcMar>
+              <w:top w:type="dxa" w:w="0"/>
+              <w:left w:type="dxa" w:w="108"/>
+              <w:bottom w:type="dxa" w:w="0"/>
+              <w:right w:type="dxa" w:w="108"/>
+            </w:tcMar>
+          </w:tcPr>
+          <w:p>
+            <w:pPr>
+              <w:pStyle w:val="style27"/>
+              <w:jc w:val="both"/>
+            </w:pPr>
+            <w:r>
+              <w:rPr>
+                <w:b/>
+                <w:bCs/>
+              </w:rPr>
+              <w:t>Titulo</w:t>
+            </w:r>
+          </w:p>
+        </w:tc>
+        <w:tc>
+          <w:tcPr>
+            <w:tcW w:type="dxa" w:w="8127"/>
+            <w:tcBorders>
+              <w:left w:color="000001" w:space="0" w:sz="2" w:val="single"/>
+              <w:bottom w:color="000001" w:space="0" w:sz="2" w:val="single"/>
+              <w:right w:color="000001" w:space="0" w:sz="2" w:val="single"/>
+            </w:tcBorders>
+            <w:shd w:fill="FFFFFF" w:val="clear"/>
+            <w:tcMar>
+              <w:top w:type="dxa" w:w="0"/>
+              <w:left w:type="dxa" w:w="108"/>
+              <w:bottom w:type="dxa" w:w="0"/>
+              <w:right w:type="dxa" w:w="108"/>
+            </w:tcMar>
+          </w:tcPr>
+          <w:p>
+            <w:pPr>
+              <w:pStyle w:val="style27"/>
+              <w:jc w:val="both"/>
+            </w:pPr>
+            <w:r>
+              <w:rPr/>
+              <w:t>Modificar y baja propietario.</w:t>
+            </w:r>
+          </w:p>
+        </w:tc>
+      </w:tr>
+      <w:tr>
+        <w:trPr>
+          <w:cantSplit w:val="false"/>
+        </w:trPr>
+        <w:tc>
+          <w:tcPr>
+            <w:tcW w:type="dxa" w:w="1517"/>
+            <w:tcBorders>
+              <w:left w:color="000001" w:space="0" w:sz="2" w:val="single"/>
+              <w:bottom w:color="000001" w:space="0" w:sz="2" w:val="single"/>
+            </w:tcBorders>
+            <w:shd w:fill="FFFFFF" w:val="clear"/>
+            <w:tcMar>
+              <w:top w:type="dxa" w:w="0"/>
+              <w:left w:type="dxa" w:w="108"/>
+              <w:bottom w:type="dxa" w:w="0"/>
+              <w:right w:type="dxa" w:w="108"/>
+            </w:tcMar>
+          </w:tcPr>
+          <w:p>
+            <w:pPr>
+              <w:pStyle w:val="style27"/>
+              <w:jc w:val="both"/>
+            </w:pPr>
+            <w:r>
+              <w:rPr>
+                <w:b/>
+                <w:bCs/>
+              </w:rPr>
+              <w:t>Descripción</w:t>
+            </w:r>
+          </w:p>
+        </w:tc>
+        <w:tc>
+          <w:tcPr>
+            <w:tcW w:type="dxa" w:w="8127"/>
+            <w:tcBorders>
+              <w:left w:color="000001" w:space="0" w:sz="2" w:val="single"/>
+              <w:bottom w:color="000001" w:space="0" w:sz="2" w:val="single"/>
+              <w:right w:color="000001" w:space="0" w:sz="2" w:val="single"/>
+            </w:tcBorders>
+            <w:shd w:fill="FFFFFF" w:val="clear"/>
+            <w:tcMar>
+              <w:top w:type="dxa" w:w="0"/>
+              <w:left w:type="dxa" w:w="108"/>
+              <w:bottom w:type="dxa" w:w="0"/>
+              <w:right w:type="dxa" w:w="108"/>
+            </w:tcMar>
+          </w:tcPr>
+          <w:p>
+            <w:pPr>
+              <w:pStyle w:val="style27"/>
+              <w:jc w:val="both"/>
+            </w:pPr>
+            <w:r>
+              <w:rPr/>
+              <w:t>El sistema debe permitir que un usuario administrador pueda modificar y eliminar un propietario.</w:t>
+            </w:r>
+          </w:p>
+        </w:tc>
+      </w:tr>
+      <w:tr>
+        <w:trPr>
+          <w:cantSplit w:val="false"/>
+        </w:trPr>
+        <w:tc>
+          <w:tcPr>
+            <w:tcW w:type="dxa" w:w="1517"/>
+            <w:tcBorders>
+              <w:left w:color="000001" w:space="0" w:sz="2" w:val="single"/>
+              <w:bottom w:color="000001" w:space="0" w:sz="2" w:val="single"/>
+            </w:tcBorders>
+            <w:shd w:fill="FFFFFF" w:val="clear"/>
+            <w:tcMar>
+              <w:top w:type="dxa" w:w="0"/>
+              <w:left w:type="dxa" w:w="108"/>
+              <w:bottom w:type="dxa" w:w="0"/>
+              <w:right w:type="dxa" w:w="108"/>
+            </w:tcMar>
+          </w:tcPr>
+          <w:p>
+            <w:pPr>
+              <w:pStyle w:val="style27"/>
+              <w:jc w:val="both"/>
+            </w:pPr>
+            <w:r>
+              <w:rPr>
+                <w:b/>
+                <w:bCs/>
+              </w:rPr>
+              <w:t>Esfuerzo</w:t>
+            </w:r>
+          </w:p>
+        </w:tc>
+        <w:tc>
+          <w:tcPr>
+            <w:tcW w:type="dxa" w:w="8127"/>
+            <w:tcBorders>
+              <w:left w:color="000001" w:space="0" w:sz="2" w:val="single"/>
+              <w:bottom w:color="000001" w:space="0" w:sz="2" w:val="single"/>
+              <w:right w:color="000001" w:space="0" w:sz="2" w:val="single"/>
+            </w:tcBorders>
+            <w:shd w:fill="FFFFFF" w:val="clear"/>
+            <w:tcMar>
+              <w:top w:type="dxa" w:w="0"/>
+              <w:left w:type="dxa" w:w="108"/>
+              <w:bottom w:type="dxa" w:w="0"/>
+              <w:right w:type="dxa" w:w="108"/>
+            </w:tcMar>
+          </w:tcPr>
+          <w:p>
+            <w:pPr>
+              <w:pStyle w:val="style27"/>
+              <w:jc w:val="both"/>
+            </w:pPr>
+            <w:r>
+              <w:rPr/>
+            </w:r>
+          </w:p>
+        </w:tc>
+      </w:tr>
+      <w:tr>
+        <w:trPr>
+          <w:cantSplit w:val="false"/>
+        </w:trPr>
+        <w:tc>
+          <w:tcPr>
+            <w:tcW w:type="dxa" w:w="1517"/>
+            <w:tcBorders>
+              <w:left w:color="000001" w:space="0" w:sz="2" w:val="single"/>
+              <w:bottom w:color="000001" w:space="0" w:sz="2" w:val="single"/>
+            </w:tcBorders>
+            <w:shd w:fill="FFFFFF" w:val="clear"/>
+            <w:tcMar>
+              <w:top w:type="dxa" w:w="0"/>
+              <w:left w:type="dxa" w:w="108"/>
+              <w:bottom w:type="dxa" w:w="0"/>
+              <w:right w:type="dxa" w:w="108"/>
+            </w:tcMar>
+          </w:tcPr>
+          <w:p>
+            <w:pPr>
+              <w:pStyle w:val="style27"/>
+              <w:jc w:val="both"/>
+            </w:pPr>
+            <w:r>
+              <w:rPr>
+                <w:b/>
+                <w:bCs/>
+              </w:rPr>
+              <w:t>Nota</w:t>
+            </w:r>
+          </w:p>
+        </w:tc>
+        <w:tc>
+          <w:tcPr>
+            <w:tcW w:type="dxa" w:w="8127"/>
+            <w:tcBorders>
+              <w:left w:color="000001" w:space="0" w:sz="2" w:val="single"/>
+              <w:bottom w:color="000001" w:space="0" w:sz="2" w:val="single"/>
+              <w:right w:color="000001" w:space="0" w:sz="2" w:val="single"/>
+            </w:tcBorders>
+            <w:shd w:fill="FFFFFF" w:val="clear"/>
+            <w:tcMar>
+              <w:top w:type="dxa" w:w="0"/>
+              <w:left w:type="dxa" w:w="108"/>
+              <w:bottom w:type="dxa" w:w="0"/>
+              <w:right w:type="dxa" w:w="108"/>
+            </w:tcMar>
+          </w:tcPr>
+          <w:p>
+            <w:pPr>
+              <w:pStyle w:val="style27"/>
+              <w:jc w:val="both"/>
+            </w:pPr>
+            <w:r>
+              <w:rPr/>
+            </w:r>
+          </w:p>
+        </w:tc>
+      </w:tr>
+      <w:tr>
+        <w:trPr>
+          <w:cantSplit w:val="false"/>
+        </w:trPr>
+        <w:tc>
+          <w:tcPr>
+            <w:tcW w:type="dxa" w:w="1517"/>
+            <w:tcBorders>
+              <w:left w:color="000001" w:space="0" w:sz="2" w:val="single"/>
+              <w:bottom w:color="000001" w:space="0" w:sz="2" w:val="single"/>
+            </w:tcBorders>
+            <w:shd w:fill="FFFFFF" w:val="clear"/>
+            <w:tcMar>
+              <w:top w:type="dxa" w:w="0"/>
+              <w:left w:type="dxa" w:w="108"/>
+              <w:bottom w:type="dxa" w:w="0"/>
+              <w:right w:type="dxa" w:w="108"/>
+            </w:tcMar>
+          </w:tcPr>
+          <w:p>
+            <w:pPr>
+              <w:pStyle w:val="style27"/>
+              <w:jc w:val="both"/>
+            </w:pPr>
+            <w:r>
+              <w:rPr>
+                <w:b/>
+                <w:bCs/>
+              </w:rPr>
+              <w:t>Referencias</w:t>
+            </w:r>
+          </w:p>
+        </w:tc>
+        <w:tc>
+          <w:tcPr>
+            <w:tcW w:type="dxa" w:w="8127"/>
+            <w:tcBorders>
+              <w:left w:color="000001" w:space="0" w:sz="2" w:val="single"/>
+              <w:bottom w:color="000001" w:space="0" w:sz="2" w:val="single"/>
+              <w:right w:color="000001" w:space="0" w:sz="2" w:val="single"/>
+            </w:tcBorders>
+            <w:shd w:fill="FFFFFF" w:val="clear"/>
+            <w:tcMar>
+              <w:top w:type="dxa" w:w="0"/>
+              <w:left w:type="dxa" w:w="108"/>
+              <w:bottom w:type="dxa" w:w="0"/>
+              <w:right w:type="dxa" w:w="108"/>
+            </w:tcMar>
+          </w:tcPr>
+          <w:p>
+            <w:pPr>
+              <w:pStyle w:val="style27"/>
+              <w:jc w:val="both"/>
+            </w:pPr>
+            <w:r>
+              <w:rPr/>
+              <w:t>5.1</w:t>
+            </w:r>
+          </w:p>
+        </w:tc>
+      </w:tr>
+    </w:tbl>
+    <w:p>
+      <w:pPr>
+        <w:pStyle w:val="style0"/>
+      </w:pPr>
+      <w:r>
+        <w:rPr/>
+      </w:r>
+    </w:p>
+    <w:p>
+      <w:pPr>
+        <w:pStyle w:val="style2"/>
+        <w:numPr>
+          <w:ilvl w:val="1"/>
+          <w:numId w:val="2"/>
+        </w:numPr>
+      </w:pPr>
+      <w:r>
+        <w:rPr/>
+        <w:t>Manejo Sesión de Administrador</w:t>
+      </w:r>
+    </w:p>
+    <w:p>
+      <w:pPr>
+        <w:pStyle w:val="style0"/>
+      </w:pPr>
+      <w:r>
+        <w:rPr/>
+      </w:r>
+    </w:p>
+    <w:tbl>
+      <w:tblPr>
+        <w:jc w:val="left"/>
+        <w:tblInd w:type="dxa" w:w="-108"/>
+        <w:tblBorders>
+          <w:top w:color="000001" w:space="0" w:sz="2" w:val="single"/>
+          <w:left w:color="000001" w:space="0" w:sz="2" w:val="single"/>
+          <w:bottom w:color="000001" w:space="0" w:sz="2" w:val="single"/>
+          <w:right w:color="000001" w:space="0" w:sz="2" w:val="single"/>
+        </w:tblBorders>
+      </w:tblPr>
+      <w:tblGrid>
+        <w:gridCol w:w="9644"/>
+      </w:tblGrid>
+      <w:tr>
+        <w:trPr>
+          <w:cantSplit w:val="false"/>
+        </w:trPr>
+        <w:tc>
+          <w:tcPr>
+            <w:tcW w:type="dxa" w:w="9644"/>
+            <w:gridSpan w:val="2"/>
+            <w:tcBorders>
+              <w:top w:color="000001" w:space="0" w:sz="2" w:val="single"/>
+              <w:left w:color="000001" w:space="0" w:sz="2" w:val="single"/>
+              <w:bottom w:color="000001" w:space="0" w:sz="2" w:val="single"/>
+              <w:right w:color="000001" w:space="0" w:sz="2" w:val="single"/>
+            </w:tcBorders>
+            <w:shd w:fill="FFFFFF" w:val="clear"/>
+            <w:tcMar>
+              <w:top w:type="dxa" w:w="0"/>
+              <w:left w:type="dxa" w:w="108"/>
+              <w:bottom w:type="dxa" w:w="0"/>
+              <w:right w:type="dxa" w:w="108"/>
+            </w:tcMar>
+          </w:tcPr>
+          <w:p>
+            <w:pPr>
+              <w:pStyle w:val="style27"/>
+              <w:jc w:val="center"/>
+            </w:pPr>
+            <w:r>
+              <w:rPr>
+                <w:b/>
+                <w:bCs/>
+              </w:rPr>
+              <w:t>EIRW</w:t>
+            </w:r>
+          </w:p>
+          <w:p>
+            <w:pPr>
+              <w:pStyle w:val="style27"/>
+              <w:jc w:val="center"/>
+            </w:pPr>
+            <w:r>
+              <w:rPr>
+                <w:b/>
+                <w:bCs/>
+              </w:rPr>
+              <w:t>SRS - Especificación de requerimientos funcionales</w:t>
+            </w:r>
+          </w:p>
+        </w:tc>
+      </w:tr>
+      <w:tr>
+        <w:trPr>
+          <w:cantSplit w:val="false"/>
+        </w:trPr>
+        <w:tc>
+          <w:tcPr>
+            <w:tcW w:type="dxa" w:w="1483"/>
+            <w:tcBorders>
+              <w:left w:color="000001" w:space="0" w:sz="2" w:val="single"/>
+              <w:bottom w:color="000001" w:space="0" w:sz="2" w:val="single"/>
+            </w:tcBorders>
+            <w:shd w:fill="FFFFFF" w:val="clear"/>
+            <w:tcMar>
+              <w:top w:type="dxa" w:w="0"/>
+              <w:left w:type="dxa" w:w="108"/>
+              <w:bottom w:type="dxa" w:w="0"/>
+              <w:right w:type="dxa" w:w="108"/>
+            </w:tcMar>
+          </w:tcPr>
+          <w:p>
+            <w:pPr>
+              <w:pStyle w:val="style27"/>
+              <w:jc w:val="both"/>
+            </w:pPr>
+            <w:r>
+              <w:rPr>
+                <w:b/>
+                <w:bCs/>
+              </w:rPr>
+              <w:t>Id</w:t>
+            </w:r>
+          </w:p>
+        </w:tc>
+        <w:tc>
+          <w:tcPr>
+            <w:tcW w:type="dxa" w:w="8161"/>
+            <w:tcBorders>
+              <w:left w:color="000001" w:space="0" w:sz="2" w:val="single"/>
+              <w:bottom w:color="000001" w:space="0" w:sz="2" w:val="single"/>
+              <w:right w:color="000001" w:space="0" w:sz="2" w:val="single"/>
+            </w:tcBorders>
+            <w:shd w:fill="FFFFFF" w:val="clear"/>
+            <w:tcMar>
+              <w:top w:type="dxa" w:w="0"/>
+              <w:left w:type="dxa" w:w="108"/>
+              <w:bottom w:type="dxa" w:w="0"/>
+              <w:right w:type="dxa" w:w="108"/>
+            </w:tcMar>
+          </w:tcPr>
+          <w:p>
+            <w:pPr>
+              <w:pStyle w:val="style27"/>
+              <w:jc w:val="both"/>
+            </w:pPr>
+            <w:r>
+              <w:rPr/>
+              <w:t>5.1</w:t>
+            </w:r>
+          </w:p>
+        </w:tc>
+      </w:tr>
+      <w:tr>
+        <w:trPr>
+          <w:cantSplit w:val="false"/>
+        </w:trPr>
+        <w:tc>
+          <w:tcPr>
+            <w:tcW w:type="dxa" w:w="1483"/>
+            <w:tcBorders>
+              <w:left w:color="000001" w:space="0" w:sz="2" w:val="single"/>
+              <w:bottom w:color="000001" w:space="0" w:sz="2" w:val="single"/>
+            </w:tcBorders>
+            <w:shd w:fill="FFFFFF" w:val="clear"/>
+            <w:tcMar>
+              <w:top w:type="dxa" w:w="0"/>
+              <w:left w:type="dxa" w:w="108"/>
+              <w:bottom w:type="dxa" w:w="0"/>
+              <w:right w:type="dxa" w:w="108"/>
+            </w:tcMar>
+          </w:tcPr>
+          <w:p>
+            <w:pPr>
+              <w:pStyle w:val="style27"/>
+              <w:jc w:val="both"/>
+            </w:pPr>
+            <w:r>
+              <w:rPr>
+                <w:b/>
+                <w:bCs/>
+              </w:rPr>
+              <w:t>Titulo</w:t>
+            </w:r>
+          </w:p>
+        </w:tc>
+        <w:tc>
+          <w:tcPr>
+            <w:tcW w:type="dxa" w:w="8161"/>
+            <w:tcBorders>
+              <w:left w:color="000001" w:space="0" w:sz="2" w:val="single"/>
+              <w:bottom w:color="000001" w:space="0" w:sz="2" w:val="single"/>
+              <w:right w:color="000001" w:space="0" w:sz="2" w:val="single"/>
+            </w:tcBorders>
+            <w:shd w:fill="FFFFFF" w:val="clear"/>
+            <w:tcMar>
+              <w:top w:type="dxa" w:w="0"/>
+              <w:left w:type="dxa" w:w="108"/>
+              <w:bottom w:type="dxa" w:w="0"/>
+              <w:right w:type="dxa" w:w="108"/>
+            </w:tcMar>
+          </w:tcPr>
+          <w:p>
+            <w:pPr>
+              <w:pStyle w:val="style27"/>
+              <w:jc w:val="both"/>
+            </w:pPr>
+            <w:r>
+              <w:rPr/>
+              <w:t>Sesión Administración.</w:t>
+            </w:r>
+          </w:p>
+        </w:tc>
+      </w:tr>
+      <w:tr>
+        <w:trPr>
+          <w:cantSplit w:val="false"/>
+        </w:trPr>
+        <w:tc>
+          <w:tcPr>
+            <w:tcW w:type="dxa" w:w="1483"/>
+            <w:tcBorders>
+              <w:left w:color="000001" w:space="0" w:sz="2" w:val="single"/>
+              <w:bottom w:color="000001" w:space="0" w:sz="2" w:val="single"/>
+            </w:tcBorders>
+            <w:shd w:fill="FFFFFF" w:val="clear"/>
+            <w:tcMar>
+              <w:top w:type="dxa" w:w="0"/>
+              <w:left w:type="dxa" w:w="108"/>
+              <w:bottom w:type="dxa" w:w="0"/>
+              <w:right w:type="dxa" w:w="108"/>
+            </w:tcMar>
+          </w:tcPr>
+          <w:p>
+            <w:pPr>
+              <w:pStyle w:val="style27"/>
+              <w:jc w:val="both"/>
+            </w:pPr>
+            <w:r>
+              <w:rPr>
+                <w:b/>
+                <w:bCs/>
+              </w:rPr>
+              <w:t>Descripción</w:t>
+            </w:r>
+          </w:p>
+        </w:tc>
+        <w:tc>
+          <w:tcPr>
+            <w:tcW w:type="dxa" w:w="8161"/>
+            <w:tcBorders>
+              <w:left w:color="000001" w:space="0" w:sz="2" w:val="single"/>
+              <w:bottom w:color="000001" w:space="0" w:sz="2" w:val="single"/>
+              <w:right w:color="000001" w:space="0" w:sz="2" w:val="single"/>
+            </w:tcBorders>
+            <w:shd w:fill="FFFFFF" w:val="clear"/>
+            <w:tcMar>
+              <w:top w:type="dxa" w:w="0"/>
+              <w:left w:type="dxa" w:w="108"/>
+              <w:bottom w:type="dxa" w:w="0"/>
+              <w:right w:type="dxa" w:w="108"/>
+            </w:tcMar>
+          </w:tcPr>
+          <w:p>
+            <w:pPr>
+              <w:pStyle w:val="style27"/>
+              <w:jc w:val="both"/>
+            </w:pPr>
+            <w:r>
+              <w:rPr/>
+              <w:t>El sistema debe permitir que un administrador puede identificarse mediante nombre de usuario y contraseña. Creando una sesión para que este pueda realizar las tareas de administración.</w:t>
+            </w:r>
+          </w:p>
+        </w:tc>
+      </w:tr>
+      <w:tr>
+        <w:trPr>
+          <w:cantSplit w:val="false"/>
+        </w:trPr>
+        <w:tc>
+          <w:tcPr>
+            <w:tcW w:type="dxa" w:w="1483"/>
+            <w:tcBorders>
+              <w:left w:color="000001" w:space="0" w:sz="2" w:val="single"/>
+              <w:bottom w:color="000001" w:space="0" w:sz="2" w:val="single"/>
+            </w:tcBorders>
+            <w:shd w:fill="FFFFFF" w:val="clear"/>
+            <w:tcMar>
+              <w:top w:type="dxa" w:w="0"/>
+              <w:left w:type="dxa" w:w="108"/>
+              <w:bottom w:type="dxa" w:w="0"/>
+              <w:right w:type="dxa" w:w="108"/>
+            </w:tcMar>
+          </w:tcPr>
+          <w:p>
+            <w:pPr>
+              <w:pStyle w:val="style27"/>
+              <w:jc w:val="both"/>
+            </w:pPr>
+            <w:r>
+              <w:rPr>
+                <w:b/>
+                <w:bCs/>
+              </w:rPr>
+              <w:t>Esfuerzo</w:t>
+            </w:r>
+          </w:p>
+        </w:tc>
+        <w:tc>
+          <w:tcPr>
+            <w:tcW w:type="dxa" w:w="8161"/>
+            <w:tcBorders>
+              <w:left w:color="000001" w:space="0" w:sz="2" w:val="single"/>
+              <w:bottom w:color="000001" w:space="0" w:sz="2" w:val="single"/>
+              <w:right w:color="000001" w:space="0" w:sz="2" w:val="single"/>
+            </w:tcBorders>
+            <w:shd w:fill="FFFFFF" w:val="clear"/>
+            <w:tcMar>
+              <w:top w:type="dxa" w:w="0"/>
+              <w:left w:type="dxa" w:w="108"/>
+              <w:bottom w:type="dxa" w:w="0"/>
+              <w:right w:type="dxa" w:w="108"/>
+            </w:tcMar>
+          </w:tcPr>
+          <w:p>
+            <w:pPr>
+              <w:pStyle w:val="style27"/>
+              <w:jc w:val="both"/>
+            </w:pPr>
+            <w:r>
+              <w:rPr/>
+            </w:r>
+          </w:p>
+        </w:tc>
+      </w:tr>
+      <w:tr>
+        <w:trPr>
+          <w:cantSplit w:val="false"/>
+        </w:trPr>
+        <w:tc>
+          <w:tcPr>
+            <w:tcW w:type="dxa" w:w="1483"/>
+            <w:tcBorders>
+              <w:left w:color="000001" w:space="0" w:sz="2" w:val="single"/>
+              <w:bottom w:color="000001" w:space="0" w:sz="2" w:val="single"/>
+            </w:tcBorders>
+            <w:shd w:fill="FFFFFF" w:val="clear"/>
+            <w:tcMar>
+              <w:top w:type="dxa" w:w="0"/>
+              <w:left w:type="dxa" w:w="108"/>
+              <w:bottom w:type="dxa" w:w="0"/>
+              <w:right w:type="dxa" w:w="108"/>
+            </w:tcMar>
+          </w:tcPr>
+          <w:p>
+            <w:pPr>
+              <w:pStyle w:val="style27"/>
+              <w:jc w:val="both"/>
+            </w:pPr>
+            <w:r>
+              <w:rPr>
+                <w:b/>
+                <w:bCs/>
+              </w:rPr>
+              <w:t>Nota</w:t>
+            </w:r>
+          </w:p>
+        </w:tc>
+        <w:tc>
+          <w:tcPr>
+            <w:tcW w:type="dxa" w:w="8161"/>
+            <w:tcBorders>
+              <w:left w:color="000001" w:space="0" w:sz="2" w:val="single"/>
+              <w:bottom w:color="000001" w:space="0" w:sz="2" w:val="single"/>
+              <w:right w:color="000001" w:space="0" w:sz="2" w:val="single"/>
+            </w:tcBorders>
+            <w:shd w:fill="FFFFFF" w:val="clear"/>
+            <w:tcMar>
+              <w:top w:type="dxa" w:w="0"/>
+              <w:left w:type="dxa" w:w="108"/>
+              <w:bottom w:type="dxa" w:w="0"/>
+              <w:right w:type="dxa" w:w="108"/>
+            </w:tcMar>
+          </w:tcPr>
+          <w:p>
+            <w:pPr>
+              <w:pStyle w:val="style27"/>
+              <w:jc w:val="both"/>
+            </w:pPr>
+            <w:r>
+              <w:rPr/>
+            </w:r>
+          </w:p>
+        </w:tc>
+      </w:tr>
+      <w:tr>
+        <w:trPr>
+          <w:cantSplit w:val="false"/>
+        </w:trPr>
+        <w:tc>
+          <w:tcPr>
+            <w:tcW w:type="dxa" w:w="1483"/>
+            <w:tcBorders>
+              <w:left w:color="000001" w:space="0" w:sz="2" w:val="single"/>
+              <w:bottom w:color="000001" w:space="0" w:sz="2" w:val="single"/>
+            </w:tcBorders>
+            <w:shd w:fill="FFFFFF" w:val="clear"/>
+            <w:tcMar>
+              <w:top w:type="dxa" w:w="0"/>
+              <w:left w:type="dxa" w:w="108"/>
+              <w:bottom w:type="dxa" w:w="0"/>
+              <w:right w:type="dxa" w:w="108"/>
+            </w:tcMar>
+          </w:tcPr>
+          <w:p>
+            <w:pPr>
+              <w:pStyle w:val="style27"/>
+              <w:jc w:val="both"/>
+            </w:pPr>
+            <w:r>
+              <w:rPr>
+                <w:b/>
+                <w:bCs/>
+              </w:rPr>
+              <w:t>Referencias</w:t>
+            </w:r>
+          </w:p>
+        </w:tc>
+        <w:tc>
+          <w:tcPr>
+            <w:tcW w:type="dxa" w:w="8161"/>
+            <w:tcBorders>
+              <w:left w:color="000001" w:space="0" w:sz="2" w:val="single"/>
+              <w:bottom w:color="000001" w:space="0" w:sz="2" w:val="single"/>
+              <w:right w:color="000001" w:space="0" w:sz="2" w:val="single"/>
+            </w:tcBorders>
+            <w:shd w:fill="FFFFFF" w:val="clear"/>
+            <w:tcMar>
+              <w:top w:type="dxa" w:w="0"/>
+              <w:left w:type="dxa" w:w="108"/>
+              <w:bottom w:type="dxa" w:w="0"/>
+              <w:right w:type="dxa" w:w="108"/>
+            </w:tcMar>
+          </w:tcPr>
+          <w:p>
+            <w:pPr>
+              <w:pStyle w:val="style27"/>
+              <w:jc w:val="both"/>
+            </w:pPr>
+            <w:r>
+              <w:rPr/>
+            </w:r>
+          </w:p>
+        </w:tc>
+      </w:tr>
+    </w:tbl>
+    <w:p>
+      <w:pPr>
+        <w:pStyle w:val="style0"/>
+      </w:pPr>
+      <w:r>
+        <w:rPr/>
+      </w:r>
+    </w:p>
+    <w:p>
+      <w:pPr>
+        <w:pStyle w:val="style0"/>
+        <w:jc w:val="both"/>
+      </w:pPr>
+      <w:r>
+        <w:rPr/>
       </w:r>
     </w:p>
     <w:sectPr>
@@ -1046,6 +4777,7 @@
       <w:pgNumType w:fmt="decimal"/>
       <w:formProt w:val="false"/>
       <w:textDirection w:val="lrTb"/>
+      <w:docGrid w:charSpace="0" w:linePitch="240" w:type="default"/>
     </w:sectPr>
   </w:body>
 </w:document>
@@ -1056,224 +4788,238 @@
   <w:abstractNum w:abstractNumId="1">
     <w:lvl w:ilvl="0">
       <w:start w:val="1"/>
-      <w:numFmt w:val="decimal"/>
-      <w:lvlText w:val="%1."/>
+      <w:numFmt w:val="none"/>
+      <w:suff w:val="nothing"/>
+      <w:lvlText w:val=""/>
+      <w:lvlJc w:val="left"/>
+      <w:pPr>
+        <w:tabs>
+          <w:tab w:pos="432" w:val="num"/>
+        </w:tabs>
+        <w:ind w:hanging="432" w:left="432"/>
+      </w:pPr>
+    </w:lvl>
+    <w:lvl w:ilvl="1">
+      <w:start w:val="1"/>
+      <w:numFmt w:val="none"/>
+      <w:suff w:val="nothing"/>
+      <w:lvlText w:val=""/>
+      <w:lvlJc w:val="left"/>
+      <w:pPr>
+        <w:tabs>
+          <w:tab w:pos="576" w:val="num"/>
+        </w:tabs>
+        <w:ind w:hanging="576" w:left="576"/>
+      </w:pPr>
+    </w:lvl>
+    <w:lvl w:ilvl="2">
+      <w:start w:val="1"/>
+      <w:numFmt w:val="none"/>
+      <w:suff w:val="nothing"/>
+      <w:lvlText w:val=""/>
       <w:lvlJc w:val="left"/>
       <w:pPr>
         <w:tabs>
           <w:tab w:pos="720" w:val="num"/>
         </w:tabs>
-        <w:ind w:hanging="360" w:left="720"/>
-      </w:pPr>
-      <w:rPr/>
-    </w:lvl>
-    <w:lvl w:ilvl="1">
-      <w:start w:val="1"/>
-      <w:numFmt w:val="decimal"/>
-      <w:lvlText w:val="%1.%2"/>
-      <w:lvlJc w:val="left"/>
-      <w:pPr>
-        <w:tabs>
-          <w:tab w:pos="1080" w:val="num"/>
-        </w:tabs>
-        <w:ind w:hanging="360" w:left="1080"/>
-      </w:pPr>
-      <w:rPr/>
-    </w:lvl>
-    <w:lvl w:ilvl="2">
-      <w:start w:val="1"/>
-      <w:numFmt w:val="decimal"/>
-      <w:lvlText w:val="%1.%2.%3."/>
+        <w:ind w:hanging="720" w:left="720"/>
+      </w:pPr>
+    </w:lvl>
+    <w:lvl w:ilvl="3">
+      <w:start w:val="1"/>
+      <w:numFmt w:val="none"/>
+      <w:suff w:val="nothing"/>
+      <w:lvlText w:val=""/>
+      <w:lvlJc w:val="left"/>
+      <w:pPr>
+        <w:tabs>
+          <w:tab w:pos="864" w:val="num"/>
+        </w:tabs>
+        <w:ind w:hanging="864" w:left="864"/>
+      </w:pPr>
+    </w:lvl>
+    <w:lvl w:ilvl="4">
+      <w:start w:val="1"/>
+      <w:numFmt w:val="none"/>
+      <w:suff w:val="nothing"/>
+      <w:lvlText w:val=""/>
+      <w:lvlJc w:val="left"/>
+      <w:pPr>
+        <w:tabs>
+          <w:tab w:pos="1008" w:val="num"/>
+        </w:tabs>
+        <w:ind w:hanging="1008" w:left="1008"/>
+      </w:pPr>
+    </w:lvl>
+    <w:lvl w:ilvl="5">
+      <w:start w:val="1"/>
+      <w:numFmt w:val="none"/>
+      <w:suff w:val="nothing"/>
+      <w:lvlText w:val=""/>
+      <w:lvlJc w:val="left"/>
+      <w:pPr>
+        <w:tabs>
+          <w:tab w:pos="1152" w:val="num"/>
+        </w:tabs>
+        <w:ind w:hanging="1152" w:left="1152"/>
+      </w:pPr>
+    </w:lvl>
+    <w:lvl w:ilvl="6">
+      <w:start w:val="1"/>
+      <w:numFmt w:val="none"/>
+      <w:suff w:val="nothing"/>
+      <w:lvlText w:val=""/>
+      <w:lvlJc w:val="left"/>
+      <w:pPr>
+        <w:tabs>
+          <w:tab w:pos="1296" w:val="num"/>
+        </w:tabs>
+        <w:ind w:hanging="1296" w:left="1296"/>
+      </w:pPr>
+    </w:lvl>
+    <w:lvl w:ilvl="7">
+      <w:start w:val="1"/>
+      <w:numFmt w:val="none"/>
+      <w:suff w:val="nothing"/>
+      <w:lvlText w:val=""/>
       <w:lvlJc w:val="left"/>
       <w:pPr>
         <w:tabs>
           <w:tab w:pos="1440" w:val="num"/>
         </w:tabs>
-        <w:ind w:hanging="360" w:left="1440"/>
-      </w:pPr>
-    </w:lvl>
-    <w:lvl w:ilvl="3">
-      <w:start w:val="1"/>
-      <w:numFmt w:val="decimal"/>
-      <w:lvlText w:val="%1.%2.%3.%4."/>
-      <w:lvlJc w:val="left"/>
-      <w:pPr>
-        <w:tabs>
-          <w:tab w:pos="1800" w:val="num"/>
-        </w:tabs>
-        <w:ind w:hanging="360" w:left="1800"/>
-      </w:pPr>
-    </w:lvl>
-    <w:lvl w:ilvl="4">
-      <w:start w:val="1"/>
-      <w:numFmt w:val="decimal"/>
-      <w:lvlText w:val="%1.%2.%3.%4.%5."/>
-      <w:lvlJc w:val="left"/>
-      <w:pPr>
-        <w:tabs>
-          <w:tab w:pos="2160" w:val="num"/>
-        </w:tabs>
-        <w:ind w:hanging="360" w:left="2160"/>
-      </w:pPr>
-    </w:lvl>
-    <w:lvl w:ilvl="5">
-      <w:start w:val="1"/>
-      <w:numFmt w:val="decimal"/>
-      <w:lvlText w:val="%1.%2.%3.%4.%5.%6."/>
-      <w:lvlJc w:val="left"/>
-      <w:pPr>
-        <w:tabs>
-          <w:tab w:pos="2520" w:val="num"/>
-        </w:tabs>
-        <w:ind w:hanging="360" w:left="2520"/>
-      </w:pPr>
-    </w:lvl>
-    <w:lvl w:ilvl="6">
-      <w:start w:val="1"/>
-      <w:numFmt w:val="decimal"/>
-      <w:lvlText w:val="%1.%2.%3.%4.%5.%6.%7."/>
-      <w:lvlJc w:val="left"/>
-      <w:pPr>
-        <w:tabs>
-          <w:tab w:pos="2880" w:val="num"/>
-        </w:tabs>
-        <w:ind w:hanging="360" w:left="2880"/>
-      </w:pPr>
-    </w:lvl>
-    <w:lvl w:ilvl="7">
-      <w:start w:val="1"/>
-      <w:numFmt w:val="decimal"/>
-      <w:lvlText w:val="%1.%2.%3.%4.%5.%6.%7.%8."/>
-      <w:lvlJc w:val="left"/>
-      <w:pPr>
-        <w:tabs>
-          <w:tab w:pos="3240" w:val="num"/>
-        </w:tabs>
-        <w:ind w:hanging="360" w:left="3240"/>
+        <w:ind w:hanging="1440" w:left="1440"/>
       </w:pPr>
     </w:lvl>
     <w:lvl w:ilvl="8">
       <w:start w:val="1"/>
-      <w:numFmt w:val="decimal"/>
-      <w:lvlText w:val="%1.%2.%3.%4.%5.%6.%7.%8.%9."/>
-      <w:lvlJc w:val="left"/>
-      <w:pPr>
-        <w:tabs>
-          <w:tab w:pos="3600" w:val="num"/>
-        </w:tabs>
-        <w:ind w:hanging="360" w:left="3600"/>
+      <w:numFmt w:val="none"/>
+      <w:suff w:val="nothing"/>
+      <w:lvlText w:val=""/>
+      <w:lvlJc w:val="left"/>
+      <w:pPr>
+        <w:tabs>
+          <w:tab w:pos="1584" w:val="num"/>
+        </w:tabs>
+        <w:ind w:hanging="1584" w:left="1584"/>
       </w:pPr>
     </w:lvl>
   </w:abstractNum>
   <w:abstractNum w:abstractNumId="2">
     <w:lvl w:ilvl="0">
       <w:start w:val="1"/>
-      <w:numFmt w:val="decimal"/>
-      <w:lvlText w:val="%1."/>
+      <w:numFmt w:val="none"/>
+      <w:suff w:val="nothing"/>
+      <w:lvlText w:val=""/>
+      <w:lvlJc w:val="left"/>
+      <w:pPr>
+        <w:tabs>
+          <w:tab w:pos="432" w:val="num"/>
+        </w:tabs>
+        <w:ind w:hanging="432" w:left="432"/>
+      </w:pPr>
+    </w:lvl>
+    <w:lvl w:ilvl="1">
+      <w:start w:val="1"/>
+      <w:numFmt w:val="none"/>
+      <w:suff w:val="nothing"/>
+      <w:lvlText w:val=""/>
+      <w:lvlJc w:val="left"/>
+      <w:pPr>
+        <w:tabs>
+          <w:tab w:pos="576" w:val="num"/>
+        </w:tabs>
+        <w:ind w:hanging="576" w:left="576"/>
+      </w:pPr>
+    </w:lvl>
+    <w:lvl w:ilvl="2">
+      <w:start w:val="1"/>
+      <w:numFmt w:val="none"/>
+      <w:suff w:val="nothing"/>
+      <w:lvlText w:val=""/>
       <w:lvlJc w:val="left"/>
       <w:pPr>
         <w:tabs>
           <w:tab w:pos="720" w:val="num"/>
         </w:tabs>
-        <w:ind w:hanging="360" w:left="720"/>
-      </w:pPr>
-      <w:rPr/>
-    </w:lvl>
-    <w:lvl w:ilvl="1">
-      <w:start w:val="2"/>
-      <w:numFmt w:val="decimal"/>
-      <w:lvlText w:val="%1.%2"/>
-      <w:lvlJc w:val="left"/>
-      <w:pPr>
-        <w:tabs>
-          <w:tab w:pos="1080" w:val="num"/>
-        </w:tabs>
-        <w:ind w:hanging="360" w:left="1080"/>
-      </w:pPr>
-      <w:rPr/>
-    </w:lvl>
-    <w:lvl w:ilvl="2">
-      <w:start w:val="1"/>
-      <w:numFmt w:val="decimal"/>
-      <w:lvlText w:val="%1.%2.%3."/>
+        <w:ind w:hanging="720" w:left="720"/>
+      </w:pPr>
+    </w:lvl>
+    <w:lvl w:ilvl="3">
+      <w:start w:val="1"/>
+      <w:numFmt w:val="none"/>
+      <w:suff w:val="nothing"/>
+      <w:lvlText w:val=""/>
+      <w:lvlJc w:val="left"/>
+      <w:pPr>
+        <w:tabs>
+          <w:tab w:pos="864" w:val="num"/>
+        </w:tabs>
+        <w:ind w:hanging="864" w:left="864"/>
+      </w:pPr>
+    </w:lvl>
+    <w:lvl w:ilvl="4">
+      <w:start w:val="1"/>
+      <w:numFmt w:val="none"/>
+      <w:suff w:val="nothing"/>
+      <w:lvlText w:val=""/>
+      <w:lvlJc w:val="left"/>
+      <w:pPr>
+        <w:tabs>
+          <w:tab w:pos="1008" w:val="num"/>
+        </w:tabs>
+        <w:ind w:hanging="1008" w:left="1008"/>
+      </w:pPr>
+    </w:lvl>
+    <w:lvl w:ilvl="5">
+      <w:start w:val="1"/>
+      <w:numFmt w:val="none"/>
+      <w:suff w:val="nothing"/>
+      <w:lvlText w:val=""/>
+      <w:lvlJc w:val="left"/>
+      <w:pPr>
+        <w:tabs>
+          <w:tab w:pos="1152" w:val="num"/>
+        </w:tabs>
+        <w:ind w:hanging="1152" w:left="1152"/>
+      </w:pPr>
+    </w:lvl>
+    <w:lvl w:ilvl="6">
+      <w:start w:val="1"/>
+      <w:numFmt w:val="none"/>
+      <w:suff w:val="nothing"/>
+      <w:lvlText w:val=""/>
+      <w:lvlJc w:val="left"/>
+      <w:pPr>
+        <w:tabs>
+          <w:tab w:pos="1296" w:val="num"/>
+        </w:tabs>
+        <w:ind w:hanging="1296" w:left="1296"/>
+      </w:pPr>
+    </w:lvl>
+    <w:lvl w:ilvl="7">
+      <w:start w:val="1"/>
+      <w:numFmt w:val="none"/>
+      <w:suff w:val="nothing"/>
+      <w:lvlText w:val=""/>
       <w:lvlJc w:val="left"/>
       <w:pPr>
         <w:tabs>
           <w:tab w:pos="1440" w:val="num"/>
         </w:tabs>
-        <w:ind w:hanging="360" w:left="1440"/>
-      </w:pPr>
-    </w:lvl>
-    <w:lvl w:ilvl="3">
-      <w:start w:val="1"/>
-      <w:numFmt w:val="decimal"/>
-      <w:lvlText w:val="%1.%2.%3.%4."/>
-      <w:lvlJc w:val="left"/>
-      <w:pPr>
-        <w:tabs>
-          <w:tab w:pos="1800" w:val="num"/>
-        </w:tabs>
-        <w:ind w:hanging="360" w:left="1800"/>
-      </w:pPr>
-    </w:lvl>
-    <w:lvl w:ilvl="4">
-      <w:start w:val="1"/>
-      <w:numFmt w:val="decimal"/>
-      <w:lvlText w:val="%1.%2.%3.%4.%5."/>
-      <w:lvlJc w:val="left"/>
-      <w:pPr>
-        <w:tabs>
-          <w:tab w:pos="2160" w:val="num"/>
-        </w:tabs>
-        <w:ind w:hanging="360" w:left="2160"/>
-      </w:pPr>
-    </w:lvl>
-    <w:lvl w:ilvl="5">
-      <w:start w:val="1"/>
-      <w:numFmt w:val="decimal"/>
-      <w:lvlText w:val="%1.%2.%3.%4.%5.%6."/>
-      <w:lvlJc w:val="left"/>
-      <w:pPr>
-        <w:tabs>
-          <w:tab w:pos="2520" w:val="num"/>
-        </w:tabs>
-        <w:ind w:hanging="360" w:left="2520"/>
-      </w:pPr>
-    </w:lvl>
-    <w:lvl w:ilvl="6">
-      <w:start w:val="1"/>
-      <w:numFmt w:val="decimal"/>
-      <w:lvlText w:val="%1.%2.%3.%4.%5.%6.%7."/>
-      <w:lvlJc w:val="left"/>
-      <w:pPr>
-        <w:tabs>
-          <w:tab w:pos="2880" w:val="num"/>
-        </w:tabs>
-        <w:ind w:hanging="360" w:left="2880"/>
-      </w:pPr>
-    </w:lvl>
-    <w:lvl w:ilvl="7">
-      <w:start w:val="1"/>
-      <w:numFmt w:val="decimal"/>
-      <w:lvlText w:val="%1.%2.%3.%4.%5.%6.%7.%8."/>
-      <w:lvlJc w:val="left"/>
-      <w:pPr>
-        <w:tabs>
-          <w:tab w:pos="3240" w:val="num"/>
-        </w:tabs>
-        <w:ind w:hanging="360" w:left="3240"/>
+        <w:ind w:hanging="1440" w:left="1440"/>
       </w:pPr>
     </w:lvl>
     <w:lvl w:ilvl="8">
       <w:start w:val="1"/>
-      <w:numFmt w:val="decimal"/>
-      <w:lvlText w:val="%1.%2.%3.%4.%5.%6.%7.%8.%9."/>
-      <w:lvlJc w:val="left"/>
-      <w:pPr>
-        <w:tabs>
-          <w:tab w:pos="3600" w:val="num"/>
-        </w:tabs>
-        <w:ind w:hanging="360" w:left="3600"/>
+      <w:numFmt w:val="none"/>
+      <w:suff w:val="nothing"/>
+      <w:lvlText w:val=""/>
+      <w:lvlJc w:val="left"/>
+      <w:pPr>
+        <w:tabs>
+          <w:tab w:pos="1584" w:val="num"/>
+        </w:tabs>
+        <w:ind w:hanging="1584" w:left="1584"/>
       </w:pPr>
     </w:lvl>
   </w:abstractNum>
@@ -1554,120 +5300,549 @@
   <w:abstractNum w:abstractNumId="5">
     <w:lvl w:ilvl="0">
       <w:start w:val="1"/>
-      <w:numFmt w:val="none"/>
-      <w:suff w:val="nothing"/>
-      <w:lvlText w:val=""/>
-      <w:lvlJc w:val="left"/>
-      <w:pPr>
-        <w:tabs>
-          <w:tab w:pos="432" w:val="num"/>
-        </w:tabs>
-        <w:ind w:hanging="432" w:left="432"/>
-      </w:pPr>
+      <w:numFmt w:val="bullet"/>
+      <w:lvlText w:val=""/>
+      <w:lvlJc w:val="left"/>
+      <w:pPr>
+        <w:tabs>
+          <w:tab w:pos="720" w:val="num"/>
+        </w:tabs>
+        <w:ind w:hanging="360" w:left="720"/>
+      </w:pPr>
+      <w:rPr>
+        <w:rFonts w:ascii="Symbol" w:cs="Symbol" w:hAnsi="Symbol" w:hint="default"/>
+      </w:rPr>
     </w:lvl>
     <w:lvl w:ilvl="1">
       <w:start w:val="1"/>
-      <w:numFmt w:val="none"/>
-      <w:suff w:val="nothing"/>
-      <w:lvlText w:val=""/>
-      <w:lvlJc w:val="left"/>
-      <w:pPr>
-        <w:tabs>
-          <w:tab w:pos="576" w:val="num"/>
-        </w:tabs>
-        <w:ind w:hanging="576" w:left="576"/>
-      </w:pPr>
+      <w:numFmt w:val="bullet"/>
+      <w:lvlText w:val="◦"/>
+      <w:lvlJc w:val="left"/>
+      <w:pPr>
+        <w:tabs>
+          <w:tab w:pos="1080" w:val="num"/>
+        </w:tabs>
+        <w:ind w:hanging="360" w:left="1080"/>
+      </w:pPr>
+      <w:rPr>
+        <w:rFonts w:ascii="OpenSymbol" w:cs="OpenSymbol" w:hAnsi="OpenSymbol" w:hint="default"/>
+      </w:rPr>
     </w:lvl>
     <w:lvl w:ilvl="2">
       <w:start w:val="1"/>
-      <w:numFmt w:val="none"/>
-      <w:suff w:val="nothing"/>
-      <w:lvlText w:val=""/>
+      <w:numFmt w:val="bullet"/>
+      <w:lvlText w:val="▪"/>
+      <w:lvlJc w:val="left"/>
+      <w:pPr>
+        <w:tabs>
+          <w:tab w:pos="1440" w:val="num"/>
+        </w:tabs>
+        <w:ind w:hanging="360" w:left="1440"/>
+      </w:pPr>
+      <w:rPr>
+        <w:rFonts w:ascii="OpenSymbol" w:cs="OpenSymbol" w:hAnsi="OpenSymbol" w:hint="default"/>
+      </w:rPr>
+    </w:lvl>
+    <w:lvl w:ilvl="3">
+      <w:start w:val="1"/>
+      <w:numFmt w:val="bullet"/>
+      <w:lvlText w:val=""/>
+      <w:lvlJc w:val="left"/>
+      <w:pPr>
+        <w:tabs>
+          <w:tab w:pos="1800" w:val="num"/>
+        </w:tabs>
+        <w:ind w:hanging="360" w:left="1800"/>
+      </w:pPr>
+      <w:rPr>
+        <w:rFonts w:ascii="Symbol" w:cs="Symbol" w:hAnsi="Symbol" w:hint="default"/>
+      </w:rPr>
+    </w:lvl>
+    <w:lvl w:ilvl="4">
+      <w:start w:val="1"/>
+      <w:numFmt w:val="bullet"/>
+      <w:lvlText w:val="◦"/>
+      <w:lvlJc w:val="left"/>
+      <w:pPr>
+        <w:tabs>
+          <w:tab w:pos="2160" w:val="num"/>
+        </w:tabs>
+        <w:ind w:hanging="360" w:left="2160"/>
+      </w:pPr>
+      <w:rPr>
+        <w:rFonts w:ascii="OpenSymbol" w:cs="OpenSymbol" w:hAnsi="OpenSymbol" w:hint="default"/>
+      </w:rPr>
+    </w:lvl>
+    <w:lvl w:ilvl="5">
+      <w:start w:val="1"/>
+      <w:numFmt w:val="bullet"/>
+      <w:lvlText w:val="▪"/>
+      <w:lvlJc w:val="left"/>
+      <w:pPr>
+        <w:tabs>
+          <w:tab w:pos="2520" w:val="num"/>
+        </w:tabs>
+        <w:ind w:hanging="360" w:left="2520"/>
+      </w:pPr>
+      <w:rPr>
+        <w:rFonts w:ascii="OpenSymbol" w:cs="OpenSymbol" w:hAnsi="OpenSymbol" w:hint="default"/>
+      </w:rPr>
+    </w:lvl>
+    <w:lvl w:ilvl="6">
+      <w:start w:val="1"/>
+      <w:numFmt w:val="bullet"/>
+      <w:lvlText w:val=""/>
+      <w:lvlJc w:val="left"/>
+      <w:pPr>
+        <w:tabs>
+          <w:tab w:pos="2880" w:val="num"/>
+        </w:tabs>
+        <w:ind w:hanging="360" w:left="2880"/>
+      </w:pPr>
+      <w:rPr>
+        <w:rFonts w:ascii="Symbol" w:cs="Symbol" w:hAnsi="Symbol" w:hint="default"/>
+      </w:rPr>
+    </w:lvl>
+    <w:lvl w:ilvl="7">
+      <w:start w:val="1"/>
+      <w:numFmt w:val="bullet"/>
+      <w:lvlText w:val="◦"/>
+      <w:lvlJc w:val="left"/>
+      <w:pPr>
+        <w:tabs>
+          <w:tab w:pos="3240" w:val="num"/>
+        </w:tabs>
+        <w:ind w:hanging="360" w:left="3240"/>
+      </w:pPr>
+      <w:rPr>
+        <w:rFonts w:ascii="OpenSymbol" w:cs="OpenSymbol" w:hAnsi="OpenSymbol" w:hint="default"/>
+      </w:rPr>
+    </w:lvl>
+    <w:lvl w:ilvl="8">
+      <w:start w:val="1"/>
+      <w:numFmt w:val="bullet"/>
+      <w:lvlText w:val="▪"/>
+      <w:lvlJc w:val="left"/>
+      <w:pPr>
+        <w:tabs>
+          <w:tab w:pos="3600" w:val="num"/>
+        </w:tabs>
+        <w:ind w:hanging="360" w:left="3600"/>
+      </w:pPr>
+      <w:rPr>
+        <w:rFonts w:ascii="OpenSymbol" w:cs="OpenSymbol" w:hAnsi="OpenSymbol" w:hint="default"/>
+      </w:rPr>
+    </w:lvl>
+  </w:abstractNum>
+  <w:abstractNum w:abstractNumId="6">
+    <w:lvl w:ilvl="0">
+      <w:start w:val="1"/>
+      <w:numFmt w:val="bullet"/>
+      <w:lvlText w:val=""/>
       <w:lvlJc w:val="left"/>
       <w:pPr>
         <w:tabs>
           <w:tab w:pos="720" w:val="num"/>
         </w:tabs>
-        <w:ind w:hanging="720" w:left="720"/>
-      </w:pPr>
+        <w:ind w:hanging="360" w:left="720"/>
+      </w:pPr>
+      <w:rPr>
+        <w:rFonts w:ascii="Symbol" w:cs="Symbol" w:hAnsi="Symbol" w:hint="default"/>
+      </w:rPr>
+    </w:lvl>
+    <w:lvl w:ilvl="1">
+      <w:start w:val="1"/>
+      <w:numFmt w:val="bullet"/>
+      <w:lvlText w:val="◦"/>
+      <w:lvlJc w:val="left"/>
+      <w:pPr>
+        <w:tabs>
+          <w:tab w:pos="1080" w:val="num"/>
+        </w:tabs>
+        <w:ind w:hanging="360" w:left="1080"/>
+      </w:pPr>
+      <w:rPr>
+        <w:rFonts w:ascii="OpenSymbol" w:cs="OpenSymbol" w:hAnsi="OpenSymbol" w:hint="default"/>
+      </w:rPr>
+    </w:lvl>
+    <w:lvl w:ilvl="2">
+      <w:start w:val="1"/>
+      <w:numFmt w:val="bullet"/>
+      <w:lvlText w:val="▪"/>
+      <w:lvlJc w:val="left"/>
+      <w:pPr>
+        <w:tabs>
+          <w:tab w:pos="1440" w:val="num"/>
+        </w:tabs>
+        <w:ind w:hanging="360" w:left="1440"/>
+      </w:pPr>
+      <w:rPr>
+        <w:rFonts w:ascii="OpenSymbol" w:cs="OpenSymbol" w:hAnsi="OpenSymbol" w:hint="default"/>
+      </w:rPr>
     </w:lvl>
     <w:lvl w:ilvl="3">
       <w:start w:val="1"/>
-      <w:numFmt w:val="none"/>
-      <w:suff w:val="nothing"/>
-      <w:lvlText w:val=""/>
-      <w:lvlJc w:val="left"/>
-      <w:pPr>
-        <w:tabs>
-          <w:tab w:pos="864" w:val="num"/>
-        </w:tabs>
-        <w:ind w:hanging="864" w:left="864"/>
-      </w:pPr>
+      <w:numFmt w:val="bullet"/>
+      <w:lvlText w:val=""/>
+      <w:lvlJc w:val="left"/>
+      <w:pPr>
+        <w:tabs>
+          <w:tab w:pos="1800" w:val="num"/>
+        </w:tabs>
+        <w:ind w:hanging="360" w:left="1800"/>
+      </w:pPr>
+      <w:rPr>
+        <w:rFonts w:ascii="Symbol" w:cs="Symbol" w:hAnsi="Symbol" w:hint="default"/>
+      </w:rPr>
     </w:lvl>
     <w:lvl w:ilvl="4">
       <w:start w:val="1"/>
-      <w:numFmt w:val="none"/>
-      <w:suff w:val="nothing"/>
-      <w:lvlText w:val=""/>
-      <w:lvlJc w:val="left"/>
-      <w:pPr>
-        <w:tabs>
-          <w:tab w:pos="1008" w:val="num"/>
-        </w:tabs>
-        <w:ind w:hanging="1008" w:left="1008"/>
-      </w:pPr>
+      <w:numFmt w:val="bullet"/>
+      <w:lvlText w:val="◦"/>
+      <w:lvlJc w:val="left"/>
+      <w:pPr>
+        <w:tabs>
+          <w:tab w:pos="2160" w:val="num"/>
+        </w:tabs>
+        <w:ind w:hanging="360" w:left="2160"/>
+      </w:pPr>
+      <w:rPr>
+        <w:rFonts w:ascii="OpenSymbol" w:cs="OpenSymbol" w:hAnsi="OpenSymbol" w:hint="default"/>
+      </w:rPr>
     </w:lvl>
     <w:lvl w:ilvl="5">
       <w:start w:val="1"/>
-      <w:numFmt w:val="none"/>
-      <w:suff w:val="nothing"/>
-      <w:lvlText w:val=""/>
-      <w:lvlJc w:val="left"/>
-      <w:pPr>
-        <w:tabs>
-          <w:tab w:pos="1152" w:val="num"/>
-        </w:tabs>
-        <w:ind w:hanging="1152" w:left="1152"/>
-      </w:pPr>
+      <w:numFmt w:val="bullet"/>
+      <w:lvlText w:val="▪"/>
+      <w:lvlJc w:val="left"/>
+      <w:pPr>
+        <w:tabs>
+          <w:tab w:pos="2520" w:val="num"/>
+        </w:tabs>
+        <w:ind w:hanging="360" w:left="2520"/>
+      </w:pPr>
+      <w:rPr>
+        <w:rFonts w:ascii="OpenSymbol" w:cs="OpenSymbol" w:hAnsi="OpenSymbol" w:hint="default"/>
+      </w:rPr>
     </w:lvl>
     <w:lvl w:ilvl="6">
       <w:start w:val="1"/>
-      <w:numFmt w:val="none"/>
-      <w:suff w:val="nothing"/>
-      <w:lvlText w:val=""/>
-      <w:lvlJc w:val="left"/>
-      <w:pPr>
-        <w:tabs>
-          <w:tab w:pos="1296" w:val="num"/>
-        </w:tabs>
-        <w:ind w:hanging="1296" w:left="1296"/>
-      </w:pPr>
+      <w:numFmt w:val="bullet"/>
+      <w:lvlText w:val=""/>
+      <w:lvlJc w:val="left"/>
+      <w:pPr>
+        <w:tabs>
+          <w:tab w:pos="2880" w:val="num"/>
+        </w:tabs>
+        <w:ind w:hanging="360" w:left="2880"/>
+      </w:pPr>
+      <w:rPr>
+        <w:rFonts w:ascii="Symbol" w:cs="Symbol" w:hAnsi="Symbol" w:hint="default"/>
+      </w:rPr>
     </w:lvl>
     <w:lvl w:ilvl="7">
       <w:start w:val="1"/>
-      <w:numFmt w:val="none"/>
-      <w:suff w:val="nothing"/>
-      <w:lvlText w:val=""/>
+      <w:numFmt w:val="bullet"/>
+      <w:lvlText w:val="◦"/>
+      <w:lvlJc w:val="left"/>
+      <w:pPr>
+        <w:tabs>
+          <w:tab w:pos="3240" w:val="num"/>
+        </w:tabs>
+        <w:ind w:hanging="360" w:left="3240"/>
+      </w:pPr>
+      <w:rPr>
+        <w:rFonts w:ascii="OpenSymbol" w:cs="OpenSymbol" w:hAnsi="OpenSymbol" w:hint="default"/>
+      </w:rPr>
+    </w:lvl>
+    <w:lvl w:ilvl="8">
+      <w:start w:val="1"/>
+      <w:numFmt w:val="bullet"/>
+      <w:lvlText w:val="▪"/>
+      <w:lvlJc w:val="left"/>
+      <w:pPr>
+        <w:tabs>
+          <w:tab w:pos="3600" w:val="num"/>
+        </w:tabs>
+        <w:ind w:hanging="360" w:left="3600"/>
+      </w:pPr>
+      <w:rPr>
+        <w:rFonts w:ascii="OpenSymbol" w:cs="OpenSymbol" w:hAnsi="OpenSymbol" w:hint="default"/>
+      </w:rPr>
+    </w:lvl>
+  </w:abstractNum>
+  <w:abstractNum w:abstractNumId="7">
+    <w:lvl w:ilvl="0">
+      <w:start w:val="1"/>
+      <w:numFmt w:val="bullet"/>
+      <w:lvlText w:val=""/>
+      <w:lvlJc w:val="left"/>
+      <w:pPr>
+        <w:tabs>
+          <w:tab w:pos="720" w:val="num"/>
+        </w:tabs>
+        <w:ind w:hanging="360" w:left="720"/>
+      </w:pPr>
+      <w:rPr>
+        <w:rFonts w:ascii="Symbol" w:cs="Symbol" w:hAnsi="Symbol" w:hint="default"/>
+      </w:rPr>
+    </w:lvl>
+    <w:lvl w:ilvl="1">
+      <w:start w:val="1"/>
+      <w:numFmt w:val="bullet"/>
+      <w:lvlText w:val="◦"/>
+      <w:lvlJc w:val="left"/>
+      <w:pPr>
+        <w:tabs>
+          <w:tab w:pos="1080" w:val="num"/>
+        </w:tabs>
+        <w:ind w:hanging="360" w:left="1080"/>
+      </w:pPr>
+      <w:rPr>
+        <w:rFonts w:ascii="OpenSymbol" w:cs="OpenSymbol" w:hAnsi="OpenSymbol" w:hint="default"/>
+      </w:rPr>
+    </w:lvl>
+    <w:lvl w:ilvl="2">
+      <w:start w:val="1"/>
+      <w:numFmt w:val="bullet"/>
+      <w:lvlText w:val="▪"/>
       <w:lvlJc w:val="left"/>
       <w:pPr>
         <w:tabs>
           <w:tab w:pos="1440" w:val="num"/>
         </w:tabs>
-        <w:ind w:hanging="1440" w:left="1440"/>
-      </w:pPr>
+        <w:ind w:hanging="360" w:left="1440"/>
+      </w:pPr>
+      <w:rPr>
+        <w:rFonts w:ascii="OpenSymbol" w:cs="OpenSymbol" w:hAnsi="OpenSymbol" w:hint="default"/>
+      </w:rPr>
+    </w:lvl>
+    <w:lvl w:ilvl="3">
+      <w:start w:val="1"/>
+      <w:numFmt w:val="bullet"/>
+      <w:lvlText w:val=""/>
+      <w:lvlJc w:val="left"/>
+      <w:pPr>
+        <w:tabs>
+          <w:tab w:pos="1800" w:val="num"/>
+        </w:tabs>
+        <w:ind w:hanging="360" w:left="1800"/>
+      </w:pPr>
+      <w:rPr>
+        <w:rFonts w:ascii="Symbol" w:cs="Symbol" w:hAnsi="Symbol" w:hint="default"/>
+      </w:rPr>
+    </w:lvl>
+    <w:lvl w:ilvl="4">
+      <w:start w:val="1"/>
+      <w:numFmt w:val="bullet"/>
+      <w:lvlText w:val="◦"/>
+      <w:lvlJc w:val="left"/>
+      <w:pPr>
+        <w:tabs>
+          <w:tab w:pos="2160" w:val="num"/>
+        </w:tabs>
+        <w:ind w:hanging="360" w:left="2160"/>
+      </w:pPr>
+      <w:rPr>
+        <w:rFonts w:ascii="OpenSymbol" w:cs="OpenSymbol" w:hAnsi="OpenSymbol" w:hint="default"/>
+      </w:rPr>
+    </w:lvl>
+    <w:lvl w:ilvl="5">
+      <w:start w:val="1"/>
+      <w:numFmt w:val="bullet"/>
+      <w:lvlText w:val="▪"/>
+      <w:lvlJc w:val="left"/>
+      <w:pPr>
+        <w:tabs>
+          <w:tab w:pos="2520" w:val="num"/>
+        </w:tabs>
+        <w:ind w:hanging="360" w:left="2520"/>
+      </w:pPr>
+      <w:rPr>
+        <w:rFonts w:ascii="OpenSymbol" w:cs="OpenSymbol" w:hAnsi="OpenSymbol" w:hint="default"/>
+      </w:rPr>
+    </w:lvl>
+    <w:lvl w:ilvl="6">
+      <w:start w:val="1"/>
+      <w:numFmt w:val="bullet"/>
+      <w:lvlText w:val=""/>
+      <w:lvlJc w:val="left"/>
+      <w:pPr>
+        <w:tabs>
+          <w:tab w:pos="2880" w:val="num"/>
+        </w:tabs>
+        <w:ind w:hanging="360" w:left="2880"/>
+      </w:pPr>
+      <w:rPr>
+        <w:rFonts w:ascii="Symbol" w:cs="Symbol" w:hAnsi="Symbol" w:hint="default"/>
+      </w:rPr>
+    </w:lvl>
+    <w:lvl w:ilvl="7">
+      <w:start w:val="1"/>
+      <w:numFmt w:val="bullet"/>
+      <w:lvlText w:val="◦"/>
+      <w:lvlJc w:val="left"/>
+      <w:pPr>
+        <w:tabs>
+          <w:tab w:pos="3240" w:val="num"/>
+        </w:tabs>
+        <w:ind w:hanging="360" w:left="3240"/>
+      </w:pPr>
+      <w:rPr>
+        <w:rFonts w:ascii="OpenSymbol" w:cs="OpenSymbol" w:hAnsi="OpenSymbol" w:hint="default"/>
+      </w:rPr>
     </w:lvl>
     <w:lvl w:ilvl="8">
       <w:start w:val="1"/>
-      <w:numFmt w:val="none"/>
-      <w:suff w:val="nothing"/>
-      <w:lvlText w:val=""/>
-      <w:lvlJc w:val="left"/>
-      <w:pPr>
-        <w:tabs>
-          <w:tab w:pos="1584" w:val="num"/>
-        </w:tabs>
-        <w:ind w:hanging="1584" w:left="1584"/>
-      </w:pPr>
+      <w:numFmt w:val="bullet"/>
+      <w:lvlText w:val="▪"/>
+      <w:lvlJc w:val="left"/>
+      <w:pPr>
+        <w:tabs>
+          <w:tab w:pos="3600" w:val="num"/>
+        </w:tabs>
+        <w:ind w:hanging="360" w:left="3600"/>
+      </w:pPr>
+      <w:rPr>
+        <w:rFonts w:ascii="OpenSymbol" w:cs="OpenSymbol" w:hAnsi="OpenSymbol" w:hint="default"/>
+      </w:rPr>
+    </w:lvl>
+  </w:abstractNum>
+  <w:abstractNum w:abstractNumId="8">
+    <w:lvl w:ilvl="0">
+      <w:start w:val="1"/>
+      <w:numFmt w:val="bullet"/>
+      <w:lvlText w:val=""/>
+      <w:lvlJc w:val="left"/>
+      <w:pPr>
+        <w:tabs>
+          <w:tab w:pos="720" w:val="num"/>
+        </w:tabs>
+        <w:ind w:hanging="360" w:left="720"/>
+      </w:pPr>
+      <w:rPr>
+        <w:rFonts w:ascii="Symbol" w:cs="Symbol" w:hAnsi="Symbol" w:hint="default"/>
+      </w:rPr>
+    </w:lvl>
+    <w:lvl w:ilvl="1">
+      <w:start w:val="1"/>
+      <w:numFmt w:val="bullet"/>
+      <w:lvlText w:val="◦"/>
+      <w:lvlJc w:val="left"/>
+      <w:pPr>
+        <w:tabs>
+          <w:tab w:pos="1080" w:val="num"/>
+        </w:tabs>
+        <w:ind w:hanging="360" w:left="1080"/>
+      </w:pPr>
+      <w:rPr>
+        <w:rFonts w:ascii="OpenSymbol" w:cs="OpenSymbol" w:hAnsi="OpenSymbol" w:hint="default"/>
+      </w:rPr>
+    </w:lvl>
+    <w:lvl w:ilvl="2">
+      <w:start w:val="1"/>
+      <w:numFmt w:val="bullet"/>
+      <w:lvlText w:val="▪"/>
+      <w:lvlJc w:val="left"/>
+      <w:pPr>
+        <w:tabs>
+          <w:tab w:pos="1440" w:val="num"/>
+        </w:tabs>
+        <w:ind w:hanging="360" w:left="1440"/>
+      </w:pPr>
+      <w:rPr>
+        <w:rFonts w:ascii="OpenSymbol" w:cs="OpenSymbol" w:hAnsi="OpenSymbol" w:hint="default"/>
+      </w:rPr>
+    </w:lvl>
+    <w:lvl w:ilvl="3">
+      <w:start w:val="1"/>
+      <w:numFmt w:val="bullet"/>
+      <w:lvlText w:val=""/>
+      <w:lvlJc w:val="left"/>
+      <w:pPr>
+        <w:tabs>
+          <w:tab w:pos="1800" w:val="num"/>
+        </w:tabs>
+        <w:ind w:hanging="360" w:left="1800"/>
+      </w:pPr>
+      <w:rPr>
+        <w:rFonts w:ascii="Symbol" w:cs="Symbol" w:hAnsi="Symbol" w:hint="default"/>
+      </w:rPr>
+    </w:lvl>
+    <w:lvl w:ilvl="4">
+      <w:start w:val="1"/>
+      <w:numFmt w:val="bullet"/>
+      <w:lvlText w:val="◦"/>
+      <w:lvlJc w:val="left"/>
+      <w:pPr>
+        <w:tabs>
+          <w:tab w:pos="2160" w:val="num"/>
+        </w:tabs>
+        <w:ind w:hanging="360" w:left="2160"/>
+      </w:pPr>
+      <w:rPr>
+        <w:rFonts w:ascii="OpenSymbol" w:cs="OpenSymbol" w:hAnsi="OpenSymbol" w:hint="default"/>
+      </w:rPr>
+    </w:lvl>
+    <w:lvl w:ilvl="5">
+      <w:start w:val="1"/>
+      <w:numFmt w:val="bullet"/>
+      <w:lvlText w:val="▪"/>
+      <w:lvlJc w:val="left"/>
+      <w:pPr>
+        <w:tabs>
+          <w:tab w:pos="2520" w:val="num"/>
+        </w:tabs>
+        <w:ind w:hanging="360" w:left="2520"/>
+      </w:pPr>
+      <w:rPr>
+        <w:rFonts w:ascii="OpenSymbol" w:cs="OpenSymbol" w:hAnsi="OpenSymbol" w:hint="default"/>
+      </w:rPr>
+    </w:lvl>
+    <w:lvl w:ilvl="6">
+      <w:start w:val="1"/>
+      <w:numFmt w:val="bullet"/>
+      <w:lvlText w:val=""/>
+      <w:lvlJc w:val="left"/>
+      <w:pPr>
+        <w:tabs>
+          <w:tab w:pos="2880" w:val="num"/>
+        </w:tabs>
+        <w:ind w:hanging="360" w:left="2880"/>
+      </w:pPr>
+      <w:rPr>
+        <w:rFonts w:ascii="Symbol" w:cs="Symbol" w:hAnsi="Symbol" w:hint="default"/>
+      </w:rPr>
+    </w:lvl>
+    <w:lvl w:ilvl="7">
+      <w:start w:val="1"/>
+      <w:numFmt w:val="bullet"/>
+      <w:lvlText w:val="◦"/>
+      <w:lvlJc w:val="left"/>
+      <w:pPr>
+        <w:tabs>
+          <w:tab w:pos="3240" w:val="num"/>
+        </w:tabs>
+        <w:ind w:hanging="360" w:left="3240"/>
+      </w:pPr>
+      <w:rPr>
+        <w:rFonts w:ascii="OpenSymbol" w:cs="OpenSymbol" w:hAnsi="OpenSymbol" w:hint="default"/>
+      </w:rPr>
+    </w:lvl>
+    <w:lvl w:ilvl="8">
+      <w:start w:val="1"/>
+      <w:numFmt w:val="bullet"/>
+      <w:lvlText w:val="▪"/>
+      <w:lvlJc w:val="left"/>
+      <w:pPr>
+        <w:tabs>
+          <w:tab w:pos="3600" w:val="num"/>
+        </w:tabs>
+        <w:ind w:hanging="360" w:left="3600"/>
+      </w:pPr>
+      <w:rPr>
+        <w:rFonts w:ascii="OpenSymbol" w:cs="OpenSymbol" w:hAnsi="OpenSymbol" w:hint="default"/>
+      </w:rPr>
     </w:lvl>
   </w:abstractNum>
   <w:num w:numId="1">
@@ -1684,6 +5859,15 @@
   </w:num>
   <w:num w:numId="5">
     <w:abstractNumId w:val="5"/>
+  </w:num>
+  <w:num w:numId="6">
+    <w:abstractNumId w:val="6"/>
+  </w:num>
+  <w:num w:numId="7">
+    <w:abstractNumId w:val="7"/>
+  </w:num>
+  <w:num w:numId="8">
+    <w:abstractNumId w:val="8"/>
   </w:num>
 </w:numbering>
 </file>
@@ -1702,28 +5886,103 @@
     </w:pPr>
     <w:rPr>
       <w:rFonts w:ascii="Times New Roman" w:cs="Lohit Hindi" w:eastAsia="WenQuanYi Micro Hei" w:hAnsi="Times New Roman"/>
-      <w:color w:val="auto"/>
+      <w:color w:val="00000A"/>
       <w:sz w:val="24"/>
       <w:szCs w:val="24"/>
       <w:lang w:bidi="hi-IN" w:eastAsia="zh-CN" w:val="es-AR"/>
     </w:rPr>
   </w:style>
+  <w:style w:styleId="style2" w:type="paragraph">
+    <w:name w:val="Encabezado 2"/>
+    <w:basedOn w:val="style22"/>
+    <w:next w:val="style23"/>
+    <w:pPr>
+      <w:numPr>
+        <w:ilvl w:val="1"/>
+        <w:numId w:val="1"/>
+      </w:numPr>
+      <w:outlineLvl w:val="1"/>
+    </w:pPr>
+    <w:rPr>
+      <w:b/>
+      <w:bCs/>
+      <w:i/>
+      <w:iCs/>
+      <w:sz w:val="28"/>
+      <w:szCs w:val="28"/>
+    </w:rPr>
+  </w:style>
+  <w:style w:styleId="style3" w:type="paragraph">
+    <w:name w:val="Encabezado 3"/>
+    <w:basedOn w:val="style22"/>
+    <w:next w:val="style23"/>
+    <w:pPr>
+      <w:numPr>
+        <w:ilvl w:val="2"/>
+        <w:numId w:val="1"/>
+      </w:numPr>
+      <w:outlineLvl w:val="2"/>
+    </w:pPr>
+    <w:rPr>
+      <w:b/>
+      <w:bCs/>
+      <w:sz w:val="28"/>
+      <w:szCs w:val="28"/>
+    </w:rPr>
+  </w:style>
   <w:style w:styleId="style15" w:type="character">
-    <w:name w:val="Símbolos de numeración"/>
+    <w:name w:val="Viñetas"/>
     <w:next w:val="style15"/>
-    <w:rPr/>
-  </w:style>
-  <w:style w:styleId="style16" w:type="character">
-    <w:name w:val="Viñetas"/>
-    <w:next w:val="style16"/>
     <w:rPr>
       <w:rFonts w:ascii="OpenSymbol" w:cs="OpenSymbol" w:eastAsia="OpenSymbol" w:hAnsi="OpenSymbol"/>
     </w:rPr>
   </w:style>
-  <w:style w:styleId="style17" w:type="paragraph">
+  <w:style w:styleId="style16" w:type="character">
+    <w:name w:val="ListLabel 1"/>
+    <w:next w:val="style16"/>
+    <w:rPr>
+      <w:rFonts w:cs="Symbol"/>
+    </w:rPr>
+  </w:style>
+  <w:style w:styleId="style17" w:type="character">
+    <w:name w:val="ListLabel 2"/>
+    <w:next w:val="style17"/>
+    <w:rPr>
+      <w:rFonts w:cs="OpenSymbol"/>
+    </w:rPr>
+  </w:style>
+  <w:style w:styleId="style18" w:type="character">
+    <w:name w:val="ListLabel 3"/>
+    <w:next w:val="style18"/>
+    <w:rPr>
+      <w:rFonts w:cs="Symbol"/>
+    </w:rPr>
+  </w:style>
+  <w:style w:styleId="style19" w:type="character">
+    <w:name w:val="ListLabel 4"/>
+    <w:next w:val="style19"/>
+    <w:rPr>
+      <w:rFonts w:cs="OpenSymbol"/>
+    </w:rPr>
+  </w:style>
+  <w:style w:styleId="style20" w:type="character">
+    <w:name w:val="ListLabel 5"/>
+    <w:next w:val="style20"/>
+    <w:rPr>
+      <w:rFonts w:cs="Symbol"/>
+    </w:rPr>
+  </w:style>
+  <w:style w:styleId="style21" w:type="character">
+    <w:name w:val="ListLabel 6"/>
+    <w:next w:val="style21"/>
+    <w:rPr>
+      <w:rFonts w:cs="OpenSymbol"/>
+    </w:rPr>
+  </w:style>
+  <w:style w:styleId="style22" w:type="paragraph">
     <w:name w:val="Encabezado"/>
     <w:basedOn w:val="style0"/>
-    <w:next w:val="style18"/>
+    <w:next w:val="style23"/>
     <w:pPr>
       <w:keepNext/>
       <w:spacing w:after="120" w:before="240"/>
@@ -1734,28 +5993,28 @@
       <w:szCs w:val="28"/>
     </w:rPr>
   </w:style>
-  <w:style w:styleId="style18" w:type="paragraph">
+  <w:style w:styleId="style23" w:type="paragraph">
     <w:name w:val="Cuerpo de texto"/>
     <w:basedOn w:val="style0"/>
-    <w:next w:val="style18"/>
+    <w:next w:val="style23"/>
     <w:pPr>
       <w:spacing w:after="120" w:before="0"/>
     </w:pPr>
     <w:rPr/>
   </w:style>
-  <w:style w:styleId="style19" w:type="paragraph">
+  <w:style w:styleId="style24" w:type="paragraph">
     <w:name w:val="Lista"/>
-    <w:basedOn w:val="style18"/>
-    <w:next w:val="style19"/>
+    <w:basedOn w:val="style23"/>
+    <w:next w:val="style24"/>
     <w:pPr/>
     <w:rPr>
       <w:rFonts w:cs="Lohit Hindi"/>
     </w:rPr>
   </w:style>
-  <w:style w:styleId="style20" w:type="paragraph">
+  <w:style w:styleId="style25" w:type="paragraph">
     <w:name w:val="Etiqueta"/>
     <w:basedOn w:val="style0"/>
-    <w:next w:val="style20"/>
+    <w:next w:val="style25"/>
     <w:pPr>
       <w:suppressLineNumbers/>
       <w:spacing w:after="120" w:before="120"/>
@@ -1768,10 +6027,10 @@
       <w:szCs w:val="24"/>
     </w:rPr>
   </w:style>
-  <w:style w:styleId="style21" w:type="paragraph">
+  <w:style w:styleId="style26" w:type="paragraph">
     <w:name w:val="Índice"/>
     <w:basedOn w:val="style0"/>
-    <w:next w:val="style21"/>
+    <w:next w:val="style26"/>
     <w:pPr>
       <w:suppressLineNumbers/>
     </w:pPr>
@@ -1779,5 +6038,27 @@
       <w:rFonts w:cs="Lohit Hindi"/>
     </w:rPr>
   </w:style>
+  <w:style w:styleId="style27" w:type="paragraph">
+    <w:name w:val="Contenido de la tabla"/>
+    <w:basedOn w:val="style0"/>
+    <w:next w:val="style27"/>
+    <w:pPr>
+      <w:suppressLineNumbers/>
+    </w:pPr>
+    <w:rPr/>
+  </w:style>
+  <w:style w:styleId="style28" w:type="paragraph">
+    <w:name w:val="Encabezado de la tabla"/>
+    <w:basedOn w:val="style27"/>
+    <w:next w:val="style28"/>
+    <w:pPr>
+      <w:suppressLineNumbers/>
+      <w:jc w:val="center"/>
+    </w:pPr>
+    <w:rPr>
+      <w:b/>
+      <w:bCs/>
+    </w:rPr>
+  </w:style>
 </w:styles>
 </file>
--- a/srs.docx
+++ b/srs.docx
@@ -194,7 +194,12 @@
     </w:p>
     <w:p>
       <w:pPr>
-        <w:pStyle w:val="style0"/>
+        <w:pStyle w:val="style1"/>
+        <w:numPr>
+          <w:ilvl w:val="0"/>
+          <w:numId w:val="2"/>
+        </w:numPr>
+        <w:jc w:val="center"/>
       </w:pPr>
       <w:r>
         <w:rPr>
@@ -209,9 +214,17 @@
           <w:bCs/>
           <w:sz w:val="36"/>
           <w:szCs w:val="36"/>
-          <w:u w:val="single"/>
         </w:rPr>
         <w:t xml:space="preserve"> </w:t>
+      </w:r>
+      <w:r>
+        <w:rPr>
+          <w:b/>
+          <w:bCs/>
+          <w:sz w:val="72"/>
+          <w:szCs w:val="72"/>
+        </w:rPr>
+        <w:t>E</w:t>
       </w:r>
       <w:r>
         <w:rPr>
@@ -219,9 +232,62 @@
           <w:bCs/>
           <w:sz w:val="36"/>
           <w:szCs w:val="36"/>
-          <w:u w:val="single"/>
         </w:rPr>
-        <w:t>sistema web revista inmobilia.rio</w:t>
+        <w:t xml:space="preserve">l </w:t>
+      </w:r>
+      <w:r>
+        <w:rPr>
+          <w:b/>
+          <w:bCs/>
+          <w:sz w:val="72"/>
+          <w:szCs w:val="72"/>
+        </w:rPr>
+        <w:t>I</w:t>
+      </w:r>
+      <w:r>
+        <w:rPr>
+          <w:b/>
+          <w:bCs/>
+          <w:sz w:val="36"/>
+          <w:szCs w:val="36"/>
+        </w:rPr>
+        <w:t>nmobilia.</w:t>
+      </w:r>
+      <w:r>
+        <w:rPr>
+          <w:b/>
+          <w:bCs/>
+          <w:sz w:val="72"/>
+          <w:szCs w:val="72"/>
+        </w:rPr>
+        <w:t>R</w:t>
+      </w:r>
+      <w:r>
+        <w:rPr>
+          <w:b/>
+          <w:bCs/>
+          <w:sz w:val="36"/>
+          <w:szCs w:val="36"/>
+        </w:rPr>
+        <w:t xml:space="preserve">io </w:t>
+      </w:r>
+      <w:r>
+        <w:rPr>
+          <w:b/>
+          <w:bCs/>
+          <w:sz w:val="72"/>
+          <w:szCs w:val="72"/>
+        </w:rPr>
+        <w:t>W</w:t>
+      </w:r>
+      <w:r>
+        <w:rPr>
+          <w:b/>
+          <w:bCs/>
+          <w:sz w:val="36"/>
+          <w:szCs w:val="36"/>
+        </w:rPr>
+        <w:t>eb</w:t>
       </w:r>
     </w:p>
     <w:p>
@@ -378,7 +444,7 @@
         <w:pageBreakBefore/>
         <w:numPr>
           <w:ilvl w:val="1"/>
-          <w:numId w:val="2"/>
+          <w:numId w:val="3"/>
         </w:numPr>
       </w:pPr>
       <w:r>
@@ -407,7 +473,7 @@
           <w:b w:val="false"/>
           <w:bCs w:val="false"/>
         </w:rPr>
-        <w:t>Se requiere de un sistema web para informatizar la revista http://inmobiliariorevista.com.ar/ que permita publicar inmuebles para venta o alquiler de particulares o inmobiliarias . Solo un administrador previamente identificado podrá publicar dichos inmuebles y registrar los datos del propietario o inmobiliaria. Luego cualquier usuario que ingrese al sitio web podrá realizar búsquedas de dichos inmuebles dependiendo de una serie de criterios a definir como por ejemplo: casa, depto, local, cochera, cantidad de dormitorios, cantidad de baños, barrio.</w:t>
+        <w:t>Se requiere de un sistema web para informatizar la revista http://inmobiliariorevista.com.ar/ que permita que un usuario administrador gestione un usuario para cada inmobiliaria cliente de la revista. Estos usuarios previa autentificación podrán publicar inmuebles para venta o alquiler y registrar los datos del propietario. Luego cualquier persona que ingrese al sitio web podrá realizar búsquedas de dichos inmuebles dependiendo de una serie de criterios a definir como por ejemplo: casa, depto, local, cochera, cantidad de dormitorios, cantidad de baños, barrio.</w:t>
       </w:r>
     </w:p>
     <w:p>
@@ -431,7 +497,7 @@
         <w:pStyle w:val="style2"/>
         <w:numPr>
           <w:ilvl w:val="1"/>
-          <w:numId w:val="2"/>
+          <w:numId w:val="3"/>
         </w:numPr>
       </w:pPr>
       <w:r>
@@ -482,7 +548,7 @@
         <w:pStyle w:val="style2"/>
         <w:numPr>
           <w:ilvl w:val="1"/>
-          <w:numId w:val="2"/>
+          <w:numId w:val="3"/>
         </w:numPr>
       </w:pPr>
       <w:r>
@@ -494,7 +560,7 @@
         <w:pStyle w:val="style2"/>
         <w:numPr>
           <w:ilvl w:val="1"/>
-          <w:numId w:val="2"/>
+          <w:numId w:val="3"/>
         </w:numPr>
       </w:pPr>
       <w:r>
@@ -515,7 +581,63 @@
           <w:b w:val="false"/>
           <w:bCs w:val="false"/>
         </w:rPr>
-        <w:t>El producto de sofware lleva el nombre de  EIRW  “El inmobilia.rio web”.</w:t>
+        <w:t>El producto de sofware lleva el nombre de  EIRW  “</w:t>
+      </w:r>
+      <w:r>
+        <w:rPr>
+          <w:b/>
+          <w:bCs/>
+        </w:rPr>
+        <w:t>E</w:t>
+      </w:r>
+      <w:r>
+        <w:rPr>
+          <w:b w:val="false"/>
+          <w:bCs w:val="false"/>
+        </w:rPr>
+        <w:t xml:space="preserve">l </w:t>
+      </w:r>
+      <w:r>
+        <w:rPr>
+          <w:b/>
+          <w:bCs/>
+        </w:rPr>
+        <w:t>I</w:t>
+      </w:r>
+      <w:r>
+        <w:rPr>
+          <w:b w:val="false"/>
+          <w:bCs w:val="false"/>
+        </w:rPr>
+        <w:t>nmobilia.</w:t>
+      </w:r>
+      <w:r>
+        <w:rPr>
+          <w:b/>
+          <w:bCs/>
+        </w:rPr>
+        <w:t>R</w:t>
+      </w:r>
+      <w:r>
+        <w:rPr>
+          <w:b w:val="false"/>
+          <w:bCs w:val="false"/>
+        </w:rPr>
+        <w:t xml:space="preserve">io </w:t>
+      </w:r>
+      <w:r>
+        <w:rPr>
+          <w:b/>
+          <w:bCs/>
+        </w:rPr>
+        <w:t>W</w:t>
+      </w:r>
+      <w:r>
+        <w:rPr>
+          <w:b w:val="false"/>
+          <w:bCs w:val="false"/>
+        </w:rPr>
+        <w:t>eb”.</w:t>
       </w:r>
     </w:p>
     <w:p>
@@ -558,7 +680,7 @@
         <w:pStyle w:val="style0"/>
         <w:numPr>
           <w:ilvl w:val="0"/>
-          <w:numId w:val="3"/>
+          <w:numId w:val="4"/>
         </w:numPr>
         <w:jc w:val="both"/>
       </w:pPr>
@@ -575,7 +697,7 @@
         <w:pStyle w:val="style0"/>
         <w:numPr>
           <w:ilvl w:val="0"/>
-          <w:numId w:val="3"/>
+          <w:numId w:val="4"/>
         </w:numPr>
         <w:jc w:val="both"/>
       </w:pPr>
@@ -584,7 +706,7 @@
           <w:b w:val="false"/>
           <w:bCs w:val="false"/>
         </w:rPr>
-        <w:t>Gestionar Inmuebles .</w:t>
+        <w:t>Gestionar inmuebles .</w:t>
       </w:r>
     </w:p>
     <w:p>
@@ -592,7 +714,7 @@
         <w:pStyle w:val="style0"/>
         <w:numPr>
           <w:ilvl w:val="0"/>
-          <w:numId w:val="3"/>
+          <w:numId w:val="4"/>
         </w:numPr>
         <w:jc w:val="both"/>
       </w:pPr>
@@ -609,7 +731,7 @@
         <w:pStyle w:val="style0"/>
         <w:numPr>
           <w:ilvl w:val="0"/>
-          <w:numId w:val="3"/>
+          <w:numId w:val="4"/>
         </w:numPr>
         <w:jc w:val="both"/>
       </w:pPr>
@@ -626,7 +748,7 @@
         <w:pStyle w:val="style0"/>
         <w:numPr>
           <w:ilvl w:val="0"/>
-          <w:numId w:val="3"/>
+          <w:numId w:val="4"/>
         </w:numPr>
         <w:jc w:val="both"/>
       </w:pPr>
@@ -635,7 +757,24 @@
           <w:b w:val="false"/>
           <w:bCs w:val="false"/>
         </w:rPr>
-        <w:t>Manejo de sesión del administrador.</w:t>
+        <w:t>Gestionar localidad.</w:t>
+      </w:r>
+    </w:p>
+    <w:p>
+      <w:pPr>
+        <w:pStyle w:val="style0"/>
+        <w:numPr>
+          <w:ilvl w:val="0"/>
+          <w:numId w:val="4"/>
+        </w:numPr>
+        <w:jc w:val="both"/>
+      </w:pPr>
+      <w:r>
+        <w:rPr>
+          <w:b w:val="false"/>
+          <w:bCs w:val="false"/>
+        </w:rPr>
+        <w:t>Manejo de sesión de usuario inmobiliaria y administrador.</w:t>
       </w:r>
     </w:p>
     <w:p>
@@ -683,7 +822,7 @@
         <w:pStyle w:val="style0"/>
         <w:numPr>
           <w:ilvl w:val="0"/>
-          <w:numId w:val="4"/>
+          <w:numId w:val="5"/>
         </w:numPr>
         <w:jc w:val="both"/>
       </w:pPr>
@@ -700,7 +839,7 @@
         <w:pStyle w:val="style0"/>
         <w:numPr>
           <w:ilvl w:val="0"/>
-          <w:numId w:val="4"/>
+          <w:numId w:val="5"/>
         </w:numPr>
         <w:jc w:val="both"/>
       </w:pPr>
@@ -846,19 +985,10 @@
     </w:p>
     <w:p>
       <w:pPr>
-        <w:pStyle w:val="style0"/>
-        <w:jc w:val="both"/>
-      </w:pPr>
-      <w:r>
-        <w:rPr/>
-      </w:r>
-    </w:p>
-    <w:p>
-      <w:pPr>
         <w:pStyle w:val="style2"/>
         <w:numPr>
           <w:ilvl w:val="1"/>
-          <w:numId w:val="2"/>
+          <w:numId w:val="3"/>
         </w:numPr>
       </w:pPr>
       <w:r>
@@ -868,7 +998,15 @@
     </w:p>
     <w:p>
       <w:pPr>
-        <w:pStyle w:val="style23"/>
+        <w:pStyle w:val="style27"/>
+      </w:pPr>
+      <w:r>
+        <w:rPr/>
+      </w:r>
+    </w:p>
+    <w:p>
+      <w:pPr>
+        <w:pStyle w:val="style27"/>
       </w:pPr>
       <w:r>
         <w:rPr/>
@@ -879,12 +1017,15 @@
         <w:pStyle w:val="style3"/>
         <w:numPr>
           <w:ilvl w:val="2"/>
-          <w:numId w:val="2"/>
+          <w:numId w:val="3"/>
         </w:numPr>
       </w:pPr>
       <w:r>
-        <w:rPr/>
-        <w:t>Realizar búsqueda de inmuebles</w:t>
+        <w:rPr>
+          <w:i/>
+          <w:iCs/>
+        </w:rPr>
+        <w:t>Realizar búsqueda de inmuebles (Search)</w:t>
       </w:r>
     </w:p>
     <w:p>
@@ -899,7 +1040,7 @@
     <w:tbl>
       <w:tblPr>
         <w:jc w:val="left"/>
-        <w:tblInd w:type="dxa" w:w="-108"/>
+        <w:tblInd w:type="dxa" w:w="-324"/>
         <w:tblBorders>
           <w:top w:color="000001" w:space="0" w:sz="2" w:val="single"/>
           <w:left w:color="000001" w:space="0" w:sz="2" w:val="single"/>
@@ -908,7 +1049,7 @@
         </w:tblBorders>
       </w:tblPr>
       <w:tblGrid>
-        <w:gridCol w:w="9644"/>
+        <w:gridCol w:w="9642"/>
       </w:tblGrid>
       <w:tr>
         <w:trPr>
@@ -916,7 +1057,7 @@
         </w:trPr>
         <w:tc>
           <w:tcPr>
-            <w:tcW w:type="dxa" w:w="9644"/>
+            <w:tcW w:type="dxa" w:w="9642"/>
             <w:gridSpan w:val="2"/>
             <w:tcBorders>
               <w:top w:color="000001" w:space="0" w:sz="2" w:val="single"/>
@@ -934,7 +1075,7 @@
           </w:tcPr>
           <w:p>
             <w:pPr>
-              <w:pStyle w:val="style27"/>
+              <w:pStyle w:val="style31"/>
               <w:jc w:val="center"/>
             </w:pPr>
             <w:r>
@@ -947,7 +1088,7 @@
           </w:p>
           <w:p>
             <w:pPr>
-              <w:pStyle w:val="style27"/>
+              <w:pStyle w:val="style31"/>
               <w:jc w:val="center"/>
             </w:pPr>
             <w:r>
@@ -966,22 +1107,22 @@
         </w:trPr>
         <w:tc>
           <w:tcPr>
-            <w:tcW w:type="dxa" w:w="1575"/>
-            <w:tcBorders>
-              <w:left w:color="000001" w:space="0" w:sz="2" w:val="single"/>
-              <w:bottom w:color="000001" w:space="0" w:sz="2" w:val="single"/>
-            </w:tcBorders>
-            <w:shd w:fill="FFFFFF" w:val="clear"/>
-            <w:tcMar>
-              <w:top w:type="dxa" w:w="0"/>
-              <w:left w:type="dxa" w:w="108"/>
-              <w:bottom w:type="dxa" w:w="0"/>
-              <w:right w:type="dxa" w:w="108"/>
-            </w:tcMar>
-          </w:tcPr>
-          <w:p>
-            <w:pPr>
-              <w:pStyle w:val="style27"/>
+            <w:tcW w:type="dxa" w:w="4821"/>
+            <w:tcBorders>
+              <w:left w:color="000001" w:space="0" w:sz="2" w:val="single"/>
+              <w:bottom w:color="000001" w:space="0" w:sz="2" w:val="single"/>
+            </w:tcBorders>
+            <w:shd w:fill="FFFFFF" w:val="clear"/>
+            <w:tcMar>
+              <w:top w:type="dxa" w:w="0"/>
+              <w:left w:type="dxa" w:w="108"/>
+              <w:bottom w:type="dxa" w:w="0"/>
+              <w:right w:type="dxa" w:w="108"/>
+            </w:tcMar>
+          </w:tcPr>
+          <w:p>
+            <w:pPr>
+              <w:pStyle w:val="style31"/>
               <w:jc w:val="both"/>
             </w:pPr>
             <w:r>
@@ -995,7 +1136,7 @@
         </w:tc>
         <w:tc>
           <w:tcPr>
-            <w:tcW w:type="dxa" w:w="8069"/>
+            <w:tcW w:type="dxa" w:w="4821"/>
             <w:tcBorders>
               <w:left w:color="000001" w:space="0" w:sz="2" w:val="single"/>
               <w:bottom w:color="000001" w:space="0" w:sz="2" w:val="single"/>
@@ -1011,7 +1152,7 @@
           </w:tcPr>
           <w:p>
             <w:pPr>
-              <w:pStyle w:val="style27"/>
+              <w:pStyle w:val="style31"/>
               <w:jc w:val="both"/>
             </w:pPr>
             <w:r>
@@ -1027,22 +1168,22 @@
         </w:trPr>
         <w:tc>
           <w:tcPr>
-            <w:tcW w:type="dxa" w:w="1575"/>
-            <w:tcBorders>
-              <w:left w:color="000001" w:space="0" w:sz="2" w:val="single"/>
-              <w:bottom w:color="000001" w:space="0" w:sz="2" w:val="single"/>
-            </w:tcBorders>
-            <w:shd w:fill="FFFFFF" w:val="clear"/>
-            <w:tcMar>
-              <w:top w:type="dxa" w:w="0"/>
-              <w:left w:type="dxa" w:w="108"/>
-              <w:bottom w:type="dxa" w:w="0"/>
-              <w:right w:type="dxa" w:w="108"/>
-            </w:tcMar>
-          </w:tcPr>
-          <w:p>
-            <w:pPr>
-              <w:pStyle w:val="style27"/>
+            <w:tcW w:type="dxa" w:w="4821"/>
+            <w:tcBorders>
+              <w:left w:color="000001" w:space="0" w:sz="2" w:val="single"/>
+              <w:bottom w:color="000001" w:space="0" w:sz="2" w:val="single"/>
+            </w:tcBorders>
+            <w:shd w:fill="FFFFFF" w:val="clear"/>
+            <w:tcMar>
+              <w:top w:type="dxa" w:w="0"/>
+              <w:left w:type="dxa" w:w="108"/>
+              <w:bottom w:type="dxa" w:w="0"/>
+              <w:right w:type="dxa" w:w="108"/>
+            </w:tcMar>
+          </w:tcPr>
+          <w:p>
+            <w:pPr>
+              <w:pStyle w:val="style31"/>
               <w:jc w:val="both"/>
             </w:pPr>
             <w:r>
@@ -1056,7 +1197,7 @@
         </w:tc>
         <w:tc>
           <w:tcPr>
-            <w:tcW w:type="dxa" w:w="8069"/>
+            <w:tcW w:type="dxa" w:w="4821"/>
             <w:tcBorders>
               <w:left w:color="000001" w:space="0" w:sz="2" w:val="single"/>
               <w:bottom w:color="000001" w:space="0" w:sz="2" w:val="single"/>
@@ -1072,7 +1213,7 @@
           </w:tcPr>
           <w:p>
             <w:pPr>
-              <w:pStyle w:val="style27"/>
+              <w:pStyle w:val="style31"/>
               <w:jc w:val="both"/>
             </w:pPr>
             <w:r>
@@ -1088,22 +1229,22 @@
         </w:trPr>
         <w:tc>
           <w:tcPr>
-            <w:tcW w:type="dxa" w:w="1575"/>
-            <w:tcBorders>
-              <w:left w:color="000001" w:space="0" w:sz="2" w:val="single"/>
-              <w:bottom w:color="000001" w:space="0" w:sz="2" w:val="single"/>
-            </w:tcBorders>
-            <w:shd w:fill="FFFFFF" w:val="clear"/>
-            <w:tcMar>
-              <w:top w:type="dxa" w:w="0"/>
-              <w:left w:type="dxa" w:w="108"/>
-              <w:bottom w:type="dxa" w:w="0"/>
-              <w:right w:type="dxa" w:w="108"/>
-            </w:tcMar>
-          </w:tcPr>
-          <w:p>
-            <w:pPr>
-              <w:pStyle w:val="style27"/>
+            <w:tcW w:type="dxa" w:w="4821"/>
+            <w:tcBorders>
+              <w:left w:color="000001" w:space="0" w:sz="2" w:val="single"/>
+              <w:bottom w:color="000001" w:space="0" w:sz="2" w:val="single"/>
+            </w:tcBorders>
+            <w:shd w:fill="FFFFFF" w:val="clear"/>
+            <w:tcMar>
+              <w:top w:type="dxa" w:w="0"/>
+              <w:left w:type="dxa" w:w="108"/>
+              <w:bottom w:type="dxa" w:w="0"/>
+              <w:right w:type="dxa" w:w="108"/>
+            </w:tcMar>
+          </w:tcPr>
+          <w:p>
+            <w:pPr>
+              <w:pStyle w:val="style31"/>
               <w:jc w:val="both"/>
             </w:pPr>
             <w:r>
@@ -1117,7 +1258,7 @@
         </w:tc>
         <w:tc>
           <w:tcPr>
-            <w:tcW w:type="dxa" w:w="8069"/>
+            <w:tcW w:type="dxa" w:w="4821"/>
             <w:tcBorders>
               <w:left w:color="000001" w:space="0" w:sz="2" w:val="single"/>
               <w:bottom w:color="000001" w:space="0" w:sz="2" w:val="single"/>
@@ -1133,7 +1274,7 @@
           </w:tcPr>
           <w:p>
             <w:pPr>
-              <w:pStyle w:val="style27"/>
+              <w:pStyle w:val="style31"/>
               <w:jc w:val="both"/>
             </w:pPr>
             <w:r>
@@ -1143,10 +1284,10 @@
           </w:p>
           <w:p>
             <w:pPr>
-              <w:pStyle w:val="style27"/>
+              <w:pStyle w:val="style31"/>
               <w:numPr>
                 <w:ilvl w:val="0"/>
-                <w:numId w:val="5"/>
+                <w:numId w:val="6"/>
               </w:numPr>
               <w:jc w:val="both"/>
             </w:pPr>
@@ -1157,10 +1298,10 @@
           </w:p>
           <w:p>
             <w:pPr>
-              <w:pStyle w:val="style27"/>
+              <w:pStyle w:val="style31"/>
               <w:numPr>
                 <w:ilvl w:val="0"/>
-                <w:numId w:val="5"/>
+                <w:numId w:val="6"/>
               </w:numPr>
               <w:jc w:val="both"/>
             </w:pPr>
@@ -1171,10 +1312,10 @@
           </w:p>
           <w:p>
             <w:pPr>
-              <w:pStyle w:val="style27"/>
+              <w:pStyle w:val="style31"/>
               <w:numPr>
                 <w:ilvl w:val="0"/>
-                <w:numId w:val="5"/>
+                <w:numId w:val="6"/>
               </w:numPr>
               <w:jc w:val="both"/>
             </w:pPr>
@@ -1185,16 +1326,62 @@
           </w:p>
           <w:p>
             <w:pPr>
-              <w:pStyle w:val="style27"/>
+              <w:pStyle w:val="style31"/>
               <w:numPr>
                 <w:ilvl w:val="0"/>
-                <w:numId w:val="5"/>
+                <w:numId w:val="6"/>
               </w:numPr>
               <w:jc w:val="both"/>
             </w:pPr>
             <w:r>
               <w:rPr/>
-              <w:t>Anunciante (propietario o inmobiliaria)</w:t>
+              <w:t>Localidad</w:t>
+            </w:r>
+          </w:p>
+          <w:p>
+            <w:pPr>
+              <w:pStyle w:val="style31"/>
+              <w:numPr>
+                <w:ilvl w:val="0"/>
+                <w:numId w:val="6"/>
+              </w:numPr>
+              <w:jc w:val="both"/>
+            </w:pPr>
+            <w:r>
+              <w:rPr/>
+              <w:t>Cantidad de habitaciones</w:t>
+            </w:r>
+          </w:p>
+          <w:p>
+            <w:pPr>
+              <w:pStyle w:val="style31"/>
+              <w:numPr>
+                <w:ilvl w:val="0"/>
+                <w:numId w:val="6"/>
+              </w:numPr>
+              <w:jc w:val="both"/>
+            </w:pPr>
+            <w:r>
+              <w:rPr/>
+              <w:t>Cantidad de baños</w:t>
+            </w:r>
+          </w:p>
+          <w:p>
+            <w:pPr>
+              <w:pStyle w:val="style31"/>
+              <w:jc w:val="both"/>
+            </w:pPr>
+            <w:r>
+              <w:rPr/>
+            </w:r>
+          </w:p>
+          <w:p>
+            <w:pPr>
+              <w:pStyle w:val="style31"/>
+              <w:jc w:val="both"/>
+            </w:pPr>
+            <w:r>
+              <w:rPr/>
             </w:r>
           </w:p>
         </w:tc>
@@ -1205,22 +1392,22 @@
         </w:trPr>
         <w:tc>
           <w:tcPr>
-            <w:tcW w:type="dxa" w:w="1575"/>
-            <w:tcBorders>
-              <w:left w:color="000001" w:space="0" w:sz="2" w:val="single"/>
-              <w:bottom w:color="000001" w:space="0" w:sz="2" w:val="single"/>
-            </w:tcBorders>
-            <w:shd w:fill="FFFFFF" w:val="clear"/>
-            <w:tcMar>
-              <w:top w:type="dxa" w:w="0"/>
-              <w:left w:type="dxa" w:w="108"/>
-              <w:bottom w:type="dxa" w:w="0"/>
-              <w:right w:type="dxa" w:w="108"/>
-            </w:tcMar>
-          </w:tcPr>
-          <w:p>
-            <w:pPr>
-              <w:pStyle w:val="style27"/>
+            <w:tcW w:type="dxa" w:w="4821"/>
+            <w:tcBorders>
+              <w:left w:color="000001" w:space="0" w:sz="2" w:val="single"/>
+              <w:bottom w:color="000001" w:space="0" w:sz="2" w:val="single"/>
+            </w:tcBorders>
+            <w:shd w:fill="FFFFFF" w:val="clear"/>
+            <w:tcMar>
+              <w:top w:type="dxa" w:w="0"/>
+              <w:left w:type="dxa" w:w="108"/>
+              <w:bottom w:type="dxa" w:w="0"/>
+              <w:right w:type="dxa" w:w="108"/>
+            </w:tcMar>
+          </w:tcPr>
+          <w:p>
+            <w:pPr>
+              <w:pStyle w:val="style31"/>
               <w:jc w:val="both"/>
             </w:pPr>
             <w:r>
@@ -1234,7 +1421,7 @@
         </w:tc>
         <w:tc>
           <w:tcPr>
-            <w:tcW w:type="dxa" w:w="8069"/>
+            <w:tcW w:type="dxa" w:w="4821"/>
             <w:tcBorders>
               <w:left w:color="000001" w:space="0" w:sz="2" w:val="single"/>
               <w:bottom w:color="000001" w:space="0" w:sz="2" w:val="single"/>
@@ -1250,7 +1437,7 @@
           </w:tcPr>
           <w:p>
             <w:pPr>
-              <w:pStyle w:val="style27"/>
+              <w:pStyle w:val="style31"/>
               <w:jc w:val="both"/>
             </w:pPr>
             <w:r>
@@ -1265,22 +1452,22 @@
         </w:trPr>
         <w:tc>
           <w:tcPr>
-            <w:tcW w:type="dxa" w:w="1575"/>
-            <w:tcBorders>
-              <w:left w:color="000001" w:space="0" w:sz="2" w:val="single"/>
-              <w:bottom w:color="000001" w:space="0" w:sz="2" w:val="single"/>
-            </w:tcBorders>
-            <w:shd w:fill="FFFFFF" w:val="clear"/>
-            <w:tcMar>
-              <w:top w:type="dxa" w:w="0"/>
-              <w:left w:type="dxa" w:w="108"/>
-              <w:bottom w:type="dxa" w:w="0"/>
-              <w:right w:type="dxa" w:w="108"/>
-            </w:tcMar>
-          </w:tcPr>
-          <w:p>
-            <w:pPr>
-              <w:pStyle w:val="style27"/>
+            <w:tcW w:type="dxa" w:w="4821"/>
+            <w:tcBorders>
+              <w:left w:color="000001" w:space="0" w:sz="2" w:val="single"/>
+              <w:bottom w:color="000001" w:space="0" w:sz="2" w:val="single"/>
+            </w:tcBorders>
+            <w:shd w:fill="FFFFFF" w:val="clear"/>
+            <w:tcMar>
+              <w:top w:type="dxa" w:w="0"/>
+              <w:left w:type="dxa" w:w="108"/>
+              <w:bottom w:type="dxa" w:w="0"/>
+              <w:right w:type="dxa" w:w="108"/>
+            </w:tcMar>
+          </w:tcPr>
+          <w:p>
+            <w:pPr>
+              <w:pStyle w:val="style31"/>
               <w:jc w:val="both"/>
             </w:pPr>
             <w:r>
@@ -1294,7 +1481,7 @@
         </w:tc>
         <w:tc>
           <w:tcPr>
-            <w:tcW w:type="dxa" w:w="8069"/>
+            <w:tcW w:type="dxa" w:w="4821"/>
             <w:tcBorders>
               <w:left w:color="000001" w:space="0" w:sz="2" w:val="single"/>
               <w:bottom w:color="000001" w:space="0" w:sz="2" w:val="single"/>
@@ -1310,7 +1497,7 @@
           </w:tcPr>
           <w:p>
             <w:pPr>
-              <w:pStyle w:val="style27"/>
+              <w:pStyle w:val="style31"/>
               <w:jc w:val="both"/>
             </w:pPr>
             <w:r>
@@ -1325,22 +1512,22 @@
         </w:trPr>
         <w:tc>
           <w:tcPr>
-            <w:tcW w:type="dxa" w:w="1575"/>
-            <w:tcBorders>
-              <w:left w:color="000001" w:space="0" w:sz="2" w:val="single"/>
-              <w:bottom w:color="000001" w:space="0" w:sz="2" w:val="single"/>
-            </w:tcBorders>
-            <w:shd w:fill="FFFFFF" w:val="clear"/>
-            <w:tcMar>
-              <w:top w:type="dxa" w:w="0"/>
-              <w:left w:type="dxa" w:w="108"/>
-              <w:bottom w:type="dxa" w:w="0"/>
-              <w:right w:type="dxa" w:w="108"/>
-            </w:tcMar>
-          </w:tcPr>
-          <w:p>
-            <w:pPr>
-              <w:pStyle w:val="style27"/>
+            <w:tcW w:type="dxa" w:w="4821"/>
+            <w:tcBorders>
+              <w:left w:color="000001" w:space="0" w:sz="2" w:val="single"/>
+              <w:bottom w:color="000001" w:space="0" w:sz="2" w:val="single"/>
+            </w:tcBorders>
+            <w:shd w:fill="FFFFFF" w:val="clear"/>
+            <w:tcMar>
+              <w:top w:type="dxa" w:w="0"/>
+              <w:left w:type="dxa" w:w="108"/>
+              <w:bottom w:type="dxa" w:w="0"/>
+              <w:right w:type="dxa" w:w="108"/>
+            </w:tcMar>
+          </w:tcPr>
+          <w:p>
+            <w:pPr>
+              <w:pStyle w:val="style31"/>
               <w:jc w:val="both"/>
             </w:pPr>
             <w:r>
@@ -1354,7 +1541,7 @@
         </w:tc>
         <w:tc>
           <w:tcPr>
-            <w:tcW w:type="dxa" w:w="8069"/>
+            <w:tcW w:type="dxa" w:w="4821"/>
             <w:tcBorders>
               <w:left w:color="000001" w:space="0" w:sz="2" w:val="single"/>
               <w:bottom w:color="000001" w:space="0" w:sz="2" w:val="single"/>
@@ -1370,7 +1557,7 @@
           </w:tcPr>
           <w:p>
             <w:pPr>
-              <w:pStyle w:val="style27"/>
+              <w:pStyle w:val="style31"/>
               <w:jc w:val="both"/>
             </w:pPr>
             <w:r>
@@ -1392,14 +1579,18 @@
     <w:p>
       <w:pPr>
         <w:pStyle w:val="style3"/>
+        <w:pageBreakBefore/>
         <w:numPr>
           <w:ilvl w:val="2"/>
-          <w:numId w:val="2"/>
+          <w:numId w:val="3"/>
         </w:numPr>
       </w:pPr>
       <w:r>
-        <w:rPr/>
-        <w:t>Gestionar Inmueble</w:t>
+        <w:rPr>
+          <w:i/>
+          <w:iCs/>
+        </w:rPr>
+        <w:t>Gestionar Inmueble (Buildings)</w:t>
       </w:r>
     </w:p>
     <w:p>
@@ -1414,7 +1605,7 @@
     <w:tbl>
       <w:tblPr>
         <w:jc w:val="left"/>
-        <w:tblInd w:type="dxa" w:w="-108"/>
+        <w:tblInd w:type="dxa" w:w="-324"/>
         <w:tblBorders>
           <w:top w:color="000001" w:space="0" w:sz="2" w:val="single"/>
           <w:left w:color="000001" w:space="0" w:sz="2" w:val="single"/>
@@ -1423,7 +1614,7 @@
         </w:tblBorders>
       </w:tblPr>
       <w:tblGrid>
-        <w:gridCol w:w="9644"/>
+        <w:gridCol w:w="9642"/>
       </w:tblGrid>
       <w:tr>
         <w:trPr>
@@ -1431,7 +1622,7 @@
         </w:trPr>
         <w:tc>
           <w:tcPr>
-            <w:tcW w:type="dxa" w:w="9644"/>
+            <w:tcW w:type="dxa" w:w="9642"/>
             <w:gridSpan w:val="2"/>
             <w:tcBorders>
               <w:top w:color="000001" w:space="0" w:sz="2" w:val="single"/>
@@ -1449,7 +1640,7 @@
           </w:tcPr>
           <w:p>
             <w:pPr>
-              <w:pStyle w:val="style27"/>
+              <w:pStyle w:val="style31"/>
               <w:jc w:val="center"/>
             </w:pPr>
             <w:r>
@@ -1462,7 +1653,7 @@
           </w:p>
           <w:p>
             <w:pPr>
-              <w:pStyle w:val="style27"/>
+              <w:pStyle w:val="style31"/>
               <w:jc w:val="center"/>
             </w:pPr>
             <w:r>
@@ -1481,22 +1672,22 @@
         </w:trPr>
         <w:tc>
           <w:tcPr>
-            <w:tcW w:type="dxa" w:w="1605"/>
-            <w:tcBorders>
-              <w:left w:color="000001" w:space="0" w:sz="2" w:val="single"/>
-              <w:bottom w:color="000001" w:space="0" w:sz="2" w:val="single"/>
-            </w:tcBorders>
-            <w:shd w:fill="FFFFFF" w:val="clear"/>
-            <w:tcMar>
-              <w:top w:type="dxa" w:w="0"/>
-              <w:left w:type="dxa" w:w="108"/>
-              <w:bottom w:type="dxa" w:w="0"/>
-              <w:right w:type="dxa" w:w="108"/>
-            </w:tcMar>
-          </w:tcPr>
-          <w:p>
-            <w:pPr>
-              <w:pStyle w:val="style27"/>
+            <w:tcW w:type="dxa" w:w="4821"/>
+            <w:tcBorders>
+              <w:left w:color="000001" w:space="0" w:sz="2" w:val="single"/>
+              <w:bottom w:color="000001" w:space="0" w:sz="2" w:val="single"/>
+            </w:tcBorders>
+            <w:shd w:fill="FFFFFF" w:val="clear"/>
+            <w:tcMar>
+              <w:top w:type="dxa" w:w="0"/>
+              <w:left w:type="dxa" w:w="108"/>
+              <w:bottom w:type="dxa" w:w="0"/>
+              <w:right w:type="dxa" w:w="108"/>
+            </w:tcMar>
+          </w:tcPr>
+          <w:p>
+            <w:pPr>
+              <w:pStyle w:val="style31"/>
               <w:jc w:val="both"/>
             </w:pPr>
             <w:r>
@@ -1510,7 +1701,7 @@
         </w:tc>
         <w:tc>
           <w:tcPr>
-            <w:tcW w:type="dxa" w:w="8039"/>
+            <w:tcW w:type="dxa" w:w="4821"/>
             <w:tcBorders>
               <w:left w:color="000001" w:space="0" w:sz="2" w:val="single"/>
               <w:bottom w:color="000001" w:space="0" w:sz="2" w:val="single"/>
@@ -1526,7 +1717,7 @@
           </w:tcPr>
           <w:p>
             <w:pPr>
-              <w:pStyle w:val="style27"/>
+              <w:pStyle w:val="style31"/>
               <w:jc w:val="both"/>
             </w:pPr>
             <w:r>
@@ -1542,22 +1733,22 @@
         </w:trPr>
         <w:tc>
           <w:tcPr>
-            <w:tcW w:type="dxa" w:w="1605"/>
-            <w:tcBorders>
-              <w:left w:color="000001" w:space="0" w:sz="2" w:val="single"/>
-              <w:bottom w:color="000001" w:space="0" w:sz="2" w:val="single"/>
-            </w:tcBorders>
-            <w:shd w:fill="FFFFFF" w:val="clear"/>
-            <w:tcMar>
-              <w:top w:type="dxa" w:w="0"/>
-              <w:left w:type="dxa" w:w="108"/>
-              <w:bottom w:type="dxa" w:w="0"/>
-              <w:right w:type="dxa" w:w="108"/>
-            </w:tcMar>
-          </w:tcPr>
-          <w:p>
-            <w:pPr>
-              <w:pStyle w:val="style27"/>
+            <w:tcW w:type="dxa" w:w="4821"/>
+            <w:tcBorders>
+              <w:left w:color="000001" w:space="0" w:sz="2" w:val="single"/>
+              <w:bottom w:color="000001" w:space="0" w:sz="2" w:val="single"/>
+            </w:tcBorders>
+            <w:shd w:fill="FFFFFF" w:val="clear"/>
+            <w:tcMar>
+              <w:top w:type="dxa" w:w="0"/>
+              <w:left w:type="dxa" w:w="108"/>
+              <w:bottom w:type="dxa" w:w="0"/>
+              <w:right w:type="dxa" w:w="108"/>
+            </w:tcMar>
+          </w:tcPr>
+          <w:p>
+            <w:pPr>
+              <w:pStyle w:val="style31"/>
               <w:jc w:val="both"/>
             </w:pPr>
             <w:r>
@@ -1571,7 +1762,7 @@
         </w:tc>
         <w:tc>
           <w:tcPr>
-            <w:tcW w:type="dxa" w:w="8039"/>
+            <w:tcW w:type="dxa" w:w="4821"/>
             <w:tcBorders>
               <w:left w:color="000001" w:space="0" w:sz="2" w:val="single"/>
               <w:bottom w:color="000001" w:space="0" w:sz="2" w:val="single"/>
@@ -1587,7 +1778,7 @@
           </w:tcPr>
           <w:p>
             <w:pPr>
-              <w:pStyle w:val="style27"/>
+              <w:pStyle w:val="style31"/>
               <w:jc w:val="both"/>
             </w:pPr>
             <w:r>
@@ -1603,22 +1794,22 @@
         </w:trPr>
         <w:tc>
           <w:tcPr>
-            <w:tcW w:type="dxa" w:w="1605"/>
-            <w:tcBorders>
-              <w:left w:color="000001" w:space="0" w:sz="2" w:val="single"/>
-              <w:bottom w:color="000001" w:space="0" w:sz="2" w:val="single"/>
-            </w:tcBorders>
-            <w:shd w:fill="FFFFFF" w:val="clear"/>
-            <w:tcMar>
-              <w:top w:type="dxa" w:w="0"/>
-              <w:left w:type="dxa" w:w="108"/>
-              <w:bottom w:type="dxa" w:w="0"/>
-              <w:right w:type="dxa" w:w="108"/>
-            </w:tcMar>
-          </w:tcPr>
-          <w:p>
-            <w:pPr>
-              <w:pStyle w:val="style27"/>
+            <w:tcW w:type="dxa" w:w="4821"/>
+            <w:tcBorders>
+              <w:left w:color="000001" w:space="0" w:sz="2" w:val="single"/>
+              <w:bottom w:color="000001" w:space="0" w:sz="2" w:val="single"/>
+            </w:tcBorders>
+            <w:shd w:fill="FFFFFF" w:val="clear"/>
+            <w:tcMar>
+              <w:top w:type="dxa" w:w="0"/>
+              <w:left w:type="dxa" w:w="108"/>
+              <w:bottom w:type="dxa" w:w="0"/>
+              <w:right w:type="dxa" w:w="108"/>
+            </w:tcMar>
+          </w:tcPr>
+          <w:p>
+            <w:pPr>
+              <w:pStyle w:val="style31"/>
               <w:jc w:val="both"/>
             </w:pPr>
             <w:r>
@@ -1632,7 +1823,7 @@
         </w:tc>
         <w:tc>
           <w:tcPr>
-            <w:tcW w:type="dxa" w:w="8039"/>
+            <w:tcW w:type="dxa" w:w="4821"/>
             <w:tcBorders>
               <w:left w:color="000001" w:space="0" w:sz="2" w:val="single"/>
               <w:bottom w:color="000001" w:space="0" w:sz="2" w:val="single"/>
@@ -1648,20 +1839,20 @@
           </w:tcPr>
           <w:p>
             <w:pPr>
-              <w:pStyle w:val="style27"/>
-              <w:jc w:val="both"/>
-            </w:pPr>
-            <w:r>
-              <w:rPr/>
-              <w:t>El sistema debe permitir que un usuario administrador de alta a un inmueble. La información que se registra de cada inmueble es la siguiente:</w:t>
-            </w:r>
-          </w:p>
-          <w:p>
-            <w:pPr>
-              <w:pStyle w:val="style27"/>
+              <w:pStyle w:val="style31"/>
+              <w:jc w:val="both"/>
+            </w:pPr>
+            <w:r>
+              <w:rPr/>
+              <w:t>El sistema debe permitir que un usuario de una inmobiliaria de alta a un inmueble. La información que se registra de cada inmueble es la siguiente:</w:t>
+            </w:r>
+          </w:p>
+          <w:p>
+            <w:pPr>
+              <w:pStyle w:val="style31"/>
               <w:numPr>
                 <w:ilvl w:val="0"/>
-                <w:numId w:val="6"/>
+                <w:numId w:val="7"/>
               </w:numPr>
               <w:jc w:val="both"/>
             </w:pPr>
@@ -1672,10 +1863,10 @@
           </w:p>
           <w:p>
             <w:pPr>
-              <w:pStyle w:val="style27"/>
+              <w:pStyle w:val="style31"/>
               <w:numPr>
                 <w:ilvl w:val="0"/>
-                <w:numId w:val="6"/>
+                <w:numId w:val="7"/>
               </w:numPr>
               <w:jc w:val="both"/>
             </w:pPr>
@@ -1686,10 +1877,10 @@
           </w:p>
           <w:p>
             <w:pPr>
-              <w:pStyle w:val="style27"/>
+              <w:pStyle w:val="style31"/>
               <w:numPr>
                 <w:ilvl w:val="0"/>
-                <w:numId w:val="6"/>
+                <w:numId w:val="7"/>
               </w:numPr>
               <w:jc w:val="both"/>
             </w:pPr>
@@ -1700,10 +1891,10 @@
           </w:p>
           <w:p>
             <w:pPr>
-              <w:pStyle w:val="style27"/>
+              <w:pStyle w:val="style31"/>
               <w:numPr>
                 <w:ilvl w:val="0"/>
-                <w:numId w:val="6"/>
+                <w:numId w:val="7"/>
               </w:numPr>
               <w:jc w:val="both"/>
             </w:pPr>
@@ -1714,16 +1905,100 @@
           </w:p>
           <w:p>
             <w:pPr>
-              <w:pStyle w:val="style27"/>
+              <w:pStyle w:val="style31"/>
               <w:numPr>
                 <w:ilvl w:val="0"/>
-                <w:numId w:val="6"/>
+                <w:numId w:val="7"/>
               </w:numPr>
               <w:jc w:val="both"/>
             </w:pPr>
             <w:r>
               <w:rPr/>
-              <w:t>Anunciante (propietario o inmobiliaria)</w:t>
+              <w:t>Dirección</w:t>
+            </w:r>
+          </w:p>
+          <w:p>
+            <w:pPr>
+              <w:pStyle w:val="style31"/>
+              <w:numPr>
+                <w:ilvl w:val="0"/>
+                <w:numId w:val="7"/>
+              </w:numPr>
+              <w:jc w:val="both"/>
+            </w:pPr>
+            <w:r>
+              <w:rPr/>
+              <w:t xml:space="preserve">Propietario </w:t>
+            </w:r>
+          </w:p>
+          <w:p>
+            <w:pPr>
+              <w:pStyle w:val="style31"/>
+              <w:numPr>
+                <w:ilvl w:val="0"/>
+                <w:numId w:val="7"/>
+              </w:numPr>
+              <w:jc w:val="both"/>
+            </w:pPr>
+            <w:r>
+              <w:rPr/>
+              <w:t>Inmobiliaria</w:t>
+            </w:r>
+          </w:p>
+          <w:p>
+            <w:pPr>
+              <w:pStyle w:val="style31"/>
+              <w:numPr>
+                <w:ilvl w:val="0"/>
+                <w:numId w:val="7"/>
+              </w:numPr>
+              <w:jc w:val="both"/>
+            </w:pPr>
+            <w:r>
+              <w:rPr/>
+              <w:t>Localidad</w:t>
+            </w:r>
+          </w:p>
+          <w:p>
+            <w:pPr>
+              <w:pStyle w:val="style31"/>
+              <w:numPr>
+                <w:ilvl w:val="0"/>
+                <w:numId w:val="7"/>
+              </w:numPr>
+              <w:jc w:val="both"/>
+            </w:pPr>
+            <w:r>
+              <w:rPr/>
+              <w:t>Superficie</w:t>
+            </w:r>
+          </w:p>
+          <w:p>
+            <w:pPr>
+              <w:pStyle w:val="style31"/>
+              <w:numPr>
+                <w:ilvl w:val="0"/>
+                <w:numId w:val="7"/>
+              </w:numPr>
+              <w:jc w:val="both"/>
+            </w:pPr>
+            <w:r>
+              <w:rPr/>
+              <w:t>Cantidad de baños</w:t>
+            </w:r>
+          </w:p>
+          <w:p>
+            <w:pPr>
+              <w:pStyle w:val="style31"/>
+              <w:numPr>
+                <w:ilvl w:val="0"/>
+                <w:numId w:val="7"/>
+              </w:numPr>
+              <w:jc w:val="both"/>
+            </w:pPr>
+            <w:r>
+              <w:rPr/>
+              <w:t>Cantidad de habitaciones</w:t>
             </w:r>
           </w:p>
         </w:tc>
@@ -1734,22 +2009,22 @@
         </w:trPr>
         <w:tc>
           <w:tcPr>
-            <w:tcW w:type="dxa" w:w="1605"/>
-            <w:tcBorders>
-              <w:left w:color="000001" w:space="0" w:sz="2" w:val="single"/>
-              <w:bottom w:color="000001" w:space="0" w:sz="2" w:val="single"/>
-            </w:tcBorders>
-            <w:shd w:fill="FFFFFF" w:val="clear"/>
-            <w:tcMar>
-              <w:top w:type="dxa" w:w="0"/>
-              <w:left w:type="dxa" w:w="108"/>
-              <w:bottom w:type="dxa" w:w="0"/>
-              <w:right w:type="dxa" w:w="108"/>
-            </w:tcMar>
-          </w:tcPr>
-          <w:p>
-            <w:pPr>
-              <w:pStyle w:val="style27"/>
+            <w:tcW w:type="dxa" w:w="4821"/>
+            <w:tcBorders>
+              <w:left w:color="000001" w:space="0" w:sz="2" w:val="single"/>
+              <w:bottom w:color="000001" w:space="0" w:sz="2" w:val="single"/>
+            </w:tcBorders>
+            <w:shd w:fill="FFFFFF" w:val="clear"/>
+            <w:tcMar>
+              <w:top w:type="dxa" w:w="0"/>
+              <w:left w:type="dxa" w:w="108"/>
+              <w:bottom w:type="dxa" w:w="0"/>
+              <w:right w:type="dxa" w:w="108"/>
+            </w:tcMar>
+          </w:tcPr>
+          <w:p>
+            <w:pPr>
+              <w:pStyle w:val="style31"/>
               <w:jc w:val="both"/>
             </w:pPr>
             <w:r>
@@ -1763,7 +2038,7 @@
         </w:tc>
         <w:tc>
           <w:tcPr>
-            <w:tcW w:type="dxa" w:w="8039"/>
+            <w:tcW w:type="dxa" w:w="4821"/>
             <w:tcBorders>
               <w:left w:color="000001" w:space="0" w:sz="2" w:val="single"/>
               <w:bottom w:color="000001" w:space="0" w:sz="2" w:val="single"/>
@@ -1779,7 +2054,7 @@
           </w:tcPr>
           <w:p>
             <w:pPr>
-              <w:pStyle w:val="style27"/>
+              <w:pStyle w:val="style31"/>
               <w:jc w:val="both"/>
             </w:pPr>
             <w:r>
@@ -1794,22 +2069,22 @@
         </w:trPr>
         <w:tc>
           <w:tcPr>
-            <w:tcW w:type="dxa" w:w="1605"/>
-            <w:tcBorders>
-              <w:left w:color="000001" w:space="0" w:sz="2" w:val="single"/>
-              <w:bottom w:color="000001" w:space="0" w:sz="2" w:val="single"/>
-            </w:tcBorders>
-            <w:shd w:fill="FFFFFF" w:val="clear"/>
-            <w:tcMar>
-              <w:top w:type="dxa" w:w="0"/>
-              <w:left w:type="dxa" w:w="108"/>
-              <w:bottom w:type="dxa" w:w="0"/>
-              <w:right w:type="dxa" w:w="108"/>
-            </w:tcMar>
-          </w:tcPr>
-          <w:p>
-            <w:pPr>
-              <w:pStyle w:val="style27"/>
+            <w:tcW w:type="dxa" w:w="4821"/>
+            <w:tcBorders>
+              <w:left w:color="000001" w:space="0" w:sz="2" w:val="single"/>
+              <w:bottom w:color="000001" w:space="0" w:sz="2" w:val="single"/>
+            </w:tcBorders>
+            <w:shd w:fill="FFFFFF" w:val="clear"/>
+            <w:tcMar>
+              <w:top w:type="dxa" w:w="0"/>
+              <w:left w:type="dxa" w:w="108"/>
+              <w:bottom w:type="dxa" w:w="0"/>
+              <w:right w:type="dxa" w:w="108"/>
+            </w:tcMar>
+          </w:tcPr>
+          <w:p>
+            <w:pPr>
+              <w:pStyle w:val="style31"/>
               <w:jc w:val="both"/>
             </w:pPr>
             <w:r>
@@ -1823,7 +2098,7 @@
         </w:tc>
         <w:tc>
           <w:tcPr>
-            <w:tcW w:type="dxa" w:w="8039"/>
+            <w:tcW w:type="dxa" w:w="4821"/>
             <w:tcBorders>
               <w:left w:color="000001" w:space="0" w:sz="2" w:val="single"/>
               <w:bottom w:color="000001" w:space="0" w:sz="2" w:val="single"/>
@@ -1839,11 +2114,12 @@
           </w:tcPr>
           <w:p>
             <w:pPr>
-              <w:pStyle w:val="style27"/>
-              <w:jc w:val="both"/>
-            </w:pPr>
-            <w:r>
-              <w:rPr/>
+              <w:pStyle w:val="style31"/>
+              <w:jc w:val="both"/>
+            </w:pPr>
+            <w:r>
+              <w:rPr/>
+              <w:t>No es aceptable un inmueble sin propietario ,tipo ni localidad.</w:t>
             </w:r>
           </w:p>
         </w:tc>
@@ -1854,22 +2130,22 @@
         </w:trPr>
         <w:tc>
           <w:tcPr>
-            <w:tcW w:type="dxa" w:w="1605"/>
-            <w:tcBorders>
-              <w:left w:color="000001" w:space="0" w:sz="2" w:val="single"/>
-              <w:bottom w:color="000001" w:space="0" w:sz="2" w:val="single"/>
-            </w:tcBorders>
-            <w:shd w:fill="FFFFFF" w:val="clear"/>
-            <w:tcMar>
-              <w:top w:type="dxa" w:w="0"/>
-              <w:left w:type="dxa" w:w="108"/>
-              <w:bottom w:type="dxa" w:w="0"/>
-              <w:right w:type="dxa" w:w="108"/>
-            </w:tcMar>
-          </w:tcPr>
-          <w:p>
-            <w:pPr>
-              <w:pStyle w:val="style27"/>
+            <w:tcW w:type="dxa" w:w="4821"/>
+            <w:tcBorders>
+              <w:left w:color="000001" w:space="0" w:sz="2" w:val="single"/>
+              <w:bottom w:color="000001" w:space="0" w:sz="2" w:val="single"/>
+            </w:tcBorders>
+            <w:shd w:fill="FFFFFF" w:val="clear"/>
+            <w:tcMar>
+              <w:top w:type="dxa" w:w="0"/>
+              <w:left w:type="dxa" w:w="108"/>
+              <w:bottom w:type="dxa" w:w="0"/>
+              <w:right w:type="dxa" w:w="108"/>
+            </w:tcMar>
+          </w:tcPr>
+          <w:p>
+            <w:pPr>
+              <w:pStyle w:val="style31"/>
               <w:jc w:val="both"/>
             </w:pPr>
             <w:r>
@@ -1883,7 +2159,7 @@
         </w:tc>
         <w:tc>
           <w:tcPr>
-            <w:tcW w:type="dxa" w:w="8039"/>
+            <w:tcW w:type="dxa" w:w="4821"/>
             <w:tcBorders>
               <w:left w:color="000001" w:space="0" w:sz="2" w:val="single"/>
               <w:bottom w:color="000001" w:space="0" w:sz="2" w:val="single"/>
@@ -1899,7 +2175,7 @@
           </w:tcPr>
           <w:p>
             <w:pPr>
-              <w:pStyle w:val="style27"/>
+              <w:pStyle w:val="style31"/>
               <w:jc w:val="both"/>
             </w:pPr>
             <w:r>
@@ -1930,7 +2206,7 @@
     <w:tbl>
       <w:tblPr>
         <w:jc w:val="left"/>
-        <w:tblInd w:type="dxa" w:w="-108"/>
+        <w:tblInd w:type="dxa" w:w="-324"/>
         <w:tblBorders>
           <w:top w:color="000001" w:space="0" w:sz="2" w:val="single"/>
           <w:left w:color="000001" w:space="0" w:sz="2" w:val="single"/>
@@ -1939,7 +2215,7 @@
         </w:tblBorders>
       </w:tblPr>
       <w:tblGrid>
-        <w:gridCol w:w="9644"/>
+        <w:gridCol w:w="9642"/>
       </w:tblGrid>
       <w:tr>
         <w:trPr>
@@ -1947,7 +2223,7 @@
         </w:trPr>
         <w:tc>
           <w:tcPr>
-            <w:tcW w:type="dxa" w:w="9644"/>
+            <w:tcW w:type="dxa" w:w="9642"/>
             <w:gridSpan w:val="2"/>
             <w:tcBorders>
               <w:top w:color="000001" w:space="0" w:sz="2" w:val="single"/>
@@ -1965,7 +2241,7 @@
           </w:tcPr>
           <w:p>
             <w:pPr>
-              <w:pStyle w:val="style27"/>
+              <w:pStyle w:val="style31"/>
               <w:jc w:val="center"/>
             </w:pPr>
             <w:r>
@@ -1978,7 +2254,7 @@
           </w:p>
           <w:p>
             <w:pPr>
-              <w:pStyle w:val="style27"/>
+              <w:pStyle w:val="style31"/>
               <w:jc w:val="center"/>
             </w:pPr>
             <w:r>
@@ -1997,22 +2273,22 @@
         </w:trPr>
         <w:tc>
           <w:tcPr>
-            <w:tcW w:type="dxa" w:w="1617"/>
-            <w:tcBorders>
-              <w:left w:color="000001" w:space="0" w:sz="2" w:val="single"/>
-              <w:bottom w:color="000001" w:space="0" w:sz="2" w:val="single"/>
-            </w:tcBorders>
-            <w:shd w:fill="FFFFFF" w:val="clear"/>
-            <w:tcMar>
-              <w:top w:type="dxa" w:w="0"/>
-              <w:left w:type="dxa" w:w="108"/>
-              <w:bottom w:type="dxa" w:w="0"/>
-              <w:right w:type="dxa" w:w="108"/>
-            </w:tcMar>
-          </w:tcPr>
-          <w:p>
-            <w:pPr>
-              <w:pStyle w:val="style27"/>
+            <w:tcW w:type="dxa" w:w="4821"/>
+            <w:tcBorders>
+              <w:left w:color="000001" w:space="0" w:sz="2" w:val="single"/>
+              <w:bottom w:color="000001" w:space="0" w:sz="2" w:val="single"/>
+            </w:tcBorders>
+            <w:shd w:fill="FFFFFF" w:val="clear"/>
+            <w:tcMar>
+              <w:top w:type="dxa" w:w="0"/>
+              <w:left w:type="dxa" w:w="108"/>
+              <w:bottom w:type="dxa" w:w="0"/>
+              <w:right w:type="dxa" w:w="108"/>
+            </w:tcMar>
+          </w:tcPr>
+          <w:p>
+            <w:pPr>
+              <w:pStyle w:val="style31"/>
               <w:jc w:val="both"/>
             </w:pPr>
             <w:r>
@@ -2026,7 +2302,7 @@
         </w:tc>
         <w:tc>
           <w:tcPr>
-            <w:tcW w:type="dxa" w:w="8027"/>
+            <w:tcW w:type="dxa" w:w="4821"/>
             <w:tcBorders>
               <w:left w:color="000001" w:space="0" w:sz="2" w:val="single"/>
               <w:bottom w:color="000001" w:space="0" w:sz="2" w:val="single"/>
@@ -2042,7 +2318,7 @@
           </w:tcPr>
           <w:p>
             <w:pPr>
-              <w:pStyle w:val="style27"/>
+              <w:pStyle w:val="style31"/>
               <w:jc w:val="both"/>
             </w:pPr>
             <w:r>
@@ -2058,22 +2334,22 @@
         </w:trPr>
         <w:tc>
           <w:tcPr>
-            <w:tcW w:type="dxa" w:w="1617"/>
-            <w:tcBorders>
-              <w:left w:color="000001" w:space="0" w:sz="2" w:val="single"/>
-              <w:bottom w:color="000001" w:space="0" w:sz="2" w:val="single"/>
-            </w:tcBorders>
-            <w:shd w:fill="FFFFFF" w:val="clear"/>
-            <w:tcMar>
-              <w:top w:type="dxa" w:w="0"/>
-              <w:left w:type="dxa" w:w="108"/>
-              <w:bottom w:type="dxa" w:w="0"/>
-              <w:right w:type="dxa" w:w="108"/>
-            </w:tcMar>
-          </w:tcPr>
-          <w:p>
-            <w:pPr>
-              <w:pStyle w:val="style27"/>
+            <w:tcW w:type="dxa" w:w="4821"/>
+            <w:tcBorders>
+              <w:left w:color="000001" w:space="0" w:sz="2" w:val="single"/>
+              <w:bottom w:color="000001" w:space="0" w:sz="2" w:val="single"/>
+            </w:tcBorders>
+            <w:shd w:fill="FFFFFF" w:val="clear"/>
+            <w:tcMar>
+              <w:top w:type="dxa" w:w="0"/>
+              <w:left w:type="dxa" w:w="108"/>
+              <w:bottom w:type="dxa" w:w="0"/>
+              <w:right w:type="dxa" w:w="108"/>
+            </w:tcMar>
+          </w:tcPr>
+          <w:p>
+            <w:pPr>
+              <w:pStyle w:val="style31"/>
               <w:jc w:val="both"/>
             </w:pPr>
             <w:r>
@@ -2087,7 +2363,7 @@
         </w:tc>
         <w:tc>
           <w:tcPr>
-            <w:tcW w:type="dxa" w:w="8027"/>
+            <w:tcW w:type="dxa" w:w="4821"/>
             <w:tcBorders>
               <w:left w:color="000001" w:space="0" w:sz="2" w:val="single"/>
               <w:bottom w:color="000001" w:space="0" w:sz="2" w:val="single"/>
@@ -2103,7 +2379,7 @@
           </w:tcPr>
           <w:p>
             <w:pPr>
-              <w:pStyle w:val="style27"/>
+              <w:pStyle w:val="style31"/>
               <w:jc w:val="both"/>
             </w:pPr>
             <w:r>
@@ -2123,22 +2399,22 @@
         </w:trPr>
         <w:tc>
           <w:tcPr>
-            <w:tcW w:type="dxa" w:w="1617"/>
-            <w:tcBorders>
-              <w:left w:color="000001" w:space="0" w:sz="2" w:val="single"/>
-              <w:bottom w:color="000001" w:space="0" w:sz="2" w:val="single"/>
-            </w:tcBorders>
-            <w:shd w:fill="FFFFFF" w:val="clear"/>
-            <w:tcMar>
-              <w:top w:type="dxa" w:w="0"/>
-              <w:left w:type="dxa" w:w="108"/>
-              <w:bottom w:type="dxa" w:w="0"/>
-              <w:right w:type="dxa" w:w="108"/>
-            </w:tcMar>
-          </w:tcPr>
-          <w:p>
-            <w:pPr>
-              <w:pStyle w:val="style27"/>
+            <w:tcW w:type="dxa" w:w="4821"/>
+            <w:tcBorders>
+              <w:left w:color="000001" w:space="0" w:sz="2" w:val="single"/>
+              <w:bottom w:color="000001" w:space="0" w:sz="2" w:val="single"/>
+            </w:tcBorders>
+            <w:shd w:fill="FFFFFF" w:val="clear"/>
+            <w:tcMar>
+              <w:top w:type="dxa" w:w="0"/>
+              <w:left w:type="dxa" w:w="108"/>
+              <w:bottom w:type="dxa" w:w="0"/>
+              <w:right w:type="dxa" w:w="108"/>
+            </w:tcMar>
+          </w:tcPr>
+          <w:p>
+            <w:pPr>
+              <w:pStyle w:val="style31"/>
               <w:jc w:val="both"/>
             </w:pPr>
             <w:r>
@@ -2152,7 +2428,7 @@
         </w:tc>
         <w:tc>
           <w:tcPr>
-            <w:tcW w:type="dxa" w:w="8027"/>
+            <w:tcW w:type="dxa" w:w="4821"/>
             <w:tcBorders>
               <w:left w:color="000001" w:space="0" w:sz="2" w:val="single"/>
               <w:bottom w:color="000001" w:space="0" w:sz="2" w:val="single"/>
@@ -2168,12 +2444,12 @@
           </w:tcPr>
           <w:p>
             <w:pPr>
-              <w:pStyle w:val="style27"/>
-              <w:jc w:val="both"/>
-            </w:pPr>
-            <w:r>
-              <w:rPr/>
-              <w:t xml:space="preserve">El sistema debe permitir que un usuario administrador pueda modificar y eliminar un inmueble. </w:t>
+              <w:pStyle w:val="style31"/>
+              <w:jc w:val="both"/>
+            </w:pPr>
+            <w:r>
+              <w:rPr/>
+              <w:t xml:space="preserve">El sistema debe permitir que un usuario de una inmobiliaria  pueda modificar y eliminar un inmueble. </w:t>
             </w:r>
           </w:p>
         </w:tc>
@@ -2184,22 +2460,22 @@
         </w:trPr>
         <w:tc>
           <w:tcPr>
-            <w:tcW w:type="dxa" w:w="1617"/>
-            <w:tcBorders>
-              <w:left w:color="000001" w:space="0" w:sz="2" w:val="single"/>
-              <w:bottom w:color="000001" w:space="0" w:sz="2" w:val="single"/>
-            </w:tcBorders>
-            <w:shd w:fill="FFFFFF" w:val="clear"/>
-            <w:tcMar>
-              <w:top w:type="dxa" w:w="0"/>
-              <w:left w:type="dxa" w:w="108"/>
-              <w:bottom w:type="dxa" w:w="0"/>
-              <w:right w:type="dxa" w:w="108"/>
-            </w:tcMar>
-          </w:tcPr>
-          <w:p>
-            <w:pPr>
-              <w:pStyle w:val="style27"/>
+            <w:tcW w:type="dxa" w:w="4821"/>
+            <w:tcBorders>
+              <w:left w:color="000001" w:space="0" w:sz="2" w:val="single"/>
+              <w:bottom w:color="000001" w:space="0" w:sz="2" w:val="single"/>
+            </w:tcBorders>
+            <w:shd w:fill="FFFFFF" w:val="clear"/>
+            <w:tcMar>
+              <w:top w:type="dxa" w:w="0"/>
+              <w:left w:type="dxa" w:w="108"/>
+              <w:bottom w:type="dxa" w:w="0"/>
+              <w:right w:type="dxa" w:w="108"/>
+            </w:tcMar>
+          </w:tcPr>
+          <w:p>
+            <w:pPr>
+              <w:pStyle w:val="style31"/>
               <w:jc w:val="both"/>
             </w:pPr>
             <w:r>
@@ -2213,7 +2489,7 @@
         </w:tc>
         <w:tc>
           <w:tcPr>
-            <w:tcW w:type="dxa" w:w="8027"/>
+            <w:tcW w:type="dxa" w:w="4821"/>
             <w:tcBorders>
               <w:left w:color="000001" w:space="0" w:sz="2" w:val="single"/>
               <w:bottom w:color="000001" w:space="0" w:sz="2" w:val="single"/>
@@ -2229,7 +2505,7 @@
           </w:tcPr>
           <w:p>
             <w:pPr>
-              <w:pStyle w:val="style27"/>
+              <w:pStyle w:val="style31"/>
               <w:jc w:val="both"/>
             </w:pPr>
             <w:r>
@@ -2244,22 +2520,22 @@
         </w:trPr>
         <w:tc>
           <w:tcPr>
-            <w:tcW w:type="dxa" w:w="1617"/>
-            <w:tcBorders>
-              <w:left w:color="000001" w:space="0" w:sz="2" w:val="single"/>
-              <w:bottom w:color="000001" w:space="0" w:sz="2" w:val="single"/>
-            </w:tcBorders>
-            <w:shd w:fill="FFFFFF" w:val="clear"/>
-            <w:tcMar>
-              <w:top w:type="dxa" w:w="0"/>
-              <w:left w:type="dxa" w:w="108"/>
-              <w:bottom w:type="dxa" w:w="0"/>
-              <w:right w:type="dxa" w:w="108"/>
-            </w:tcMar>
-          </w:tcPr>
-          <w:p>
-            <w:pPr>
-              <w:pStyle w:val="style27"/>
+            <w:tcW w:type="dxa" w:w="4821"/>
+            <w:tcBorders>
+              <w:left w:color="000001" w:space="0" w:sz="2" w:val="single"/>
+              <w:bottom w:color="000001" w:space="0" w:sz="2" w:val="single"/>
+            </w:tcBorders>
+            <w:shd w:fill="FFFFFF" w:val="clear"/>
+            <w:tcMar>
+              <w:top w:type="dxa" w:w="0"/>
+              <w:left w:type="dxa" w:w="108"/>
+              <w:bottom w:type="dxa" w:w="0"/>
+              <w:right w:type="dxa" w:w="108"/>
+            </w:tcMar>
+          </w:tcPr>
+          <w:p>
+            <w:pPr>
+              <w:pStyle w:val="style31"/>
               <w:jc w:val="both"/>
             </w:pPr>
             <w:r>
@@ -2273,7 +2549,7 @@
         </w:tc>
         <w:tc>
           <w:tcPr>
-            <w:tcW w:type="dxa" w:w="8027"/>
+            <w:tcW w:type="dxa" w:w="4821"/>
             <w:tcBorders>
               <w:left w:color="000001" w:space="0" w:sz="2" w:val="single"/>
               <w:bottom w:color="000001" w:space="0" w:sz="2" w:val="single"/>
@@ -2289,7 +2565,7 @@
           </w:tcPr>
           <w:p>
             <w:pPr>
-              <w:pStyle w:val="style27"/>
+              <w:pStyle w:val="style31"/>
               <w:jc w:val="both"/>
             </w:pPr>
             <w:r>
@@ -2304,22 +2580,22 @@
         </w:trPr>
         <w:tc>
           <w:tcPr>
-            <w:tcW w:type="dxa" w:w="1617"/>
-            <w:tcBorders>
-              <w:left w:color="000001" w:space="0" w:sz="2" w:val="single"/>
-              <w:bottom w:color="000001" w:space="0" w:sz="2" w:val="single"/>
-            </w:tcBorders>
-            <w:shd w:fill="FFFFFF" w:val="clear"/>
-            <w:tcMar>
-              <w:top w:type="dxa" w:w="0"/>
-              <w:left w:type="dxa" w:w="108"/>
-              <w:bottom w:type="dxa" w:w="0"/>
-              <w:right w:type="dxa" w:w="108"/>
-            </w:tcMar>
-          </w:tcPr>
-          <w:p>
-            <w:pPr>
-              <w:pStyle w:val="style27"/>
+            <w:tcW w:type="dxa" w:w="4821"/>
+            <w:tcBorders>
+              <w:left w:color="000001" w:space="0" w:sz="2" w:val="single"/>
+              <w:bottom w:color="000001" w:space="0" w:sz="2" w:val="single"/>
+            </w:tcBorders>
+            <w:shd w:fill="FFFFFF" w:val="clear"/>
+            <w:tcMar>
+              <w:top w:type="dxa" w:w="0"/>
+              <w:left w:type="dxa" w:w="108"/>
+              <w:bottom w:type="dxa" w:w="0"/>
+              <w:right w:type="dxa" w:w="108"/>
+            </w:tcMar>
+          </w:tcPr>
+          <w:p>
+            <w:pPr>
+              <w:pStyle w:val="style31"/>
               <w:jc w:val="both"/>
             </w:pPr>
             <w:r>
@@ -2333,7 +2609,7 @@
         </w:tc>
         <w:tc>
           <w:tcPr>
-            <w:tcW w:type="dxa" w:w="8027"/>
+            <w:tcW w:type="dxa" w:w="4821"/>
             <w:tcBorders>
               <w:left w:color="000001" w:space="0" w:sz="2" w:val="single"/>
               <w:bottom w:color="000001" w:space="0" w:sz="2" w:val="single"/>
@@ -2349,7 +2625,7 @@
           </w:tcPr>
           <w:p>
             <w:pPr>
-              <w:pStyle w:val="style27"/>
+              <w:pStyle w:val="style31"/>
               <w:jc w:val="both"/>
             </w:pPr>
             <w:r>
@@ -2370,20 +2646,51 @@
     </w:p>
     <w:p>
       <w:pPr>
+        <w:pStyle w:val="style0"/>
+      </w:pPr>
+      <w:r>
+        <w:rPr/>
+      </w:r>
+    </w:p>
+    <w:p>
+      <w:pPr>
         <w:pStyle w:val="style3"/>
+        <w:widowControl w:val="false"/>
         <w:numPr>
           <w:ilvl w:val="2"/>
-          <w:numId w:val="2"/>
+          <w:numId w:val="1"/>
         </w:numPr>
+        <w:tabs>
+          <w:tab w:leader="none" w:pos="709" w:val="left"/>
+        </w:tabs>
+        <w:suppressAutoHyphens w:val="true"/>
       </w:pPr>
       <w:r>
         <w:rPr/>
-        <w:t>Gestionar Inmobiliaria</w:t>
-      </w:r>
-    </w:p>
-    <w:p>
-      <w:pPr>
-        <w:pStyle w:val="style23"/>
+      </w:r>
+    </w:p>
+    <w:p>
+      <w:pPr>
+        <w:pStyle w:val="style3"/>
+        <w:pageBreakBefore/>
+        <w:numPr>
+          <w:ilvl w:val="2"/>
+          <w:numId w:val="3"/>
+        </w:numPr>
+      </w:pPr>
+      <w:r>
+        <w:rPr>
+          <w:b/>
+          <w:bCs/>
+          <w:i/>
+          <w:iCs/>
+        </w:rPr>
+        <w:t>Gestionar Inmobiliaria (Real Estates)</w:t>
+      </w:r>
+    </w:p>
+    <w:p>
+      <w:pPr>
+        <w:pStyle w:val="style27"/>
       </w:pPr>
       <w:r>
         <w:rPr/>
@@ -2392,7 +2699,7 @@
     <w:tbl>
       <w:tblPr>
         <w:jc w:val="left"/>
-        <w:tblInd w:type="dxa" w:w="-108"/>
+        <w:tblInd w:type="dxa" w:w="-324"/>
         <w:tblBorders>
           <w:top w:color="000001" w:space="0" w:sz="2" w:val="single"/>
           <w:left w:color="000001" w:space="0" w:sz="2" w:val="single"/>
@@ -2401,7 +2708,7 @@
         </w:tblBorders>
       </w:tblPr>
       <w:tblGrid>
-        <w:gridCol w:w="9644"/>
+        <w:gridCol w:w="9642"/>
       </w:tblGrid>
       <w:tr>
         <w:trPr>
@@ -2409,7 +2716,7 @@
         </w:trPr>
         <w:tc>
           <w:tcPr>
-            <w:tcW w:type="dxa" w:w="9644"/>
+            <w:tcW w:type="dxa" w:w="9642"/>
             <w:gridSpan w:val="2"/>
             <w:tcBorders>
               <w:top w:color="000001" w:space="0" w:sz="2" w:val="single"/>
@@ -2427,7 +2734,7 @@
           </w:tcPr>
           <w:p>
             <w:pPr>
-              <w:pStyle w:val="style27"/>
+              <w:pStyle w:val="style31"/>
               <w:jc w:val="center"/>
             </w:pPr>
             <w:r>
@@ -2440,7 +2747,7 @@
           </w:p>
           <w:p>
             <w:pPr>
-              <w:pStyle w:val="style27"/>
+              <w:pStyle w:val="style31"/>
               <w:jc w:val="center"/>
             </w:pPr>
             <w:r>
@@ -2459,22 +2766,22 @@
         </w:trPr>
         <w:tc>
           <w:tcPr>
-            <w:tcW w:type="dxa" w:w="1583"/>
-            <w:tcBorders>
-              <w:left w:color="000001" w:space="0" w:sz="2" w:val="single"/>
-              <w:bottom w:color="000001" w:space="0" w:sz="2" w:val="single"/>
-            </w:tcBorders>
-            <w:shd w:fill="FFFFFF" w:val="clear"/>
-            <w:tcMar>
-              <w:top w:type="dxa" w:w="0"/>
-              <w:left w:type="dxa" w:w="108"/>
-              <w:bottom w:type="dxa" w:w="0"/>
-              <w:right w:type="dxa" w:w="108"/>
-            </w:tcMar>
-          </w:tcPr>
-          <w:p>
-            <w:pPr>
-              <w:pStyle w:val="style27"/>
+            <w:tcW w:type="dxa" w:w="4821"/>
+            <w:tcBorders>
+              <w:left w:color="000001" w:space="0" w:sz="2" w:val="single"/>
+              <w:bottom w:color="000001" w:space="0" w:sz="2" w:val="single"/>
+            </w:tcBorders>
+            <w:shd w:fill="FFFFFF" w:val="clear"/>
+            <w:tcMar>
+              <w:top w:type="dxa" w:w="0"/>
+              <w:left w:type="dxa" w:w="108"/>
+              <w:bottom w:type="dxa" w:w="0"/>
+              <w:right w:type="dxa" w:w="108"/>
+            </w:tcMar>
+          </w:tcPr>
+          <w:p>
+            <w:pPr>
+              <w:pStyle w:val="style31"/>
               <w:jc w:val="both"/>
             </w:pPr>
             <w:r>
@@ -2488,7 +2795,7 @@
         </w:tc>
         <w:tc>
           <w:tcPr>
-            <w:tcW w:type="dxa" w:w="8061"/>
+            <w:tcW w:type="dxa" w:w="4821"/>
             <w:tcBorders>
               <w:left w:color="000001" w:space="0" w:sz="2" w:val="single"/>
               <w:bottom w:color="000001" w:space="0" w:sz="2" w:val="single"/>
@@ -2504,7 +2811,7 @@
           </w:tcPr>
           <w:p>
             <w:pPr>
-              <w:pStyle w:val="style27"/>
+              <w:pStyle w:val="style31"/>
               <w:jc w:val="both"/>
             </w:pPr>
             <w:r>
@@ -2520,22 +2827,22 @@
         </w:trPr>
         <w:tc>
           <w:tcPr>
-            <w:tcW w:type="dxa" w:w="1583"/>
-            <w:tcBorders>
-              <w:left w:color="000001" w:space="0" w:sz="2" w:val="single"/>
-              <w:bottom w:color="000001" w:space="0" w:sz="2" w:val="single"/>
-            </w:tcBorders>
-            <w:shd w:fill="FFFFFF" w:val="clear"/>
-            <w:tcMar>
-              <w:top w:type="dxa" w:w="0"/>
-              <w:left w:type="dxa" w:w="108"/>
-              <w:bottom w:type="dxa" w:w="0"/>
-              <w:right w:type="dxa" w:w="108"/>
-            </w:tcMar>
-          </w:tcPr>
-          <w:p>
-            <w:pPr>
-              <w:pStyle w:val="style27"/>
+            <w:tcW w:type="dxa" w:w="4821"/>
+            <w:tcBorders>
+              <w:left w:color="000001" w:space="0" w:sz="2" w:val="single"/>
+              <w:bottom w:color="000001" w:space="0" w:sz="2" w:val="single"/>
+            </w:tcBorders>
+            <w:shd w:fill="FFFFFF" w:val="clear"/>
+            <w:tcMar>
+              <w:top w:type="dxa" w:w="0"/>
+              <w:left w:type="dxa" w:w="108"/>
+              <w:bottom w:type="dxa" w:w="0"/>
+              <w:right w:type="dxa" w:w="108"/>
+            </w:tcMar>
+          </w:tcPr>
+          <w:p>
+            <w:pPr>
+              <w:pStyle w:val="style31"/>
               <w:jc w:val="both"/>
             </w:pPr>
             <w:r>
@@ -2549,7 +2856,7 @@
         </w:tc>
         <w:tc>
           <w:tcPr>
-            <w:tcW w:type="dxa" w:w="8061"/>
+            <w:tcW w:type="dxa" w:w="4821"/>
             <w:tcBorders>
               <w:left w:color="000001" w:space="0" w:sz="2" w:val="single"/>
               <w:bottom w:color="000001" w:space="0" w:sz="2" w:val="single"/>
@@ -2565,7 +2872,7 @@
           </w:tcPr>
           <w:p>
             <w:pPr>
-              <w:pStyle w:val="style27"/>
+              <w:pStyle w:val="style31"/>
               <w:jc w:val="both"/>
             </w:pPr>
             <w:r>
@@ -2581,22 +2888,22 @@
         </w:trPr>
         <w:tc>
           <w:tcPr>
-            <w:tcW w:type="dxa" w:w="1583"/>
-            <w:tcBorders>
-              <w:left w:color="000001" w:space="0" w:sz="2" w:val="single"/>
-              <w:bottom w:color="000001" w:space="0" w:sz="2" w:val="single"/>
-            </w:tcBorders>
-            <w:shd w:fill="FFFFFF" w:val="clear"/>
-            <w:tcMar>
-              <w:top w:type="dxa" w:w="0"/>
-              <w:left w:type="dxa" w:w="108"/>
-              <w:bottom w:type="dxa" w:w="0"/>
-              <w:right w:type="dxa" w:w="108"/>
-            </w:tcMar>
-          </w:tcPr>
-          <w:p>
-            <w:pPr>
-              <w:pStyle w:val="style27"/>
+            <w:tcW w:type="dxa" w:w="4821"/>
+            <w:tcBorders>
+              <w:left w:color="000001" w:space="0" w:sz="2" w:val="single"/>
+              <w:bottom w:color="000001" w:space="0" w:sz="2" w:val="single"/>
+            </w:tcBorders>
+            <w:shd w:fill="FFFFFF" w:val="clear"/>
+            <w:tcMar>
+              <w:top w:type="dxa" w:w="0"/>
+              <w:left w:type="dxa" w:w="108"/>
+              <w:bottom w:type="dxa" w:w="0"/>
+              <w:right w:type="dxa" w:w="108"/>
+            </w:tcMar>
+          </w:tcPr>
+          <w:p>
+            <w:pPr>
+              <w:pStyle w:val="style31"/>
               <w:jc w:val="both"/>
             </w:pPr>
             <w:r>
@@ -2610,7 +2917,7 @@
         </w:tc>
         <w:tc>
           <w:tcPr>
-            <w:tcW w:type="dxa" w:w="8061"/>
+            <w:tcW w:type="dxa" w:w="4821"/>
             <w:tcBorders>
               <w:left w:color="000001" w:space="0" w:sz="2" w:val="single"/>
               <w:bottom w:color="000001" w:space="0" w:sz="2" w:val="single"/>
@@ -2626,7 +2933,7 @@
           </w:tcPr>
           <w:p>
             <w:pPr>
-              <w:pStyle w:val="style27"/>
+              <w:pStyle w:val="style31"/>
               <w:jc w:val="both"/>
             </w:pPr>
             <w:r>
@@ -2636,10 +2943,10 @@
           </w:p>
           <w:p>
             <w:pPr>
-              <w:pStyle w:val="style27"/>
+              <w:pStyle w:val="style31"/>
               <w:numPr>
                 <w:ilvl w:val="0"/>
-                <w:numId w:val="7"/>
+                <w:numId w:val="8"/>
               </w:numPr>
               <w:jc w:val="both"/>
             </w:pPr>
@@ -2650,10 +2957,10 @@
           </w:p>
           <w:p>
             <w:pPr>
-              <w:pStyle w:val="style27"/>
+              <w:pStyle w:val="style31"/>
               <w:numPr>
                 <w:ilvl w:val="0"/>
-                <w:numId w:val="7"/>
+                <w:numId w:val="8"/>
               </w:numPr>
               <w:jc w:val="both"/>
             </w:pPr>
@@ -2664,10 +2971,10 @@
           </w:p>
           <w:p>
             <w:pPr>
-              <w:pStyle w:val="style27"/>
+              <w:pStyle w:val="style31"/>
               <w:numPr>
                 <w:ilvl w:val="0"/>
-                <w:numId w:val="7"/>
+                <w:numId w:val="8"/>
               </w:numPr>
               <w:jc w:val="both"/>
             </w:pPr>
@@ -2678,10 +2985,10 @@
           </w:p>
           <w:p>
             <w:pPr>
-              <w:pStyle w:val="style27"/>
+              <w:pStyle w:val="style31"/>
               <w:numPr>
                 <w:ilvl w:val="0"/>
-                <w:numId w:val="7"/>
+                <w:numId w:val="8"/>
               </w:numPr>
               <w:jc w:val="both"/>
             </w:pPr>
@@ -2692,16 +2999,58 @@
           </w:p>
           <w:p>
             <w:pPr>
-              <w:pStyle w:val="style27"/>
+              <w:pStyle w:val="style31"/>
               <w:numPr>
                 <w:ilvl w:val="0"/>
-                <w:numId w:val="7"/>
+                <w:numId w:val="8"/>
               </w:numPr>
               <w:jc w:val="both"/>
             </w:pPr>
             <w:r>
               <w:rPr/>
               <w:t>Sitio Web</w:t>
+            </w:r>
+          </w:p>
+          <w:p>
+            <w:pPr>
+              <w:pStyle w:val="style31"/>
+              <w:numPr>
+                <w:ilvl w:val="0"/>
+                <w:numId w:val="8"/>
+              </w:numPr>
+              <w:jc w:val="both"/>
+            </w:pPr>
+            <w:r>
+              <w:rPr/>
+              <w:t xml:space="preserve">Nombre de usuario </w:t>
+            </w:r>
+          </w:p>
+          <w:p>
+            <w:pPr>
+              <w:pStyle w:val="style31"/>
+              <w:numPr>
+                <w:ilvl w:val="0"/>
+                <w:numId w:val="8"/>
+              </w:numPr>
+              <w:jc w:val="both"/>
+            </w:pPr>
+            <w:r>
+              <w:rPr/>
+              <w:t>Contraseña</w:t>
+            </w:r>
+          </w:p>
+          <w:p>
+            <w:pPr>
+              <w:pStyle w:val="style31"/>
+              <w:numPr>
+                <w:ilvl w:val="0"/>
+                <w:numId w:val="8"/>
+              </w:numPr>
+              <w:jc w:val="both"/>
+            </w:pPr>
+            <w:r>
+              <w:rPr/>
+              <w:t>Localidad</w:t>
             </w:r>
           </w:p>
         </w:tc>
@@ -2712,22 +3061,22 @@
         </w:trPr>
         <w:tc>
           <w:tcPr>
-            <w:tcW w:type="dxa" w:w="1583"/>
-            <w:tcBorders>
-              <w:left w:color="000001" w:space="0" w:sz="2" w:val="single"/>
-              <w:bottom w:color="000001" w:space="0" w:sz="2" w:val="single"/>
-            </w:tcBorders>
-            <w:shd w:fill="FFFFFF" w:val="clear"/>
-            <w:tcMar>
-              <w:top w:type="dxa" w:w="0"/>
-              <w:left w:type="dxa" w:w="108"/>
-              <w:bottom w:type="dxa" w:w="0"/>
-              <w:right w:type="dxa" w:w="108"/>
-            </w:tcMar>
-          </w:tcPr>
-          <w:p>
-            <w:pPr>
-              <w:pStyle w:val="style27"/>
+            <w:tcW w:type="dxa" w:w="4821"/>
+            <w:tcBorders>
+              <w:left w:color="000001" w:space="0" w:sz="2" w:val="single"/>
+              <w:bottom w:color="000001" w:space="0" w:sz="2" w:val="single"/>
+            </w:tcBorders>
+            <w:shd w:fill="FFFFFF" w:val="clear"/>
+            <w:tcMar>
+              <w:top w:type="dxa" w:w="0"/>
+              <w:left w:type="dxa" w:w="108"/>
+              <w:bottom w:type="dxa" w:w="0"/>
+              <w:right w:type="dxa" w:w="108"/>
+            </w:tcMar>
+          </w:tcPr>
+          <w:p>
+            <w:pPr>
+              <w:pStyle w:val="style31"/>
               <w:jc w:val="both"/>
             </w:pPr>
             <w:r>
@@ -2741,7 +3090,7 @@
         </w:tc>
         <w:tc>
           <w:tcPr>
-            <w:tcW w:type="dxa" w:w="8061"/>
+            <w:tcW w:type="dxa" w:w="4821"/>
             <w:tcBorders>
               <w:left w:color="000001" w:space="0" w:sz="2" w:val="single"/>
               <w:bottom w:color="000001" w:space="0" w:sz="2" w:val="single"/>
@@ -2757,7 +3106,7 @@
           </w:tcPr>
           <w:p>
             <w:pPr>
-              <w:pStyle w:val="style27"/>
+              <w:pStyle w:val="style31"/>
               <w:jc w:val="both"/>
             </w:pPr>
             <w:r>
@@ -2772,22 +3121,22 @@
         </w:trPr>
         <w:tc>
           <w:tcPr>
-            <w:tcW w:type="dxa" w:w="1583"/>
-            <w:tcBorders>
-              <w:left w:color="000001" w:space="0" w:sz="2" w:val="single"/>
-              <w:bottom w:color="000001" w:space="0" w:sz="2" w:val="single"/>
-            </w:tcBorders>
-            <w:shd w:fill="FFFFFF" w:val="clear"/>
-            <w:tcMar>
-              <w:top w:type="dxa" w:w="0"/>
-              <w:left w:type="dxa" w:w="108"/>
-              <w:bottom w:type="dxa" w:w="0"/>
-              <w:right w:type="dxa" w:w="108"/>
-            </w:tcMar>
-          </w:tcPr>
-          <w:p>
-            <w:pPr>
-              <w:pStyle w:val="style27"/>
+            <w:tcW w:type="dxa" w:w="4821"/>
+            <w:tcBorders>
+              <w:left w:color="000001" w:space="0" w:sz="2" w:val="single"/>
+              <w:bottom w:color="000001" w:space="0" w:sz="2" w:val="single"/>
+            </w:tcBorders>
+            <w:shd w:fill="FFFFFF" w:val="clear"/>
+            <w:tcMar>
+              <w:top w:type="dxa" w:w="0"/>
+              <w:left w:type="dxa" w:w="108"/>
+              <w:bottom w:type="dxa" w:w="0"/>
+              <w:right w:type="dxa" w:w="108"/>
+            </w:tcMar>
+          </w:tcPr>
+          <w:p>
+            <w:pPr>
+              <w:pStyle w:val="style31"/>
               <w:jc w:val="both"/>
             </w:pPr>
             <w:r>
@@ -2801,7 +3150,7 @@
         </w:tc>
         <w:tc>
           <w:tcPr>
-            <w:tcW w:type="dxa" w:w="8061"/>
+            <w:tcW w:type="dxa" w:w="4821"/>
             <w:tcBorders>
               <w:left w:color="000001" w:space="0" w:sz="2" w:val="single"/>
               <w:bottom w:color="000001" w:space="0" w:sz="2" w:val="single"/>
@@ -2817,7 +3166,7 @@
           </w:tcPr>
           <w:p>
             <w:pPr>
-              <w:pStyle w:val="style27"/>
+              <w:pStyle w:val="style31"/>
               <w:jc w:val="both"/>
             </w:pPr>
             <w:r>
@@ -2832,22 +3181,22 @@
         </w:trPr>
         <w:tc>
           <w:tcPr>
-            <w:tcW w:type="dxa" w:w="1583"/>
-            <w:tcBorders>
-              <w:left w:color="000001" w:space="0" w:sz="2" w:val="single"/>
-              <w:bottom w:color="000001" w:space="0" w:sz="2" w:val="single"/>
-            </w:tcBorders>
-            <w:shd w:fill="FFFFFF" w:val="clear"/>
-            <w:tcMar>
-              <w:top w:type="dxa" w:w="0"/>
-              <w:left w:type="dxa" w:w="108"/>
-              <w:bottom w:type="dxa" w:w="0"/>
-              <w:right w:type="dxa" w:w="108"/>
-            </w:tcMar>
-          </w:tcPr>
-          <w:p>
-            <w:pPr>
-              <w:pStyle w:val="style27"/>
+            <w:tcW w:type="dxa" w:w="4821"/>
+            <w:tcBorders>
+              <w:left w:color="000001" w:space="0" w:sz="2" w:val="single"/>
+              <w:bottom w:color="000001" w:space="0" w:sz="2" w:val="single"/>
+            </w:tcBorders>
+            <w:shd w:fill="FFFFFF" w:val="clear"/>
+            <w:tcMar>
+              <w:top w:type="dxa" w:w="0"/>
+              <w:left w:type="dxa" w:w="108"/>
+              <w:bottom w:type="dxa" w:w="0"/>
+              <w:right w:type="dxa" w:w="108"/>
+            </w:tcMar>
+          </w:tcPr>
+          <w:p>
+            <w:pPr>
+              <w:pStyle w:val="style31"/>
               <w:jc w:val="both"/>
             </w:pPr>
             <w:r>
@@ -2861,7 +3210,7 @@
         </w:tc>
         <w:tc>
           <w:tcPr>
-            <w:tcW w:type="dxa" w:w="8061"/>
+            <w:tcW w:type="dxa" w:w="4821"/>
             <w:tcBorders>
               <w:left w:color="000001" w:space="0" w:sz="2" w:val="single"/>
               <w:bottom w:color="000001" w:space="0" w:sz="2" w:val="single"/>
@@ -2877,7 +3226,7 @@
           </w:tcPr>
           <w:p>
             <w:pPr>
-              <w:pStyle w:val="style27"/>
+              <w:pStyle w:val="style31"/>
               <w:jc w:val="both"/>
             </w:pPr>
             <w:r>
@@ -2899,7 +3248,6 @@
     <w:p>
       <w:pPr>
         <w:pStyle w:val="style0"/>
-        <w:jc w:val="both"/>
       </w:pPr>
       <w:r>
         <w:rPr/>
@@ -2908,7 +3256,7 @@
     <w:tbl>
       <w:tblPr>
         <w:jc w:val="left"/>
-        <w:tblInd w:type="dxa" w:w="-108"/>
+        <w:tblInd w:type="dxa" w:w="-324"/>
         <w:tblBorders>
           <w:top w:color="000001" w:space="0" w:sz="2" w:val="single"/>
           <w:left w:color="000001" w:space="0" w:sz="2" w:val="single"/>
@@ -2917,7 +3265,7 @@
         </w:tblBorders>
       </w:tblPr>
       <w:tblGrid>
-        <w:gridCol w:w="9644"/>
+        <w:gridCol w:w="9642"/>
       </w:tblGrid>
       <w:tr>
         <w:trPr>
@@ -2925,7 +3273,7 @@
         </w:trPr>
         <w:tc>
           <w:tcPr>
-            <w:tcW w:type="dxa" w:w="9644"/>
+            <w:tcW w:type="dxa" w:w="9642"/>
             <w:gridSpan w:val="2"/>
             <w:tcBorders>
               <w:top w:color="000001" w:space="0" w:sz="2" w:val="single"/>
@@ -2943,7 +3291,7 @@
           </w:tcPr>
           <w:p>
             <w:pPr>
-              <w:pStyle w:val="style27"/>
+              <w:pStyle w:val="style31"/>
               <w:jc w:val="center"/>
             </w:pPr>
             <w:r>
@@ -2956,7 +3304,7 @@
           </w:p>
           <w:p>
             <w:pPr>
-              <w:pStyle w:val="style27"/>
+              <w:pStyle w:val="style31"/>
               <w:jc w:val="center"/>
             </w:pPr>
             <w:r>
@@ -2975,22 +3323,22 @@
         </w:trPr>
         <w:tc>
           <w:tcPr>
-            <w:tcW w:type="dxa" w:w="1567"/>
-            <w:tcBorders>
-              <w:left w:color="000001" w:space="0" w:sz="2" w:val="single"/>
-              <w:bottom w:color="000001" w:space="0" w:sz="2" w:val="single"/>
-            </w:tcBorders>
-            <w:shd w:fill="FFFFFF" w:val="clear"/>
-            <w:tcMar>
-              <w:top w:type="dxa" w:w="0"/>
-              <w:left w:type="dxa" w:w="108"/>
-              <w:bottom w:type="dxa" w:w="0"/>
-              <w:right w:type="dxa" w:w="108"/>
-            </w:tcMar>
-          </w:tcPr>
-          <w:p>
-            <w:pPr>
-              <w:pStyle w:val="style27"/>
+            <w:tcW w:type="dxa" w:w="4821"/>
+            <w:tcBorders>
+              <w:left w:color="000001" w:space="0" w:sz="2" w:val="single"/>
+              <w:bottom w:color="000001" w:space="0" w:sz="2" w:val="single"/>
+            </w:tcBorders>
+            <w:shd w:fill="FFFFFF" w:val="clear"/>
+            <w:tcMar>
+              <w:top w:type="dxa" w:w="0"/>
+              <w:left w:type="dxa" w:w="108"/>
+              <w:bottom w:type="dxa" w:w="0"/>
+              <w:right w:type="dxa" w:w="108"/>
+            </w:tcMar>
+          </w:tcPr>
+          <w:p>
+            <w:pPr>
+              <w:pStyle w:val="style31"/>
               <w:jc w:val="both"/>
             </w:pPr>
             <w:r>
@@ -3004,7 +3352,7 @@
         </w:tc>
         <w:tc>
           <w:tcPr>
-            <w:tcW w:type="dxa" w:w="8077"/>
+            <w:tcW w:type="dxa" w:w="4821"/>
             <w:tcBorders>
               <w:left w:color="000001" w:space="0" w:sz="2" w:val="single"/>
               <w:bottom w:color="000001" w:space="0" w:sz="2" w:val="single"/>
@@ -3020,7 +3368,7 @@
           </w:tcPr>
           <w:p>
             <w:pPr>
-              <w:pStyle w:val="style27"/>
+              <w:pStyle w:val="style31"/>
               <w:jc w:val="both"/>
             </w:pPr>
             <w:r>
@@ -3036,22 +3384,22 @@
         </w:trPr>
         <w:tc>
           <w:tcPr>
-            <w:tcW w:type="dxa" w:w="1567"/>
-            <w:tcBorders>
-              <w:left w:color="000001" w:space="0" w:sz="2" w:val="single"/>
-              <w:bottom w:color="000001" w:space="0" w:sz="2" w:val="single"/>
-            </w:tcBorders>
-            <w:shd w:fill="FFFFFF" w:val="clear"/>
-            <w:tcMar>
-              <w:top w:type="dxa" w:w="0"/>
-              <w:left w:type="dxa" w:w="108"/>
-              <w:bottom w:type="dxa" w:w="0"/>
-              <w:right w:type="dxa" w:w="108"/>
-            </w:tcMar>
-          </w:tcPr>
-          <w:p>
-            <w:pPr>
-              <w:pStyle w:val="style27"/>
+            <w:tcW w:type="dxa" w:w="4821"/>
+            <w:tcBorders>
+              <w:left w:color="000001" w:space="0" w:sz="2" w:val="single"/>
+              <w:bottom w:color="000001" w:space="0" w:sz="2" w:val="single"/>
+            </w:tcBorders>
+            <w:shd w:fill="FFFFFF" w:val="clear"/>
+            <w:tcMar>
+              <w:top w:type="dxa" w:w="0"/>
+              <w:left w:type="dxa" w:w="108"/>
+              <w:bottom w:type="dxa" w:w="0"/>
+              <w:right w:type="dxa" w:w="108"/>
+            </w:tcMar>
+          </w:tcPr>
+          <w:p>
+            <w:pPr>
+              <w:pStyle w:val="style31"/>
               <w:jc w:val="both"/>
             </w:pPr>
             <w:r>
@@ -3065,7 +3413,7 @@
         </w:tc>
         <w:tc>
           <w:tcPr>
-            <w:tcW w:type="dxa" w:w="8077"/>
+            <w:tcW w:type="dxa" w:w="4821"/>
             <w:tcBorders>
               <w:left w:color="000001" w:space="0" w:sz="2" w:val="single"/>
               <w:bottom w:color="000001" w:space="0" w:sz="2" w:val="single"/>
@@ -3081,7 +3429,7 @@
           </w:tcPr>
           <w:p>
             <w:pPr>
-              <w:pStyle w:val="style27"/>
+              <w:pStyle w:val="style31"/>
               <w:jc w:val="both"/>
             </w:pPr>
             <w:r>
@@ -3097,22 +3445,22 @@
         </w:trPr>
         <w:tc>
           <w:tcPr>
-            <w:tcW w:type="dxa" w:w="1567"/>
-            <w:tcBorders>
-              <w:left w:color="000001" w:space="0" w:sz="2" w:val="single"/>
-              <w:bottom w:color="000001" w:space="0" w:sz="2" w:val="single"/>
-            </w:tcBorders>
-            <w:shd w:fill="FFFFFF" w:val="clear"/>
-            <w:tcMar>
-              <w:top w:type="dxa" w:w="0"/>
-              <w:left w:type="dxa" w:w="108"/>
-              <w:bottom w:type="dxa" w:w="0"/>
-              <w:right w:type="dxa" w:w="108"/>
-            </w:tcMar>
-          </w:tcPr>
-          <w:p>
-            <w:pPr>
-              <w:pStyle w:val="style27"/>
+            <w:tcW w:type="dxa" w:w="4821"/>
+            <w:tcBorders>
+              <w:left w:color="000001" w:space="0" w:sz="2" w:val="single"/>
+              <w:bottom w:color="000001" w:space="0" w:sz="2" w:val="single"/>
+            </w:tcBorders>
+            <w:shd w:fill="FFFFFF" w:val="clear"/>
+            <w:tcMar>
+              <w:top w:type="dxa" w:w="0"/>
+              <w:left w:type="dxa" w:w="108"/>
+              <w:bottom w:type="dxa" w:w="0"/>
+              <w:right w:type="dxa" w:w="108"/>
+            </w:tcMar>
+          </w:tcPr>
+          <w:p>
+            <w:pPr>
+              <w:pStyle w:val="style31"/>
               <w:jc w:val="both"/>
             </w:pPr>
             <w:r>
@@ -3126,7 +3474,7 @@
         </w:tc>
         <w:tc>
           <w:tcPr>
-            <w:tcW w:type="dxa" w:w="8077"/>
+            <w:tcW w:type="dxa" w:w="4821"/>
             <w:tcBorders>
               <w:left w:color="000001" w:space="0" w:sz="2" w:val="single"/>
               <w:bottom w:color="000001" w:space="0" w:sz="2" w:val="single"/>
@@ -3142,7 +3490,7 @@
           </w:tcPr>
           <w:p>
             <w:pPr>
-              <w:pStyle w:val="style27"/>
+              <w:pStyle w:val="style31"/>
               <w:jc w:val="both"/>
             </w:pPr>
             <w:r>
@@ -3158,22 +3506,22 @@
         </w:trPr>
         <w:tc>
           <w:tcPr>
-            <w:tcW w:type="dxa" w:w="1567"/>
-            <w:tcBorders>
-              <w:left w:color="000001" w:space="0" w:sz="2" w:val="single"/>
-              <w:bottom w:color="000001" w:space="0" w:sz="2" w:val="single"/>
-            </w:tcBorders>
-            <w:shd w:fill="FFFFFF" w:val="clear"/>
-            <w:tcMar>
-              <w:top w:type="dxa" w:w="0"/>
-              <w:left w:type="dxa" w:w="108"/>
-              <w:bottom w:type="dxa" w:w="0"/>
-              <w:right w:type="dxa" w:w="108"/>
-            </w:tcMar>
-          </w:tcPr>
-          <w:p>
-            <w:pPr>
-              <w:pStyle w:val="style27"/>
+            <w:tcW w:type="dxa" w:w="4821"/>
+            <w:tcBorders>
+              <w:left w:color="000001" w:space="0" w:sz="2" w:val="single"/>
+              <w:bottom w:color="000001" w:space="0" w:sz="2" w:val="single"/>
+            </w:tcBorders>
+            <w:shd w:fill="FFFFFF" w:val="clear"/>
+            <w:tcMar>
+              <w:top w:type="dxa" w:w="0"/>
+              <w:left w:type="dxa" w:w="108"/>
+              <w:bottom w:type="dxa" w:w="0"/>
+              <w:right w:type="dxa" w:w="108"/>
+            </w:tcMar>
+          </w:tcPr>
+          <w:p>
+            <w:pPr>
+              <w:pStyle w:val="style31"/>
               <w:jc w:val="both"/>
             </w:pPr>
             <w:r>
@@ -3187,7 +3535,7 @@
         </w:tc>
         <w:tc>
           <w:tcPr>
-            <w:tcW w:type="dxa" w:w="8077"/>
+            <w:tcW w:type="dxa" w:w="4821"/>
             <w:tcBorders>
               <w:left w:color="000001" w:space="0" w:sz="2" w:val="single"/>
               <w:bottom w:color="000001" w:space="0" w:sz="2" w:val="single"/>
@@ -3203,7 +3551,7 @@
           </w:tcPr>
           <w:p>
             <w:pPr>
-              <w:pStyle w:val="style27"/>
+              <w:pStyle w:val="style31"/>
               <w:jc w:val="both"/>
             </w:pPr>
             <w:r>
@@ -3218,22 +3566,22 @@
         </w:trPr>
         <w:tc>
           <w:tcPr>
-            <w:tcW w:type="dxa" w:w="1567"/>
-            <w:tcBorders>
-              <w:left w:color="000001" w:space="0" w:sz="2" w:val="single"/>
-              <w:bottom w:color="000001" w:space="0" w:sz="2" w:val="single"/>
-            </w:tcBorders>
-            <w:shd w:fill="FFFFFF" w:val="clear"/>
-            <w:tcMar>
-              <w:top w:type="dxa" w:w="0"/>
-              <w:left w:type="dxa" w:w="108"/>
-              <w:bottom w:type="dxa" w:w="0"/>
-              <w:right w:type="dxa" w:w="108"/>
-            </w:tcMar>
-          </w:tcPr>
-          <w:p>
-            <w:pPr>
-              <w:pStyle w:val="style27"/>
+            <w:tcW w:type="dxa" w:w="4821"/>
+            <w:tcBorders>
+              <w:left w:color="000001" w:space="0" w:sz="2" w:val="single"/>
+              <w:bottom w:color="000001" w:space="0" w:sz="2" w:val="single"/>
+            </w:tcBorders>
+            <w:shd w:fill="FFFFFF" w:val="clear"/>
+            <w:tcMar>
+              <w:top w:type="dxa" w:w="0"/>
+              <w:left w:type="dxa" w:w="108"/>
+              <w:bottom w:type="dxa" w:w="0"/>
+              <w:right w:type="dxa" w:w="108"/>
+            </w:tcMar>
+          </w:tcPr>
+          <w:p>
+            <w:pPr>
+              <w:pStyle w:val="style31"/>
               <w:jc w:val="both"/>
             </w:pPr>
             <w:r>
@@ -3247,7 +3595,7 @@
         </w:tc>
         <w:tc>
           <w:tcPr>
-            <w:tcW w:type="dxa" w:w="8077"/>
+            <w:tcW w:type="dxa" w:w="4821"/>
             <w:tcBorders>
               <w:left w:color="000001" w:space="0" w:sz="2" w:val="single"/>
               <w:bottom w:color="000001" w:space="0" w:sz="2" w:val="single"/>
@@ -3263,7 +3611,7 @@
           </w:tcPr>
           <w:p>
             <w:pPr>
-              <w:pStyle w:val="style27"/>
+              <w:pStyle w:val="style31"/>
               <w:jc w:val="both"/>
             </w:pPr>
             <w:r>
@@ -3278,22 +3626,22 @@
         </w:trPr>
         <w:tc>
           <w:tcPr>
-            <w:tcW w:type="dxa" w:w="1567"/>
-            <w:tcBorders>
-              <w:left w:color="000001" w:space="0" w:sz="2" w:val="single"/>
-              <w:bottom w:color="000001" w:space="0" w:sz="2" w:val="single"/>
-            </w:tcBorders>
-            <w:shd w:fill="FFFFFF" w:val="clear"/>
-            <w:tcMar>
-              <w:top w:type="dxa" w:w="0"/>
-              <w:left w:type="dxa" w:w="108"/>
-              <w:bottom w:type="dxa" w:w="0"/>
-              <w:right w:type="dxa" w:w="108"/>
-            </w:tcMar>
-          </w:tcPr>
-          <w:p>
-            <w:pPr>
-              <w:pStyle w:val="style27"/>
+            <w:tcW w:type="dxa" w:w="4821"/>
+            <w:tcBorders>
+              <w:left w:color="000001" w:space="0" w:sz="2" w:val="single"/>
+              <w:bottom w:color="000001" w:space="0" w:sz="2" w:val="single"/>
+            </w:tcBorders>
+            <w:shd w:fill="FFFFFF" w:val="clear"/>
+            <w:tcMar>
+              <w:top w:type="dxa" w:w="0"/>
+              <w:left w:type="dxa" w:w="108"/>
+              <w:bottom w:type="dxa" w:w="0"/>
+              <w:right w:type="dxa" w:w="108"/>
+            </w:tcMar>
+          </w:tcPr>
+          <w:p>
+            <w:pPr>
+              <w:pStyle w:val="style31"/>
               <w:jc w:val="both"/>
             </w:pPr>
             <w:r>
@@ -3307,7 +3655,7 @@
         </w:tc>
         <w:tc>
           <w:tcPr>
-            <w:tcW w:type="dxa" w:w="8077"/>
+            <w:tcW w:type="dxa" w:w="4821"/>
             <w:tcBorders>
               <w:left w:color="000001" w:space="0" w:sz="2" w:val="single"/>
               <w:bottom w:color="000001" w:space="0" w:sz="2" w:val="single"/>
@@ -3323,7 +3671,7 @@
           </w:tcPr>
           <w:p>
             <w:pPr>
-              <w:pStyle w:val="style27"/>
+              <w:pStyle w:val="style31"/>
               <w:jc w:val="both"/>
             </w:pPr>
             <w:bookmarkStart w:id="0" w:name="__DdeLink__47_1092384025"/>
@@ -3347,14 +3695,35 @@
     <w:p>
       <w:pPr>
         <w:pStyle w:val="style3"/>
+        <w:widowControl w:val="false"/>
         <w:numPr>
           <w:ilvl w:val="2"/>
-          <w:numId w:val="2"/>
+          <w:numId w:val="1"/>
         </w:numPr>
+        <w:tabs>
+          <w:tab w:leader="none" w:pos="709" w:val="left"/>
+        </w:tabs>
+        <w:suppressAutoHyphens w:val="true"/>
       </w:pPr>
       <w:r>
         <w:rPr/>
-        <w:t>Gestionar Propietario</w:t>
+      </w:r>
+    </w:p>
+    <w:p>
+      <w:pPr>
+        <w:pStyle w:val="style3"/>
+        <w:pageBreakBefore/>
+        <w:numPr>
+          <w:ilvl w:val="2"/>
+          <w:numId w:val="3"/>
+        </w:numPr>
+      </w:pPr>
+      <w:r>
+        <w:rPr>
+          <w:i/>
+          <w:iCs/>
+        </w:rPr>
+        <w:t>Gestionar Propietario (Owners)</w:t>
       </w:r>
     </w:p>
     <w:p>
@@ -3368,7 +3737,7 @@
     <w:tbl>
       <w:tblPr>
         <w:jc w:val="left"/>
-        <w:tblInd w:type="dxa" w:w="-108"/>
+        <w:tblInd w:type="dxa" w:w="-324"/>
         <w:tblBorders>
           <w:top w:color="000001" w:space="0" w:sz="2" w:val="single"/>
           <w:left w:color="000001" w:space="0" w:sz="2" w:val="single"/>
@@ -3377,7 +3746,7 @@
         </w:tblBorders>
       </w:tblPr>
       <w:tblGrid>
-        <w:gridCol w:w="9644"/>
+        <w:gridCol w:w="9642"/>
       </w:tblGrid>
       <w:tr>
         <w:trPr>
@@ -3385,7 +3754,7 @@
         </w:trPr>
         <w:tc>
           <w:tcPr>
-            <w:tcW w:type="dxa" w:w="9644"/>
+            <w:tcW w:type="dxa" w:w="9642"/>
             <w:gridSpan w:val="2"/>
             <w:tcBorders>
               <w:top w:color="000001" w:space="0" w:sz="2" w:val="single"/>
@@ -3403,7 +3772,7 @@
           </w:tcPr>
           <w:p>
             <w:pPr>
-              <w:pStyle w:val="style27"/>
+              <w:pStyle w:val="style31"/>
               <w:jc w:val="center"/>
             </w:pPr>
             <w:r>
@@ -3416,7 +3785,7 @@
           </w:p>
           <w:p>
             <w:pPr>
-              <w:pStyle w:val="style27"/>
+              <w:pStyle w:val="style31"/>
               <w:jc w:val="center"/>
             </w:pPr>
             <w:r>
@@ -3435,22 +3804,22 @@
         </w:trPr>
         <w:tc>
           <w:tcPr>
-            <w:tcW w:type="dxa" w:w="1533"/>
-            <w:tcBorders>
-              <w:left w:color="000001" w:space="0" w:sz="2" w:val="single"/>
-              <w:bottom w:color="000001" w:space="0" w:sz="2" w:val="single"/>
-            </w:tcBorders>
-            <w:shd w:fill="FFFFFF" w:val="clear"/>
-            <w:tcMar>
-              <w:top w:type="dxa" w:w="0"/>
-              <w:left w:type="dxa" w:w="108"/>
-              <w:bottom w:type="dxa" w:w="0"/>
-              <w:right w:type="dxa" w:w="108"/>
-            </w:tcMar>
-          </w:tcPr>
-          <w:p>
-            <w:pPr>
-              <w:pStyle w:val="style27"/>
+            <w:tcW w:type="dxa" w:w="4821"/>
+            <w:tcBorders>
+              <w:left w:color="000001" w:space="0" w:sz="2" w:val="single"/>
+              <w:bottom w:color="000001" w:space="0" w:sz="2" w:val="single"/>
+            </w:tcBorders>
+            <w:shd w:fill="FFFFFF" w:val="clear"/>
+            <w:tcMar>
+              <w:top w:type="dxa" w:w="0"/>
+              <w:left w:type="dxa" w:w="108"/>
+              <w:bottom w:type="dxa" w:w="0"/>
+              <w:right w:type="dxa" w:w="108"/>
+            </w:tcMar>
+          </w:tcPr>
+          <w:p>
+            <w:pPr>
+              <w:pStyle w:val="style31"/>
               <w:jc w:val="both"/>
             </w:pPr>
             <w:r>
@@ -3464,7 +3833,7 @@
         </w:tc>
         <w:tc>
           <w:tcPr>
-            <w:tcW w:type="dxa" w:w="8111"/>
+            <w:tcW w:type="dxa" w:w="4821"/>
             <w:tcBorders>
               <w:left w:color="000001" w:space="0" w:sz="2" w:val="single"/>
               <w:bottom w:color="000001" w:space="0" w:sz="2" w:val="single"/>
@@ -3480,7 +3849,7 @@
           </w:tcPr>
           <w:p>
             <w:pPr>
-              <w:pStyle w:val="style27"/>
+              <w:pStyle w:val="style31"/>
               <w:jc w:val="both"/>
             </w:pPr>
             <w:r>
@@ -3496,22 +3865,22 @@
         </w:trPr>
         <w:tc>
           <w:tcPr>
-            <w:tcW w:type="dxa" w:w="1533"/>
-            <w:tcBorders>
-              <w:left w:color="000001" w:space="0" w:sz="2" w:val="single"/>
-              <w:bottom w:color="000001" w:space="0" w:sz="2" w:val="single"/>
-            </w:tcBorders>
-            <w:shd w:fill="FFFFFF" w:val="clear"/>
-            <w:tcMar>
-              <w:top w:type="dxa" w:w="0"/>
-              <w:left w:type="dxa" w:w="108"/>
-              <w:bottom w:type="dxa" w:w="0"/>
-              <w:right w:type="dxa" w:w="108"/>
-            </w:tcMar>
-          </w:tcPr>
-          <w:p>
-            <w:pPr>
-              <w:pStyle w:val="style27"/>
+            <w:tcW w:type="dxa" w:w="4821"/>
+            <w:tcBorders>
+              <w:left w:color="000001" w:space="0" w:sz="2" w:val="single"/>
+              <w:bottom w:color="000001" w:space="0" w:sz="2" w:val="single"/>
+            </w:tcBorders>
+            <w:shd w:fill="FFFFFF" w:val="clear"/>
+            <w:tcMar>
+              <w:top w:type="dxa" w:w="0"/>
+              <w:left w:type="dxa" w:w="108"/>
+              <w:bottom w:type="dxa" w:w="0"/>
+              <w:right w:type="dxa" w:w="108"/>
+            </w:tcMar>
+          </w:tcPr>
+          <w:p>
+            <w:pPr>
+              <w:pStyle w:val="style31"/>
               <w:jc w:val="both"/>
             </w:pPr>
             <w:r>
@@ -3525,7 +3894,7 @@
         </w:tc>
         <w:tc>
           <w:tcPr>
-            <w:tcW w:type="dxa" w:w="8111"/>
+            <w:tcW w:type="dxa" w:w="4821"/>
             <w:tcBorders>
               <w:left w:color="000001" w:space="0" w:sz="2" w:val="single"/>
               <w:bottom w:color="000001" w:space="0" w:sz="2" w:val="single"/>
@@ -3541,7 +3910,7 @@
           </w:tcPr>
           <w:p>
             <w:pPr>
-              <w:pStyle w:val="style27"/>
+              <w:pStyle w:val="style31"/>
               <w:jc w:val="both"/>
             </w:pPr>
             <w:r>
@@ -3557,22 +3926,22 @@
         </w:trPr>
         <w:tc>
           <w:tcPr>
-            <w:tcW w:type="dxa" w:w="1533"/>
-            <w:tcBorders>
-              <w:left w:color="000001" w:space="0" w:sz="2" w:val="single"/>
-              <w:bottom w:color="000001" w:space="0" w:sz="2" w:val="single"/>
-            </w:tcBorders>
-            <w:shd w:fill="FFFFFF" w:val="clear"/>
-            <w:tcMar>
-              <w:top w:type="dxa" w:w="0"/>
-              <w:left w:type="dxa" w:w="108"/>
-              <w:bottom w:type="dxa" w:w="0"/>
-              <w:right w:type="dxa" w:w="108"/>
-            </w:tcMar>
-          </w:tcPr>
-          <w:p>
-            <w:pPr>
-              <w:pStyle w:val="style27"/>
+            <w:tcW w:type="dxa" w:w="4821"/>
+            <w:tcBorders>
+              <w:left w:color="000001" w:space="0" w:sz="2" w:val="single"/>
+              <w:bottom w:color="000001" w:space="0" w:sz="2" w:val="single"/>
+            </w:tcBorders>
+            <w:shd w:fill="FFFFFF" w:val="clear"/>
+            <w:tcMar>
+              <w:top w:type="dxa" w:w="0"/>
+              <w:left w:type="dxa" w:w="108"/>
+              <w:bottom w:type="dxa" w:w="0"/>
+              <w:right w:type="dxa" w:w="108"/>
+            </w:tcMar>
+          </w:tcPr>
+          <w:p>
+            <w:pPr>
+              <w:pStyle w:val="style31"/>
               <w:jc w:val="both"/>
             </w:pPr>
             <w:r>
@@ -3586,7 +3955,7 @@
         </w:tc>
         <w:tc>
           <w:tcPr>
-            <w:tcW w:type="dxa" w:w="8111"/>
+            <w:tcW w:type="dxa" w:w="4821"/>
             <w:tcBorders>
               <w:left w:color="000001" w:space="0" w:sz="2" w:val="single"/>
               <w:bottom w:color="000001" w:space="0" w:sz="2" w:val="single"/>
@@ -3602,20 +3971,20 @@
           </w:tcPr>
           <w:p>
             <w:pPr>
-              <w:pStyle w:val="style27"/>
-              <w:jc w:val="both"/>
-            </w:pPr>
-            <w:r>
-              <w:rPr/>
-              <w:t>El sistema debe permitir que un usuario administrador de alta a un propietario. La información que se registra del propietario es la siguiente:</w:t>
-            </w:r>
-          </w:p>
-          <w:p>
-            <w:pPr>
-              <w:pStyle w:val="style27"/>
+              <w:pStyle w:val="style31"/>
+              <w:jc w:val="both"/>
+            </w:pPr>
+            <w:r>
+              <w:rPr/>
+              <w:t>El sistema debe permitir que un usuario de una inmobiliaria  de alta a un propietario. La información que se registra del propietario es la siguiente:</w:t>
+            </w:r>
+          </w:p>
+          <w:p>
+            <w:pPr>
+              <w:pStyle w:val="style31"/>
               <w:numPr>
                 <w:ilvl w:val="0"/>
-                <w:numId w:val="8"/>
+                <w:numId w:val="9"/>
               </w:numPr>
               <w:jc w:val="both"/>
             </w:pPr>
@@ -3626,10 +3995,10 @@
           </w:p>
           <w:p>
             <w:pPr>
-              <w:pStyle w:val="style27"/>
+              <w:pStyle w:val="style31"/>
               <w:numPr>
                 <w:ilvl w:val="0"/>
-                <w:numId w:val="8"/>
+                <w:numId w:val="9"/>
               </w:numPr>
               <w:jc w:val="both"/>
             </w:pPr>
@@ -3640,10 +4009,10 @@
           </w:p>
           <w:p>
             <w:pPr>
-              <w:pStyle w:val="style27"/>
+              <w:pStyle w:val="style31"/>
               <w:numPr>
                 <w:ilvl w:val="0"/>
-                <w:numId w:val="8"/>
+                <w:numId w:val="9"/>
               </w:numPr>
               <w:jc w:val="both"/>
             </w:pPr>
@@ -3654,16 +4023,44 @@
           </w:p>
           <w:p>
             <w:pPr>
-              <w:pStyle w:val="style27"/>
+              <w:pStyle w:val="style31"/>
               <w:numPr>
                 <w:ilvl w:val="0"/>
-                <w:numId w:val="8"/>
+                <w:numId w:val="9"/>
               </w:numPr>
               <w:jc w:val="both"/>
             </w:pPr>
             <w:r>
               <w:rPr/>
               <w:t>Teléfono</w:t>
+            </w:r>
+          </w:p>
+          <w:p>
+            <w:pPr>
+              <w:pStyle w:val="style31"/>
+              <w:numPr>
+                <w:ilvl w:val="0"/>
+                <w:numId w:val="9"/>
+              </w:numPr>
+              <w:jc w:val="both"/>
+            </w:pPr>
+            <w:r>
+              <w:rPr/>
+              <w:t>Localidad</w:t>
+            </w:r>
+          </w:p>
+          <w:p>
+            <w:pPr>
+              <w:pStyle w:val="style31"/>
+              <w:numPr>
+                <w:ilvl w:val="0"/>
+                <w:numId w:val="9"/>
+              </w:numPr>
+              <w:jc w:val="both"/>
+            </w:pPr>
+            <w:r>
+              <w:rPr/>
+              <w:t>Inmobiliaria a la que pertenece</w:t>
             </w:r>
           </w:p>
         </w:tc>
@@ -3674,22 +4071,22 @@
         </w:trPr>
         <w:tc>
           <w:tcPr>
-            <w:tcW w:type="dxa" w:w="1533"/>
-            <w:tcBorders>
-              <w:left w:color="000001" w:space="0" w:sz="2" w:val="single"/>
-              <w:bottom w:color="000001" w:space="0" w:sz="2" w:val="single"/>
-            </w:tcBorders>
-            <w:shd w:fill="FFFFFF" w:val="clear"/>
-            <w:tcMar>
-              <w:top w:type="dxa" w:w="0"/>
-              <w:left w:type="dxa" w:w="108"/>
-              <w:bottom w:type="dxa" w:w="0"/>
-              <w:right w:type="dxa" w:w="108"/>
-            </w:tcMar>
-          </w:tcPr>
-          <w:p>
-            <w:pPr>
-              <w:pStyle w:val="style27"/>
+            <w:tcW w:type="dxa" w:w="4821"/>
+            <w:tcBorders>
+              <w:left w:color="000001" w:space="0" w:sz="2" w:val="single"/>
+              <w:bottom w:color="000001" w:space="0" w:sz="2" w:val="single"/>
+            </w:tcBorders>
+            <w:shd w:fill="FFFFFF" w:val="clear"/>
+            <w:tcMar>
+              <w:top w:type="dxa" w:w="0"/>
+              <w:left w:type="dxa" w:w="108"/>
+              <w:bottom w:type="dxa" w:w="0"/>
+              <w:right w:type="dxa" w:w="108"/>
+            </w:tcMar>
+          </w:tcPr>
+          <w:p>
+            <w:pPr>
+              <w:pStyle w:val="style31"/>
               <w:jc w:val="both"/>
             </w:pPr>
             <w:r>
@@ -3703,7 +4100,7 @@
         </w:tc>
         <w:tc>
           <w:tcPr>
-            <w:tcW w:type="dxa" w:w="8111"/>
+            <w:tcW w:type="dxa" w:w="4821"/>
             <w:tcBorders>
               <w:left w:color="000001" w:space="0" w:sz="2" w:val="single"/>
               <w:bottom w:color="000001" w:space="0" w:sz="2" w:val="single"/>
@@ -3719,7 +4116,7 @@
           </w:tcPr>
           <w:p>
             <w:pPr>
-              <w:pStyle w:val="style27"/>
+              <w:pStyle w:val="style31"/>
               <w:jc w:val="both"/>
             </w:pPr>
             <w:r>
@@ -3734,22 +4131,22 @@
         </w:trPr>
         <w:tc>
           <w:tcPr>
-            <w:tcW w:type="dxa" w:w="1533"/>
-            <w:tcBorders>
-              <w:left w:color="000001" w:space="0" w:sz="2" w:val="single"/>
-              <w:bottom w:color="000001" w:space="0" w:sz="2" w:val="single"/>
-            </w:tcBorders>
-            <w:shd w:fill="FFFFFF" w:val="clear"/>
-            <w:tcMar>
-              <w:top w:type="dxa" w:w="0"/>
-              <w:left w:type="dxa" w:w="108"/>
-              <w:bottom w:type="dxa" w:w="0"/>
-              <w:right w:type="dxa" w:w="108"/>
-            </w:tcMar>
-          </w:tcPr>
-          <w:p>
-            <w:pPr>
-              <w:pStyle w:val="style27"/>
+            <w:tcW w:type="dxa" w:w="4821"/>
+            <w:tcBorders>
+              <w:left w:color="000001" w:space="0" w:sz="2" w:val="single"/>
+              <w:bottom w:color="000001" w:space="0" w:sz="2" w:val="single"/>
+            </w:tcBorders>
+            <w:shd w:fill="FFFFFF" w:val="clear"/>
+            <w:tcMar>
+              <w:top w:type="dxa" w:w="0"/>
+              <w:left w:type="dxa" w:w="108"/>
+              <w:bottom w:type="dxa" w:w="0"/>
+              <w:right w:type="dxa" w:w="108"/>
+            </w:tcMar>
+          </w:tcPr>
+          <w:p>
+            <w:pPr>
+              <w:pStyle w:val="style31"/>
               <w:jc w:val="both"/>
             </w:pPr>
             <w:r>
@@ -3763,7 +4160,7 @@
         </w:tc>
         <w:tc>
           <w:tcPr>
-            <w:tcW w:type="dxa" w:w="8111"/>
+            <w:tcW w:type="dxa" w:w="4821"/>
             <w:tcBorders>
               <w:left w:color="000001" w:space="0" w:sz="2" w:val="single"/>
               <w:bottom w:color="000001" w:space="0" w:sz="2" w:val="single"/>
@@ -3779,7 +4176,7 @@
           </w:tcPr>
           <w:p>
             <w:pPr>
-              <w:pStyle w:val="style27"/>
+              <w:pStyle w:val="style31"/>
               <w:jc w:val="both"/>
             </w:pPr>
             <w:r>
@@ -3794,22 +4191,22 @@
         </w:trPr>
         <w:tc>
           <w:tcPr>
-            <w:tcW w:type="dxa" w:w="1533"/>
-            <w:tcBorders>
-              <w:left w:color="000001" w:space="0" w:sz="2" w:val="single"/>
-              <w:bottom w:color="000001" w:space="0" w:sz="2" w:val="single"/>
-            </w:tcBorders>
-            <w:shd w:fill="FFFFFF" w:val="clear"/>
-            <w:tcMar>
-              <w:top w:type="dxa" w:w="0"/>
-              <w:left w:type="dxa" w:w="108"/>
-              <w:bottom w:type="dxa" w:w="0"/>
-              <w:right w:type="dxa" w:w="108"/>
-            </w:tcMar>
-          </w:tcPr>
-          <w:p>
-            <w:pPr>
-              <w:pStyle w:val="style27"/>
+            <w:tcW w:type="dxa" w:w="4821"/>
+            <w:tcBorders>
+              <w:left w:color="000001" w:space="0" w:sz="2" w:val="single"/>
+              <w:bottom w:color="000001" w:space="0" w:sz="2" w:val="single"/>
+            </w:tcBorders>
+            <w:shd w:fill="FFFFFF" w:val="clear"/>
+            <w:tcMar>
+              <w:top w:type="dxa" w:w="0"/>
+              <w:left w:type="dxa" w:w="108"/>
+              <w:bottom w:type="dxa" w:w="0"/>
+              <w:right w:type="dxa" w:w="108"/>
+            </w:tcMar>
+          </w:tcPr>
+          <w:p>
+            <w:pPr>
+              <w:pStyle w:val="style31"/>
               <w:jc w:val="both"/>
             </w:pPr>
             <w:r>
@@ -3823,7 +4220,7 @@
         </w:tc>
         <w:tc>
           <w:tcPr>
-            <w:tcW w:type="dxa" w:w="8111"/>
+            <w:tcW w:type="dxa" w:w="4821"/>
             <w:tcBorders>
               <w:left w:color="000001" w:space="0" w:sz="2" w:val="single"/>
               <w:bottom w:color="000001" w:space="0" w:sz="2" w:val="single"/>
@@ -3839,7 +4236,7 @@
           </w:tcPr>
           <w:p>
             <w:pPr>
-              <w:pStyle w:val="style27"/>
+              <w:pStyle w:val="style31"/>
               <w:jc w:val="both"/>
             </w:pPr>
             <w:r>
@@ -3870,7 +4267,7 @@
     <w:tbl>
       <w:tblPr>
         <w:jc w:val="left"/>
-        <w:tblInd w:type="dxa" w:w="-108"/>
+        <w:tblInd w:type="dxa" w:w="-324"/>
         <w:tblBorders>
           <w:top w:color="000001" w:space="0" w:sz="2" w:val="single"/>
           <w:left w:color="000001" w:space="0" w:sz="2" w:val="single"/>
@@ -3879,7 +4276,7 @@
         </w:tblBorders>
       </w:tblPr>
       <w:tblGrid>
-        <w:gridCol w:w="9644"/>
+        <w:gridCol w:w="9642"/>
       </w:tblGrid>
       <w:tr>
         <w:trPr>
@@ -3887,7 +4284,7 @@
         </w:trPr>
         <w:tc>
           <w:tcPr>
-            <w:tcW w:type="dxa" w:w="9644"/>
+            <w:tcW w:type="dxa" w:w="9642"/>
             <w:gridSpan w:val="2"/>
             <w:tcBorders>
               <w:top w:color="000001" w:space="0" w:sz="2" w:val="single"/>
@@ -3905,7 +4302,7 @@
           </w:tcPr>
           <w:p>
             <w:pPr>
-              <w:pStyle w:val="style27"/>
+              <w:pStyle w:val="style31"/>
               <w:jc w:val="center"/>
             </w:pPr>
             <w:r>
@@ -3918,7 +4315,7 @@
           </w:p>
           <w:p>
             <w:pPr>
-              <w:pStyle w:val="style27"/>
+              <w:pStyle w:val="style31"/>
               <w:jc w:val="center"/>
             </w:pPr>
             <w:r>
@@ -3937,22 +4334,22 @@
         </w:trPr>
         <w:tc>
           <w:tcPr>
-            <w:tcW w:type="dxa" w:w="1517"/>
-            <w:tcBorders>
-              <w:left w:color="000001" w:space="0" w:sz="2" w:val="single"/>
-              <w:bottom w:color="000001" w:space="0" w:sz="2" w:val="single"/>
-            </w:tcBorders>
-            <w:shd w:fill="FFFFFF" w:val="clear"/>
-            <w:tcMar>
-              <w:top w:type="dxa" w:w="0"/>
-              <w:left w:type="dxa" w:w="108"/>
-              <w:bottom w:type="dxa" w:w="0"/>
-              <w:right w:type="dxa" w:w="108"/>
-            </w:tcMar>
-          </w:tcPr>
-          <w:p>
-            <w:pPr>
-              <w:pStyle w:val="style27"/>
+            <w:tcW w:type="dxa" w:w="4821"/>
+            <w:tcBorders>
+              <w:left w:color="000001" w:space="0" w:sz="2" w:val="single"/>
+              <w:bottom w:color="000001" w:space="0" w:sz="2" w:val="single"/>
+            </w:tcBorders>
+            <w:shd w:fill="FFFFFF" w:val="clear"/>
+            <w:tcMar>
+              <w:top w:type="dxa" w:w="0"/>
+              <w:left w:type="dxa" w:w="108"/>
+              <w:bottom w:type="dxa" w:w="0"/>
+              <w:right w:type="dxa" w:w="108"/>
+            </w:tcMar>
+          </w:tcPr>
+          <w:p>
+            <w:pPr>
+              <w:pStyle w:val="style31"/>
               <w:jc w:val="both"/>
             </w:pPr>
             <w:r>
@@ -3966,7 +4363,7 @@
         </w:tc>
         <w:tc>
           <w:tcPr>
-            <w:tcW w:type="dxa" w:w="8127"/>
+            <w:tcW w:type="dxa" w:w="4821"/>
             <w:tcBorders>
               <w:left w:color="000001" w:space="0" w:sz="2" w:val="single"/>
               <w:bottom w:color="000001" w:space="0" w:sz="2" w:val="single"/>
@@ -3982,7 +4379,7 @@
           </w:tcPr>
           <w:p>
             <w:pPr>
-              <w:pStyle w:val="style27"/>
+              <w:pStyle w:val="style31"/>
               <w:jc w:val="both"/>
             </w:pPr>
             <w:r>
@@ -3998,22 +4395,22 @@
         </w:trPr>
         <w:tc>
           <w:tcPr>
-            <w:tcW w:type="dxa" w:w="1517"/>
-            <w:tcBorders>
-              <w:left w:color="000001" w:space="0" w:sz="2" w:val="single"/>
-              <w:bottom w:color="000001" w:space="0" w:sz="2" w:val="single"/>
-            </w:tcBorders>
-            <w:shd w:fill="FFFFFF" w:val="clear"/>
-            <w:tcMar>
-              <w:top w:type="dxa" w:w="0"/>
-              <w:left w:type="dxa" w:w="108"/>
-              <w:bottom w:type="dxa" w:w="0"/>
-              <w:right w:type="dxa" w:w="108"/>
-            </w:tcMar>
-          </w:tcPr>
-          <w:p>
-            <w:pPr>
-              <w:pStyle w:val="style27"/>
+            <w:tcW w:type="dxa" w:w="4821"/>
+            <w:tcBorders>
+              <w:left w:color="000001" w:space="0" w:sz="2" w:val="single"/>
+              <w:bottom w:color="000001" w:space="0" w:sz="2" w:val="single"/>
+            </w:tcBorders>
+            <w:shd w:fill="FFFFFF" w:val="clear"/>
+            <w:tcMar>
+              <w:top w:type="dxa" w:w="0"/>
+              <w:left w:type="dxa" w:w="108"/>
+              <w:bottom w:type="dxa" w:w="0"/>
+              <w:right w:type="dxa" w:w="108"/>
+            </w:tcMar>
+          </w:tcPr>
+          <w:p>
+            <w:pPr>
+              <w:pStyle w:val="style31"/>
               <w:jc w:val="both"/>
             </w:pPr>
             <w:r>
@@ -4027,7 +4424,7 @@
         </w:tc>
         <w:tc>
           <w:tcPr>
-            <w:tcW w:type="dxa" w:w="8127"/>
+            <w:tcW w:type="dxa" w:w="4821"/>
             <w:tcBorders>
               <w:left w:color="000001" w:space="0" w:sz="2" w:val="single"/>
               <w:bottom w:color="000001" w:space="0" w:sz="2" w:val="single"/>
@@ -4043,7 +4440,7 @@
           </w:tcPr>
           <w:p>
             <w:pPr>
-              <w:pStyle w:val="style27"/>
+              <w:pStyle w:val="style31"/>
               <w:jc w:val="both"/>
             </w:pPr>
             <w:r>
@@ -4059,22 +4456,22 @@
         </w:trPr>
         <w:tc>
           <w:tcPr>
-            <w:tcW w:type="dxa" w:w="1517"/>
-            <w:tcBorders>
-              <w:left w:color="000001" w:space="0" w:sz="2" w:val="single"/>
-              <w:bottom w:color="000001" w:space="0" w:sz="2" w:val="single"/>
-            </w:tcBorders>
-            <w:shd w:fill="FFFFFF" w:val="clear"/>
-            <w:tcMar>
-              <w:top w:type="dxa" w:w="0"/>
-              <w:left w:type="dxa" w:w="108"/>
-              <w:bottom w:type="dxa" w:w="0"/>
-              <w:right w:type="dxa" w:w="108"/>
-            </w:tcMar>
-          </w:tcPr>
-          <w:p>
-            <w:pPr>
-              <w:pStyle w:val="style27"/>
+            <w:tcW w:type="dxa" w:w="4821"/>
+            <w:tcBorders>
+              <w:left w:color="000001" w:space="0" w:sz="2" w:val="single"/>
+              <w:bottom w:color="000001" w:space="0" w:sz="2" w:val="single"/>
+            </w:tcBorders>
+            <w:shd w:fill="FFFFFF" w:val="clear"/>
+            <w:tcMar>
+              <w:top w:type="dxa" w:w="0"/>
+              <w:left w:type="dxa" w:w="108"/>
+              <w:bottom w:type="dxa" w:w="0"/>
+              <w:right w:type="dxa" w:w="108"/>
+            </w:tcMar>
+          </w:tcPr>
+          <w:p>
+            <w:pPr>
+              <w:pStyle w:val="style31"/>
               <w:jc w:val="both"/>
             </w:pPr>
             <w:r>
@@ -4088,7 +4485,7 @@
         </w:tc>
         <w:tc>
           <w:tcPr>
-            <w:tcW w:type="dxa" w:w="8127"/>
+            <w:tcW w:type="dxa" w:w="4821"/>
             <w:tcBorders>
               <w:left w:color="000001" w:space="0" w:sz="2" w:val="single"/>
               <w:bottom w:color="000001" w:space="0" w:sz="2" w:val="single"/>
@@ -4104,12 +4501,12 @@
           </w:tcPr>
           <w:p>
             <w:pPr>
-              <w:pStyle w:val="style27"/>
-              <w:jc w:val="both"/>
-            </w:pPr>
-            <w:r>
-              <w:rPr/>
-              <w:t>El sistema debe permitir que un usuario administrador pueda modificar y eliminar un propietario.</w:t>
+              <w:pStyle w:val="style31"/>
+              <w:jc w:val="both"/>
+            </w:pPr>
+            <w:r>
+              <w:rPr/>
+              <w:t>El sistema debe permitir que un usuario de una inmobiliaria a la que pertenece pueda modificar y eliminar un propietario.</w:t>
             </w:r>
           </w:p>
         </w:tc>
@@ -4120,22 +4517,22 @@
         </w:trPr>
         <w:tc>
           <w:tcPr>
-            <w:tcW w:type="dxa" w:w="1517"/>
-            <w:tcBorders>
-              <w:left w:color="000001" w:space="0" w:sz="2" w:val="single"/>
-              <w:bottom w:color="000001" w:space="0" w:sz="2" w:val="single"/>
-            </w:tcBorders>
-            <w:shd w:fill="FFFFFF" w:val="clear"/>
-            <w:tcMar>
-              <w:top w:type="dxa" w:w="0"/>
-              <w:left w:type="dxa" w:w="108"/>
-              <w:bottom w:type="dxa" w:w="0"/>
-              <w:right w:type="dxa" w:w="108"/>
-            </w:tcMar>
-          </w:tcPr>
-          <w:p>
-            <w:pPr>
-              <w:pStyle w:val="style27"/>
+            <w:tcW w:type="dxa" w:w="4821"/>
+            <w:tcBorders>
+              <w:left w:color="000001" w:space="0" w:sz="2" w:val="single"/>
+              <w:bottom w:color="000001" w:space="0" w:sz="2" w:val="single"/>
+            </w:tcBorders>
+            <w:shd w:fill="FFFFFF" w:val="clear"/>
+            <w:tcMar>
+              <w:top w:type="dxa" w:w="0"/>
+              <w:left w:type="dxa" w:w="108"/>
+              <w:bottom w:type="dxa" w:w="0"/>
+              <w:right w:type="dxa" w:w="108"/>
+            </w:tcMar>
+          </w:tcPr>
+          <w:p>
+            <w:pPr>
+              <w:pStyle w:val="style31"/>
               <w:jc w:val="both"/>
             </w:pPr>
             <w:r>
@@ -4149,7 +4546,7 @@
         </w:tc>
         <w:tc>
           <w:tcPr>
-            <w:tcW w:type="dxa" w:w="8127"/>
+            <w:tcW w:type="dxa" w:w="4821"/>
             <w:tcBorders>
               <w:left w:color="000001" w:space="0" w:sz="2" w:val="single"/>
               <w:bottom w:color="000001" w:space="0" w:sz="2" w:val="single"/>
@@ -4165,7 +4562,7 @@
           </w:tcPr>
           <w:p>
             <w:pPr>
-              <w:pStyle w:val="style27"/>
+              <w:pStyle w:val="style31"/>
               <w:jc w:val="both"/>
             </w:pPr>
             <w:r>
@@ -4180,22 +4577,22 @@
         </w:trPr>
         <w:tc>
           <w:tcPr>
-            <w:tcW w:type="dxa" w:w="1517"/>
-            <w:tcBorders>
-              <w:left w:color="000001" w:space="0" w:sz="2" w:val="single"/>
-              <w:bottom w:color="000001" w:space="0" w:sz="2" w:val="single"/>
-            </w:tcBorders>
-            <w:shd w:fill="FFFFFF" w:val="clear"/>
-            <w:tcMar>
-              <w:top w:type="dxa" w:w="0"/>
-              <w:left w:type="dxa" w:w="108"/>
-              <w:bottom w:type="dxa" w:w="0"/>
-              <w:right w:type="dxa" w:w="108"/>
-            </w:tcMar>
-          </w:tcPr>
-          <w:p>
-            <w:pPr>
-              <w:pStyle w:val="style27"/>
+            <w:tcW w:type="dxa" w:w="4821"/>
+            <w:tcBorders>
+              <w:left w:color="000001" w:space="0" w:sz="2" w:val="single"/>
+              <w:bottom w:color="000001" w:space="0" w:sz="2" w:val="single"/>
+            </w:tcBorders>
+            <w:shd w:fill="FFFFFF" w:val="clear"/>
+            <w:tcMar>
+              <w:top w:type="dxa" w:w="0"/>
+              <w:left w:type="dxa" w:w="108"/>
+              <w:bottom w:type="dxa" w:w="0"/>
+              <w:right w:type="dxa" w:w="108"/>
+            </w:tcMar>
+          </w:tcPr>
+          <w:p>
+            <w:pPr>
+              <w:pStyle w:val="style31"/>
               <w:jc w:val="both"/>
             </w:pPr>
             <w:r>
@@ -4209,7 +4606,7 @@
         </w:tc>
         <w:tc>
           <w:tcPr>
-            <w:tcW w:type="dxa" w:w="8127"/>
+            <w:tcW w:type="dxa" w:w="4821"/>
             <w:tcBorders>
               <w:left w:color="000001" w:space="0" w:sz="2" w:val="single"/>
               <w:bottom w:color="000001" w:space="0" w:sz="2" w:val="single"/>
@@ -4225,7 +4622,7 @@
           </w:tcPr>
           <w:p>
             <w:pPr>
-              <w:pStyle w:val="style27"/>
+              <w:pStyle w:val="style31"/>
               <w:jc w:val="both"/>
             </w:pPr>
             <w:r>
@@ -4240,22 +4637,22 @@
         </w:trPr>
         <w:tc>
           <w:tcPr>
-            <w:tcW w:type="dxa" w:w="1517"/>
-            <w:tcBorders>
-              <w:left w:color="000001" w:space="0" w:sz="2" w:val="single"/>
-              <w:bottom w:color="000001" w:space="0" w:sz="2" w:val="single"/>
-            </w:tcBorders>
-            <w:shd w:fill="FFFFFF" w:val="clear"/>
-            <w:tcMar>
-              <w:top w:type="dxa" w:w="0"/>
-              <w:left w:type="dxa" w:w="108"/>
-              <w:bottom w:type="dxa" w:w="0"/>
-              <w:right w:type="dxa" w:w="108"/>
-            </w:tcMar>
-          </w:tcPr>
-          <w:p>
-            <w:pPr>
-              <w:pStyle w:val="style27"/>
+            <w:tcW w:type="dxa" w:w="4821"/>
+            <w:tcBorders>
+              <w:left w:color="000001" w:space="0" w:sz="2" w:val="single"/>
+              <w:bottom w:color="000001" w:space="0" w:sz="2" w:val="single"/>
+            </w:tcBorders>
+            <w:shd w:fill="FFFFFF" w:val="clear"/>
+            <w:tcMar>
+              <w:top w:type="dxa" w:w="0"/>
+              <w:left w:type="dxa" w:w="108"/>
+              <w:bottom w:type="dxa" w:w="0"/>
+              <w:right w:type="dxa" w:w="108"/>
+            </w:tcMar>
+          </w:tcPr>
+          <w:p>
+            <w:pPr>
+              <w:pStyle w:val="style31"/>
               <w:jc w:val="both"/>
             </w:pPr>
             <w:r>
@@ -4269,7 +4666,7 @@
         </w:tc>
         <w:tc>
           <w:tcPr>
-            <w:tcW w:type="dxa" w:w="8127"/>
+            <w:tcW w:type="dxa" w:w="4821"/>
             <w:tcBorders>
               <w:left w:color="000001" w:space="0" w:sz="2" w:val="single"/>
               <w:bottom w:color="000001" w:space="0" w:sz="2" w:val="single"/>
@@ -4285,7 +4682,7 @@
           </w:tcPr>
           <w:p>
             <w:pPr>
-              <w:pStyle w:val="style27"/>
+              <w:pStyle w:val="style31"/>
               <w:jc w:val="both"/>
             </w:pPr>
             <w:r>
@@ -4307,14 +4704,32 @@
     <w:p>
       <w:pPr>
         <w:pStyle w:val="style2"/>
+        <w:widowControl w:val="false"/>
         <w:numPr>
           <w:ilvl w:val="1"/>
-          <w:numId w:val="2"/>
+          <w:numId w:val="1"/>
         </w:numPr>
+        <w:tabs>
+          <w:tab w:leader="none" w:pos="709" w:val="left"/>
+        </w:tabs>
+        <w:suppressAutoHyphens w:val="true"/>
       </w:pPr>
       <w:r>
         <w:rPr/>
-        <w:t>Manejo Sesión de Administrador</w:t>
+      </w:r>
+    </w:p>
+    <w:p>
+      <w:pPr>
+        <w:pStyle w:val="style2"/>
+        <w:pageBreakBefore/>
+        <w:numPr>
+          <w:ilvl w:val="1"/>
+          <w:numId w:val="3"/>
+        </w:numPr>
+      </w:pPr>
+      <w:r>
+        <w:rPr/>
+        <w:t>Manejo Sesión de Usuario (Users)</w:t>
       </w:r>
     </w:p>
     <w:p>
@@ -4328,7 +4743,7 @@
     <w:tbl>
       <w:tblPr>
         <w:jc w:val="left"/>
-        <w:tblInd w:type="dxa" w:w="-108"/>
+        <w:tblInd w:type="dxa" w:w="-324"/>
         <w:tblBorders>
           <w:top w:color="000001" w:space="0" w:sz="2" w:val="single"/>
           <w:left w:color="000001" w:space="0" w:sz="2" w:val="single"/>
@@ -4337,7 +4752,7 @@
         </w:tblBorders>
       </w:tblPr>
       <w:tblGrid>
-        <w:gridCol w:w="9644"/>
+        <w:gridCol w:w="9642"/>
       </w:tblGrid>
       <w:tr>
         <w:trPr>
@@ -4345,7 +4760,7 @@
         </w:trPr>
         <w:tc>
           <w:tcPr>
-            <w:tcW w:type="dxa" w:w="9644"/>
+            <w:tcW w:type="dxa" w:w="9642"/>
             <w:gridSpan w:val="2"/>
             <w:tcBorders>
               <w:top w:color="000001" w:space="0" w:sz="2" w:val="single"/>
@@ -4363,7 +4778,7 @@
           </w:tcPr>
           <w:p>
             <w:pPr>
-              <w:pStyle w:val="style27"/>
+              <w:pStyle w:val="style31"/>
               <w:jc w:val="center"/>
             </w:pPr>
             <w:r>
@@ -4376,7 +4791,7 @@
           </w:p>
           <w:p>
             <w:pPr>
-              <w:pStyle w:val="style27"/>
+              <w:pStyle w:val="style31"/>
               <w:jc w:val="center"/>
             </w:pPr>
             <w:r>
@@ -4395,22 +4810,22 @@
         </w:trPr>
         <w:tc>
           <w:tcPr>
-            <w:tcW w:type="dxa" w:w="1483"/>
-            <w:tcBorders>
-              <w:left w:color="000001" w:space="0" w:sz="2" w:val="single"/>
-              <w:bottom w:color="000001" w:space="0" w:sz="2" w:val="single"/>
-            </w:tcBorders>
-            <w:shd w:fill="FFFFFF" w:val="clear"/>
-            <w:tcMar>
-              <w:top w:type="dxa" w:w="0"/>
-              <w:left w:type="dxa" w:w="108"/>
-              <w:bottom w:type="dxa" w:w="0"/>
-              <w:right w:type="dxa" w:w="108"/>
-            </w:tcMar>
-          </w:tcPr>
-          <w:p>
-            <w:pPr>
-              <w:pStyle w:val="style27"/>
+            <w:tcW w:type="dxa" w:w="4821"/>
+            <w:tcBorders>
+              <w:left w:color="000001" w:space="0" w:sz="2" w:val="single"/>
+              <w:bottom w:color="000001" w:space="0" w:sz="2" w:val="single"/>
+            </w:tcBorders>
+            <w:shd w:fill="FFFFFF" w:val="clear"/>
+            <w:tcMar>
+              <w:top w:type="dxa" w:w="0"/>
+              <w:left w:type="dxa" w:w="108"/>
+              <w:bottom w:type="dxa" w:w="0"/>
+              <w:right w:type="dxa" w:w="108"/>
+            </w:tcMar>
+          </w:tcPr>
+          <w:p>
+            <w:pPr>
+              <w:pStyle w:val="style31"/>
               <w:jc w:val="both"/>
             </w:pPr>
             <w:r>
@@ -4424,7 +4839,7 @@
         </w:tc>
         <w:tc>
           <w:tcPr>
-            <w:tcW w:type="dxa" w:w="8161"/>
+            <w:tcW w:type="dxa" w:w="4821"/>
             <w:tcBorders>
               <w:left w:color="000001" w:space="0" w:sz="2" w:val="single"/>
               <w:bottom w:color="000001" w:space="0" w:sz="2" w:val="single"/>
@@ -4440,7 +4855,7 @@
           </w:tcPr>
           <w:p>
             <w:pPr>
-              <w:pStyle w:val="style27"/>
+              <w:pStyle w:val="style31"/>
               <w:jc w:val="both"/>
             </w:pPr>
             <w:r>
@@ -4456,22 +4871,22 @@
         </w:trPr>
         <w:tc>
           <w:tcPr>
-            <w:tcW w:type="dxa" w:w="1483"/>
-            <w:tcBorders>
-              <w:left w:color="000001" w:space="0" w:sz="2" w:val="single"/>
-              <w:bottom w:color="000001" w:space="0" w:sz="2" w:val="single"/>
-            </w:tcBorders>
-            <w:shd w:fill="FFFFFF" w:val="clear"/>
-            <w:tcMar>
-              <w:top w:type="dxa" w:w="0"/>
-              <w:left w:type="dxa" w:w="108"/>
-              <w:bottom w:type="dxa" w:w="0"/>
-              <w:right w:type="dxa" w:w="108"/>
-            </w:tcMar>
-          </w:tcPr>
-          <w:p>
-            <w:pPr>
-              <w:pStyle w:val="style27"/>
+            <w:tcW w:type="dxa" w:w="4821"/>
+            <w:tcBorders>
+              <w:left w:color="000001" w:space="0" w:sz="2" w:val="single"/>
+              <w:bottom w:color="000001" w:space="0" w:sz="2" w:val="single"/>
+            </w:tcBorders>
+            <w:shd w:fill="FFFFFF" w:val="clear"/>
+            <w:tcMar>
+              <w:top w:type="dxa" w:w="0"/>
+              <w:left w:type="dxa" w:w="108"/>
+              <w:bottom w:type="dxa" w:w="0"/>
+              <w:right w:type="dxa" w:w="108"/>
+            </w:tcMar>
+          </w:tcPr>
+          <w:p>
+            <w:pPr>
+              <w:pStyle w:val="style31"/>
               <w:jc w:val="both"/>
             </w:pPr>
             <w:r>
@@ -4485,7 +4900,7 @@
         </w:tc>
         <w:tc>
           <w:tcPr>
-            <w:tcW w:type="dxa" w:w="8161"/>
+            <w:tcW w:type="dxa" w:w="4821"/>
             <w:tcBorders>
               <w:left w:color="000001" w:space="0" w:sz="2" w:val="single"/>
               <w:bottom w:color="000001" w:space="0" w:sz="2" w:val="single"/>
@@ -4501,12 +4916,12 @@
           </w:tcPr>
           <w:p>
             <w:pPr>
-              <w:pStyle w:val="style27"/>
-              <w:jc w:val="both"/>
-            </w:pPr>
-            <w:r>
-              <w:rPr/>
-              <w:t>Sesión Administración.</w:t>
+              <w:pStyle w:val="style31"/>
+              <w:jc w:val="both"/>
+            </w:pPr>
+            <w:r>
+              <w:rPr/>
+              <w:t>Sesión de usuario.</w:t>
             </w:r>
           </w:p>
         </w:tc>
@@ -4517,22 +4932,22 @@
         </w:trPr>
         <w:tc>
           <w:tcPr>
-            <w:tcW w:type="dxa" w:w="1483"/>
-            <w:tcBorders>
-              <w:left w:color="000001" w:space="0" w:sz="2" w:val="single"/>
-              <w:bottom w:color="000001" w:space="0" w:sz="2" w:val="single"/>
-            </w:tcBorders>
-            <w:shd w:fill="FFFFFF" w:val="clear"/>
-            <w:tcMar>
-              <w:top w:type="dxa" w:w="0"/>
-              <w:left w:type="dxa" w:w="108"/>
-              <w:bottom w:type="dxa" w:w="0"/>
-              <w:right w:type="dxa" w:w="108"/>
-            </w:tcMar>
-          </w:tcPr>
-          <w:p>
-            <w:pPr>
-              <w:pStyle w:val="style27"/>
+            <w:tcW w:type="dxa" w:w="4821"/>
+            <w:tcBorders>
+              <w:left w:color="000001" w:space="0" w:sz="2" w:val="single"/>
+              <w:bottom w:color="000001" w:space="0" w:sz="2" w:val="single"/>
+            </w:tcBorders>
+            <w:shd w:fill="FFFFFF" w:val="clear"/>
+            <w:tcMar>
+              <w:top w:type="dxa" w:w="0"/>
+              <w:left w:type="dxa" w:w="108"/>
+              <w:bottom w:type="dxa" w:w="0"/>
+              <w:right w:type="dxa" w:w="108"/>
+            </w:tcMar>
+          </w:tcPr>
+          <w:p>
+            <w:pPr>
+              <w:pStyle w:val="style31"/>
               <w:jc w:val="both"/>
             </w:pPr>
             <w:r>
@@ -4546,7 +4961,7 @@
         </w:tc>
         <w:tc>
           <w:tcPr>
-            <w:tcW w:type="dxa" w:w="8161"/>
+            <w:tcW w:type="dxa" w:w="4821"/>
             <w:tcBorders>
               <w:left w:color="000001" w:space="0" w:sz="2" w:val="single"/>
               <w:bottom w:color="000001" w:space="0" w:sz="2" w:val="single"/>
@@ -4562,12 +4977,12 @@
           </w:tcPr>
           <w:p>
             <w:pPr>
-              <w:pStyle w:val="style27"/>
-              <w:jc w:val="both"/>
-            </w:pPr>
-            <w:r>
-              <w:rPr/>
-              <w:t>El sistema debe permitir que un administrador puede identificarse mediante nombre de usuario y contraseña. Creando una sesión para que este pueda realizar las tareas de administración.</w:t>
+              <w:pStyle w:val="style31"/>
+              <w:jc w:val="both"/>
+            </w:pPr>
+            <w:r>
+              <w:rPr/>
+              <w:t>El sistema debe permitir que un usuario administrador o de una inmobiliaria puede identificarse mediante nombre de usuario y contraseña. Creando una sesión para que este pueda realizar las tareas correspondientes a  cada uno.</w:t>
             </w:r>
           </w:p>
         </w:tc>
@@ -4578,22 +4993,22 @@
         </w:trPr>
         <w:tc>
           <w:tcPr>
-            <w:tcW w:type="dxa" w:w="1483"/>
-            <w:tcBorders>
-              <w:left w:color="000001" w:space="0" w:sz="2" w:val="single"/>
-              <w:bottom w:color="000001" w:space="0" w:sz="2" w:val="single"/>
-            </w:tcBorders>
-            <w:shd w:fill="FFFFFF" w:val="clear"/>
-            <w:tcMar>
-              <w:top w:type="dxa" w:w="0"/>
-              <w:left w:type="dxa" w:w="108"/>
-              <w:bottom w:type="dxa" w:w="0"/>
-              <w:right w:type="dxa" w:w="108"/>
-            </w:tcMar>
-          </w:tcPr>
-          <w:p>
-            <w:pPr>
-              <w:pStyle w:val="style27"/>
+            <w:tcW w:type="dxa" w:w="4821"/>
+            <w:tcBorders>
+              <w:left w:color="000001" w:space="0" w:sz="2" w:val="single"/>
+              <w:bottom w:color="000001" w:space="0" w:sz="2" w:val="single"/>
+            </w:tcBorders>
+            <w:shd w:fill="FFFFFF" w:val="clear"/>
+            <w:tcMar>
+              <w:top w:type="dxa" w:w="0"/>
+              <w:left w:type="dxa" w:w="108"/>
+              <w:bottom w:type="dxa" w:w="0"/>
+              <w:right w:type="dxa" w:w="108"/>
+            </w:tcMar>
+          </w:tcPr>
+          <w:p>
+            <w:pPr>
+              <w:pStyle w:val="style31"/>
               <w:jc w:val="both"/>
             </w:pPr>
             <w:r>
@@ -4607,7 +5022,7 @@
         </w:tc>
         <w:tc>
           <w:tcPr>
-            <w:tcW w:type="dxa" w:w="8161"/>
+            <w:tcW w:type="dxa" w:w="4821"/>
             <w:tcBorders>
               <w:left w:color="000001" w:space="0" w:sz="2" w:val="single"/>
               <w:bottom w:color="000001" w:space="0" w:sz="2" w:val="single"/>
@@ -4623,7 +5038,7 @@
           </w:tcPr>
           <w:p>
             <w:pPr>
-              <w:pStyle w:val="style27"/>
+              <w:pStyle w:val="style31"/>
               <w:jc w:val="both"/>
             </w:pPr>
             <w:r>
@@ -4638,22 +5053,22 @@
         </w:trPr>
         <w:tc>
           <w:tcPr>
-            <w:tcW w:type="dxa" w:w="1483"/>
-            <w:tcBorders>
-              <w:left w:color="000001" w:space="0" w:sz="2" w:val="single"/>
-              <w:bottom w:color="000001" w:space="0" w:sz="2" w:val="single"/>
-            </w:tcBorders>
-            <w:shd w:fill="FFFFFF" w:val="clear"/>
-            <w:tcMar>
-              <w:top w:type="dxa" w:w="0"/>
-              <w:left w:type="dxa" w:w="108"/>
-              <w:bottom w:type="dxa" w:w="0"/>
-              <w:right w:type="dxa" w:w="108"/>
-            </w:tcMar>
-          </w:tcPr>
-          <w:p>
-            <w:pPr>
-              <w:pStyle w:val="style27"/>
+            <w:tcW w:type="dxa" w:w="4821"/>
+            <w:tcBorders>
+              <w:left w:color="000001" w:space="0" w:sz="2" w:val="single"/>
+              <w:bottom w:color="000001" w:space="0" w:sz="2" w:val="single"/>
+            </w:tcBorders>
+            <w:shd w:fill="FFFFFF" w:val="clear"/>
+            <w:tcMar>
+              <w:top w:type="dxa" w:w="0"/>
+              <w:left w:type="dxa" w:w="108"/>
+              <w:bottom w:type="dxa" w:w="0"/>
+              <w:right w:type="dxa" w:w="108"/>
+            </w:tcMar>
+          </w:tcPr>
+          <w:p>
+            <w:pPr>
+              <w:pStyle w:val="style31"/>
               <w:jc w:val="both"/>
             </w:pPr>
             <w:r>
@@ -4667,7 +5082,7 @@
         </w:tc>
         <w:tc>
           <w:tcPr>
-            <w:tcW w:type="dxa" w:w="8161"/>
+            <w:tcW w:type="dxa" w:w="4821"/>
             <w:tcBorders>
               <w:left w:color="000001" w:space="0" w:sz="2" w:val="single"/>
               <w:bottom w:color="000001" w:space="0" w:sz="2" w:val="single"/>
@@ -4683,7 +5098,7 @@
           </w:tcPr>
           <w:p>
             <w:pPr>
-              <w:pStyle w:val="style27"/>
+              <w:pStyle w:val="style31"/>
               <w:jc w:val="both"/>
             </w:pPr>
             <w:r>
@@ -4698,22 +5113,22 @@
         </w:trPr>
         <w:tc>
           <w:tcPr>
-            <w:tcW w:type="dxa" w:w="1483"/>
-            <w:tcBorders>
-              <w:left w:color="000001" w:space="0" w:sz="2" w:val="single"/>
-              <w:bottom w:color="000001" w:space="0" w:sz="2" w:val="single"/>
-            </w:tcBorders>
-            <w:shd w:fill="FFFFFF" w:val="clear"/>
-            <w:tcMar>
-              <w:top w:type="dxa" w:w="0"/>
-              <w:left w:type="dxa" w:w="108"/>
-              <w:bottom w:type="dxa" w:w="0"/>
-              <w:right w:type="dxa" w:w="108"/>
-            </w:tcMar>
-          </w:tcPr>
-          <w:p>
-            <w:pPr>
-              <w:pStyle w:val="style27"/>
+            <w:tcW w:type="dxa" w:w="4821"/>
+            <w:tcBorders>
+              <w:left w:color="000001" w:space="0" w:sz="2" w:val="single"/>
+              <w:bottom w:color="000001" w:space="0" w:sz="2" w:val="single"/>
+            </w:tcBorders>
+            <w:shd w:fill="FFFFFF" w:val="clear"/>
+            <w:tcMar>
+              <w:top w:type="dxa" w:w="0"/>
+              <w:left w:type="dxa" w:w="108"/>
+              <w:bottom w:type="dxa" w:w="0"/>
+              <w:right w:type="dxa" w:w="108"/>
+            </w:tcMar>
+          </w:tcPr>
+          <w:p>
+            <w:pPr>
+              <w:pStyle w:val="style31"/>
               <w:jc w:val="both"/>
             </w:pPr>
             <w:r>
@@ -4727,7 +5142,7 @@
         </w:tc>
         <w:tc>
           <w:tcPr>
-            <w:tcW w:type="dxa" w:w="8161"/>
+            <w:tcW w:type="dxa" w:w="4821"/>
             <w:tcBorders>
               <w:left w:color="000001" w:space="0" w:sz="2" w:val="single"/>
               <w:bottom w:color="000001" w:space="0" w:sz="2" w:val="single"/>
@@ -4743,7 +5158,7 @@
           </w:tcPr>
           <w:p>
             <w:pPr>
-              <w:pStyle w:val="style27"/>
+              <w:pStyle w:val="style31"/>
               <w:jc w:val="both"/>
             </w:pPr>
             <w:r>
@@ -4764,6 +5179,960 @@
     <w:p>
       <w:pPr>
         <w:pStyle w:val="style0"/>
+        <w:jc w:val="both"/>
+      </w:pPr>
+      <w:r>
+        <w:rPr/>
+      </w:r>
+    </w:p>
+    <w:p>
+      <w:pPr>
+        <w:pStyle w:val="style3"/>
+        <w:pageBreakBefore/>
+        <w:numPr>
+          <w:ilvl w:val="2"/>
+          <w:numId w:val="3"/>
+        </w:numPr>
+      </w:pPr>
+      <w:r>
+        <w:rPr>
+          <w:i/>
+          <w:iCs/>
+        </w:rPr>
+        <w:t>Gestionar Localidad (Locations)</w:t>
+      </w:r>
+    </w:p>
+    <w:p>
+      <w:pPr>
+        <w:pStyle w:val="style27"/>
+      </w:pPr>
+      <w:r>
+        <w:rPr/>
+      </w:r>
+    </w:p>
+    <w:tbl>
+      <w:tblPr>
+        <w:jc w:val="left"/>
+        <w:tblInd w:type="dxa" w:w="-324"/>
+        <w:tblBorders>
+          <w:top w:color="000001" w:space="0" w:sz="2" w:val="single"/>
+          <w:left w:color="000001" w:space="0" w:sz="2" w:val="single"/>
+          <w:bottom w:color="000001" w:space="0" w:sz="2" w:val="single"/>
+          <w:right w:color="000001" w:space="0" w:sz="2" w:val="single"/>
+        </w:tblBorders>
+      </w:tblPr>
+      <w:tblGrid>
+        <w:gridCol w:w="9642"/>
+      </w:tblGrid>
+      <w:tr>
+        <w:trPr>
+          <w:cantSplit w:val="false"/>
+        </w:trPr>
+        <w:tc>
+          <w:tcPr>
+            <w:tcW w:type="dxa" w:w="9642"/>
+            <w:gridSpan w:val="2"/>
+            <w:tcBorders>
+              <w:top w:color="000001" w:space="0" w:sz="2" w:val="single"/>
+              <w:left w:color="000001" w:space="0" w:sz="2" w:val="single"/>
+              <w:bottom w:color="000001" w:space="0" w:sz="2" w:val="single"/>
+              <w:right w:color="000001" w:space="0" w:sz="2" w:val="single"/>
+            </w:tcBorders>
+            <w:shd w:fill="FFFFFF" w:val="clear"/>
+            <w:tcMar>
+              <w:top w:type="dxa" w:w="0"/>
+              <w:left w:type="dxa" w:w="108"/>
+              <w:bottom w:type="dxa" w:w="0"/>
+              <w:right w:type="dxa" w:w="108"/>
+            </w:tcMar>
+          </w:tcPr>
+          <w:p>
+            <w:pPr>
+              <w:pStyle w:val="style31"/>
+              <w:jc w:val="center"/>
+            </w:pPr>
+            <w:r>
+              <w:rPr>
+                <w:b/>
+                <w:bCs/>
+              </w:rPr>
+              <w:t>EIRW</w:t>
+            </w:r>
+          </w:p>
+          <w:p>
+            <w:pPr>
+              <w:pStyle w:val="style31"/>
+              <w:jc w:val="center"/>
+            </w:pPr>
+            <w:r>
+              <w:rPr>
+                <w:b/>
+                <w:bCs/>
+              </w:rPr>
+              <w:t>SRS - Especificación de requerimientos funcionales</w:t>
+            </w:r>
+          </w:p>
+        </w:tc>
+      </w:tr>
+      <w:tr>
+        <w:trPr>
+          <w:cantSplit w:val="false"/>
+        </w:trPr>
+        <w:tc>
+          <w:tcPr>
+            <w:tcW w:type="dxa" w:w="4821"/>
+            <w:tcBorders>
+              <w:left w:color="000001" w:space="0" w:sz="2" w:val="single"/>
+              <w:bottom w:color="000001" w:space="0" w:sz="2" w:val="single"/>
+            </w:tcBorders>
+            <w:shd w:fill="FFFFFF" w:val="clear"/>
+            <w:tcMar>
+              <w:top w:type="dxa" w:w="0"/>
+              <w:left w:type="dxa" w:w="108"/>
+              <w:bottom w:type="dxa" w:w="0"/>
+              <w:right w:type="dxa" w:w="108"/>
+            </w:tcMar>
+          </w:tcPr>
+          <w:p>
+            <w:pPr>
+              <w:pStyle w:val="style31"/>
+              <w:jc w:val="both"/>
+            </w:pPr>
+            <w:r>
+              <w:rPr>
+                <w:b/>
+                <w:bCs/>
+              </w:rPr>
+              <w:t>Id</w:t>
+            </w:r>
+          </w:p>
+        </w:tc>
+        <w:tc>
+          <w:tcPr>
+            <w:tcW w:type="dxa" w:w="4821"/>
+            <w:tcBorders>
+              <w:left w:color="000001" w:space="0" w:sz="2" w:val="single"/>
+              <w:bottom w:color="000001" w:space="0" w:sz="2" w:val="single"/>
+              <w:right w:color="000001" w:space="0" w:sz="2" w:val="single"/>
+            </w:tcBorders>
+            <w:shd w:fill="FFFFFF" w:val="clear"/>
+            <w:tcMar>
+              <w:top w:type="dxa" w:w="0"/>
+              <w:left w:type="dxa" w:w="108"/>
+              <w:bottom w:type="dxa" w:w="0"/>
+              <w:right w:type="dxa" w:w="108"/>
+            </w:tcMar>
+          </w:tcPr>
+          <w:p>
+            <w:pPr>
+              <w:pStyle w:val="style31"/>
+              <w:jc w:val="both"/>
+            </w:pPr>
+            <w:r>
+              <w:rPr/>
+              <w:t>6.1</w:t>
+            </w:r>
+          </w:p>
+        </w:tc>
+      </w:tr>
+      <w:tr>
+        <w:trPr>
+          <w:cantSplit w:val="false"/>
+        </w:trPr>
+        <w:tc>
+          <w:tcPr>
+            <w:tcW w:type="dxa" w:w="4821"/>
+            <w:tcBorders>
+              <w:left w:color="000001" w:space="0" w:sz="2" w:val="single"/>
+              <w:bottom w:color="000001" w:space="0" w:sz="2" w:val="single"/>
+            </w:tcBorders>
+            <w:shd w:fill="FFFFFF" w:val="clear"/>
+            <w:tcMar>
+              <w:top w:type="dxa" w:w="0"/>
+              <w:left w:type="dxa" w:w="108"/>
+              <w:bottom w:type="dxa" w:w="0"/>
+              <w:right w:type="dxa" w:w="108"/>
+            </w:tcMar>
+          </w:tcPr>
+          <w:p>
+            <w:pPr>
+              <w:pStyle w:val="style31"/>
+              <w:jc w:val="both"/>
+            </w:pPr>
+            <w:r>
+              <w:rPr>
+                <w:b/>
+                <w:bCs/>
+              </w:rPr>
+              <w:t>Titulo</w:t>
+            </w:r>
+          </w:p>
+        </w:tc>
+        <w:tc>
+          <w:tcPr>
+            <w:tcW w:type="dxa" w:w="4821"/>
+            <w:tcBorders>
+              <w:left w:color="000001" w:space="0" w:sz="2" w:val="single"/>
+              <w:bottom w:color="000001" w:space="0" w:sz="2" w:val="single"/>
+              <w:right w:color="000001" w:space="0" w:sz="2" w:val="single"/>
+            </w:tcBorders>
+            <w:shd w:fill="FFFFFF" w:val="clear"/>
+            <w:tcMar>
+              <w:top w:type="dxa" w:w="0"/>
+              <w:left w:type="dxa" w:w="108"/>
+              <w:bottom w:type="dxa" w:w="0"/>
+              <w:right w:type="dxa" w:w="108"/>
+            </w:tcMar>
+          </w:tcPr>
+          <w:p>
+            <w:pPr>
+              <w:pStyle w:val="style31"/>
+              <w:jc w:val="both"/>
+            </w:pPr>
+            <w:r>
+              <w:rPr/>
+              <w:t>Alta Localidad</w:t>
+            </w:r>
+          </w:p>
+        </w:tc>
+      </w:tr>
+      <w:tr>
+        <w:trPr>
+          <w:cantSplit w:val="false"/>
+        </w:trPr>
+        <w:tc>
+          <w:tcPr>
+            <w:tcW w:type="dxa" w:w="4821"/>
+            <w:tcBorders>
+              <w:left w:color="000001" w:space="0" w:sz="2" w:val="single"/>
+              <w:bottom w:color="000001" w:space="0" w:sz="2" w:val="single"/>
+            </w:tcBorders>
+            <w:shd w:fill="FFFFFF" w:val="clear"/>
+            <w:tcMar>
+              <w:top w:type="dxa" w:w="0"/>
+              <w:left w:type="dxa" w:w="108"/>
+              <w:bottom w:type="dxa" w:w="0"/>
+              <w:right w:type="dxa" w:w="108"/>
+            </w:tcMar>
+          </w:tcPr>
+          <w:p>
+            <w:pPr>
+              <w:pStyle w:val="style31"/>
+              <w:jc w:val="both"/>
+            </w:pPr>
+            <w:r>
+              <w:rPr>
+                <w:b/>
+                <w:bCs/>
+              </w:rPr>
+              <w:t>Descripción</w:t>
+            </w:r>
+          </w:p>
+        </w:tc>
+        <w:tc>
+          <w:tcPr>
+            <w:tcW w:type="dxa" w:w="4821"/>
+            <w:tcBorders>
+              <w:left w:color="000001" w:space="0" w:sz="2" w:val="single"/>
+              <w:bottom w:color="000001" w:space="0" w:sz="2" w:val="single"/>
+              <w:right w:color="000001" w:space="0" w:sz="2" w:val="single"/>
+            </w:tcBorders>
+            <w:shd w:fill="FFFFFF" w:val="clear"/>
+            <w:tcMar>
+              <w:top w:type="dxa" w:w="0"/>
+              <w:left w:type="dxa" w:w="108"/>
+              <w:bottom w:type="dxa" w:w="0"/>
+              <w:right w:type="dxa" w:w="108"/>
+            </w:tcMar>
+          </w:tcPr>
+          <w:p>
+            <w:pPr>
+              <w:pStyle w:val="style31"/>
+              <w:jc w:val="both"/>
+            </w:pPr>
+            <w:r>
+              <w:rPr/>
+              <w:t>El sistema debe permitir que un usuario administrador o de una inmobiliaria de alta a una nueva localidad. La información que se registra de la misma es la siguiente:</w:t>
+            </w:r>
+          </w:p>
+          <w:p>
+            <w:pPr>
+              <w:pStyle w:val="style31"/>
+              <w:numPr>
+                <w:ilvl w:val="0"/>
+                <w:numId w:val="8"/>
+              </w:numPr>
+              <w:jc w:val="both"/>
+            </w:pPr>
+            <w:r>
+              <w:rPr/>
+              <w:t>Nombre</w:t>
+            </w:r>
+          </w:p>
+          <w:p>
+            <w:pPr>
+              <w:pStyle w:val="style31"/>
+              <w:numPr>
+                <w:ilvl w:val="0"/>
+                <w:numId w:val="8"/>
+              </w:numPr>
+              <w:jc w:val="both"/>
+            </w:pPr>
+            <w:r>
+              <w:rPr/>
+              <w:t>Código Postal</w:t>
+            </w:r>
+          </w:p>
+        </w:tc>
+      </w:tr>
+      <w:tr>
+        <w:trPr>
+          <w:cantSplit w:val="false"/>
+        </w:trPr>
+        <w:tc>
+          <w:tcPr>
+            <w:tcW w:type="dxa" w:w="4821"/>
+            <w:tcBorders>
+              <w:left w:color="000001" w:space="0" w:sz="2" w:val="single"/>
+              <w:bottom w:color="000001" w:space="0" w:sz="2" w:val="single"/>
+            </w:tcBorders>
+            <w:shd w:fill="FFFFFF" w:val="clear"/>
+            <w:tcMar>
+              <w:top w:type="dxa" w:w="0"/>
+              <w:left w:type="dxa" w:w="108"/>
+              <w:bottom w:type="dxa" w:w="0"/>
+              <w:right w:type="dxa" w:w="108"/>
+            </w:tcMar>
+          </w:tcPr>
+          <w:p>
+            <w:pPr>
+              <w:pStyle w:val="style31"/>
+              <w:jc w:val="both"/>
+            </w:pPr>
+            <w:r>
+              <w:rPr>
+                <w:b/>
+                <w:bCs/>
+              </w:rPr>
+              <w:t>Esfuerzo</w:t>
+            </w:r>
+          </w:p>
+        </w:tc>
+        <w:tc>
+          <w:tcPr>
+            <w:tcW w:type="dxa" w:w="4821"/>
+            <w:tcBorders>
+              <w:left w:color="000001" w:space="0" w:sz="2" w:val="single"/>
+              <w:bottom w:color="000001" w:space="0" w:sz="2" w:val="single"/>
+              <w:right w:color="000001" w:space="0" w:sz="2" w:val="single"/>
+            </w:tcBorders>
+            <w:shd w:fill="FFFFFF" w:val="clear"/>
+            <w:tcMar>
+              <w:top w:type="dxa" w:w="0"/>
+              <w:left w:type="dxa" w:w="108"/>
+              <w:bottom w:type="dxa" w:w="0"/>
+              <w:right w:type="dxa" w:w="108"/>
+            </w:tcMar>
+          </w:tcPr>
+          <w:p>
+            <w:pPr>
+              <w:pStyle w:val="style31"/>
+              <w:jc w:val="both"/>
+            </w:pPr>
+            <w:r>
+              <w:rPr/>
+            </w:r>
+          </w:p>
+        </w:tc>
+      </w:tr>
+      <w:tr>
+        <w:trPr>
+          <w:cantSplit w:val="false"/>
+        </w:trPr>
+        <w:tc>
+          <w:tcPr>
+            <w:tcW w:type="dxa" w:w="4821"/>
+            <w:tcBorders>
+              <w:left w:color="000001" w:space="0" w:sz="2" w:val="single"/>
+              <w:bottom w:color="000001" w:space="0" w:sz="2" w:val="single"/>
+            </w:tcBorders>
+            <w:shd w:fill="FFFFFF" w:val="clear"/>
+            <w:tcMar>
+              <w:top w:type="dxa" w:w="0"/>
+              <w:left w:type="dxa" w:w="108"/>
+              <w:bottom w:type="dxa" w:w="0"/>
+              <w:right w:type="dxa" w:w="108"/>
+            </w:tcMar>
+          </w:tcPr>
+          <w:p>
+            <w:pPr>
+              <w:pStyle w:val="style31"/>
+              <w:jc w:val="both"/>
+            </w:pPr>
+            <w:r>
+              <w:rPr>
+                <w:b/>
+                <w:bCs/>
+              </w:rPr>
+              <w:t>Nota</w:t>
+            </w:r>
+          </w:p>
+        </w:tc>
+        <w:tc>
+          <w:tcPr>
+            <w:tcW w:type="dxa" w:w="4821"/>
+            <w:tcBorders>
+              <w:left w:color="000001" w:space="0" w:sz="2" w:val="single"/>
+              <w:bottom w:color="000001" w:space="0" w:sz="2" w:val="single"/>
+              <w:right w:color="000001" w:space="0" w:sz="2" w:val="single"/>
+            </w:tcBorders>
+            <w:shd w:fill="FFFFFF" w:val="clear"/>
+            <w:tcMar>
+              <w:top w:type="dxa" w:w="0"/>
+              <w:left w:type="dxa" w:w="108"/>
+              <w:bottom w:type="dxa" w:w="0"/>
+              <w:right w:type="dxa" w:w="108"/>
+            </w:tcMar>
+          </w:tcPr>
+          <w:p>
+            <w:pPr>
+              <w:pStyle w:val="style31"/>
+              <w:jc w:val="both"/>
+            </w:pPr>
+            <w:r>
+              <w:rPr/>
+            </w:r>
+          </w:p>
+        </w:tc>
+      </w:tr>
+      <w:tr>
+        <w:trPr>
+          <w:cantSplit w:val="false"/>
+        </w:trPr>
+        <w:tc>
+          <w:tcPr>
+            <w:tcW w:type="dxa" w:w="4821"/>
+            <w:tcBorders>
+              <w:left w:color="000001" w:space="0" w:sz="2" w:val="single"/>
+              <w:bottom w:color="000001" w:space="0" w:sz="2" w:val="single"/>
+            </w:tcBorders>
+            <w:shd w:fill="FFFFFF" w:val="clear"/>
+            <w:tcMar>
+              <w:top w:type="dxa" w:w="0"/>
+              <w:left w:type="dxa" w:w="108"/>
+              <w:bottom w:type="dxa" w:w="0"/>
+              <w:right w:type="dxa" w:w="108"/>
+            </w:tcMar>
+          </w:tcPr>
+          <w:p>
+            <w:pPr>
+              <w:pStyle w:val="style31"/>
+              <w:jc w:val="both"/>
+            </w:pPr>
+            <w:r>
+              <w:rPr>
+                <w:b/>
+                <w:bCs/>
+              </w:rPr>
+              <w:t>Referencias</w:t>
+            </w:r>
+          </w:p>
+        </w:tc>
+        <w:tc>
+          <w:tcPr>
+            <w:tcW w:type="dxa" w:w="4821"/>
+            <w:tcBorders>
+              <w:left w:color="000001" w:space="0" w:sz="2" w:val="single"/>
+              <w:bottom w:color="000001" w:space="0" w:sz="2" w:val="single"/>
+              <w:right w:color="000001" w:space="0" w:sz="2" w:val="single"/>
+            </w:tcBorders>
+            <w:shd w:fill="FFFFFF" w:val="clear"/>
+            <w:tcMar>
+              <w:top w:type="dxa" w:w="0"/>
+              <w:left w:type="dxa" w:w="108"/>
+              <w:bottom w:type="dxa" w:w="0"/>
+              <w:right w:type="dxa" w:w="108"/>
+            </w:tcMar>
+          </w:tcPr>
+          <w:p>
+            <w:pPr>
+              <w:pStyle w:val="style31"/>
+              <w:jc w:val="both"/>
+            </w:pPr>
+            <w:r>
+              <w:rPr/>
+              <w:t>5.1</w:t>
+            </w:r>
+          </w:p>
+        </w:tc>
+      </w:tr>
+    </w:tbl>
+    <w:p>
+      <w:pPr>
+        <w:pStyle w:val="style0"/>
+      </w:pPr>
+      <w:r>
+        <w:rPr/>
+      </w:r>
+    </w:p>
+    <w:p>
+      <w:pPr>
+        <w:pStyle w:val="style0"/>
+      </w:pPr>
+      <w:r>
+        <w:rPr/>
+      </w:r>
+    </w:p>
+    <w:tbl>
+      <w:tblPr>
+        <w:jc w:val="left"/>
+        <w:tblInd w:type="dxa" w:w="-324"/>
+        <w:tblBorders>
+          <w:top w:color="000001" w:space="0" w:sz="2" w:val="single"/>
+          <w:left w:color="000001" w:space="0" w:sz="2" w:val="single"/>
+          <w:bottom w:color="000001" w:space="0" w:sz="2" w:val="single"/>
+          <w:right w:color="000001" w:space="0" w:sz="2" w:val="single"/>
+        </w:tblBorders>
+      </w:tblPr>
+      <w:tblGrid>
+        <w:gridCol w:w="9642"/>
+      </w:tblGrid>
+      <w:tr>
+        <w:trPr>
+          <w:cantSplit w:val="false"/>
+        </w:trPr>
+        <w:tc>
+          <w:tcPr>
+            <w:tcW w:type="dxa" w:w="9642"/>
+            <w:gridSpan w:val="2"/>
+            <w:tcBorders>
+              <w:top w:color="000001" w:space="0" w:sz="2" w:val="single"/>
+              <w:left w:color="000001" w:space="0" w:sz="2" w:val="single"/>
+              <w:bottom w:color="000001" w:space="0" w:sz="2" w:val="single"/>
+              <w:right w:color="000001" w:space="0" w:sz="2" w:val="single"/>
+            </w:tcBorders>
+            <w:shd w:fill="FFFFFF" w:val="clear"/>
+            <w:tcMar>
+              <w:top w:type="dxa" w:w="0"/>
+              <w:left w:type="dxa" w:w="108"/>
+              <w:bottom w:type="dxa" w:w="0"/>
+              <w:right w:type="dxa" w:w="108"/>
+            </w:tcMar>
+          </w:tcPr>
+          <w:p>
+            <w:pPr>
+              <w:pStyle w:val="style31"/>
+              <w:jc w:val="center"/>
+            </w:pPr>
+            <w:r>
+              <w:rPr>
+                <w:b/>
+                <w:bCs/>
+              </w:rPr>
+              <w:t>EIRW</w:t>
+            </w:r>
+          </w:p>
+          <w:p>
+            <w:pPr>
+              <w:pStyle w:val="style31"/>
+              <w:jc w:val="center"/>
+            </w:pPr>
+            <w:r>
+              <w:rPr>
+                <w:b/>
+                <w:bCs/>
+              </w:rPr>
+              <w:t>SRS - Especificación de requerimientos funcionales</w:t>
+            </w:r>
+          </w:p>
+        </w:tc>
+      </w:tr>
+      <w:tr>
+        <w:trPr>
+          <w:cantSplit w:val="false"/>
+        </w:trPr>
+        <w:tc>
+          <w:tcPr>
+            <w:tcW w:type="dxa" w:w="4821"/>
+            <w:tcBorders>
+              <w:left w:color="000001" w:space="0" w:sz="2" w:val="single"/>
+              <w:bottom w:color="000001" w:space="0" w:sz="2" w:val="single"/>
+            </w:tcBorders>
+            <w:shd w:fill="FFFFFF" w:val="clear"/>
+            <w:tcMar>
+              <w:top w:type="dxa" w:w="0"/>
+              <w:left w:type="dxa" w:w="108"/>
+              <w:bottom w:type="dxa" w:w="0"/>
+              <w:right w:type="dxa" w:w="108"/>
+            </w:tcMar>
+          </w:tcPr>
+          <w:p>
+            <w:pPr>
+              <w:pStyle w:val="style31"/>
+              <w:jc w:val="both"/>
+            </w:pPr>
+            <w:r>
+              <w:rPr>
+                <w:b/>
+                <w:bCs/>
+              </w:rPr>
+              <w:t>Id</w:t>
+            </w:r>
+          </w:p>
+        </w:tc>
+        <w:tc>
+          <w:tcPr>
+            <w:tcW w:type="dxa" w:w="4821"/>
+            <w:tcBorders>
+              <w:left w:color="000001" w:space="0" w:sz="2" w:val="single"/>
+              <w:bottom w:color="000001" w:space="0" w:sz="2" w:val="single"/>
+              <w:right w:color="000001" w:space="0" w:sz="2" w:val="single"/>
+            </w:tcBorders>
+            <w:shd w:fill="FFFFFF" w:val="clear"/>
+            <w:tcMar>
+              <w:top w:type="dxa" w:w="0"/>
+              <w:left w:type="dxa" w:w="108"/>
+              <w:bottom w:type="dxa" w:w="0"/>
+              <w:right w:type="dxa" w:w="108"/>
+            </w:tcMar>
+          </w:tcPr>
+          <w:p>
+            <w:pPr>
+              <w:pStyle w:val="style31"/>
+              <w:jc w:val="both"/>
+            </w:pPr>
+            <w:r>
+              <w:rPr/>
+              <w:t>6.2</w:t>
+            </w:r>
+          </w:p>
+        </w:tc>
+      </w:tr>
+      <w:tr>
+        <w:trPr>
+          <w:cantSplit w:val="false"/>
+        </w:trPr>
+        <w:tc>
+          <w:tcPr>
+            <w:tcW w:type="dxa" w:w="4821"/>
+            <w:tcBorders>
+              <w:left w:color="000001" w:space="0" w:sz="2" w:val="single"/>
+              <w:bottom w:color="000001" w:space="0" w:sz="2" w:val="single"/>
+            </w:tcBorders>
+            <w:shd w:fill="FFFFFF" w:val="clear"/>
+            <w:tcMar>
+              <w:top w:type="dxa" w:w="0"/>
+              <w:left w:type="dxa" w:w="108"/>
+              <w:bottom w:type="dxa" w:w="0"/>
+              <w:right w:type="dxa" w:w="108"/>
+            </w:tcMar>
+          </w:tcPr>
+          <w:p>
+            <w:pPr>
+              <w:pStyle w:val="style31"/>
+              <w:jc w:val="both"/>
+            </w:pPr>
+            <w:r>
+              <w:rPr>
+                <w:b/>
+                <w:bCs/>
+              </w:rPr>
+              <w:t>Titulo</w:t>
+            </w:r>
+          </w:p>
+        </w:tc>
+        <w:tc>
+          <w:tcPr>
+            <w:tcW w:type="dxa" w:w="4821"/>
+            <w:tcBorders>
+              <w:left w:color="000001" w:space="0" w:sz="2" w:val="single"/>
+              <w:bottom w:color="000001" w:space="0" w:sz="2" w:val="single"/>
+              <w:right w:color="000001" w:space="0" w:sz="2" w:val="single"/>
+            </w:tcBorders>
+            <w:shd w:fill="FFFFFF" w:val="clear"/>
+            <w:tcMar>
+              <w:top w:type="dxa" w:w="0"/>
+              <w:left w:type="dxa" w:w="108"/>
+              <w:bottom w:type="dxa" w:w="0"/>
+              <w:right w:type="dxa" w:w="108"/>
+            </w:tcMar>
+          </w:tcPr>
+          <w:p>
+            <w:pPr>
+              <w:pStyle w:val="style31"/>
+              <w:jc w:val="both"/>
+            </w:pPr>
+            <w:r>
+              <w:rPr/>
+              <w:t>Modificar y Baja Localidad</w:t>
+            </w:r>
+          </w:p>
+        </w:tc>
+      </w:tr>
+      <w:tr>
+        <w:trPr>
+          <w:cantSplit w:val="false"/>
+        </w:trPr>
+        <w:tc>
+          <w:tcPr>
+            <w:tcW w:type="dxa" w:w="4821"/>
+            <w:tcBorders>
+              <w:left w:color="000001" w:space="0" w:sz="2" w:val="single"/>
+              <w:bottom w:color="000001" w:space="0" w:sz="2" w:val="single"/>
+            </w:tcBorders>
+            <w:shd w:fill="FFFFFF" w:val="clear"/>
+            <w:tcMar>
+              <w:top w:type="dxa" w:w="0"/>
+              <w:left w:type="dxa" w:w="108"/>
+              <w:bottom w:type="dxa" w:w="0"/>
+              <w:right w:type="dxa" w:w="108"/>
+            </w:tcMar>
+          </w:tcPr>
+          <w:p>
+            <w:pPr>
+              <w:pStyle w:val="style31"/>
+              <w:jc w:val="both"/>
+            </w:pPr>
+            <w:r>
+              <w:rPr>
+                <w:b/>
+                <w:bCs/>
+              </w:rPr>
+              <w:t>Descripción</w:t>
+            </w:r>
+          </w:p>
+        </w:tc>
+        <w:tc>
+          <w:tcPr>
+            <w:tcW w:type="dxa" w:w="4821"/>
+            <w:tcBorders>
+              <w:left w:color="000001" w:space="0" w:sz="2" w:val="single"/>
+              <w:bottom w:color="000001" w:space="0" w:sz="2" w:val="single"/>
+              <w:right w:color="000001" w:space="0" w:sz="2" w:val="single"/>
+            </w:tcBorders>
+            <w:shd w:fill="FFFFFF" w:val="clear"/>
+            <w:tcMar>
+              <w:top w:type="dxa" w:w="0"/>
+              <w:left w:type="dxa" w:w="108"/>
+              <w:bottom w:type="dxa" w:w="0"/>
+              <w:right w:type="dxa" w:w="108"/>
+            </w:tcMar>
+          </w:tcPr>
+          <w:p>
+            <w:pPr>
+              <w:pStyle w:val="style31"/>
+              <w:jc w:val="both"/>
+            </w:pPr>
+            <w:r>
+              <w:rPr/>
+              <w:t>El sistema debe permitir que un usuario administrador pueda modificar y eliminar una localidad.</w:t>
+            </w:r>
+          </w:p>
+        </w:tc>
+      </w:tr>
+      <w:tr>
+        <w:trPr>
+          <w:cantSplit w:val="false"/>
+        </w:trPr>
+        <w:tc>
+          <w:tcPr>
+            <w:tcW w:type="dxa" w:w="4821"/>
+            <w:tcBorders>
+              <w:left w:color="000001" w:space="0" w:sz="2" w:val="single"/>
+              <w:bottom w:color="000001" w:space="0" w:sz="2" w:val="single"/>
+            </w:tcBorders>
+            <w:shd w:fill="FFFFFF" w:val="clear"/>
+            <w:tcMar>
+              <w:top w:type="dxa" w:w="0"/>
+              <w:left w:type="dxa" w:w="108"/>
+              <w:bottom w:type="dxa" w:w="0"/>
+              <w:right w:type="dxa" w:w="108"/>
+            </w:tcMar>
+          </w:tcPr>
+          <w:p>
+            <w:pPr>
+              <w:pStyle w:val="style31"/>
+              <w:jc w:val="both"/>
+            </w:pPr>
+            <w:r>
+              <w:rPr>
+                <w:b/>
+                <w:bCs/>
+              </w:rPr>
+              <w:t>Esfuerzo</w:t>
+            </w:r>
+          </w:p>
+        </w:tc>
+        <w:tc>
+          <w:tcPr>
+            <w:tcW w:type="dxa" w:w="4821"/>
+            <w:tcBorders>
+              <w:left w:color="000001" w:space="0" w:sz="2" w:val="single"/>
+              <w:bottom w:color="000001" w:space="0" w:sz="2" w:val="single"/>
+              <w:right w:color="000001" w:space="0" w:sz="2" w:val="single"/>
+            </w:tcBorders>
+            <w:shd w:fill="FFFFFF" w:val="clear"/>
+            <w:tcMar>
+              <w:top w:type="dxa" w:w="0"/>
+              <w:left w:type="dxa" w:w="108"/>
+              <w:bottom w:type="dxa" w:w="0"/>
+              <w:right w:type="dxa" w:w="108"/>
+            </w:tcMar>
+          </w:tcPr>
+          <w:p>
+            <w:pPr>
+              <w:pStyle w:val="style31"/>
+              <w:jc w:val="both"/>
+            </w:pPr>
+            <w:r>
+              <w:rPr/>
+            </w:r>
+          </w:p>
+        </w:tc>
+      </w:tr>
+      <w:tr>
+        <w:trPr>
+          <w:cantSplit w:val="false"/>
+        </w:trPr>
+        <w:tc>
+          <w:tcPr>
+            <w:tcW w:type="dxa" w:w="4821"/>
+            <w:tcBorders>
+              <w:left w:color="000001" w:space="0" w:sz="2" w:val="single"/>
+              <w:bottom w:color="000001" w:space="0" w:sz="2" w:val="single"/>
+            </w:tcBorders>
+            <w:shd w:fill="FFFFFF" w:val="clear"/>
+            <w:tcMar>
+              <w:top w:type="dxa" w:w="0"/>
+              <w:left w:type="dxa" w:w="108"/>
+              <w:bottom w:type="dxa" w:w="0"/>
+              <w:right w:type="dxa" w:w="108"/>
+            </w:tcMar>
+          </w:tcPr>
+          <w:p>
+            <w:pPr>
+              <w:pStyle w:val="style31"/>
+              <w:jc w:val="both"/>
+            </w:pPr>
+            <w:r>
+              <w:rPr>
+                <w:b/>
+                <w:bCs/>
+              </w:rPr>
+              <w:t>Nota</w:t>
+            </w:r>
+          </w:p>
+        </w:tc>
+        <w:tc>
+          <w:tcPr>
+            <w:tcW w:type="dxa" w:w="4821"/>
+            <w:tcBorders>
+              <w:left w:color="000001" w:space="0" w:sz="2" w:val="single"/>
+              <w:bottom w:color="000001" w:space="0" w:sz="2" w:val="single"/>
+              <w:right w:color="000001" w:space="0" w:sz="2" w:val="single"/>
+            </w:tcBorders>
+            <w:shd w:fill="FFFFFF" w:val="clear"/>
+            <w:tcMar>
+              <w:top w:type="dxa" w:w="0"/>
+              <w:left w:type="dxa" w:w="108"/>
+              <w:bottom w:type="dxa" w:w="0"/>
+              <w:right w:type="dxa" w:w="108"/>
+            </w:tcMar>
+          </w:tcPr>
+          <w:p>
+            <w:pPr>
+              <w:pStyle w:val="style31"/>
+              <w:jc w:val="both"/>
+            </w:pPr>
+            <w:r>
+              <w:rPr/>
+            </w:r>
+          </w:p>
+        </w:tc>
+      </w:tr>
+      <w:tr>
+        <w:trPr>
+          <w:cantSplit w:val="false"/>
+        </w:trPr>
+        <w:tc>
+          <w:tcPr>
+            <w:tcW w:type="dxa" w:w="4821"/>
+            <w:tcBorders>
+              <w:left w:color="000001" w:space="0" w:sz="2" w:val="single"/>
+              <w:bottom w:color="000001" w:space="0" w:sz="2" w:val="single"/>
+            </w:tcBorders>
+            <w:shd w:fill="FFFFFF" w:val="clear"/>
+            <w:tcMar>
+              <w:top w:type="dxa" w:w="0"/>
+              <w:left w:type="dxa" w:w="108"/>
+              <w:bottom w:type="dxa" w:w="0"/>
+              <w:right w:type="dxa" w:w="108"/>
+            </w:tcMar>
+          </w:tcPr>
+          <w:p>
+            <w:pPr>
+              <w:pStyle w:val="style31"/>
+              <w:jc w:val="both"/>
+            </w:pPr>
+            <w:r>
+              <w:rPr>
+                <w:b/>
+                <w:bCs/>
+              </w:rPr>
+              <w:t>Referencias</w:t>
+            </w:r>
+          </w:p>
+        </w:tc>
+        <w:tc>
+          <w:tcPr>
+            <w:tcW w:type="dxa" w:w="4821"/>
+            <w:tcBorders>
+              <w:left w:color="000001" w:space="0" w:sz="2" w:val="single"/>
+              <w:bottom w:color="000001" w:space="0" w:sz="2" w:val="single"/>
+              <w:right w:color="000001" w:space="0" w:sz="2" w:val="single"/>
+            </w:tcBorders>
+            <w:shd w:fill="FFFFFF" w:val="clear"/>
+            <w:tcMar>
+              <w:top w:type="dxa" w:w="0"/>
+              <w:left w:type="dxa" w:w="108"/>
+              <w:bottom w:type="dxa" w:w="0"/>
+              <w:right w:type="dxa" w:w="108"/>
+            </w:tcMar>
+          </w:tcPr>
+          <w:p>
+            <w:pPr>
+              <w:pStyle w:val="style31"/>
+              <w:jc w:val="both"/>
+            </w:pPr>
+            <w:r>
+              <w:rPr/>
+              <w:t>5.1</w:t>
+            </w:r>
+          </w:p>
+        </w:tc>
+      </w:tr>
+    </w:tbl>
+    <w:p>
+      <w:pPr>
+        <w:pStyle w:val="style0"/>
+      </w:pPr>
+      <w:r>
+        <w:rPr/>
+      </w:r>
+    </w:p>
+    <w:p>
+      <w:pPr>
+        <w:pStyle w:val="style3"/>
+        <w:widowControl w:val="false"/>
+        <w:numPr>
+          <w:ilvl w:val="2"/>
+          <w:numId w:val="1"/>
+        </w:numPr>
+        <w:tabs>
+          <w:tab w:leader="none" w:pos="709" w:val="left"/>
+        </w:tabs>
+        <w:suppressAutoHyphens w:val="true"/>
+        <w:spacing w:after="120" w:before="240"/>
         <w:jc w:val="both"/>
       </w:pPr>
       <w:r>
@@ -5026,6 +6395,125 @@
   <w:abstractNum w:abstractNumId="3">
     <w:lvl w:ilvl="0">
       <w:start w:val="1"/>
+      <w:numFmt w:val="none"/>
+      <w:suff w:val="nothing"/>
+      <w:lvlText w:val=""/>
+      <w:lvlJc w:val="left"/>
+      <w:pPr>
+        <w:tabs>
+          <w:tab w:pos="432" w:val="num"/>
+        </w:tabs>
+        <w:ind w:hanging="432" w:left="432"/>
+      </w:pPr>
+    </w:lvl>
+    <w:lvl w:ilvl="1">
+      <w:start w:val="1"/>
+      <w:numFmt w:val="none"/>
+      <w:suff w:val="nothing"/>
+      <w:lvlText w:val=""/>
+      <w:lvlJc w:val="left"/>
+      <w:pPr>
+        <w:tabs>
+          <w:tab w:pos="576" w:val="num"/>
+        </w:tabs>
+        <w:ind w:hanging="576" w:left="576"/>
+      </w:pPr>
+    </w:lvl>
+    <w:lvl w:ilvl="2">
+      <w:start w:val="1"/>
+      <w:numFmt w:val="none"/>
+      <w:suff w:val="nothing"/>
+      <w:lvlText w:val=""/>
+      <w:lvlJc w:val="left"/>
+      <w:pPr>
+        <w:tabs>
+          <w:tab w:pos="720" w:val="num"/>
+        </w:tabs>
+        <w:ind w:hanging="720" w:left="720"/>
+      </w:pPr>
+    </w:lvl>
+    <w:lvl w:ilvl="3">
+      <w:start w:val="1"/>
+      <w:numFmt w:val="none"/>
+      <w:suff w:val="nothing"/>
+      <w:lvlText w:val=""/>
+      <w:lvlJc w:val="left"/>
+      <w:pPr>
+        <w:tabs>
+          <w:tab w:pos="864" w:val="num"/>
+        </w:tabs>
+        <w:ind w:hanging="864" w:left="864"/>
+      </w:pPr>
+    </w:lvl>
+    <w:lvl w:ilvl="4">
+      <w:start w:val="1"/>
+      <w:numFmt w:val="none"/>
+      <w:suff w:val="nothing"/>
+      <w:lvlText w:val=""/>
+      <w:lvlJc w:val="left"/>
+      <w:pPr>
+        <w:tabs>
+          <w:tab w:pos="1008" w:val="num"/>
+        </w:tabs>
+        <w:ind w:hanging="1008" w:left="1008"/>
+      </w:pPr>
+    </w:lvl>
+    <w:lvl w:ilvl="5">
+      <w:start w:val="1"/>
+      <w:numFmt w:val="none"/>
+      <w:suff w:val="nothing"/>
+      <w:lvlText w:val=""/>
+      <w:lvlJc w:val="left"/>
+      <w:pPr>
+        <w:tabs>
+          <w:tab w:pos="1152" w:val="num"/>
+        </w:tabs>
+        <w:ind w:hanging="1152" w:left="1152"/>
+      </w:pPr>
+    </w:lvl>
+    <w:lvl w:ilvl="6">
+      <w:start w:val="1"/>
+      <w:numFmt w:val="none"/>
+      <w:suff w:val="nothing"/>
+      <w:lvlText w:val=""/>
+      <w:lvlJc w:val="left"/>
+      <w:pPr>
+        <w:tabs>
+          <w:tab w:pos="1296" w:val="num"/>
+        </w:tabs>
+        <w:ind w:hanging="1296" w:left="1296"/>
+      </w:pPr>
+    </w:lvl>
+    <w:lvl w:ilvl="7">
+      <w:start w:val="1"/>
+      <w:numFmt w:val="none"/>
+      <w:suff w:val="nothing"/>
+      <w:lvlText w:val=""/>
+      <w:lvlJc w:val="left"/>
+      <w:pPr>
+        <w:tabs>
+          <w:tab w:pos="1440" w:val="num"/>
+        </w:tabs>
+        <w:ind w:hanging="1440" w:left="1440"/>
+      </w:pPr>
+    </w:lvl>
+    <w:lvl w:ilvl="8">
+      <w:start w:val="1"/>
+      <w:numFmt w:val="none"/>
+      <w:suff w:val="nothing"/>
+      <w:lvlText w:val=""/>
+      <w:lvlJc w:val="left"/>
+      <w:pPr>
+        <w:tabs>
+          <w:tab w:pos="1584" w:val="num"/>
+        </w:tabs>
+        <w:ind w:hanging="1584" w:left="1584"/>
+      </w:pPr>
+    </w:lvl>
+  </w:abstractNum>
+  <w:abstractNum w:abstractNumId="4">
+    <w:lvl w:ilvl="0">
+      <w:start w:val="1"/>
       <w:numFmt w:val="bullet"/>
       <w:lvlText w:val=""/>
       <w:lvlJc w:val="left"/>
@@ -5160,7 +6648,7 @@
       </w:rPr>
     </w:lvl>
   </w:abstractNum>
-  <w:abstractNum w:abstractNumId="4">
+  <w:abstractNum w:abstractNumId="5">
     <w:lvl w:ilvl="0">
       <w:start w:val="1"/>
       <w:numFmt w:val="bullet"/>
@@ -5297,7 +6785,7 @@
       </w:rPr>
     </w:lvl>
   </w:abstractNum>
-  <w:abstractNum w:abstractNumId="5">
+  <w:abstractNum w:abstractNumId="6">
     <w:lvl w:ilvl="0">
       <w:start w:val="1"/>
       <w:numFmt w:val="bullet"/>
@@ -5434,7 +6922,7 @@
       </w:rPr>
     </w:lvl>
   </w:abstractNum>
-  <w:abstractNum w:abstractNumId="6">
+  <w:abstractNum w:abstractNumId="7">
     <w:lvl w:ilvl="0">
       <w:start w:val="1"/>
       <w:numFmt w:val="bullet"/>
@@ -5571,7 +7059,7 @@
       </w:rPr>
     </w:lvl>
   </w:abstractNum>
-  <w:abstractNum w:abstractNumId="7">
+  <w:abstractNum w:abstractNumId="8">
     <w:lvl w:ilvl="0">
       <w:start w:val="1"/>
       <w:numFmt w:val="bullet"/>
@@ -5708,7 +7196,7 @@
       </w:rPr>
     </w:lvl>
   </w:abstractNum>
-  <w:abstractNum w:abstractNumId="8">
+  <w:abstractNum w:abstractNumId="9">
     <w:lvl w:ilvl="0">
       <w:start w:val="1"/>
       <w:numFmt w:val="bullet"/>
@@ -5869,6 +7357,9 @@
   <w:num w:numId="8">
     <w:abstractNumId w:val="8"/>
   </w:num>
+  <w:num w:numId="9">
+    <w:abstractNumId w:val="9"/>
+  </w:num>
 </w:numbering>
 </file>
 
@@ -5892,10 +7383,22 @@
       <w:lang w:bidi="hi-IN" w:eastAsia="zh-CN" w:val="es-AR"/>
     </w:rPr>
   </w:style>
+  <w:style w:styleId="style1" w:type="paragraph">
+    <w:name w:val="Encabezado 1"/>
+    <w:basedOn w:val="style26"/>
+    <w:next w:val="style27"/>
+    <w:pPr/>
+    <w:rPr>
+      <w:b/>
+      <w:bCs/>
+      <w:sz w:val="32"/>
+      <w:szCs w:val="32"/>
+    </w:rPr>
+  </w:style>
   <w:style w:styleId="style2" w:type="paragraph">
     <w:name w:val="Encabezado 2"/>
-    <w:basedOn w:val="style22"/>
-    <w:next w:val="style23"/>
+    <w:basedOn w:val="style26"/>
+    <w:next w:val="style27"/>
     <w:pPr>
       <w:numPr>
         <w:ilvl w:val="1"/>
@@ -5914,8 +7417,8 @@
   </w:style>
   <w:style w:styleId="style3" w:type="paragraph">
     <w:name w:val="Encabezado 3"/>
-    <w:basedOn w:val="style22"/>
-    <w:next w:val="style23"/>
+    <w:basedOn w:val="style26"/>
+    <w:next w:val="style27"/>
     <w:pPr>
       <w:numPr>
         <w:ilvl w:val="2"/>
@@ -5979,10 +7482,38 @@
       <w:rFonts w:cs="OpenSymbol"/>
     </w:rPr>
   </w:style>
-  <w:style w:styleId="style22" w:type="paragraph">
+  <w:style w:styleId="style22" w:type="character">
+    <w:name w:val="ListLabel 7"/>
+    <w:next w:val="style22"/>
+    <w:rPr>
+      <w:rFonts w:cs="Symbol"/>
+    </w:rPr>
+  </w:style>
+  <w:style w:styleId="style23" w:type="character">
+    <w:name w:val="ListLabel 8"/>
+    <w:next w:val="style23"/>
+    <w:rPr>
+      <w:rFonts w:cs="OpenSymbol"/>
+    </w:rPr>
+  </w:style>
+  <w:style w:styleId="style24" w:type="character">
+    <w:name w:val="ListLabel 9"/>
+    <w:next w:val="style24"/>
+    <w:rPr>
+      <w:rFonts w:cs="Symbol"/>
+    </w:rPr>
+  </w:style>
+  <w:style w:styleId="style25" w:type="character">
+    <w:name w:val="ListLabel 10"/>
+    <w:next w:val="style25"/>
+    <w:rPr>
+      <w:rFonts w:cs="OpenSymbol"/>
+    </w:rPr>
+  </w:style>
+  <w:style w:styleId="style26" w:type="paragraph">
     <w:name w:val="Encabezado"/>
     <w:basedOn w:val="style0"/>
-    <w:next w:val="style23"/>
+    <w:next w:val="style27"/>
     <w:pPr>
       <w:keepNext/>
       <w:spacing w:after="120" w:before="240"/>
@@ -5993,28 +7524,28 @@
       <w:szCs w:val="28"/>
     </w:rPr>
   </w:style>
-  <w:style w:styleId="style23" w:type="paragraph">
+  <w:style w:styleId="style27" w:type="paragraph">
     <w:name w:val="Cuerpo de texto"/>
     <w:basedOn w:val="style0"/>
-    <w:next w:val="style23"/>
+    <w:next w:val="style27"/>
     <w:pPr>
       <w:spacing w:after="120" w:before="0"/>
     </w:pPr>
     <w:rPr/>
   </w:style>
-  <w:style w:styleId="style24" w:type="paragraph">
+  <w:style w:styleId="style28" w:type="paragraph">
     <w:name w:val="Lista"/>
-    <w:basedOn w:val="style23"/>
-    <w:next w:val="style24"/>
+    <w:basedOn w:val="style27"/>
+    <w:next w:val="style28"/>
     <w:pPr/>
     <w:rPr>
       <w:rFonts w:cs="Lohit Hindi"/>
     </w:rPr>
   </w:style>
-  <w:style w:styleId="style25" w:type="paragraph">
+  <w:style w:styleId="style29" w:type="paragraph">
     <w:name w:val="Etiqueta"/>
     <w:basedOn w:val="style0"/>
-    <w:next w:val="style25"/>
+    <w:next w:val="style29"/>
     <w:pPr>
       <w:suppressLineNumbers/>
       <w:spacing w:after="120" w:before="120"/>
@@ -6027,10 +7558,10 @@
       <w:szCs w:val="24"/>
     </w:rPr>
   </w:style>
-  <w:style w:styleId="style26" w:type="paragraph">
+  <w:style w:styleId="style30" w:type="paragraph">
     <w:name w:val="Índice"/>
     <w:basedOn w:val="style0"/>
-    <w:next w:val="style26"/>
+    <w:next w:val="style30"/>
     <w:pPr>
       <w:suppressLineNumbers/>
     </w:pPr>
@@ -6038,19 +7569,19 @@
       <w:rFonts w:cs="Lohit Hindi"/>
     </w:rPr>
   </w:style>
-  <w:style w:styleId="style27" w:type="paragraph">
+  <w:style w:styleId="style31" w:type="paragraph">
     <w:name w:val="Contenido de la tabla"/>
     <w:basedOn w:val="style0"/>
-    <w:next w:val="style27"/>
+    <w:next w:val="style31"/>
     <w:pPr>
       <w:suppressLineNumbers/>
     </w:pPr>
     <w:rPr/>
   </w:style>
-  <w:style w:styleId="style28" w:type="paragraph">
+  <w:style w:styleId="style32" w:type="paragraph">
     <w:name w:val="Encabezado de la tabla"/>
-    <w:basedOn w:val="style27"/>
-    <w:next w:val="style28"/>
+    <w:basedOn w:val="style31"/>
+    <w:next w:val="style32"/>
     <w:pPr>
       <w:suppressLineNumbers/>
       <w:jc w:val="center"/>
